--- a/Tasks.docx
+++ b/Tasks.docx
@@ -39,7 +39,29 @@
           <w14:ligatures w14:val="none"/>
         </w:rPr>
         <w:br/>
-        <w:t>Given an integer, , perform the following conditional actions:</w:t>
+        <w:t>Given an integer</w:t>
+      </w:r>
+      <w:proofErr w:type="gramStart"/>
+      <w:r>
+        <w:rPr>
+          <w:rFonts w:ascii="Arial" w:eastAsia="Times New Roman" w:hAnsi="Arial" w:cs="Arial"/>
+          <w:kern w:val="0"/>
+          <w:sz w:val="21"/>
+          <w:szCs w:val="21"/>
+          <w14:ligatures w14:val="none"/>
+        </w:rPr>
+        <w:t>, ,</w:t>
+      </w:r>
+      <w:proofErr w:type="gramEnd"/>
+      <w:r>
+        <w:rPr>
+          <w:rFonts w:ascii="Arial" w:eastAsia="Times New Roman" w:hAnsi="Arial" w:cs="Arial"/>
+          <w:kern w:val="0"/>
+          <w:sz w:val="21"/>
+          <w:szCs w:val="21"/>
+          <w14:ligatures w14:val="none"/>
+        </w:rPr>
+        <w:t xml:space="preserve"> perform the following conditional actions:</w:t>
       </w:r>
     </w:p>
     <w:p>
@@ -61,6 +83,7 @@
           <w14:ligatures w14:val="none"/>
         </w:rPr>
       </w:pPr>
+      <w:proofErr w:type="gramStart"/>
       <w:r>
         <w:rPr>
           <w:rFonts w:ascii="inherit" w:eastAsia="Times New Roman" w:hAnsi="inherit" w:cs="Arial"/>
@@ -83,6 +106,7 @@
         </w:rPr>
         <w:t xml:space="preserve"> n</w:t>
       </w:r>
+      <w:proofErr w:type="gramEnd"/>
       <w:r>
         <w:rPr>
           <w:rFonts w:ascii="inherit" w:eastAsia="Times New Roman" w:hAnsi="inherit" w:cs="Arial"/>
@@ -126,6 +150,7 @@
           <w14:ligatures w14:val="none"/>
         </w:rPr>
       </w:pPr>
+      <w:proofErr w:type="gramStart"/>
       <w:r>
         <w:rPr>
           <w:rFonts w:ascii="inherit" w:eastAsia="Times New Roman" w:hAnsi="inherit" w:cs="Arial"/>
@@ -146,7 +171,19 @@
           <w:szCs w:val="21"/>
           <w14:ligatures w14:val="none"/>
         </w:rPr>
-        <w:t xml:space="preserve">n </w:t>
+        <w:t>n</w:t>
+      </w:r>
+      <w:proofErr w:type="gramEnd"/>
+      <w:r>
+        <w:rPr>
+          <w:rFonts w:ascii="inherit" w:eastAsia="Times New Roman" w:hAnsi="inherit" w:cs="Arial"/>
+          <w:color w:val="0E141E"/>
+          <w:kern w:val="0"/>
+          <w:sz w:val="21"/>
+          <w:szCs w:val="21"/>
+          <w14:ligatures w14:val="none"/>
+        </w:rPr>
+        <w:t xml:space="preserve"> </w:t>
       </w:r>
       <w:r>
         <w:rPr>
@@ -222,7 +259,31 @@
           <w:szCs w:val="21"/>
           <w14:ligatures w14:val="none"/>
         </w:rPr>
-        <w:t> is even and in the inclusive range of  to , print </w:t>
+        <w:t xml:space="preserve"> is even and in the inclusive range </w:t>
+      </w:r>
+      <w:proofErr w:type="gramStart"/>
+      <w:r>
+        <w:rPr>
+          <w:rFonts w:ascii="inherit" w:eastAsia="Times New Roman" w:hAnsi="inherit" w:cs="Arial"/>
+          <w:color w:val="0E141E"/>
+          <w:kern w:val="0"/>
+          <w:sz w:val="21"/>
+          <w:szCs w:val="21"/>
+          <w14:ligatures w14:val="none"/>
+        </w:rPr>
+        <w:t>of  to</w:t>
+      </w:r>
+      <w:proofErr w:type="gramEnd"/>
+      <w:r>
+        <w:rPr>
+          <w:rFonts w:ascii="inherit" w:eastAsia="Times New Roman" w:hAnsi="inherit" w:cs="Arial"/>
+          <w:color w:val="0E141E"/>
+          <w:kern w:val="0"/>
+          <w:sz w:val="21"/>
+          <w:szCs w:val="21"/>
+          <w14:ligatures w14:val="none"/>
+        </w:rPr>
+        <w:t> , print </w:t>
       </w:r>
       <w:r>
         <w:rPr>
@@ -256,6 +317,7 @@
           <w14:ligatures w14:val="none"/>
         </w:rPr>
       </w:pPr>
+      <w:proofErr w:type="gramStart"/>
       <w:r>
         <w:rPr>
           <w:rFonts w:ascii="inherit" w:eastAsia="Times New Roman" w:hAnsi="inherit" w:cs="Arial"/>
@@ -276,7 +338,19 @@
           <w:szCs w:val="21"/>
           <w14:ligatures w14:val="none"/>
         </w:rPr>
-        <w:t xml:space="preserve">n </w:t>
+        <w:t>n</w:t>
+      </w:r>
+      <w:proofErr w:type="gramEnd"/>
+      <w:r>
+        <w:rPr>
+          <w:rFonts w:ascii="inherit" w:eastAsia="Times New Roman" w:hAnsi="inherit" w:cs="Arial"/>
+          <w:color w:val="0E141E"/>
+          <w:kern w:val="0"/>
+          <w:sz w:val="21"/>
+          <w:szCs w:val="21"/>
+          <w14:ligatures w14:val="none"/>
+        </w:rPr>
+        <w:t xml:space="preserve"> </w:t>
       </w:r>
       <w:r>
         <w:rPr>
@@ -366,6 +440,7 @@
           <w14:ligatures w14:val="none"/>
         </w:rPr>
       </w:pPr>
+      <w:proofErr w:type="gramStart"/>
       <w:r>
         <w:rPr>
           <w:rFonts w:ascii="Arial" w:eastAsia="Times New Roman" w:hAnsi="Arial" w:cs="Arial"/>
@@ -374,8 +449,9 @@
           <w:szCs w:val="21"/>
           <w14:ligatures w14:val="none"/>
         </w:rPr>
-        <w:t>he provided code stub reads two integers from STDIN, </w:t>
-      </w:r>
+        <w:t>he</w:t>
+      </w:r>
+      <w:proofErr w:type="gramEnd"/>
       <w:r>
         <w:rPr>
           <w:rFonts w:ascii="Arial" w:eastAsia="Times New Roman" w:hAnsi="Arial" w:cs="Arial"/>
@@ -384,6 +460,16 @@
           <w:szCs w:val="21"/>
           <w14:ligatures w14:val="none"/>
         </w:rPr>
+        <w:t xml:space="preserve"> provided code stub reads two integers from STDIN, </w:t>
+      </w:r>
+      <w:r>
+        <w:rPr>
+          <w:rFonts w:ascii="Arial" w:eastAsia="Times New Roman" w:hAnsi="Arial" w:cs="Arial"/>
+          <w:kern w:val="0"/>
+          <w:sz w:val="21"/>
+          <w:szCs w:val="21"/>
+          <w14:ligatures w14:val="none"/>
+        </w:rPr>
         <w:t>a</w:t>
       </w:r>
       <w:r>
@@ -404,8 +490,9 @@
           <w:szCs w:val="21"/>
           <w14:ligatures w14:val="none"/>
         </w:rPr>
-        <w:t xml:space="preserve"> b</w:t>
-      </w:r>
+        <w:t xml:space="preserve"> </w:t>
+      </w:r>
+      <w:proofErr w:type="gramStart"/>
       <w:r>
         <w:rPr>
           <w:rFonts w:ascii="Arial" w:eastAsia="Times New Roman" w:hAnsi="Arial" w:cs="Arial"/>
@@ -414,7 +501,28 @@
           <w:szCs w:val="21"/>
           <w14:ligatures w14:val="none"/>
         </w:rPr>
-        <w:t> . Add code to print three lines where:</w:t>
+        <w:t>b</w:t>
+      </w:r>
+      <w:r>
+        <w:rPr>
+          <w:rFonts w:ascii="Arial" w:eastAsia="Times New Roman" w:hAnsi="Arial" w:cs="Arial"/>
+          <w:kern w:val="0"/>
+          <w:sz w:val="21"/>
+          <w:szCs w:val="21"/>
+          <w14:ligatures w14:val="none"/>
+        </w:rPr>
+        <w:t> .</w:t>
+      </w:r>
+      <w:proofErr w:type="gramEnd"/>
+      <w:r>
+        <w:rPr>
+          <w:rFonts w:ascii="Arial" w:eastAsia="Times New Roman" w:hAnsi="Arial" w:cs="Arial"/>
+          <w:kern w:val="0"/>
+          <w:sz w:val="21"/>
+          <w:szCs w:val="21"/>
+          <w14:ligatures w14:val="none"/>
+        </w:rPr>
+        <w:t xml:space="preserve"> Add code to print three lines where:</w:t>
       </w:r>
     </w:p>
     <w:p>
@@ -476,7 +584,31 @@
           <w:szCs w:val="21"/>
           <w14:ligatures w14:val="none"/>
         </w:rPr>
-        <w:t>The second line contains the difference of the two numbers (first - second).</w:t>
+        <w:t xml:space="preserve">The second line contains the difference </w:t>
+      </w:r>
+      <w:proofErr w:type="gramStart"/>
+      <w:r>
+        <w:rPr>
+          <w:rFonts w:ascii="inherit" w:eastAsia="Times New Roman" w:hAnsi="inherit" w:cs="Arial"/>
+          <w:color w:val="0E141E"/>
+          <w:kern w:val="0"/>
+          <w:sz w:val="21"/>
+          <w:szCs w:val="21"/>
+          <w14:ligatures w14:val="none"/>
+        </w:rPr>
+        <w:t>of</w:t>
+      </w:r>
+      <w:proofErr w:type="gramEnd"/>
+      <w:r>
+        <w:rPr>
+          <w:rFonts w:ascii="inherit" w:eastAsia="Times New Roman" w:hAnsi="inherit" w:cs="Arial"/>
+          <w:color w:val="0E141E"/>
+          <w:kern w:val="0"/>
+          <w:sz w:val="21"/>
+          <w:szCs w:val="21"/>
+          <w14:ligatures w14:val="none"/>
+        </w:rPr>
+        <w:t xml:space="preserve"> the two numbers (first - second).</w:t>
       </w:r>
     </w:p>
     <w:p>
@@ -560,7 +692,25 @@
           <w:sz w:val="21"/>
           <w:szCs w:val="21"/>
         </w:rPr>
-        <w:t>The provided code stub reads two integers, a and b, from STDIN.</w:t>
+        <w:t>The provided code stub reads two integers, </w:t>
+      </w:r>
+      <w:proofErr w:type="gramStart"/>
+      <w:r>
+        <w:rPr>
+          <w:rFonts w:ascii="Arial" w:hAnsi="Arial" w:cs="Arial"/>
+          <w:sz w:val="21"/>
+          <w:szCs w:val="21"/>
+        </w:rPr>
+        <w:t>a</w:t>
+      </w:r>
+      <w:proofErr w:type="gramEnd"/>
+      <w:r>
+        <w:rPr>
+          <w:rFonts w:ascii="Arial" w:hAnsi="Arial" w:cs="Arial"/>
+          <w:sz w:val="21"/>
+          <w:szCs w:val="21"/>
+        </w:rPr>
+        <w:t> and b, from STDIN.</w:t>
       </w:r>
     </w:p>
     <w:p>
@@ -581,8 +731,36 @@
           <w:sz w:val="21"/>
           <w:szCs w:val="21"/>
         </w:rPr>
-        <w:t>Add logic to print two lines. The first line should contain the result of integer division,  a// b. The second line should contain the result of float division, a /b .</w:t>
-      </w:r>
+        <w:t xml:space="preserve">Add logic to print two lines. The first line should contain the result of integer </w:t>
+      </w:r>
+      <w:proofErr w:type="gramStart"/>
+      <w:r>
+        <w:rPr>
+          <w:rFonts w:ascii="Arial" w:hAnsi="Arial" w:cs="Arial"/>
+          <w:sz w:val="21"/>
+          <w:szCs w:val="21"/>
+        </w:rPr>
+        <w:t>division,  a</w:t>
+      </w:r>
+      <w:proofErr w:type="gramEnd"/>
+      <w:r>
+        <w:rPr>
+          <w:rFonts w:ascii="Arial" w:hAnsi="Arial" w:cs="Arial"/>
+          <w:sz w:val="21"/>
+          <w:szCs w:val="21"/>
+        </w:rPr>
+        <w:t>// b. The second line should contain the result of float division, a /</w:t>
+      </w:r>
+      <w:proofErr w:type="gramStart"/>
+      <w:r>
+        <w:rPr>
+          <w:rFonts w:ascii="Arial" w:hAnsi="Arial" w:cs="Arial"/>
+          <w:sz w:val="21"/>
+          <w:szCs w:val="21"/>
+        </w:rPr>
+        <w:t>b .</w:t>
+      </w:r>
+      <w:proofErr w:type="gramEnd"/>
     </w:p>
     <w:p>
       <w:pPr>
@@ -648,23 +826,77 @@
           <w:szCs w:val="21"/>
         </w:rPr>
         <w:br/>
-        <w:t>The provided code stub reads and integer, , from STDIN. For all non-negative integers</w:t>
-      </w:r>
-      <w:r>
-        <w:rPr>
-          <w:rFonts w:ascii="inherit" w:eastAsia="Times New Roman" w:hAnsi="inherit" w:cs="Arial"/>
-          <w:sz w:val="21"/>
-          <w:szCs w:val="21"/>
-        </w:rPr>
-        <w:t xml:space="preserve"> i &lt; n</w:t>
-      </w:r>
-      <w:r>
-        <w:rPr>
-          <w:rFonts w:ascii="inherit" w:eastAsia="Times New Roman" w:hAnsi="inherit" w:cs="Arial"/>
-          <w:sz w:val="21"/>
-          <w:szCs w:val="21"/>
-        </w:rPr>
-        <w:t> , print</w:t>
+        <w:t>The provided code stub reads and integer</w:t>
+      </w:r>
+      <w:proofErr w:type="gramStart"/>
+      <w:r>
+        <w:rPr>
+          <w:rFonts w:ascii="inherit" w:eastAsia="Times New Roman" w:hAnsi="inherit" w:cs="Arial"/>
+          <w:sz w:val="21"/>
+          <w:szCs w:val="21"/>
+        </w:rPr>
+        <w:t>, ,</w:t>
+      </w:r>
+      <w:proofErr w:type="gramEnd"/>
+      <w:r>
+        <w:rPr>
+          <w:rFonts w:ascii="inherit" w:eastAsia="Times New Roman" w:hAnsi="inherit" w:cs="Arial"/>
+          <w:sz w:val="21"/>
+          <w:szCs w:val="21"/>
+        </w:rPr>
+        <w:t xml:space="preserve"> from STDIN. For all non-negative integers</w:t>
+      </w:r>
+      <w:r>
+        <w:rPr>
+          <w:rFonts w:ascii="inherit" w:eastAsia="Times New Roman" w:hAnsi="inherit" w:cs="Arial"/>
+          <w:sz w:val="21"/>
+          <w:szCs w:val="21"/>
+        </w:rPr>
+        <w:t xml:space="preserve"> </w:t>
+      </w:r>
+      <w:proofErr w:type="spellStart"/>
+      <w:r>
+        <w:rPr>
+          <w:rFonts w:ascii="inherit" w:eastAsia="Times New Roman" w:hAnsi="inherit" w:cs="Arial"/>
+          <w:sz w:val="21"/>
+          <w:szCs w:val="21"/>
+        </w:rPr>
+        <w:t>i</w:t>
+      </w:r>
+      <w:proofErr w:type="spellEnd"/>
+      <w:r>
+        <w:rPr>
+          <w:rFonts w:ascii="inherit" w:eastAsia="Times New Roman" w:hAnsi="inherit" w:cs="Arial"/>
+          <w:sz w:val="21"/>
+          <w:szCs w:val="21"/>
+        </w:rPr>
+        <w:t xml:space="preserve"> &lt; </w:t>
+      </w:r>
+      <w:proofErr w:type="gramStart"/>
+      <w:r>
+        <w:rPr>
+          <w:rFonts w:ascii="inherit" w:eastAsia="Times New Roman" w:hAnsi="inherit" w:cs="Arial"/>
+          <w:sz w:val="21"/>
+          <w:szCs w:val="21"/>
+        </w:rPr>
+        <w:t>n</w:t>
+      </w:r>
+      <w:r>
+        <w:rPr>
+          <w:rFonts w:ascii="inherit" w:eastAsia="Times New Roman" w:hAnsi="inherit" w:cs="Arial"/>
+          <w:sz w:val="21"/>
+          <w:szCs w:val="21"/>
+        </w:rPr>
+        <w:t> ,</w:t>
+      </w:r>
+      <w:proofErr w:type="gramEnd"/>
+      <w:r>
+        <w:rPr>
+          <w:rFonts w:ascii="inherit" w:eastAsia="Times New Roman" w:hAnsi="inherit" w:cs="Arial"/>
+          <w:sz w:val="21"/>
+          <w:szCs w:val="21"/>
+        </w:rPr>
+        <w:t xml:space="preserve"> print</w:t>
       </w:r>
       <w:r>
         <w:rPr>
@@ -1036,6 +1268,7 @@
         </w:rPr>
         <w:t>Note that the code stub provided reads from STDIN and passes arguments to the </w:t>
       </w:r>
+      <w:proofErr w:type="spellStart"/>
       <w:r>
         <w:rPr>
           <w:rFonts w:ascii="var(--font-family-input)" w:eastAsia="Times New Roman" w:hAnsi="var(--font-family-input)" w:cs="Courier New"/>
@@ -1047,6 +1280,7 @@
         </w:rPr>
         <w:t>is_leap</w:t>
       </w:r>
+      <w:proofErr w:type="spellEnd"/>
       <w:r>
         <w:rPr>
           <w:rFonts w:ascii="Arial" w:eastAsia="Times New Roman" w:hAnsi="Arial" w:cs="Arial"/>
@@ -1057,6 +1291,7 @@
         </w:rPr>
         <w:t> function. It is only necessary to complete the </w:t>
       </w:r>
+      <w:proofErr w:type="spellStart"/>
       <w:r>
         <w:rPr>
           <w:rFonts w:ascii="var(--font-family-input)" w:eastAsia="Times New Roman" w:hAnsi="var(--font-family-input)" w:cs="Courier New"/>
@@ -1068,6 +1303,7 @@
         </w:rPr>
         <w:t>is_leap</w:t>
       </w:r>
+      <w:proofErr w:type="spellEnd"/>
       <w:r>
         <w:rPr>
           <w:rFonts w:ascii="Arial" w:eastAsia="Times New Roman" w:hAnsi="Arial" w:cs="Arial"/>
@@ -1076,8 +1312,20 @@
           <w:szCs w:val="21"/>
           <w14:ligatures w14:val="none"/>
         </w:rPr>
-        <w:t> function</w:t>
-      </w:r>
+        <w:t> </w:t>
+      </w:r>
+      <w:proofErr w:type="gramStart"/>
+      <w:r>
+        <w:rPr>
+          <w:rFonts w:ascii="Arial" w:eastAsia="Times New Roman" w:hAnsi="Arial" w:cs="Arial"/>
+          <w:kern w:val="0"/>
+          <w:sz w:val="21"/>
+          <w:szCs w:val="21"/>
+          <w14:ligatures w14:val="none"/>
+        </w:rPr>
+        <w:t>function</w:t>
+      </w:r>
+      <w:proofErr w:type="gramEnd"/>
     </w:p>
     <w:p>
       <w:pPr>
@@ -1135,7 +1383,25 @@
           <w:sz w:val="21"/>
           <w:szCs w:val="21"/>
         </w:rPr>
-        <w:t>The included code stub will read an integer, n , from STDIN.</w:t>
+        <w:t xml:space="preserve">The included code stub will read an integer, </w:t>
+      </w:r>
+      <w:proofErr w:type="gramStart"/>
+      <w:r>
+        <w:rPr>
+          <w:rFonts w:ascii="Arial" w:hAnsi="Arial" w:cs="Arial"/>
+          <w:sz w:val="21"/>
+          <w:szCs w:val="21"/>
+        </w:rPr>
+        <w:t>n ,</w:t>
+      </w:r>
+      <w:proofErr w:type="gramEnd"/>
+      <w:r>
+        <w:rPr>
+          <w:rFonts w:ascii="Arial" w:hAnsi="Arial" w:cs="Arial"/>
+          <w:sz w:val="21"/>
+          <w:szCs w:val="21"/>
+        </w:rPr>
+        <w:t xml:space="preserve"> from STDIN.</w:t>
       </w:r>
     </w:p>
     <w:p>
@@ -1183,8 +1449,18 @@
           <w:sz w:val="21"/>
           <w:szCs w:val="21"/>
         </w:rPr>
-        <w:t>1234…n.     Example n=5. Print  12345</w:t>
-      </w:r>
+        <w:t xml:space="preserve">1234…n.     Example n=5. </w:t>
+      </w:r>
+      <w:proofErr w:type="gramStart"/>
+      <w:r>
+        <w:rPr>
+          <w:rFonts w:ascii="Arial" w:hAnsi="Arial" w:cs="Arial"/>
+          <w:sz w:val="21"/>
+          <w:szCs w:val="21"/>
+        </w:rPr>
+        <w:t>Print  12345</w:t>
+      </w:r>
+      <w:proofErr w:type="gramEnd"/>
     </w:p>
     <w:p>
       <w:pPr>
@@ -1246,7 +1522,17 @@
           <w:sz w:val="21"/>
           <w:szCs w:val="21"/>
         </w:rPr>
-        <w:t>Apply your knowledge of the </w:t>
+        <w:t xml:space="preserve">Apply your knowledge of </w:t>
+      </w:r>
+      <w:proofErr w:type="gramStart"/>
+      <w:r>
+        <w:rPr>
+          <w:rFonts w:ascii="var(--font-family-text)" w:hAnsi="var(--font-family-text)" w:cs="Arial"/>
+          <w:color w:val="0E141E"/>
+          <w:sz w:val="21"/>
+          <w:szCs w:val="21"/>
+        </w:rPr>
+        <w:t>the </w:t>
       </w:r>
       <w:r>
         <w:rPr>
@@ -1257,7 +1543,19 @@
           <w:szCs w:val="21"/>
           <w:bdr w:val="none" w:sz="0" w:space="0" w:color="auto" w:frame="1"/>
         </w:rPr>
-        <w:t>.add()</w:t>
+        <w:t>.add</w:t>
+      </w:r>
+      <w:proofErr w:type="gramEnd"/>
+      <w:r>
+        <w:rPr>
+          <w:rStyle w:val="Emphasis"/>
+          <w:rFonts w:ascii="inherit" w:hAnsi="inherit" w:cs="Arial"/>
+          <w:color w:val="0E141E"/>
+          <w:sz w:val="21"/>
+          <w:szCs w:val="21"/>
+          <w:bdr w:val="none" w:sz="0" w:space="0" w:color="auto" w:frame="1"/>
+        </w:rPr>
+        <w:t>()</w:t>
       </w:r>
       <w:r>
         <w:rPr>
@@ -1417,7 +1715,129 @@
           <w:szCs w:val="21"/>
           <w:shd w:val="clear" w:color="auto" w:fill="FFFFFF"/>
         </w:rPr>
-        <w:t>Let's learn about list comprehension! You are given three integers  and  representing the dimensions of a cuboid along with an integer . Print a list of all possible coordinates given by ( i, j, k) on a 3D grid where the sum of i+j+k  is not equal to n . Here,0&lt;=i&lt;=x, 0&lt;=j&lt;=y, 0&lt;=z&lt;=k . Please use list comprehensions rather than multiple loops, as a learning exercise.</w:t>
+        <w:t xml:space="preserve">Let's learn about list comprehension! You are given three </w:t>
+      </w:r>
+      <w:proofErr w:type="gramStart"/>
+      <w:r>
+        <w:rPr>
+          <w:rFonts w:ascii="Arial" w:hAnsi="Arial" w:cs="Arial"/>
+          <w:color w:val="576871"/>
+          <w:sz w:val="21"/>
+          <w:szCs w:val="21"/>
+          <w:shd w:val="clear" w:color="auto" w:fill="FFFFFF"/>
+        </w:rPr>
+        <w:t>integers  and</w:t>
+      </w:r>
+      <w:proofErr w:type="gramEnd"/>
+      <w:r>
+        <w:rPr>
+          <w:rFonts w:ascii="Arial" w:hAnsi="Arial" w:cs="Arial"/>
+          <w:color w:val="576871"/>
+          <w:sz w:val="21"/>
+          <w:szCs w:val="21"/>
+          <w:shd w:val="clear" w:color="auto" w:fill="FFFFFF"/>
+        </w:rPr>
+        <w:t>  representing the dimensions of a cuboid along with an integer . Print a list of all possible coordinates given by </w:t>
+      </w:r>
+      <w:proofErr w:type="gramStart"/>
+      <w:r>
+        <w:rPr>
+          <w:rFonts w:ascii="Arial" w:hAnsi="Arial" w:cs="Arial"/>
+          <w:color w:val="576871"/>
+          <w:sz w:val="21"/>
+          <w:szCs w:val="21"/>
+          <w:shd w:val="clear" w:color="auto" w:fill="FFFFFF"/>
+        </w:rPr>
+        <w:t xml:space="preserve">( </w:t>
+      </w:r>
+      <w:proofErr w:type="spellStart"/>
+      <w:r>
+        <w:rPr>
+          <w:rFonts w:ascii="Arial" w:hAnsi="Arial" w:cs="Arial"/>
+          <w:color w:val="576871"/>
+          <w:sz w:val="21"/>
+          <w:szCs w:val="21"/>
+          <w:shd w:val="clear" w:color="auto" w:fill="FFFFFF"/>
+        </w:rPr>
+        <w:t>i</w:t>
+      </w:r>
+      <w:proofErr w:type="spellEnd"/>
+      <w:proofErr w:type="gramEnd"/>
+      <w:r>
+        <w:rPr>
+          <w:rFonts w:ascii="Arial" w:hAnsi="Arial" w:cs="Arial"/>
+          <w:color w:val="576871"/>
+          <w:sz w:val="21"/>
+          <w:szCs w:val="21"/>
+          <w:shd w:val="clear" w:color="auto" w:fill="FFFFFF"/>
+        </w:rPr>
+        <w:t xml:space="preserve">, j, k) on a 3D grid where the sum of </w:t>
+      </w:r>
+      <w:proofErr w:type="spellStart"/>
+      <w:r>
+        <w:rPr>
+          <w:rFonts w:ascii="Arial" w:hAnsi="Arial" w:cs="Arial"/>
+          <w:color w:val="576871"/>
+          <w:sz w:val="21"/>
+          <w:szCs w:val="21"/>
+          <w:shd w:val="clear" w:color="auto" w:fill="FFFFFF"/>
+        </w:rPr>
+        <w:t>i+j+k</w:t>
+      </w:r>
+      <w:proofErr w:type="spellEnd"/>
+      <w:r>
+        <w:rPr>
+          <w:rFonts w:ascii="Arial" w:hAnsi="Arial" w:cs="Arial"/>
+          <w:color w:val="576871"/>
+          <w:sz w:val="21"/>
+          <w:szCs w:val="21"/>
+          <w:shd w:val="clear" w:color="auto" w:fill="FFFFFF"/>
+        </w:rPr>
+        <w:t>  is not equal to n . Here,0&lt;=</w:t>
+      </w:r>
+      <w:proofErr w:type="spellStart"/>
+      <w:r>
+        <w:rPr>
+          <w:rFonts w:ascii="Arial" w:hAnsi="Arial" w:cs="Arial"/>
+          <w:color w:val="576871"/>
+          <w:sz w:val="21"/>
+          <w:szCs w:val="21"/>
+          <w:shd w:val="clear" w:color="auto" w:fill="FFFFFF"/>
+        </w:rPr>
+        <w:t>i</w:t>
+      </w:r>
+      <w:proofErr w:type="spellEnd"/>
+      <w:r>
+        <w:rPr>
+          <w:rFonts w:ascii="Arial" w:hAnsi="Arial" w:cs="Arial"/>
+          <w:color w:val="576871"/>
+          <w:sz w:val="21"/>
+          <w:szCs w:val="21"/>
+          <w:shd w:val="clear" w:color="auto" w:fill="FFFFFF"/>
+        </w:rPr>
+        <w:t>&lt;=x, 0&lt;=j&lt;=y, 0&lt;=z&lt;=</w:t>
+      </w:r>
+      <w:proofErr w:type="gramStart"/>
+      <w:r>
+        <w:rPr>
+          <w:rFonts w:ascii="Arial" w:hAnsi="Arial" w:cs="Arial"/>
+          <w:color w:val="576871"/>
+          <w:sz w:val="21"/>
+          <w:szCs w:val="21"/>
+          <w:shd w:val="clear" w:color="auto" w:fill="FFFFFF"/>
+        </w:rPr>
+        <w:t>k .</w:t>
+      </w:r>
+      <w:proofErr w:type="gramEnd"/>
+      <w:r>
+        <w:rPr>
+          <w:rFonts w:ascii="Arial" w:hAnsi="Arial" w:cs="Arial"/>
+          <w:color w:val="576871"/>
+          <w:sz w:val="21"/>
+          <w:szCs w:val="21"/>
+          <w:shd w:val="clear" w:color="auto" w:fill="FFFFFF"/>
+        </w:rPr>
+        <w:t xml:space="preserve"> Please use list comprehensions rather than multiple loops, as a learning exercise.</w:t>
       </w:r>
     </w:p>
     <w:p>
@@ -1514,7 +1934,51 @@
           <w:szCs w:val="21"/>
           <w:shd w:val="clear" w:color="auto" w:fill="FFFFFF"/>
         </w:rPr>
-        <w:t xml:space="preserve"> place ). You are given n  scores. Store them in a list and find the score of the runner-up.</w:t>
+        <w:t xml:space="preserve"> </w:t>
+      </w:r>
+      <w:proofErr w:type="gramStart"/>
+      <w:r>
+        <w:rPr>
+          <w:rFonts w:ascii="Arial" w:hAnsi="Arial" w:cs="Arial"/>
+          <w:color w:val="576871"/>
+          <w:sz w:val="21"/>
+          <w:szCs w:val="21"/>
+          <w:shd w:val="clear" w:color="auto" w:fill="FFFFFF"/>
+        </w:rPr>
+        <w:t>place )</w:t>
+      </w:r>
+      <w:proofErr w:type="gramEnd"/>
+      <w:r>
+        <w:rPr>
+          <w:rFonts w:ascii="Arial" w:hAnsi="Arial" w:cs="Arial"/>
+          <w:color w:val="576871"/>
+          <w:sz w:val="21"/>
+          <w:szCs w:val="21"/>
+          <w:shd w:val="clear" w:color="auto" w:fill="FFFFFF"/>
+        </w:rPr>
+        <w:t>. You are given </w:t>
+      </w:r>
+      <w:proofErr w:type="gramStart"/>
+      <w:r>
+        <w:rPr>
+          <w:rFonts w:ascii="Arial" w:hAnsi="Arial" w:cs="Arial"/>
+          <w:color w:val="576871"/>
+          <w:sz w:val="21"/>
+          <w:szCs w:val="21"/>
+          <w:shd w:val="clear" w:color="auto" w:fill="FFFFFF"/>
+        </w:rPr>
+        <w:t>n  scores</w:t>
+      </w:r>
+      <w:proofErr w:type="gramEnd"/>
+      <w:r>
+        <w:rPr>
+          <w:rFonts w:ascii="Arial" w:hAnsi="Arial" w:cs="Arial"/>
+          <w:color w:val="576871"/>
+          <w:sz w:val="21"/>
+          <w:szCs w:val="21"/>
+          <w:shd w:val="clear" w:color="auto" w:fill="FFFFFF"/>
+        </w:rPr>
+        <w:t>. Store them in a list and find the score of the runner-up.</w:t>
       </w:r>
     </w:p>
     <w:p>
@@ -1565,7 +2029,27 @@
           <w:sz w:val="21"/>
           <w:szCs w:val="21"/>
         </w:rPr>
-        <w:t>The first line contains n. The second line contains an array a[n]  of  integers each separated by a space.</w:t>
+        <w:t>The first line contains n. The second line contains an array a[</w:t>
+      </w:r>
+      <w:proofErr w:type="gramStart"/>
+      <w:r>
+        <w:rPr>
+          <w:rFonts w:ascii="var(--font-family-text)" w:hAnsi="var(--font-family-text)" w:cs="Arial"/>
+          <w:color w:val="0E141E"/>
+          <w:sz w:val="21"/>
+          <w:szCs w:val="21"/>
+        </w:rPr>
+        <w:t>n]  of</w:t>
+      </w:r>
+      <w:proofErr w:type="gramEnd"/>
+      <w:r>
+        <w:rPr>
+          <w:rFonts w:ascii="var(--font-family-text)" w:hAnsi="var(--font-family-text)" w:cs="Arial"/>
+          <w:color w:val="0E141E"/>
+          <w:sz w:val="21"/>
+          <w:szCs w:val="21"/>
+        </w:rPr>
+        <w:t>  integers each separated by a space.</w:t>
       </w:r>
     </w:p>
     <w:p>
@@ -1608,7 +2092,47 @@
           <w:sz w:val="21"/>
           <w:szCs w:val="21"/>
         </w:rPr>
-        <w:t>Constrains:      2&lt;=n&lt;=10              and  -100&lt;=a[i]&lt;=100</w:t>
+        <w:t xml:space="preserve">Constrains:      2&lt;=n&lt;=10              </w:t>
+      </w:r>
+      <w:proofErr w:type="gramStart"/>
+      <w:r>
+        <w:rPr>
+          <w:rFonts w:ascii="var(--font-family-text)" w:hAnsi="var(--font-family-text)" w:cs="Arial"/>
+          <w:color w:val="0E141E"/>
+          <w:sz w:val="21"/>
+          <w:szCs w:val="21"/>
+        </w:rPr>
+        <w:t>and  -</w:t>
+      </w:r>
+      <w:proofErr w:type="gramEnd"/>
+      <w:r>
+        <w:rPr>
+          <w:rFonts w:ascii="var(--font-family-text)" w:hAnsi="var(--font-family-text)" w:cs="Arial"/>
+          <w:color w:val="0E141E"/>
+          <w:sz w:val="21"/>
+          <w:szCs w:val="21"/>
+        </w:rPr>
+        <w:t>100&lt;=a[</w:t>
+      </w:r>
+      <w:proofErr w:type="spellStart"/>
+      <w:r>
+        <w:rPr>
+          <w:rFonts w:ascii="var(--font-family-text)" w:hAnsi="var(--font-family-text)" w:cs="Arial"/>
+          <w:color w:val="0E141E"/>
+          <w:sz w:val="21"/>
+          <w:szCs w:val="21"/>
+        </w:rPr>
+        <w:t>i</w:t>
+      </w:r>
+      <w:proofErr w:type="spellEnd"/>
+      <w:r>
+        <w:rPr>
+          <w:rFonts w:ascii="var(--font-family-text)" w:hAnsi="var(--font-family-text)" w:cs="Arial"/>
+          <w:color w:val="0E141E"/>
+          <w:sz w:val="21"/>
+          <w:szCs w:val="21"/>
+        </w:rPr>
+        <w:t>]&lt;=100</w:t>
       </w:r>
     </w:p>
     <w:p>
@@ -1684,7 +2208,25 @@
           <w:sz w:val="21"/>
           <w:szCs w:val="21"/>
         </w:rPr>
-        <w:t>Given the names and grades for each student in a class of N students, store them in a nested list and print the name(s) of any student(s) having the second lowest grade.</w:t>
+        <w:t xml:space="preserve">Given the names and grades for each student in </w:t>
+      </w:r>
+      <w:proofErr w:type="gramStart"/>
+      <w:r>
+        <w:rPr>
+          <w:rFonts w:ascii="Arial" w:hAnsi="Arial" w:cs="Arial"/>
+          <w:sz w:val="21"/>
+          <w:szCs w:val="21"/>
+        </w:rPr>
+        <w:t>a class of</w:t>
+      </w:r>
+      <w:proofErr w:type="gramEnd"/>
+      <w:r>
+        <w:rPr>
+          <w:rFonts w:ascii="Arial" w:hAnsi="Arial" w:cs="Arial"/>
+          <w:sz w:val="21"/>
+          <w:szCs w:val="21"/>
+        </w:rPr>
+        <w:t> N students, store them in a nested list and print the name(s) of any student(s) having the second lowest grade.</w:t>
       </w:r>
     </w:p>
     <w:p>
@@ -1816,7 +2358,51 @@
           <w:szCs w:val="21"/>
           <w:shd w:val="clear" w:color="auto" w:fill="FFFFFF"/>
         </w:rPr>
-        <w:t>The provided code stub will read in a dictionary containing key/value pairs of name:[marks] for a list of students. Print the average of the marks array for the student name provided, showing 2 places after the decimal.</w:t>
+        <w:t xml:space="preserve">The provided code stub will read in a dictionary containing key/value pairs of </w:t>
+      </w:r>
+      <w:proofErr w:type="gramStart"/>
+      <w:r>
+        <w:rPr>
+          <w:rFonts w:ascii="Arial" w:hAnsi="Arial" w:cs="Arial"/>
+          <w:color w:val="576871"/>
+          <w:sz w:val="21"/>
+          <w:szCs w:val="21"/>
+          <w:shd w:val="clear" w:color="auto" w:fill="FFFFFF"/>
+        </w:rPr>
+        <w:t>name:[</w:t>
+      </w:r>
+      <w:proofErr w:type="gramEnd"/>
+      <w:r>
+        <w:rPr>
+          <w:rFonts w:ascii="Arial" w:hAnsi="Arial" w:cs="Arial"/>
+          <w:color w:val="576871"/>
+          <w:sz w:val="21"/>
+          <w:szCs w:val="21"/>
+          <w:shd w:val="clear" w:color="auto" w:fill="FFFFFF"/>
+        </w:rPr>
+        <w:t xml:space="preserve">marks] for a list of students. Print the average of the marks array for the </w:t>
+      </w:r>
+      <w:proofErr w:type="gramStart"/>
+      <w:r>
+        <w:rPr>
+          <w:rFonts w:ascii="Arial" w:hAnsi="Arial" w:cs="Arial"/>
+          <w:color w:val="576871"/>
+          <w:sz w:val="21"/>
+          <w:szCs w:val="21"/>
+          <w:shd w:val="clear" w:color="auto" w:fill="FFFFFF"/>
+        </w:rPr>
+        <w:t>student</w:t>
+      </w:r>
+      <w:proofErr w:type="gramEnd"/>
+      <w:r>
+        <w:rPr>
+          <w:rFonts w:ascii="Arial" w:hAnsi="Arial" w:cs="Arial"/>
+          <w:color w:val="576871"/>
+          <w:sz w:val="21"/>
+          <w:szCs w:val="21"/>
+          <w:shd w:val="clear" w:color="auto" w:fill="FFFFFF"/>
+        </w:rPr>
+        <w:t xml:space="preserve"> name provided, showing 2 places after the decimal.</w:t>
       </w:r>
     </w:p>
     <w:p>
@@ -1933,18 +2519,68 @@
           <w:bdr w:val="none" w:sz="0" w:space="0" w:color="auto" w:frame="1"/>
           <w14:ligatures w14:val="none"/>
         </w:rPr>
-        <w:t>insert i e</w:t>
-      </w:r>
-      <w:r>
-        <w:rPr>
-          <w:rFonts w:ascii="inherit" w:eastAsia="Times New Roman" w:hAnsi="inherit" w:cs="Arial"/>
-          <w:color w:val="0E141E"/>
-          <w:kern w:val="0"/>
-          <w:sz w:val="21"/>
-          <w:szCs w:val="21"/>
-          <w14:ligatures w14:val="none"/>
-        </w:rPr>
-        <w:t>: Insert integer  at position .</w:t>
+        <w:t xml:space="preserve">insert </w:t>
+      </w:r>
+      <w:proofErr w:type="spellStart"/>
+      <w:r>
+        <w:rPr>
+          <w:rFonts w:ascii="var(--font-family-input)" w:eastAsia="Times New Roman" w:hAnsi="var(--font-family-input)" w:cs="Courier New"/>
+          <w:color w:val="0E141E"/>
+          <w:kern w:val="0"/>
+          <w:sz w:val="21"/>
+          <w:szCs w:val="21"/>
+          <w:bdr w:val="none" w:sz="0" w:space="0" w:color="auto" w:frame="1"/>
+          <w14:ligatures w14:val="none"/>
+        </w:rPr>
+        <w:t>i</w:t>
+      </w:r>
+      <w:proofErr w:type="spellEnd"/>
+      <w:r>
+        <w:rPr>
+          <w:rFonts w:ascii="var(--font-family-input)" w:eastAsia="Times New Roman" w:hAnsi="var(--font-family-input)" w:cs="Courier New"/>
+          <w:color w:val="0E141E"/>
+          <w:kern w:val="0"/>
+          <w:sz w:val="21"/>
+          <w:szCs w:val="21"/>
+          <w:bdr w:val="none" w:sz="0" w:space="0" w:color="auto" w:frame="1"/>
+          <w14:ligatures w14:val="none"/>
+        </w:rPr>
+        <w:t xml:space="preserve"> e</w:t>
+      </w:r>
+      <w:r>
+        <w:rPr>
+          <w:rFonts w:ascii="inherit" w:eastAsia="Times New Roman" w:hAnsi="inherit" w:cs="Arial"/>
+          <w:color w:val="0E141E"/>
+          <w:kern w:val="0"/>
+          <w:sz w:val="21"/>
+          <w:szCs w:val="21"/>
+          <w14:ligatures w14:val="none"/>
+        </w:rPr>
+        <w:t xml:space="preserve">: Insert </w:t>
+      </w:r>
+      <w:proofErr w:type="gramStart"/>
+      <w:r>
+        <w:rPr>
+          <w:rFonts w:ascii="inherit" w:eastAsia="Times New Roman" w:hAnsi="inherit" w:cs="Arial"/>
+          <w:color w:val="0E141E"/>
+          <w:kern w:val="0"/>
+          <w:sz w:val="21"/>
+          <w:szCs w:val="21"/>
+          <w14:ligatures w14:val="none"/>
+        </w:rPr>
+        <w:t>integer  at</w:t>
+      </w:r>
+      <w:proofErr w:type="gramEnd"/>
+      <w:r>
+        <w:rPr>
+          <w:rFonts w:ascii="inherit" w:eastAsia="Times New Roman" w:hAnsi="inherit" w:cs="Arial"/>
+          <w:color w:val="0E141E"/>
+          <w:kern w:val="0"/>
+          <w:sz w:val="21"/>
+          <w:szCs w:val="21"/>
+          <w14:ligatures w14:val="none"/>
+        </w:rPr>
+        <w:t xml:space="preserve"> position .</w:t>
       </w:r>
     </w:p>
     <w:p>
@@ -2030,8 +2666,21 @@
           <w:szCs w:val="21"/>
           <w14:ligatures w14:val="none"/>
         </w:rPr>
-        <w:t>: Delete the first occurrence of integer .</w:t>
-      </w:r>
+        <w:t xml:space="preserve">: Delete the first occurrence of </w:t>
+      </w:r>
+      <w:proofErr w:type="gramStart"/>
+      <w:r>
+        <w:rPr>
+          <w:rFonts w:ascii="inherit" w:eastAsia="Times New Roman" w:hAnsi="inherit" w:cs="Arial"/>
+          <w:color w:val="0E141E"/>
+          <w:kern w:val="0"/>
+          <w:sz w:val="21"/>
+          <w:szCs w:val="21"/>
+          <w14:ligatures w14:val="none"/>
+        </w:rPr>
+        <w:t>integer .</w:t>
+      </w:r>
+      <w:proofErr w:type="gramEnd"/>
     </w:p>
     <w:p>
       <w:pPr>
@@ -2073,7 +2722,31 @@
           <w:szCs w:val="21"/>
           <w14:ligatures w14:val="none"/>
         </w:rPr>
-        <w:t>: Insert integer  at the end of the list.</w:t>
+        <w:t xml:space="preserve">: Insert </w:t>
+      </w:r>
+      <w:proofErr w:type="gramStart"/>
+      <w:r>
+        <w:rPr>
+          <w:rFonts w:ascii="inherit" w:eastAsia="Times New Roman" w:hAnsi="inherit" w:cs="Arial"/>
+          <w:color w:val="0E141E"/>
+          <w:kern w:val="0"/>
+          <w:sz w:val="21"/>
+          <w:szCs w:val="21"/>
+          <w14:ligatures w14:val="none"/>
+        </w:rPr>
+        <w:t>integer  at</w:t>
+      </w:r>
+      <w:proofErr w:type="gramEnd"/>
+      <w:r>
+        <w:rPr>
+          <w:rFonts w:ascii="inherit" w:eastAsia="Times New Roman" w:hAnsi="inherit" w:cs="Arial"/>
+          <w:color w:val="0E141E"/>
+          <w:kern w:val="0"/>
+          <w:sz w:val="21"/>
+          <w:szCs w:val="21"/>
+          <w14:ligatures w14:val="none"/>
+        </w:rPr>
+        <w:t xml:space="preserve"> the end of the list.</w:t>
       </w:r>
     </w:p>
     <w:p>
@@ -2226,7 +2899,29 @@
           <w:szCs w:val="21"/>
           <w14:ligatures w14:val="none"/>
         </w:rPr>
-        <w:t>Initialize your list and read in the value of  followed by  lines of commands where each command will be of the  types listed above. Iterate through each command in order and perform the corresponding operation on your list.</w:t>
+        <w:t xml:space="preserve">Initialize your list and read in the value </w:t>
+      </w:r>
+      <w:proofErr w:type="gramStart"/>
+      <w:r>
+        <w:rPr>
+          <w:rFonts w:ascii="Arial" w:eastAsia="Times New Roman" w:hAnsi="Arial" w:cs="Arial"/>
+          <w:kern w:val="0"/>
+          <w:sz w:val="21"/>
+          <w:szCs w:val="21"/>
+          <w14:ligatures w14:val="none"/>
+        </w:rPr>
+        <w:t>of  followed</w:t>
+      </w:r>
+      <w:proofErr w:type="gramEnd"/>
+      <w:r>
+        <w:rPr>
+          <w:rFonts w:ascii="Arial" w:eastAsia="Times New Roman" w:hAnsi="Arial" w:cs="Arial"/>
+          <w:kern w:val="0"/>
+          <w:sz w:val="21"/>
+          <w:szCs w:val="21"/>
+          <w14:ligatures w14:val="none"/>
+        </w:rPr>
+        <w:t xml:space="preserve"> by  lines of commands where each command will be of the  types listed above. Iterate through each command in order and perform the corresponding operation on your list.</w:t>
       </w:r>
     </w:p>
     <w:p>
@@ -2359,8 +3054,22 @@
           <w:bdr w:val="none" w:sz="0" w:space="0" w:color="auto" w:frame="1"/>
           <w14:ligatures w14:val="none"/>
         </w:rPr>
-        <w:t>insert 0 5</w:t>
-      </w:r>
+        <w:t xml:space="preserve">insert 0 </w:t>
+      </w:r>
+      <w:proofErr w:type="gramStart"/>
+      <w:r>
+        <w:rPr>
+          <w:rFonts w:ascii="inherit" w:eastAsia="Times New Roman" w:hAnsi="inherit" w:cs="Courier New"/>
+          <w:color w:val="0E141E"/>
+          <w:kern w:val="0"/>
+          <w:sz w:val="21"/>
+          <w:szCs w:val="21"/>
+          <w:bdr w:val="none" w:sz="0" w:space="0" w:color="auto" w:frame="1"/>
+          <w14:ligatures w14:val="none"/>
+        </w:rPr>
+        <w:t>5</w:t>
+      </w:r>
+      <w:proofErr w:type="gramEnd"/>
     </w:p>
     <w:p>
       <w:pPr>
@@ -2404,8 +3113,22 @@
           <w:bdr w:val="none" w:sz="0" w:space="0" w:color="auto" w:frame="1"/>
           <w14:ligatures w14:val="none"/>
         </w:rPr>
-        <w:t>insert 1 10</w:t>
-      </w:r>
+        <w:t xml:space="preserve">insert 1 </w:t>
+      </w:r>
+      <w:proofErr w:type="gramStart"/>
+      <w:r>
+        <w:rPr>
+          <w:rFonts w:ascii="inherit" w:eastAsia="Times New Roman" w:hAnsi="inherit" w:cs="Courier New"/>
+          <w:color w:val="0E141E"/>
+          <w:kern w:val="0"/>
+          <w:sz w:val="21"/>
+          <w:szCs w:val="21"/>
+          <w:bdr w:val="none" w:sz="0" w:space="0" w:color="auto" w:frame="1"/>
+          <w14:ligatures w14:val="none"/>
+        </w:rPr>
+        <w:t>10</w:t>
+      </w:r>
+      <w:proofErr w:type="gramEnd"/>
     </w:p>
     <w:p>
       <w:pPr>
@@ -2449,8 +3172,22 @@
           <w:bdr w:val="none" w:sz="0" w:space="0" w:color="auto" w:frame="1"/>
           <w14:ligatures w14:val="none"/>
         </w:rPr>
-        <w:t>insert 0 6</w:t>
-      </w:r>
+        <w:t xml:space="preserve">insert 0 </w:t>
+      </w:r>
+      <w:proofErr w:type="gramStart"/>
+      <w:r>
+        <w:rPr>
+          <w:rFonts w:ascii="inherit" w:eastAsia="Times New Roman" w:hAnsi="inherit" w:cs="Courier New"/>
+          <w:color w:val="0E141E"/>
+          <w:kern w:val="0"/>
+          <w:sz w:val="21"/>
+          <w:szCs w:val="21"/>
+          <w:bdr w:val="none" w:sz="0" w:space="0" w:color="auto" w:frame="1"/>
+          <w14:ligatures w14:val="none"/>
+        </w:rPr>
+        <w:t>6</w:t>
+      </w:r>
+      <w:proofErr w:type="gramEnd"/>
     </w:p>
     <w:p>
       <w:pPr>
@@ -3038,7 +3775,63 @@
           <w:szCs w:val="21"/>
         </w:rPr>
         <w:br/>
-        <w:t>Given an integer,n , and  space-separated integers as input, create a tuple,t, of those n integers. Then compute and print the result of  hash(t).</w:t>
+        <w:t xml:space="preserve">Given an </w:t>
+      </w:r>
+      <w:proofErr w:type="spellStart"/>
+      <w:proofErr w:type="gramStart"/>
+      <w:r>
+        <w:rPr>
+          <w:rFonts w:ascii="Arial" w:hAnsi="Arial" w:cs="Arial"/>
+          <w:sz w:val="21"/>
+          <w:szCs w:val="21"/>
+        </w:rPr>
+        <w:t>integer,n</w:t>
+      </w:r>
+      <w:proofErr w:type="spellEnd"/>
+      <w:proofErr w:type="gramEnd"/>
+      <w:r>
+        <w:rPr>
+          <w:rFonts w:ascii="Arial" w:hAnsi="Arial" w:cs="Arial"/>
+          <w:sz w:val="21"/>
+          <w:szCs w:val="21"/>
+        </w:rPr>
+        <w:t xml:space="preserve"> , and  space-separated integers as input, create a </w:t>
+      </w:r>
+      <w:proofErr w:type="spellStart"/>
+      <w:r>
+        <w:rPr>
+          <w:rFonts w:ascii="Arial" w:hAnsi="Arial" w:cs="Arial"/>
+          <w:sz w:val="21"/>
+          <w:szCs w:val="21"/>
+        </w:rPr>
+        <w:t>tuple,t</w:t>
+      </w:r>
+      <w:proofErr w:type="spellEnd"/>
+      <w:r>
+        <w:rPr>
+          <w:rFonts w:ascii="Arial" w:hAnsi="Arial" w:cs="Arial"/>
+          <w:sz w:val="21"/>
+          <w:szCs w:val="21"/>
+        </w:rPr>
+        <w:t xml:space="preserve">, of those n integers. Then compute and print the result </w:t>
+      </w:r>
+      <w:proofErr w:type="gramStart"/>
+      <w:r>
+        <w:rPr>
+          <w:rFonts w:ascii="Arial" w:hAnsi="Arial" w:cs="Arial"/>
+          <w:sz w:val="21"/>
+          <w:szCs w:val="21"/>
+        </w:rPr>
+        <w:t>of  hash</w:t>
+      </w:r>
+      <w:proofErr w:type="gramEnd"/>
+      <w:r>
+        <w:rPr>
+          <w:rFonts w:ascii="Arial" w:hAnsi="Arial" w:cs="Arial"/>
+          <w:sz w:val="21"/>
+          <w:szCs w:val="21"/>
+        </w:rPr>
+        <w:t>(t).</w:t>
       </w:r>
     </w:p>
     <w:p>
@@ -3100,7 +3893,29 @@
           <w:szCs w:val="21"/>
           <w:bdr w:val="none" w:sz="0" w:space="0" w:color="auto" w:frame="1"/>
         </w:rPr>
-        <w:t>__builtins__</w:t>
+        <w:t>__</w:t>
+      </w:r>
+      <w:proofErr w:type="spellStart"/>
+      <w:r>
+        <w:rPr>
+          <w:rStyle w:val="HTMLCode"/>
+          <w:rFonts w:ascii="var(--font-family-input)" w:hAnsi="var(--font-family-input)"/>
+          <w:sz w:val="21"/>
+          <w:szCs w:val="21"/>
+          <w:bdr w:val="none" w:sz="0" w:space="0" w:color="auto" w:frame="1"/>
+        </w:rPr>
+        <w:t>builtins</w:t>
+      </w:r>
+      <w:proofErr w:type="spellEnd"/>
+      <w:r>
+        <w:rPr>
+          <w:rStyle w:val="HTMLCode"/>
+          <w:rFonts w:ascii="var(--font-family-input)" w:hAnsi="var(--font-family-input)"/>
+          <w:sz w:val="21"/>
+          <w:szCs w:val="21"/>
+          <w:bdr w:val="none" w:sz="0" w:space="0" w:color="auto" w:frame="1"/>
+        </w:rPr>
+        <w:t>__</w:t>
       </w:r>
       <w:r>
         <w:rPr>
@@ -3156,7 +3971,27 @@
           <w:sz w:val="21"/>
           <w:szCs w:val="21"/>
         </w:rPr>
-        <w:t>Print the result of  hash(t).</w:t>
+        <w:t xml:space="preserve">Print the result </w:t>
+      </w:r>
+      <w:proofErr w:type="gramStart"/>
+      <w:r>
+        <w:rPr>
+          <w:rFonts w:ascii="var(--font-family-text)" w:hAnsi="var(--font-family-text)" w:cs="Arial"/>
+          <w:color w:val="0E141E"/>
+          <w:sz w:val="21"/>
+          <w:szCs w:val="21"/>
+        </w:rPr>
+        <w:t>of  hash</w:t>
+      </w:r>
+      <w:proofErr w:type="gramEnd"/>
+      <w:r>
+        <w:rPr>
+          <w:rFonts w:ascii="var(--font-family-text)" w:hAnsi="var(--font-family-text)" w:cs="Arial"/>
+          <w:color w:val="0E141E"/>
+          <w:sz w:val="21"/>
+          <w:szCs w:val="21"/>
+        </w:rPr>
+        <w:t>(t).</w:t>
       </w:r>
     </w:p>
     <w:p>
@@ -3361,7 +4196,25 @@
           <w:sz w:val="21"/>
           <w:szCs w:val="21"/>
         </w:rPr>
-        <w:t>You are given a string and your task is to </w:t>
+        <w:t xml:space="preserve">You are given a </w:t>
+      </w:r>
+      <w:proofErr w:type="gramStart"/>
+      <w:r>
+        <w:rPr>
+          <w:rFonts w:ascii="Arial" w:hAnsi="Arial" w:cs="Arial"/>
+          <w:sz w:val="21"/>
+          <w:szCs w:val="21"/>
+        </w:rPr>
+        <w:t>string</w:t>
+      </w:r>
+      <w:proofErr w:type="gramEnd"/>
+      <w:r>
+        <w:rPr>
+          <w:rFonts w:ascii="Arial" w:hAnsi="Arial" w:cs="Arial"/>
+          <w:sz w:val="21"/>
+          <w:szCs w:val="21"/>
+        </w:rPr>
+        <w:t xml:space="preserve"> and your task is to </w:t>
       </w:r>
       <w:r>
         <w:rPr>
@@ -3487,6 +4340,7 @@
           <w14:ligatures w14:val="none"/>
         </w:rPr>
       </w:pPr>
+      <w:proofErr w:type="spellStart"/>
       <w:r>
         <w:rPr>
           <w:rFonts w:ascii="var(--font-family-input)" w:eastAsia="Times New Roman" w:hAnsi="var(--font-family-input)" w:cs="Courier New"/>
@@ -3497,7 +4351,46 @@
           <w:bdr w:val="none" w:sz="0" w:space="0" w:color="auto" w:frame="1"/>
           <w14:ligatures w14:val="none"/>
         </w:rPr>
-        <w:t xml:space="preserve">Pythonist 2 → pYTHONIST 2  </w:t>
+        <w:t>Pythonist</w:t>
+      </w:r>
+      <w:proofErr w:type="spellEnd"/>
+      <w:r>
+        <w:rPr>
+          <w:rFonts w:ascii="var(--font-family-input)" w:eastAsia="Times New Roman" w:hAnsi="var(--font-family-input)" w:cs="Courier New"/>
+          <w:color w:val="0E141E"/>
+          <w:kern w:val="0"/>
+          <w:sz w:val="21"/>
+          <w:szCs w:val="21"/>
+          <w:bdr w:val="none" w:sz="0" w:space="0" w:color="auto" w:frame="1"/>
+          <w14:ligatures w14:val="none"/>
+        </w:rPr>
+        <w:t xml:space="preserve"> 2 → </w:t>
+      </w:r>
+      <w:proofErr w:type="spellStart"/>
+      <w:r>
+        <w:rPr>
+          <w:rFonts w:ascii="var(--font-family-input)" w:eastAsia="Times New Roman" w:hAnsi="var(--font-family-input)" w:cs="Courier New"/>
+          <w:color w:val="0E141E"/>
+          <w:kern w:val="0"/>
+          <w:sz w:val="21"/>
+          <w:szCs w:val="21"/>
+          <w:bdr w:val="none" w:sz="0" w:space="0" w:color="auto" w:frame="1"/>
+          <w14:ligatures w14:val="none"/>
+        </w:rPr>
+        <w:t>pYTHONIST</w:t>
+      </w:r>
+      <w:proofErr w:type="spellEnd"/>
+      <w:r>
+        <w:rPr>
+          <w:rFonts w:ascii="var(--font-family-input)" w:eastAsia="Times New Roman" w:hAnsi="var(--font-family-input)" w:cs="Courier New"/>
+          <w:color w:val="0E141E"/>
+          <w:kern w:val="0"/>
+          <w:sz w:val="21"/>
+          <w:szCs w:val="21"/>
+          <w:bdr w:val="none" w:sz="0" w:space="0" w:color="auto" w:frame="1"/>
+          <w14:ligatures w14:val="none"/>
+        </w:rPr>
+        <w:t xml:space="preserve"> 2  </w:t>
       </w:r>
     </w:p>
     <w:p>
@@ -3550,6 +4443,7 @@
         </w:rPr>
         <w:t>Complete the </w:t>
       </w:r>
+      <w:proofErr w:type="spellStart"/>
       <w:r>
         <w:rPr>
           <w:rFonts w:ascii="inherit" w:eastAsia="Times New Roman" w:hAnsi="inherit" w:cs="Arial"/>
@@ -3563,6 +4457,7 @@
         </w:rPr>
         <w:t>swap_case</w:t>
       </w:r>
+      <w:proofErr w:type="spellEnd"/>
       <w:r>
         <w:rPr>
           <w:rFonts w:ascii="Arial" w:eastAsia="Times New Roman" w:hAnsi="Arial" w:cs="Arial"/>
@@ -3587,6 +4482,7 @@
           <w14:ligatures w14:val="none"/>
         </w:rPr>
       </w:pPr>
+      <w:proofErr w:type="spellStart"/>
       <w:r>
         <w:rPr>
           <w:rFonts w:ascii="inherit" w:eastAsia="Times New Roman" w:hAnsi="inherit" w:cs="Arial"/>
@@ -3600,6 +4496,7 @@
         </w:rPr>
         <w:t>swap_case</w:t>
       </w:r>
+      <w:proofErr w:type="spellEnd"/>
       <w:r>
         <w:rPr>
           <w:rFonts w:ascii="Arial" w:eastAsia="Times New Roman" w:hAnsi="Arial" w:cs="Arial"/>
@@ -3653,8 +4550,21 @@
           <w:szCs w:val="21"/>
           <w14:ligatures w14:val="none"/>
         </w:rPr>
-        <w:t> the string to modify</w:t>
-      </w:r>
+        <w:t xml:space="preserve"> the string to </w:t>
+      </w:r>
+      <w:proofErr w:type="gramStart"/>
+      <w:r>
+        <w:rPr>
+          <w:rFonts w:ascii="inherit" w:eastAsia="Times New Roman" w:hAnsi="inherit" w:cs="Arial"/>
+          <w:color w:val="0E141E"/>
+          <w:kern w:val="0"/>
+          <w:sz w:val="21"/>
+          <w:szCs w:val="21"/>
+          <w14:ligatures w14:val="none"/>
+        </w:rPr>
+        <w:t>modify</w:t>
+      </w:r>
+      <w:proofErr w:type="gramEnd"/>
     </w:p>
     <w:p>
       <w:pPr>
@@ -3698,8 +4608,21 @@
           <w:bdr w:val="none" w:sz="0" w:space="0" w:color="auto" w:frame="1"/>
         </w:rPr>
         <w:lastRenderedPageBreak/>
-        <w:t>Sample Input :</w:t>
-      </w:r>
+        <w:t xml:space="preserve">Sample </w:t>
+      </w:r>
+      <w:proofErr w:type="gramStart"/>
+      <w:r>
+        <w:rPr>
+          <w:rStyle w:val="Strong"/>
+          <w:rFonts w:ascii="inherit" w:hAnsi="inherit" w:cs="Arial"/>
+          <w:color w:val="0E141E"/>
+          <w:sz w:val="21"/>
+          <w:szCs w:val="21"/>
+          <w:bdr w:val="none" w:sz="0" w:space="0" w:color="auto" w:frame="1"/>
+        </w:rPr>
+        <w:t>Input :</w:t>
+      </w:r>
+      <w:proofErr w:type="gramEnd"/>
     </w:p>
     <w:p>
       <w:pPr>
@@ -3723,7 +4646,31 @@
           <w:szCs w:val="21"/>
           <w:bdr w:val="none" w:sz="0" w:space="0" w:color="auto" w:frame="1"/>
         </w:rPr>
-        <w:t>HackerRank.com presents "Pythonist 2".</w:t>
+        <w:t>HackerRank.com presents "</w:t>
+      </w:r>
+      <w:proofErr w:type="spellStart"/>
+      <w:r>
+        <w:rPr>
+          <w:rStyle w:val="err"/>
+          <w:rFonts w:ascii="inherit" w:hAnsi="inherit"/>
+          <w:color w:val="000000"/>
+          <w:sz w:val="21"/>
+          <w:szCs w:val="21"/>
+          <w:bdr w:val="none" w:sz="0" w:space="0" w:color="auto" w:frame="1"/>
+        </w:rPr>
+        <w:t>Pythonist</w:t>
+      </w:r>
+      <w:proofErr w:type="spellEnd"/>
+      <w:r>
+        <w:rPr>
+          <w:rStyle w:val="err"/>
+          <w:rFonts w:ascii="inherit" w:hAnsi="inherit"/>
+          <w:color w:val="000000"/>
+          <w:sz w:val="21"/>
+          <w:szCs w:val="21"/>
+          <w:bdr w:val="none" w:sz="0" w:space="0" w:color="auto" w:frame="1"/>
+        </w:rPr>
+        <w:t xml:space="preserve"> 2".</w:t>
       </w:r>
     </w:p>
     <w:p>
@@ -3748,8 +4695,21 @@
           <w:szCs w:val="21"/>
           <w:bdr w:val="none" w:sz="0" w:space="0" w:color="auto" w:frame="1"/>
         </w:rPr>
-        <w:t>Sample Output :</w:t>
-      </w:r>
+        <w:t xml:space="preserve">Sample </w:t>
+      </w:r>
+      <w:proofErr w:type="gramStart"/>
+      <w:r>
+        <w:rPr>
+          <w:rStyle w:val="Strong"/>
+          <w:rFonts w:ascii="inherit" w:hAnsi="inherit" w:cs="Arial"/>
+          <w:color w:val="0E141E"/>
+          <w:sz w:val="21"/>
+          <w:szCs w:val="21"/>
+          <w:bdr w:val="none" w:sz="0" w:space="0" w:color="auto" w:frame="1"/>
+        </w:rPr>
+        <w:t>Output :</w:t>
+      </w:r>
+      <w:proofErr w:type="gramEnd"/>
     </w:p>
     <w:p>
       <w:pPr>
@@ -3778,7 +4738,31 @@
           <w:szCs w:val="21"/>
           <w:bdr w:val="none" w:sz="0" w:space="0" w:color="auto" w:frame="1"/>
         </w:rPr>
-        <w:t>hACKERrANK.COM PRESENTS "pYTHONIST 2".</w:t>
+        <w:t>hACKERrANK.COM PRESENTS "</w:t>
+      </w:r>
+      <w:proofErr w:type="spellStart"/>
+      <w:r>
+        <w:rPr>
+          <w:rStyle w:val="err"/>
+          <w:rFonts w:ascii="inherit" w:hAnsi="inherit"/>
+          <w:color w:val="000000"/>
+          <w:sz w:val="21"/>
+          <w:szCs w:val="21"/>
+          <w:bdr w:val="none" w:sz="0" w:space="0" w:color="auto" w:frame="1"/>
+        </w:rPr>
+        <w:t>pYTHONIST</w:t>
+      </w:r>
+      <w:proofErr w:type="spellEnd"/>
+      <w:r>
+        <w:rPr>
+          <w:rStyle w:val="err"/>
+          <w:rFonts w:ascii="inherit" w:hAnsi="inherit"/>
+          <w:color w:val="000000"/>
+          <w:sz w:val="21"/>
+          <w:szCs w:val="21"/>
+          <w:bdr w:val="none" w:sz="0" w:space="0" w:color="auto" w:frame="1"/>
+        </w:rPr>
+        <w:t xml:space="preserve"> 2".</w:t>
       </w:r>
     </w:p>
     <w:p>
@@ -3865,7 +4849,55 @@
           <w:szCs w:val="21"/>
           <w:bdr w:val="none" w:sz="0" w:space="0" w:color="auto" w:frame="1"/>
         </w:rPr>
-        <w:t xml:space="preserve">You are given a string “ hi every body”, print it as hi-every-body. </w:t>
+        <w:t xml:space="preserve">You are given a string </w:t>
+      </w:r>
+      <w:proofErr w:type="gramStart"/>
+      <w:r>
+        <w:rPr>
+          <w:rStyle w:val="err"/>
+          <w:rFonts w:ascii="inherit" w:hAnsi="inherit"/>
+          <w:color w:val="000000"/>
+          <w:sz w:val="21"/>
+          <w:szCs w:val="21"/>
+          <w:bdr w:val="none" w:sz="0" w:space="0" w:color="auto" w:frame="1"/>
+        </w:rPr>
+        <w:t>“ hi</w:t>
+      </w:r>
+      <w:proofErr w:type="gramEnd"/>
+      <w:r>
+        <w:rPr>
+          <w:rStyle w:val="err"/>
+          <w:rFonts w:ascii="inherit" w:hAnsi="inherit"/>
+          <w:color w:val="000000"/>
+          <w:sz w:val="21"/>
+          <w:szCs w:val="21"/>
+          <w:bdr w:val="none" w:sz="0" w:space="0" w:color="auto" w:frame="1"/>
+        </w:rPr>
+        <w:t xml:space="preserve"> </w:t>
+      </w:r>
+      <w:proofErr w:type="spellStart"/>
+      <w:r>
+        <w:rPr>
+          <w:rStyle w:val="err"/>
+          <w:rFonts w:ascii="inherit" w:hAnsi="inherit"/>
+          <w:color w:val="000000"/>
+          <w:sz w:val="21"/>
+          <w:szCs w:val="21"/>
+          <w:bdr w:val="none" w:sz="0" w:space="0" w:color="auto" w:frame="1"/>
+        </w:rPr>
+        <w:t>every body</w:t>
+      </w:r>
+      <w:proofErr w:type="spellEnd"/>
+      <w:r>
+        <w:rPr>
+          <w:rStyle w:val="err"/>
+          <w:rFonts w:ascii="inherit" w:hAnsi="inherit"/>
+          <w:color w:val="000000"/>
+          <w:sz w:val="21"/>
+          <w:szCs w:val="21"/>
+          <w:bdr w:val="none" w:sz="0" w:space="0" w:color="auto" w:frame="1"/>
+        </w:rPr>
+        <w:t xml:space="preserve">”, print it as hi-every-body. </w:t>
       </w:r>
     </w:p>
     <w:p>
@@ -4005,7 +5037,43 @@
           <w:sz w:val="21"/>
           <w:szCs w:val="21"/>
         </w:rPr>
-        <w:t>You are given the firstname and lastname of a person on two different lines. Your task is to read them and print the following:</w:t>
+        <w:t xml:space="preserve">You are given the </w:t>
+      </w:r>
+      <w:proofErr w:type="spellStart"/>
+      <w:r>
+        <w:rPr>
+          <w:rFonts w:ascii="Arial" w:hAnsi="Arial" w:cs="Arial"/>
+          <w:sz w:val="21"/>
+          <w:szCs w:val="21"/>
+        </w:rPr>
+        <w:t>firstname</w:t>
+      </w:r>
+      <w:proofErr w:type="spellEnd"/>
+      <w:r>
+        <w:rPr>
+          <w:rFonts w:ascii="Arial" w:hAnsi="Arial" w:cs="Arial"/>
+          <w:sz w:val="21"/>
+          <w:szCs w:val="21"/>
+        </w:rPr>
+        <w:t xml:space="preserve"> and </w:t>
+      </w:r>
+      <w:proofErr w:type="spellStart"/>
+      <w:r>
+        <w:rPr>
+          <w:rFonts w:ascii="Arial" w:hAnsi="Arial" w:cs="Arial"/>
+          <w:sz w:val="21"/>
+          <w:szCs w:val="21"/>
+        </w:rPr>
+        <w:t>lastname</w:t>
+      </w:r>
+      <w:proofErr w:type="spellEnd"/>
+      <w:r>
+        <w:rPr>
+          <w:rFonts w:ascii="Arial" w:hAnsi="Arial" w:cs="Arial"/>
+          <w:sz w:val="21"/>
+          <w:szCs w:val="21"/>
+        </w:rPr>
+        <w:t xml:space="preserve"> of a person on two different lines. Your task is to read them and print the following:</w:t>
       </w:r>
     </w:p>
     <w:p>
@@ -4030,6 +5098,7 @@
         </w:rPr>
         <w:t>Hello </w:t>
       </w:r>
+      <w:proofErr w:type="spellStart"/>
       <w:r>
         <w:rPr>
           <w:rStyle w:val="HTMLCode"/>
@@ -4041,6 +5110,7 @@
         </w:rPr>
         <w:t>firstname</w:t>
       </w:r>
+      <w:proofErr w:type="spellEnd"/>
       <w:r>
         <w:rPr>
           <w:rFonts w:ascii="Palatino Linotype" w:hAnsi="Palatino Linotype" w:cs="Arial"/>
@@ -4050,6 +5120,7 @@
         </w:rPr>
         <w:t> </w:t>
       </w:r>
+      <w:proofErr w:type="spellStart"/>
       <w:r>
         <w:rPr>
           <w:rStyle w:val="HTMLCode"/>
@@ -4061,6 +5132,7 @@
         </w:rPr>
         <w:t>lastname</w:t>
       </w:r>
+      <w:proofErr w:type="spellEnd"/>
       <w:r>
         <w:rPr>
           <w:rFonts w:ascii="Palatino Linotype" w:hAnsi="Palatino Linotype" w:cs="Arial"/>
@@ -4349,6 +5421,7 @@
         </w:rPr>
         <w:t>Complete the </w:t>
       </w:r>
+      <w:proofErr w:type="spellStart"/>
       <w:r>
         <w:rPr>
           <w:rFonts w:ascii="inherit" w:eastAsia="Times New Roman" w:hAnsi="inherit" w:cs="Arial"/>
@@ -4362,6 +5435,7 @@
         </w:rPr>
         <w:t>mutate_string</w:t>
       </w:r>
+      <w:proofErr w:type="spellEnd"/>
       <w:r>
         <w:rPr>
           <w:rFonts w:ascii="Arial" w:eastAsia="Times New Roman" w:hAnsi="Arial" w:cs="Arial"/>
@@ -4386,6 +5460,7 @@
           <w14:ligatures w14:val="none"/>
         </w:rPr>
       </w:pPr>
+      <w:proofErr w:type="spellStart"/>
       <w:r>
         <w:rPr>
           <w:rFonts w:ascii="inherit" w:eastAsia="Times New Roman" w:hAnsi="inherit" w:cs="Arial"/>
@@ -4399,6 +5474,7 @@
         </w:rPr>
         <w:t>mutate_string</w:t>
       </w:r>
+      <w:proofErr w:type="spellEnd"/>
       <w:r>
         <w:rPr>
           <w:rFonts w:ascii="Arial" w:eastAsia="Times New Roman" w:hAnsi="Arial" w:cs="Arial"/>
@@ -4441,19 +5517,62 @@
           <w:bdr w:val="none" w:sz="0" w:space="0" w:color="auto" w:frame="1"/>
           <w14:ligatures w14:val="none"/>
         </w:rPr>
-        <w:t>string string:</w:t>
-      </w:r>
-      <w:r>
-        <w:rPr>
-          <w:rFonts w:ascii="inherit" w:eastAsia="Times New Roman" w:hAnsi="inherit" w:cs="Arial"/>
-          <w:color w:val="0E141E"/>
-          <w:kern w:val="0"/>
-          <w:sz w:val="21"/>
-          <w:szCs w:val="21"/>
-          <w14:ligatures w14:val="none"/>
-        </w:rPr>
-        <w:t> the string to change</w:t>
-      </w:r>
+        <w:t xml:space="preserve">string </w:t>
+      </w:r>
+      <w:proofErr w:type="spellStart"/>
+      <w:r>
+        <w:rPr>
+          <w:rFonts w:ascii="inherit" w:eastAsia="Times New Roman" w:hAnsi="inherit" w:cs="Arial"/>
+          <w:i/>
+          <w:iCs/>
+          <w:color w:val="0E141E"/>
+          <w:kern w:val="0"/>
+          <w:sz w:val="21"/>
+          <w:szCs w:val="21"/>
+          <w:bdr w:val="none" w:sz="0" w:space="0" w:color="auto" w:frame="1"/>
+          <w14:ligatures w14:val="none"/>
+        </w:rPr>
+        <w:t>string</w:t>
+      </w:r>
+      <w:proofErr w:type="spellEnd"/>
+      <w:r>
+        <w:rPr>
+          <w:rFonts w:ascii="inherit" w:eastAsia="Times New Roman" w:hAnsi="inherit" w:cs="Arial"/>
+          <w:i/>
+          <w:iCs/>
+          <w:color w:val="0E141E"/>
+          <w:kern w:val="0"/>
+          <w:sz w:val="21"/>
+          <w:szCs w:val="21"/>
+          <w:bdr w:val="none" w:sz="0" w:space="0" w:color="auto" w:frame="1"/>
+          <w14:ligatures w14:val="none"/>
+        </w:rPr>
+        <w:t>:</w:t>
+      </w:r>
+      <w:r>
+        <w:rPr>
+          <w:rFonts w:ascii="inherit" w:eastAsia="Times New Roman" w:hAnsi="inherit" w:cs="Arial"/>
+          <w:color w:val="0E141E"/>
+          <w:kern w:val="0"/>
+          <w:sz w:val="21"/>
+          <w:szCs w:val="21"/>
+          <w14:ligatures w14:val="none"/>
+        </w:rPr>
+        <w:t xml:space="preserve"> the string to </w:t>
+      </w:r>
+      <w:proofErr w:type="gramStart"/>
+      <w:r>
+        <w:rPr>
+          <w:rFonts w:ascii="inherit" w:eastAsia="Times New Roman" w:hAnsi="inherit" w:cs="Arial"/>
+          <w:color w:val="0E141E"/>
+          <w:kern w:val="0"/>
+          <w:sz w:val="21"/>
+          <w:szCs w:val="21"/>
+          <w14:ligatures w14:val="none"/>
+        </w:rPr>
+        <w:t>change</w:t>
+      </w:r>
+      <w:proofErr w:type="gramEnd"/>
     </w:p>
     <w:p>
       <w:pPr>
@@ -4542,8 +5661,21 @@
           <w:szCs w:val="21"/>
           <w14:ligatures w14:val="none"/>
         </w:rPr>
-        <w:t> the character to insert</w:t>
-      </w:r>
+        <w:t xml:space="preserve"> the character to </w:t>
+      </w:r>
+      <w:proofErr w:type="gramStart"/>
+      <w:r>
+        <w:rPr>
+          <w:rFonts w:ascii="inherit" w:eastAsia="Times New Roman" w:hAnsi="inherit" w:cs="Arial"/>
+          <w:color w:val="0E141E"/>
+          <w:kern w:val="0"/>
+          <w:sz w:val="21"/>
+          <w:szCs w:val="21"/>
+          <w14:ligatures w14:val="none"/>
+        </w:rPr>
+        <w:t>insert</w:t>
+      </w:r>
+      <w:proofErr w:type="gramEnd"/>
     </w:p>
     <w:p>
       <w:pPr>
@@ -4865,6 +5997,7 @@
           <w:szCs w:val="21"/>
         </w:rPr>
       </w:pPr>
+      <w:proofErr w:type="spellStart"/>
       <w:r>
         <w:rPr>
           <w:rStyle w:val="HTMLCode"/>
@@ -4876,6 +6009,7 @@
         </w:rPr>
         <w:t>abrackdabra</w:t>
       </w:r>
+      <w:proofErr w:type="spellEnd"/>
     </w:p>
     <w:p>
       <w:pPr>
@@ -4950,7 +6084,25 @@
           <w:sz w:val="21"/>
           <w:szCs w:val="21"/>
         </w:rPr>
-        <w:t>In this challenge, the user enters a string and a substring. You have to print the number of times that the substring occurs in the given string. String traversal will take place from left to right, not from right to left.</w:t>
+        <w:t xml:space="preserve">In this challenge, the user enters a string and a substring. You </w:t>
+      </w:r>
+      <w:proofErr w:type="gramStart"/>
+      <w:r>
+        <w:rPr>
+          <w:rFonts w:ascii="Arial" w:hAnsi="Arial" w:cs="Arial"/>
+          <w:sz w:val="21"/>
+          <w:szCs w:val="21"/>
+        </w:rPr>
+        <w:t>have to</w:t>
+      </w:r>
+      <w:proofErr w:type="gramEnd"/>
+      <w:r>
+        <w:rPr>
+          <w:rFonts w:ascii="Arial" w:hAnsi="Arial" w:cs="Arial"/>
+          <w:sz w:val="21"/>
+          <w:szCs w:val="21"/>
+        </w:rPr>
+        <w:t xml:space="preserve"> print the number of times that the substring occurs in the given string. String traversal will take place from left to right, not from right to left.</w:t>
       </w:r>
     </w:p>
     <w:p>
@@ -5307,6 +6459,7 @@
         </w:rPr>
       </w:pPr>
       <w:hyperlink r:id="rId7" w:anchor="str.isalnum" w:history="1">
+        <w:proofErr w:type="spellStart"/>
         <w:r>
           <w:rPr>
             <w:rStyle w:val="Hyperlink"/>
@@ -5315,7 +6468,18 @@
             <w:szCs w:val="21"/>
             <w:bdr w:val="none" w:sz="0" w:space="0" w:color="auto" w:frame="1"/>
           </w:rPr>
-          <w:t>str.isalnum()</w:t>
+          <w:t>str.isalnum</w:t>
+        </w:r>
+        <w:proofErr w:type="spellEnd"/>
+        <w:r>
+          <w:rPr>
+            <w:rStyle w:val="Hyperlink"/>
+            <w:rFonts w:ascii="var(--font-family-text)" w:hAnsi="var(--font-family-text)" w:cs="Arial"/>
+            <w:sz w:val="21"/>
+            <w:szCs w:val="21"/>
+            <w:bdr w:val="none" w:sz="0" w:space="0" w:color="auto" w:frame="1"/>
+          </w:rPr>
+          <w:t>()</w:t>
         </w:r>
       </w:hyperlink>
       <w:r>
@@ -5329,6 +6493,7 @@
         <w:t xml:space="preserve"> , </w:t>
       </w:r>
       <w:hyperlink r:id="rId8" w:anchor="str.isalpha" w:history="1">
+        <w:proofErr w:type="spellStart"/>
         <w:r>
           <w:rPr>
             <w:rStyle w:val="Hyperlink"/>
@@ -5338,7 +6503,19 @@
             <w:szCs w:val="21"/>
             <w:bdr w:val="none" w:sz="0" w:space="0" w:color="auto" w:frame="1"/>
           </w:rPr>
-          <w:t>str.isalpha()</w:t>
+          <w:t>str.isalpha</w:t>
+        </w:r>
+        <w:proofErr w:type="spellEnd"/>
+        <w:r>
+          <w:rPr>
+            <w:rStyle w:val="Hyperlink"/>
+            <w:rFonts w:ascii="var(--font-family-text)" w:hAnsi="var(--font-family-text)" w:cs="Arial"/>
+            <w:color w:val="075C8E"/>
+            <w:sz w:val="21"/>
+            <w:szCs w:val="21"/>
+            <w:bdr w:val="none" w:sz="0" w:space="0" w:color="auto" w:frame="1"/>
+          </w:rPr>
+          <w:t>()</w:t>
         </w:r>
       </w:hyperlink>
       <w:r>
@@ -5353,6 +6530,7 @@
         <w:t xml:space="preserve">, …, </w:t>
       </w:r>
       <w:hyperlink r:id="rId9" w:anchor="str.isupper" w:history="1">
+        <w:proofErr w:type="spellStart"/>
         <w:r>
           <w:rPr>
             <w:rStyle w:val="Hyperlink"/>
@@ -5361,7 +6539,18 @@
             <w:szCs w:val="21"/>
             <w:bdr w:val="none" w:sz="0" w:space="0" w:color="auto" w:frame="1"/>
           </w:rPr>
-          <w:t>str.isupper()</w:t>
+          <w:t>str.isupper</w:t>
+        </w:r>
+        <w:proofErr w:type="spellEnd"/>
+        <w:r>
+          <w:rPr>
+            <w:rStyle w:val="Hyperlink"/>
+            <w:rFonts w:ascii="var(--font-family-text)" w:hAnsi="var(--font-family-text)" w:cs="Arial"/>
+            <w:sz w:val="21"/>
+            <w:szCs w:val="21"/>
+            <w:bdr w:val="none" w:sz="0" w:space="0" w:color="auto" w:frame="1"/>
+          </w:rPr>
+          <w:t>()</w:t>
         </w:r>
       </w:hyperlink>
       <w:r>
@@ -5471,7 +6660,27 @@
           <w:sz w:val="21"/>
           <w:szCs w:val="21"/>
         </w:rPr>
-        <w:t xml:space="preserve"> contains: </w:t>
+        <w:t xml:space="preserve"> </w:t>
+      </w:r>
+      <w:proofErr w:type="gramStart"/>
+      <w:r>
+        <w:rPr>
+          <w:rFonts w:ascii="var(--font-family-text)" w:hAnsi="var(--font-family-text)" w:cs="Arial"/>
+          <w:color w:val="0E141E"/>
+          <w:sz w:val="21"/>
+          <w:szCs w:val="21"/>
+        </w:rPr>
+        <w:t>contains:</w:t>
+      </w:r>
+      <w:proofErr w:type="gramEnd"/>
+      <w:r>
+        <w:rPr>
+          <w:rFonts w:ascii="var(--font-family-text)" w:hAnsi="var(--font-family-text)" w:cs="Arial"/>
+          <w:color w:val="0E141E"/>
+          <w:sz w:val="21"/>
+          <w:szCs w:val="21"/>
+        </w:rPr>
+        <w:t> </w:t>
       </w:r>
       <w:r>
         <w:rPr>
@@ -6405,6 +7614,7 @@
           <w:szCs w:val="21"/>
         </w:rPr>
       </w:pPr>
+      <w:proofErr w:type="gramStart"/>
       <w:r>
         <w:rPr>
           <w:rStyle w:val="Strong"/>
@@ -6413,7 +7623,30 @@
           <w:szCs w:val="21"/>
           <w:bdr w:val="none" w:sz="0" w:space="0" w:color="auto" w:frame="1"/>
         </w:rPr>
-        <w:t>.ljust(width)</w:t>
+        <w:t>.</w:t>
+      </w:r>
+      <w:proofErr w:type="spellStart"/>
+      <w:r>
+        <w:rPr>
+          <w:rStyle w:val="Strong"/>
+          <w:rFonts w:ascii="inherit" w:hAnsi="inherit" w:cs="Arial"/>
+          <w:sz w:val="21"/>
+          <w:szCs w:val="21"/>
+          <w:bdr w:val="none" w:sz="0" w:space="0" w:color="auto" w:frame="1"/>
+        </w:rPr>
+        <w:t>ljust</w:t>
+      </w:r>
+      <w:proofErr w:type="spellEnd"/>
+      <w:proofErr w:type="gramEnd"/>
+      <w:r>
+        <w:rPr>
+          <w:rStyle w:val="Strong"/>
+          <w:rFonts w:ascii="inherit" w:hAnsi="inherit" w:cs="Arial"/>
+          <w:sz w:val="21"/>
+          <w:szCs w:val="21"/>
+          <w:bdr w:val="none" w:sz="0" w:space="0" w:color="auto" w:frame="1"/>
+        </w:rPr>
+        <w:t>(width)</w:t>
       </w:r>
     </w:p>
     <w:p>
@@ -6504,7 +7737,57 @@
           <w:szCs w:val="21"/>
           <w:bdr w:val="none" w:sz="0" w:space="0" w:color="auto" w:frame="1"/>
         </w:rPr>
-        <w:t>&gt;&gt;&gt; print 'HackerRank'.ljust(width,'-')</w:t>
+        <w:t>&gt;&gt;&gt; print '</w:t>
+      </w:r>
+      <w:proofErr w:type="spellStart"/>
+      <w:r>
+        <w:rPr>
+          <w:rStyle w:val="HTMLCode"/>
+          <w:rFonts w:ascii="var(--font-family-input)" w:hAnsi="var(--font-family-input)"/>
+          <w:color w:val="0E141E"/>
+          <w:sz w:val="21"/>
+          <w:szCs w:val="21"/>
+          <w:bdr w:val="none" w:sz="0" w:space="0" w:color="auto" w:frame="1"/>
+        </w:rPr>
+        <w:t>HackerRank</w:t>
+      </w:r>
+      <w:proofErr w:type="spellEnd"/>
+      <w:proofErr w:type="gramStart"/>
+      <w:r>
+        <w:rPr>
+          <w:rStyle w:val="HTMLCode"/>
+          <w:rFonts w:ascii="var(--font-family-input)" w:hAnsi="var(--font-family-input)"/>
+          <w:color w:val="0E141E"/>
+          <w:sz w:val="21"/>
+          <w:szCs w:val="21"/>
+          <w:bdr w:val="none" w:sz="0" w:space="0" w:color="auto" w:frame="1"/>
+        </w:rPr>
+        <w:t>'.</w:t>
+      </w:r>
+      <w:proofErr w:type="spellStart"/>
+      <w:r>
+        <w:rPr>
+          <w:rStyle w:val="HTMLCode"/>
+          <w:rFonts w:ascii="var(--font-family-input)" w:hAnsi="var(--font-family-input)"/>
+          <w:color w:val="0E141E"/>
+          <w:sz w:val="21"/>
+          <w:szCs w:val="21"/>
+          <w:bdr w:val="none" w:sz="0" w:space="0" w:color="auto" w:frame="1"/>
+        </w:rPr>
+        <w:t>ljust</w:t>
+      </w:r>
+      <w:proofErr w:type="spellEnd"/>
+      <w:proofErr w:type="gramEnd"/>
+      <w:r>
+        <w:rPr>
+          <w:rStyle w:val="HTMLCode"/>
+          <w:rFonts w:ascii="var(--font-family-input)" w:hAnsi="var(--font-family-input)"/>
+          <w:color w:val="0E141E"/>
+          <w:sz w:val="21"/>
+          <w:szCs w:val="21"/>
+          <w:bdr w:val="none" w:sz="0" w:space="0" w:color="auto" w:frame="1"/>
+        </w:rPr>
+        <w:t>(width,'-')</w:t>
       </w:r>
     </w:p>
     <w:p>
@@ -6519,6 +7802,7 @@
           <w:szCs w:val="21"/>
         </w:rPr>
       </w:pPr>
+      <w:proofErr w:type="spellStart"/>
       <w:r>
         <w:rPr>
           <w:rStyle w:val="HTMLCode"/>
@@ -6528,7 +7812,19 @@
           <w:szCs w:val="21"/>
           <w:bdr w:val="none" w:sz="0" w:space="0" w:color="auto" w:frame="1"/>
         </w:rPr>
-        <w:t xml:space="preserve">HackerRank----------  </w:t>
+        <w:t>HackerRank</w:t>
+      </w:r>
+      <w:proofErr w:type="spellEnd"/>
+      <w:r>
+        <w:rPr>
+          <w:rStyle w:val="HTMLCode"/>
+          <w:rFonts w:ascii="var(--font-family-input)" w:hAnsi="var(--font-family-input)"/>
+          <w:color w:val="0E141E"/>
+          <w:sz w:val="21"/>
+          <w:szCs w:val="21"/>
+          <w:bdr w:val="none" w:sz="0" w:space="0" w:color="auto" w:frame="1"/>
+        </w:rPr>
+        <w:t xml:space="preserve">----------  </w:t>
       </w:r>
     </w:p>
     <w:p>
@@ -6576,6 +7872,7 @@
           <w:shd w:val="clear" w:color="auto" w:fill="FFFFFF"/>
         </w:rPr>
       </w:pPr>
+      <w:proofErr w:type="gramStart"/>
       <w:r>
         <w:rPr>
           <w:rStyle w:val="Strong"/>
@@ -6585,15 +7882,10 @@
           <w:bdr w:val="none" w:sz="0" w:space="0" w:color="auto" w:frame="1"/>
           <w:shd w:val="clear" w:color="auto" w:fill="FFFFFF"/>
         </w:rPr>
-        <w:t>.center(width)</w:t>
-      </w:r>
-    </w:p>
-    <w:p>
-      <w:pPr>
-        <w:pStyle w:val="NormalWeb"/>
-        <w:shd w:val="clear" w:color="auto" w:fill="FFFFFF"/>
-        <w:spacing w:before="0" w:beforeAutospacing="0" w:after="0" w:afterAutospacing="0" w:line="480" w:lineRule="auto"/>
-        <w:textAlignment w:val="baseline"/>
+        <w:t>.center</w:t>
+      </w:r>
+      <w:proofErr w:type="gramEnd"/>
+      <w:r>
         <w:rPr>
           <w:rStyle w:val="Strong"/>
           <w:rFonts w:ascii="Arial" w:hAnsi="Arial" w:cs="Arial"/>
@@ -6602,8 +7894,15 @@
           <w:bdr w:val="none" w:sz="0" w:space="0" w:color="auto" w:frame="1"/>
           <w:shd w:val="clear" w:color="auto" w:fill="FFFFFF"/>
         </w:rPr>
-      </w:pPr>
-      <w:r>
+        <w:t>(width)</w:t>
+      </w:r>
+    </w:p>
+    <w:p>
+      <w:pPr>
+        <w:pStyle w:val="NormalWeb"/>
+        <w:shd w:val="clear" w:color="auto" w:fill="FFFFFF"/>
+        <w:spacing w:before="0" w:beforeAutospacing="0" w:after="0" w:afterAutospacing="0" w:line="480" w:lineRule="auto"/>
+        <w:textAlignment w:val="baseline"/>
         <w:rPr>
           <w:rStyle w:val="Strong"/>
           <w:rFonts w:ascii="Arial" w:hAnsi="Arial" w:cs="Arial"/>
@@ -6612,7 +7911,43 @@
           <w:bdr w:val="none" w:sz="0" w:space="0" w:color="auto" w:frame="1"/>
           <w:shd w:val="clear" w:color="auto" w:fill="FFFFFF"/>
         </w:rPr>
-        <w:t>.rjust(width)</w:t>
+      </w:pPr>
+      <w:proofErr w:type="gramStart"/>
+      <w:r>
+        <w:rPr>
+          <w:rStyle w:val="Strong"/>
+          <w:rFonts w:ascii="Arial" w:hAnsi="Arial" w:cs="Arial"/>
+          <w:sz w:val="21"/>
+          <w:szCs w:val="21"/>
+          <w:bdr w:val="none" w:sz="0" w:space="0" w:color="auto" w:frame="1"/>
+          <w:shd w:val="clear" w:color="auto" w:fill="FFFFFF"/>
+        </w:rPr>
+        <w:t>.</w:t>
+      </w:r>
+      <w:proofErr w:type="spellStart"/>
+      <w:r>
+        <w:rPr>
+          <w:rStyle w:val="Strong"/>
+          <w:rFonts w:ascii="Arial" w:hAnsi="Arial" w:cs="Arial"/>
+          <w:sz w:val="21"/>
+          <w:szCs w:val="21"/>
+          <w:bdr w:val="none" w:sz="0" w:space="0" w:color="auto" w:frame="1"/>
+          <w:shd w:val="clear" w:color="auto" w:fill="FFFFFF"/>
+        </w:rPr>
+        <w:t>rjust</w:t>
+      </w:r>
+      <w:proofErr w:type="spellEnd"/>
+      <w:proofErr w:type="gramEnd"/>
+      <w:r>
+        <w:rPr>
+          <w:rStyle w:val="Strong"/>
+          <w:rFonts w:ascii="Arial" w:hAnsi="Arial" w:cs="Arial"/>
+          <w:sz w:val="21"/>
+          <w:szCs w:val="21"/>
+          <w:bdr w:val="none" w:sz="0" w:space="0" w:color="auto" w:frame="1"/>
+          <w:shd w:val="clear" w:color="auto" w:fill="FFFFFF"/>
+        </w:rPr>
+        <w:t>(width)</w:t>
       </w:r>
     </w:p>
     <w:p>
@@ -6662,6 +7997,7 @@
         </w:rPr>
         <w:t>You are given a partial code that is used for generating the </w:t>
       </w:r>
+      <w:proofErr w:type="spellStart"/>
       <w:r>
         <w:rPr>
           <w:rStyle w:val="Emphasis"/>
@@ -6671,17 +8007,9 @@
           <w:szCs w:val="21"/>
           <w:bdr w:val="none" w:sz="0" w:space="0" w:color="auto" w:frame="1"/>
         </w:rPr>
-        <w:t>HackerRank Logo</w:t>
-      </w:r>
-      <w:r>
-        <w:rPr>
-          <w:rFonts w:ascii="var(--font-family-text)" w:hAnsi="var(--font-family-text)" w:cs="Arial"/>
-          <w:color w:val="0E141E"/>
-          <w:sz w:val="21"/>
-          <w:szCs w:val="21"/>
-        </w:rPr>
-        <w:t> of variable </w:t>
-      </w:r>
+        <w:t>HackerRank</w:t>
+      </w:r>
+      <w:proofErr w:type="spellEnd"/>
       <w:r>
         <w:rPr>
           <w:rStyle w:val="Emphasis"/>
@@ -6691,6 +8019,26 @@
           <w:szCs w:val="21"/>
           <w:bdr w:val="none" w:sz="0" w:space="0" w:color="auto" w:frame="1"/>
         </w:rPr>
+        <w:t xml:space="preserve"> Logo</w:t>
+      </w:r>
+      <w:r>
+        <w:rPr>
+          <w:rFonts w:ascii="var(--font-family-text)" w:hAnsi="var(--font-family-text)" w:cs="Arial"/>
+          <w:color w:val="0E141E"/>
+          <w:sz w:val="21"/>
+          <w:szCs w:val="21"/>
+        </w:rPr>
+        <w:t> of variable </w:t>
+      </w:r>
+      <w:r>
+        <w:rPr>
+          <w:rStyle w:val="Emphasis"/>
+          <w:rFonts w:ascii="inherit" w:hAnsi="inherit" w:cs="Arial"/>
+          <w:color w:val="0E141E"/>
+          <w:sz w:val="21"/>
+          <w:szCs w:val="21"/>
+          <w:bdr w:val="none" w:sz="0" w:space="0" w:color="auto" w:frame="1"/>
+        </w:rPr>
         <w:t>thickness</w:t>
       </w:r>
       <w:r>
@@ -6732,6 +8080,7 @@
         </w:rPr>
         <w:t>) with </w:t>
       </w:r>
+      <w:proofErr w:type="spellStart"/>
       <w:r>
         <w:rPr>
           <w:rStyle w:val="Emphasis"/>
@@ -6741,17 +8090,9 @@
           <w:szCs w:val="21"/>
           <w:bdr w:val="none" w:sz="0" w:space="0" w:color="auto" w:frame="1"/>
         </w:rPr>
-        <w:t>rjust, ljust</w:t>
-      </w:r>
-      <w:r>
-        <w:rPr>
-          <w:rFonts w:ascii="var(--font-family-text)" w:hAnsi="var(--font-family-text)" w:cs="Arial"/>
-          <w:color w:val="0E141E"/>
-          <w:sz w:val="21"/>
-          <w:szCs w:val="21"/>
-        </w:rPr>
-        <w:t> or </w:t>
-      </w:r>
+        <w:t>rjust</w:t>
+      </w:r>
+      <w:proofErr w:type="spellEnd"/>
       <w:r>
         <w:rPr>
           <w:rStyle w:val="Emphasis"/>
@@ -6761,6 +8102,39 @@
           <w:szCs w:val="21"/>
           <w:bdr w:val="none" w:sz="0" w:space="0" w:color="auto" w:frame="1"/>
         </w:rPr>
+        <w:t xml:space="preserve">, </w:t>
+      </w:r>
+      <w:proofErr w:type="spellStart"/>
+      <w:r>
+        <w:rPr>
+          <w:rStyle w:val="Emphasis"/>
+          <w:rFonts w:ascii="inherit" w:hAnsi="inherit" w:cs="Arial"/>
+          <w:color w:val="0E141E"/>
+          <w:sz w:val="21"/>
+          <w:szCs w:val="21"/>
+          <w:bdr w:val="none" w:sz="0" w:space="0" w:color="auto" w:frame="1"/>
+        </w:rPr>
+        <w:t>ljust</w:t>
+      </w:r>
+      <w:proofErr w:type="spellEnd"/>
+      <w:r>
+        <w:rPr>
+          <w:rFonts w:ascii="var(--font-family-text)" w:hAnsi="var(--font-family-text)" w:cs="Arial"/>
+          <w:color w:val="0E141E"/>
+          <w:sz w:val="21"/>
+          <w:szCs w:val="21"/>
+        </w:rPr>
+        <w:t> or </w:t>
+      </w:r>
+      <w:r>
+        <w:rPr>
+          <w:rStyle w:val="Emphasis"/>
+          <w:rFonts w:ascii="inherit" w:hAnsi="inherit" w:cs="Arial"/>
+          <w:color w:val="0E141E"/>
+          <w:sz w:val="21"/>
+          <w:szCs w:val="21"/>
+          <w:bdr w:val="none" w:sz="0" w:space="0" w:color="auto" w:frame="1"/>
+        </w:rPr>
         <w:t>center</w:t>
       </w:r>
       <w:r>
@@ -7287,7 +8661,31 @@
           <w:szCs w:val="21"/>
           <w:bdr w:val="none" w:sz="0" w:space="0" w:color="auto" w:frame="1"/>
         </w:rPr>
-        <w:t xml:space="preserve">  HHHHH               HHHHH             </w:t>
+        <w:t xml:space="preserve">  HHHHH               </w:t>
+      </w:r>
+      <w:proofErr w:type="spellStart"/>
+      <w:r>
+        <w:rPr>
+          <w:rStyle w:val="HTMLCode"/>
+          <w:rFonts w:ascii="var(--font-family-input)" w:hAnsi="var(--font-family-input)"/>
+          <w:color w:val="0E141E"/>
+          <w:sz w:val="21"/>
+          <w:szCs w:val="21"/>
+          <w:bdr w:val="none" w:sz="0" w:space="0" w:color="auto" w:frame="1"/>
+        </w:rPr>
+        <w:t>HHHHH</w:t>
+      </w:r>
+      <w:proofErr w:type="spellEnd"/>
+      <w:r>
+        <w:rPr>
+          <w:rStyle w:val="HTMLCode"/>
+          <w:rFonts w:ascii="var(--font-family-input)" w:hAnsi="var(--font-family-input)"/>
+          <w:color w:val="0E141E"/>
+          <w:sz w:val="21"/>
+          <w:szCs w:val="21"/>
+          <w:bdr w:val="none" w:sz="0" w:space="0" w:color="auto" w:frame="1"/>
+        </w:rPr>
+        <w:t xml:space="preserve">             </w:t>
       </w:r>
     </w:p>
     <w:p>
@@ -7314,7 +8712,31 @@
           <w:szCs w:val="21"/>
           <w:bdr w:val="none" w:sz="0" w:space="0" w:color="auto" w:frame="1"/>
         </w:rPr>
-        <w:t xml:space="preserve">  HHHHH               HHHHH             </w:t>
+        <w:t xml:space="preserve">  HHHHH               </w:t>
+      </w:r>
+      <w:proofErr w:type="spellStart"/>
+      <w:r>
+        <w:rPr>
+          <w:rStyle w:val="HTMLCode"/>
+          <w:rFonts w:ascii="var(--font-family-input)" w:hAnsi="var(--font-family-input)"/>
+          <w:color w:val="0E141E"/>
+          <w:sz w:val="21"/>
+          <w:szCs w:val="21"/>
+          <w:bdr w:val="none" w:sz="0" w:space="0" w:color="auto" w:frame="1"/>
+        </w:rPr>
+        <w:t>HHHHH</w:t>
+      </w:r>
+      <w:proofErr w:type="spellEnd"/>
+      <w:r>
+        <w:rPr>
+          <w:rStyle w:val="HTMLCode"/>
+          <w:rFonts w:ascii="var(--font-family-input)" w:hAnsi="var(--font-family-input)"/>
+          <w:color w:val="0E141E"/>
+          <w:sz w:val="21"/>
+          <w:szCs w:val="21"/>
+          <w:bdr w:val="none" w:sz="0" w:space="0" w:color="auto" w:frame="1"/>
+        </w:rPr>
+        <w:t xml:space="preserve">             </w:t>
       </w:r>
     </w:p>
     <w:p>
@@ -7341,7 +8763,31 @@
           <w:szCs w:val="21"/>
           <w:bdr w:val="none" w:sz="0" w:space="0" w:color="auto" w:frame="1"/>
         </w:rPr>
-        <w:t xml:space="preserve">  HHHHH               HHHHH             </w:t>
+        <w:t xml:space="preserve">  HHHHH               </w:t>
+      </w:r>
+      <w:proofErr w:type="spellStart"/>
+      <w:r>
+        <w:rPr>
+          <w:rStyle w:val="HTMLCode"/>
+          <w:rFonts w:ascii="var(--font-family-input)" w:hAnsi="var(--font-family-input)"/>
+          <w:color w:val="0E141E"/>
+          <w:sz w:val="21"/>
+          <w:szCs w:val="21"/>
+          <w:bdr w:val="none" w:sz="0" w:space="0" w:color="auto" w:frame="1"/>
+        </w:rPr>
+        <w:t>HHHHH</w:t>
+      </w:r>
+      <w:proofErr w:type="spellEnd"/>
+      <w:r>
+        <w:rPr>
+          <w:rStyle w:val="HTMLCode"/>
+          <w:rFonts w:ascii="var(--font-family-input)" w:hAnsi="var(--font-family-input)"/>
+          <w:color w:val="0E141E"/>
+          <w:sz w:val="21"/>
+          <w:szCs w:val="21"/>
+          <w:bdr w:val="none" w:sz="0" w:space="0" w:color="auto" w:frame="1"/>
+        </w:rPr>
+        <w:t xml:space="preserve">             </w:t>
       </w:r>
     </w:p>
     <w:p>
@@ -7368,7 +8814,31 @@
           <w:szCs w:val="21"/>
           <w:bdr w:val="none" w:sz="0" w:space="0" w:color="auto" w:frame="1"/>
         </w:rPr>
-        <w:t xml:space="preserve">  HHHHH               HHHHH             </w:t>
+        <w:t xml:space="preserve">  HHHHH               </w:t>
+      </w:r>
+      <w:proofErr w:type="spellStart"/>
+      <w:r>
+        <w:rPr>
+          <w:rStyle w:val="HTMLCode"/>
+          <w:rFonts w:ascii="var(--font-family-input)" w:hAnsi="var(--font-family-input)"/>
+          <w:color w:val="0E141E"/>
+          <w:sz w:val="21"/>
+          <w:szCs w:val="21"/>
+          <w:bdr w:val="none" w:sz="0" w:space="0" w:color="auto" w:frame="1"/>
+        </w:rPr>
+        <w:t>HHHHH</w:t>
+      </w:r>
+      <w:proofErr w:type="spellEnd"/>
+      <w:r>
+        <w:rPr>
+          <w:rStyle w:val="HTMLCode"/>
+          <w:rFonts w:ascii="var(--font-family-input)" w:hAnsi="var(--font-family-input)"/>
+          <w:color w:val="0E141E"/>
+          <w:sz w:val="21"/>
+          <w:szCs w:val="21"/>
+          <w:bdr w:val="none" w:sz="0" w:space="0" w:color="auto" w:frame="1"/>
+        </w:rPr>
+        <w:t xml:space="preserve">             </w:t>
       </w:r>
     </w:p>
     <w:p>
@@ -7395,7 +8865,31 @@
           <w:szCs w:val="21"/>
           <w:bdr w:val="none" w:sz="0" w:space="0" w:color="auto" w:frame="1"/>
         </w:rPr>
-        <w:t xml:space="preserve">  HHHHH               HHHHH             </w:t>
+        <w:t xml:space="preserve">  HHHHH               </w:t>
+      </w:r>
+      <w:proofErr w:type="spellStart"/>
+      <w:r>
+        <w:rPr>
+          <w:rStyle w:val="HTMLCode"/>
+          <w:rFonts w:ascii="var(--font-family-input)" w:hAnsi="var(--font-family-input)"/>
+          <w:color w:val="0E141E"/>
+          <w:sz w:val="21"/>
+          <w:szCs w:val="21"/>
+          <w:bdr w:val="none" w:sz="0" w:space="0" w:color="auto" w:frame="1"/>
+        </w:rPr>
+        <w:t>HHHHH</w:t>
+      </w:r>
+      <w:proofErr w:type="spellEnd"/>
+      <w:r>
+        <w:rPr>
+          <w:rStyle w:val="HTMLCode"/>
+          <w:rFonts w:ascii="var(--font-family-input)" w:hAnsi="var(--font-family-input)"/>
+          <w:color w:val="0E141E"/>
+          <w:sz w:val="21"/>
+          <w:szCs w:val="21"/>
+          <w:bdr w:val="none" w:sz="0" w:space="0" w:color="auto" w:frame="1"/>
+        </w:rPr>
+        <w:t xml:space="preserve">             </w:t>
       </w:r>
     </w:p>
     <w:p>
@@ -7422,7 +8916,31 @@
           <w:szCs w:val="21"/>
           <w:bdr w:val="none" w:sz="0" w:space="0" w:color="auto" w:frame="1"/>
         </w:rPr>
-        <w:t xml:space="preserve">  HHHHH               HHHHH             </w:t>
+        <w:t xml:space="preserve">  HHHHH               </w:t>
+      </w:r>
+      <w:proofErr w:type="spellStart"/>
+      <w:r>
+        <w:rPr>
+          <w:rStyle w:val="HTMLCode"/>
+          <w:rFonts w:ascii="var(--font-family-input)" w:hAnsi="var(--font-family-input)"/>
+          <w:color w:val="0E141E"/>
+          <w:sz w:val="21"/>
+          <w:szCs w:val="21"/>
+          <w:bdr w:val="none" w:sz="0" w:space="0" w:color="auto" w:frame="1"/>
+        </w:rPr>
+        <w:t>HHHHH</w:t>
+      </w:r>
+      <w:proofErr w:type="spellEnd"/>
+      <w:r>
+        <w:rPr>
+          <w:rStyle w:val="HTMLCode"/>
+          <w:rFonts w:ascii="var(--font-family-input)" w:hAnsi="var(--font-family-input)"/>
+          <w:color w:val="0E141E"/>
+          <w:sz w:val="21"/>
+          <w:szCs w:val="21"/>
+          <w:bdr w:val="none" w:sz="0" w:space="0" w:color="auto" w:frame="1"/>
+        </w:rPr>
+        <w:t xml:space="preserve">             </w:t>
       </w:r>
     </w:p>
     <w:p>
@@ -7530,7 +9048,31 @@
           <w:szCs w:val="21"/>
           <w:bdr w:val="none" w:sz="0" w:space="0" w:color="auto" w:frame="1"/>
         </w:rPr>
-        <w:t xml:space="preserve">  HHHHH               HHHHH             </w:t>
+        <w:t xml:space="preserve">  HHHHH               </w:t>
+      </w:r>
+      <w:proofErr w:type="spellStart"/>
+      <w:r>
+        <w:rPr>
+          <w:rStyle w:val="HTMLCode"/>
+          <w:rFonts w:ascii="var(--font-family-input)" w:hAnsi="var(--font-family-input)"/>
+          <w:color w:val="0E141E"/>
+          <w:sz w:val="21"/>
+          <w:szCs w:val="21"/>
+          <w:bdr w:val="none" w:sz="0" w:space="0" w:color="auto" w:frame="1"/>
+        </w:rPr>
+        <w:t>HHHHH</w:t>
+      </w:r>
+      <w:proofErr w:type="spellEnd"/>
+      <w:r>
+        <w:rPr>
+          <w:rStyle w:val="HTMLCode"/>
+          <w:rFonts w:ascii="var(--font-family-input)" w:hAnsi="var(--font-family-input)"/>
+          <w:color w:val="0E141E"/>
+          <w:sz w:val="21"/>
+          <w:szCs w:val="21"/>
+          <w:bdr w:val="none" w:sz="0" w:space="0" w:color="auto" w:frame="1"/>
+        </w:rPr>
+        <w:t xml:space="preserve">             </w:t>
       </w:r>
     </w:p>
     <w:p>
@@ -7557,7 +9099,31 @@
           <w:szCs w:val="21"/>
           <w:bdr w:val="none" w:sz="0" w:space="0" w:color="auto" w:frame="1"/>
         </w:rPr>
-        <w:t xml:space="preserve">  HHHHH               HHHHH             </w:t>
+        <w:t xml:space="preserve">  HHHHH               </w:t>
+      </w:r>
+      <w:proofErr w:type="spellStart"/>
+      <w:r>
+        <w:rPr>
+          <w:rStyle w:val="HTMLCode"/>
+          <w:rFonts w:ascii="var(--font-family-input)" w:hAnsi="var(--font-family-input)"/>
+          <w:color w:val="0E141E"/>
+          <w:sz w:val="21"/>
+          <w:szCs w:val="21"/>
+          <w:bdr w:val="none" w:sz="0" w:space="0" w:color="auto" w:frame="1"/>
+        </w:rPr>
+        <w:t>HHHHH</w:t>
+      </w:r>
+      <w:proofErr w:type="spellEnd"/>
+      <w:r>
+        <w:rPr>
+          <w:rStyle w:val="HTMLCode"/>
+          <w:rFonts w:ascii="var(--font-family-input)" w:hAnsi="var(--font-family-input)"/>
+          <w:color w:val="0E141E"/>
+          <w:sz w:val="21"/>
+          <w:szCs w:val="21"/>
+          <w:bdr w:val="none" w:sz="0" w:space="0" w:color="auto" w:frame="1"/>
+        </w:rPr>
+        <w:t xml:space="preserve">             </w:t>
       </w:r>
     </w:p>
     <w:p>
@@ -7584,7 +9150,31 @@
           <w:szCs w:val="21"/>
           <w:bdr w:val="none" w:sz="0" w:space="0" w:color="auto" w:frame="1"/>
         </w:rPr>
-        <w:t xml:space="preserve">  HHHHH               HHHHH             </w:t>
+        <w:t xml:space="preserve">  HHHHH               </w:t>
+      </w:r>
+      <w:proofErr w:type="spellStart"/>
+      <w:r>
+        <w:rPr>
+          <w:rStyle w:val="HTMLCode"/>
+          <w:rFonts w:ascii="var(--font-family-input)" w:hAnsi="var(--font-family-input)"/>
+          <w:color w:val="0E141E"/>
+          <w:sz w:val="21"/>
+          <w:szCs w:val="21"/>
+          <w:bdr w:val="none" w:sz="0" w:space="0" w:color="auto" w:frame="1"/>
+        </w:rPr>
+        <w:t>HHHHH</w:t>
+      </w:r>
+      <w:proofErr w:type="spellEnd"/>
+      <w:r>
+        <w:rPr>
+          <w:rStyle w:val="HTMLCode"/>
+          <w:rFonts w:ascii="var(--font-family-input)" w:hAnsi="var(--font-family-input)"/>
+          <w:color w:val="0E141E"/>
+          <w:sz w:val="21"/>
+          <w:szCs w:val="21"/>
+          <w:bdr w:val="none" w:sz="0" w:space="0" w:color="auto" w:frame="1"/>
+        </w:rPr>
+        <w:t xml:space="preserve">             </w:t>
       </w:r>
     </w:p>
     <w:p>
@@ -7611,7 +9201,31 @@
           <w:szCs w:val="21"/>
           <w:bdr w:val="none" w:sz="0" w:space="0" w:color="auto" w:frame="1"/>
         </w:rPr>
-        <w:t xml:space="preserve">  HHHHH               HHHHH             </w:t>
+        <w:t xml:space="preserve">  HHHHH               </w:t>
+      </w:r>
+      <w:proofErr w:type="spellStart"/>
+      <w:r>
+        <w:rPr>
+          <w:rStyle w:val="HTMLCode"/>
+          <w:rFonts w:ascii="var(--font-family-input)" w:hAnsi="var(--font-family-input)"/>
+          <w:color w:val="0E141E"/>
+          <w:sz w:val="21"/>
+          <w:szCs w:val="21"/>
+          <w:bdr w:val="none" w:sz="0" w:space="0" w:color="auto" w:frame="1"/>
+        </w:rPr>
+        <w:t>HHHHH</w:t>
+      </w:r>
+      <w:proofErr w:type="spellEnd"/>
+      <w:r>
+        <w:rPr>
+          <w:rStyle w:val="HTMLCode"/>
+          <w:rFonts w:ascii="var(--font-family-input)" w:hAnsi="var(--font-family-input)"/>
+          <w:color w:val="0E141E"/>
+          <w:sz w:val="21"/>
+          <w:szCs w:val="21"/>
+          <w:bdr w:val="none" w:sz="0" w:space="0" w:color="auto" w:frame="1"/>
+        </w:rPr>
+        <w:t xml:space="preserve">             </w:t>
       </w:r>
     </w:p>
     <w:p>
@@ -7638,7 +9252,31 @@
           <w:szCs w:val="21"/>
           <w:bdr w:val="none" w:sz="0" w:space="0" w:color="auto" w:frame="1"/>
         </w:rPr>
-        <w:t xml:space="preserve">  HHHHH               HHHHH             </w:t>
+        <w:t xml:space="preserve">  HHHHH               </w:t>
+      </w:r>
+      <w:proofErr w:type="spellStart"/>
+      <w:r>
+        <w:rPr>
+          <w:rStyle w:val="HTMLCode"/>
+          <w:rFonts w:ascii="var(--font-family-input)" w:hAnsi="var(--font-family-input)"/>
+          <w:color w:val="0E141E"/>
+          <w:sz w:val="21"/>
+          <w:szCs w:val="21"/>
+          <w:bdr w:val="none" w:sz="0" w:space="0" w:color="auto" w:frame="1"/>
+        </w:rPr>
+        <w:t>HHHHH</w:t>
+      </w:r>
+      <w:proofErr w:type="spellEnd"/>
+      <w:r>
+        <w:rPr>
+          <w:rStyle w:val="HTMLCode"/>
+          <w:rFonts w:ascii="var(--font-family-input)" w:hAnsi="var(--font-family-input)"/>
+          <w:color w:val="0E141E"/>
+          <w:sz w:val="21"/>
+          <w:szCs w:val="21"/>
+          <w:bdr w:val="none" w:sz="0" w:space="0" w:color="auto" w:frame="1"/>
+        </w:rPr>
+        <w:t xml:space="preserve">             </w:t>
       </w:r>
     </w:p>
     <w:p>
@@ -7665,7 +9303,31 @@
           <w:szCs w:val="21"/>
           <w:bdr w:val="none" w:sz="0" w:space="0" w:color="auto" w:frame="1"/>
         </w:rPr>
-        <w:t xml:space="preserve">  HHHHH               HHHHH             </w:t>
+        <w:t xml:space="preserve">  HHHHH               </w:t>
+      </w:r>
+      <w:proofErr w:type="spellStart"/>
+      <w:r>
+        <w:rPr>
+          <w:rStyle w:val="HTMLCode"/>
+          <w:rFonts w:ascii="var(--font-family-input)" w:hAnsi="var(--font-family-input)"/>
+          <w:color w:val="0E141E"/>
+          <w:sz w:val="21"/>
+          <w:szCs w:val="21"/>
+          <w:bdr w:val="none" w:sz="0" w:space="0" w:color="auto" w:frame="1"/>
+        </w:rPr>
+        <w:t>HHHHH</w:t>
+      </w:r>
+      <w:proofErr w:type="spellEnd"/>
+      <w:r>
+        <w:rPr>
+          <w:rStyle w:val="HTMLCode"/>
+          <w:rFonts w:ascii="var(--font-family-input)" w:hAnsi="var(--font-family-input)"/>
+          <w:color w:val="0E141E"/>
+          <w:sz w:val="21"/>
+          <w:szCs w:val="21"/>
+          <w:bdr w:val="none" w:sz="0" w:space="0" w:color="auto" w:frame="1"/>
+        </w:rPr>
+        <w:t xml:space="preserve">             </w:t>
       </w:r>
     </w:p>
     <w:p>
@@ -7857,7 +9519,29 @@
           <w:szCs w:val="21"/>
           <w14:ligatures w14:val="none"/>
         </w:rPr>
-        <w:t>You are given a string  and width .</w:t>
+        <w:t xml:space="preserve">You are given a </w:t>
+      </w:r>
+      <w:proofErr w:type="gramStart"/>
+      <w:r>
+        <w:rPr>
+          <w:rFonts w:ascii="Arial" w:eastAsia="Times New Roman" w:hAnsi="Arial" w:cs="Arial"/>
+          <w:kern w:val="0"/>
+          <w:sz w:val="21"/>
+          <w:szCs w:val="21"/>
+          <w14:ligatures w14:val="none"/>
+        </w:rPr>
+        <w:t>string  and</w:t>
+      </w:r>
+      <w:proofErr w:type="gramEnd"/>
+      <w:r>
+        <w:rPr>
+          <w:rFonts w:ascii="Arial" w:eastAsia="Times New Roman" w:hAnsi="Arial" w:cs="Arial"/>
+          <w:kern w:val="0"/>
+          <w:sz w:val="21"/>
+          <w:szCs w:val="21"/>
+          <w14:ligatures w14:val="none"/>
+        </w:rPr>
+        <w:t xml:space="preserve"> width .</w:t>
       </w:r>
       <w:r>
         <w:rPr>
@@ -8013,7 +9697,37 @@
           <w:bdr w:val="none" w:sz="0" w:space="0" w:color="auto" w:frame="1"/>
           <w14:ligatures w14:val="none"/>
         </w:rPr>
-        <w:t>string string:</w:t>
+        <w:t xml:space="preserve">string </w:t>
+      </w:r>
+      <w:proofErr w:type="spellStart"/>
+      <w:r>
+        <w:rPr>
+          <w:rFonts w:ascii="inherit" w:eastAsia="Times New Roman" w:hAnsi="inherit" w:cs="Arial"/>
+          <w:i/>
+          <w:iCs/>
+          <w:color w:val="0E141E"/>
+          <w:kern w:val="0"/>
+          <w:sz w:val="21"/>
+          <w:szCs w:val="21"/>
+          <w:bdr w:val="none" w:sz="0" w:space="0" w:color="auto" w:frame="1"/>
+          <w14:ligatures w14:val="none"/>
+        </w:rPr>
+        <w:t>string</w:t>
+      </w:r>
+      <w:proofErr w:type="spellEnd"/>
+      <w:r>
+        <w:rPr>
+          <w:rFonts w:ascii="inherit" w:eastAsia="Times New Roman" w:hAnsi="inherit" w:cs="Arial"/>
+          <w:i/>
+          <w:iCs/>
+          <w:color w:val="0E141E"/>
+          <w:kern w:val="0"/>
+          <w:sz w:val="21"/>
+          <w:szCs w:val="21"/>
+          <w:bdr w:val="none" w:sz="0" w:space="0" w:color="auto" w:frame="1"/>
+          <w14:ligatures w14:val="none"/>
+        </w:rPr>
+        <w:t>:</w:t>
       </w:r>
       <w:r>
         <w:rPr>
@@ -8058,7 +9772,37 @@
           <w:bdr w:val="none" w:sz="0" w:space="0" w:color="auto" w:frame="1"/>
           <w14:ligatures w14:val="none"/>
         </w:rPr>
-        <w:t>int max_width:</w:t>
+        <w:t xml:space="preserve">int </w:t>
+      </w:r>
+      <w:proofErr w:type="spellStart"/>
+      <w:r>
+        <w:rPr>
+          <w:rFonts w:ascii="inherit" w:eastAsia="Times New Roman" w:hAnsi="inherit" w:cs="Arial"/>
+          <w:i/>
+          <w:iCs/>
+          <w:color w:val="0E141E"/>
+          <w:kern w:val="0"/>
+          <w:sz w:val="21"/>
+          <w:szCs w:val="21"/>
+          <w:bdr w:val="none" w:sz="0" w:space="0" w:color="auto" w:frame="1"/>
+          <w14:ligatures w14:val="none"/>
+        </w:rPr>
+        <w:t>max_width</w:t>
+      </w:r>
+      <w:proofErr w:type="spellEnd"/>
+      <w:r>
+        <w:rPr>
+          <w:rFonts w:ascii="inherit" w:eastAsia="Times New Roman" w:hAnsi="inherit" w:cs="Arial"/>
+          <w:i/>
+          <w:iCs/>
+          <w:color w:val="0E141E"/>
+          <w:kern w:val="0"/>
+          <w:sz w:val="21"/>
+          <w:szCs w:val="21"/>
+          <w:bdr w:val="none" w:sz="0" w:space="0" w:color="auto" w:frame="1"/>
+          <w14:ligatures w14:val="none"/>
+        </w:rPr>
+        <w:t>:</w:t>
       </w:r>
       <w:r>
         <w:rPr>
@@ -8141,8 +9885,21 @@
           <w:szCs w:val="21"/>
           <w14:ligatures w14:val="none"/>
         </w:rPr>
-        <w:t> a single string with newline characters ('\n') where the breaks should be</w:t>
-      </w:r>
+        <w:t xml:space="preserve"> a single string with newline characters ('\n') where the breaks should </w:t>
+      </w:r>
+      <w:proofErr w:type="gramStart"/>
+      <w:r>
+        <w:rPr>
+          <w:rFonts w:ascii="inherit" w:eastAsia="Times New Roman" w:hAnsi="inherit" w:cs="Arial"/>
+          <w:color w:val="0E141E"/>
+          <w:kern w:val="0"/>
+          <w:sz w:val="21"/>
+          <w:szCs w:val="21"/>
+          <w14:ligatures w14:val="none"/>
+        </w:rPr>
+        <w:t>be</w:t>
+      </w:r>
+      <w:proofErr w:type="gramEnd"/>
     </w:p>
     <w:p>
       <w:pPr>
@@ -8493,6 +10250,7 @@
         <w:t xml:space="preserve">We wrote our own function to do that. But there are built in methods under the module </w:t>
       </w:r>
       <w:hyperlink r:id="rId10" w:anchor="module-textwrap" w:history="1">
+        <w:proofErr w:type="spellStart"/>
         <w:r>
           <w:rPr>
             <w:rFonts w:ascii="inherit" w:hAnsi="inherit" w:cs="Arial"/>
@@ -8501,6 +10259,7 @@
           </w:rPr>
           <w:t>Textwrap</w:t>
         </w:r>
+        <w:proofErr w:type="spellEnd"/>
       </w:hyperlink>
     </w:p>
     <w:p>
@@ -8522,6 +10281,8 @@
         <w:t xml:space="preserve"> </w:t>
       </w:r>
       <w:hyperlink r:id="rId11" w:anchor="textwrap.wrap" w:history="1">
+        <w:proofErr w:type="spellStart"/>
+        <w:proofErr w:type="gramStart"/>
         <w:r>
           <w:rPr>
             <w:rStyle w:val="Emphasis"/>
@@ -8532,7 +10293,21 @@
             <w:bdr w:val="none" w:sz="0" w:space="0" w:color="auto" w:frame="1"/>
             <w:shd w:val="clear" w:color="auto" w:fill="FFFFFF"/>
           </w:rPr>
-          <w:t>textwrap.wrap()</w:t>
+          <w:t>textwrap.wrap</w:t>
+        </w:r>
+        <w:proofErr w:type="spellEnd"/>
+        <w:proofErr w:type="gramEnd"/>
+        <w:r>
+          <w:rPr>
+            <w:rStyle w:val="Emphasis"/>
+            <w:rFonts w:ascii="inherit" w:hAnsi="inherit" w:cs="Arial"/>
+            <w:color w:val="075C8E"/>
+            <w:sz w:val="21"/>
+            <w:szCs w:val="21"/>
+            <w:bdr w:val="none" w:sz="0" w:space="0" w:color="auto" w:frame="1"/>
+            <w:shd w:val="clear" w:color="auto" w:fill="FFFFFF"/>
+          </w:rPr>
+          <w:t>()</w:t>
         </w:r>
       </w:hyperlink>
     </w:p>
@@ -8543,6 +10318,8 @@
         </w:pBdr>
       </w:pPr>
       <w:hyperlink r:id="rId12" w:anchor="textwrap.fill" w:history="1">
+        <w:proofErr w:type="spellStart"/>
+        <w:proofErr w:type="gramStart"/>
         <w:r>
           <w:rPr>
             <w:rStyle w:val="Emphasis"/>
@@ -8553,7 +10330,21 @@
             <w:bdr w:val="none" w:sz="0" w:space="0" w:color="auto" w:frame="1"/>
             <w:shd w:val="clear" w:color="auto" w:fill="FFFFFF"/>
           </w:rPr>
-          <w:t>textwrap.fill()</w:t>
+          <w:t>textwrap.fill</w:t>
+        </w:r>
+        <w:proofErr w:type="spellEnd"/>
+        <w:proofErr w:type="gramEnd"/>
+        <w:r>
+          <w:rPr>
+            <w:rStyle w:val="Emphasis"/>
+            <w:rFonts w:ascii="inherit" w:hAnsi="inherit" w:cs="Arial"/>
+            <w:color w:val="0000FF"/>
+            <w:sz w:val="21"/>
+            <w:szCs w:val="21"/>
+            <w:bdr w:val="none" w:sz="0" w:space="0" w:color="auto" w:frame="1"/>
+            <w:shd w:val="clear" w:color="auto" w:fill="FFFFFF"/>
+          </w:rPr>
+          <w:t>()</w:t>
         </w:r>
       </w:hyperlink>
     </w:p>
@@ -8639,7 +10430,31 @@
           <w:szCs w:val="21"/>
           <w14:ligatures w14:val="none"/>
         </w:rPr>
-        <w:t>Mat size must be X. ( is an odd natural number, and  is  times .)</w:t>
+        <w:t xml:space="preserve">Mat size must be X. </w:t>
+      </w:r>
+      <w:proofErr w:type="gramStart"/>
+      <w:r>
+        <w:rPr>
+          <w:rFonts w:ascii="inherit" w:eastAsia="Times New Roman" w:hAnsi="inherit" w:cs="Arial"/>
+          <w:color w:val="0E141E"/>
+          <w:kern w:val="0"/>
+          <w:sz w:val="21"/>
+          <w:szCs w:val="21"/>
+          <w14:ligatures w14:val="none"/>
+        </w:rPr>
+        <w:t>( is</w:t>
+      </w:r>
+      <w:proofErr w:type="gramEnd"/>
+      <w:r>
+        <w:rPr>
+          <w:rFonts w:ascii="inherit" w:eastAsia="Times New Roman" w:hAnsi="inherit" w:cs="Arial"/>
+          <w:color w:val="0E141E"/>
+          <w:kern w:val="0"/>
+          <w:sz w:val="21"/>
+          <w:szCs w:val="21"/>
+          <w14:ligatures w14:val="none"/>
+        </w:rPr>
+        <w:t xml:space="preserve"> an odd natural number, and  is  times .)</w:t>
       </w:r>
     </w:p>
     <w:p>
@@ -8715,6 +10530,7 @@
         </w:rPr>
         <w:t>|</w:t>
       </w:r>
+      <w:proofErr w:type="gramStart"/>
       <w:r>
         <w:rPr>
           <w:rFonts w:ascii="inherit" w:eastAsia="Times New Roman" w:hAnsi="inherit" w:cs="Arial"/>
@@ -8738,6 +10554,7 @@
         </w:rPr>
         <w:t>.</w:t>
       </w:r>
+      <w:proofErr w:type="gramEnd"/>
       <w:r>
         <w:rPr>
           <w:rFonts w:ascii="inherit" w:eastAsia="Times New Roman" w:hAnsi="inherit" w:cs="Arial"/>
@@ -9128,7 +10945,29 @@
           <w:szCs w:val="21"/>
           <w14:ligatures w14:val="none"/>
         </w:rPr>
-        <w:t xml:space="preserve"> i </w:t>
+        <w:t xml:space="preserve"> </w:t>
+      </w:r>
+      <w:proofErr w:type="spellStart"/>
+      <w:r>
+        <w:rPr>
+          <w:rFonts w:ascii="Arial" w:eastAsia="Times New Roman" w:hAnsi="Arial" w:cs="Arial"/>
+          <w:kern w:val="0"/>
+          <w:sz w:val="21"/>
+          <w:szCs w:val="21"/>
+          <w14:ligatures w14:val="none"/>
+        </w:rPr>
+        <w:t>i</w:t>
+      </w:r>
+      <w:proofErr w:type="spellEnd"/>
+      <w:r>
+        <w:rPr>
+          <w:rFonts w:ascii="Arial" w:eastAsia="Times New Roman" w:hAnsi="Arial" w:cs="Arial"/>
+          <w:kern w:val="0"/>
+          <w:sz w:val="21"/>
+          <w:szCs w:val="21"/>
+          <w14:ligatures w14:val="none"/>
+        </w:rPr>
+        <w:t xml:space="preserve"> </w:t>
       </w:r>
       <w:r>
         <w:rPr>
@@ -9356,6 +11195,7 @@
         </w:rPr>
         <w:t>Complete the </w:t>
       </w:r>
+      <w:proofErr w:type="spellStart"/>
       <w:r>
         <w:rPr>
           <w:rFonts w:ascii="inherit" w:eastAsia="Times New Roman" w:hAnsi="inherit" w:cs="Arial"/>
@@ -9369,6 +11209,7 @@
         </w:rPr>
         <w:t>print_formatted</w:t>
       </w:r>
+      <w:proofErr w:type="spellEnd"/>
       <w:r>
         <w:rPr>
           <w:rFonts w:ascii="Arial" w:eastAsia="Times New Roman" w:hAnsi="Arial" w:cs="Arial"/>
@@ -9393,6 +11234,7 @@
           <w14:ligatures w14:val="none"/>
         </w:rPr>
       </w:pPr>
+      <w:proofErr w:type="spellStart"/>
       <w:r>
         <w:rPr>
           <w:rFonts w:ascii="inherit" w:eastAsia="Times New Roman" w:hAnsi="inherit" w:cs="Arial"/>
@@ -9406,6 +11248,7 @@
         </w:rPr>
         <w:t>print_formatted</w:t>
       </w:r>
+      <w:proofErr w:type="spellEnd"/>
       <w:r>
         <w:rPr>
           <w:rFonts w:ascii="Arial" w:eastAsia="Times New Roman" w:hAnsi="Arial" w:cs="Arial"/>
@@ -9459,8 +11302,21 @@
           <w:szCs w:val="21"/>
           <w14:ligatures w14:val="none"/>
         </w:rPr>
-        <w:t> the maximum value to print</w:t>
-      </w:r>
+        <w:t xml:space="preserve"> the maximum value to </w:t>
+      </w:r>
+      <w:proofErr w:type="gramStart"/>
+      <w:r>
+        <w:rPr>
+          <w:rFonts w:ascii="inherit" w:eastAsia="Times New Roman" w:hAnsi="inherit" w:cs="Arial"/>
+          <w:color w:val="0E141E"/>
+          <w:kern w:val="0"/>
+          <w:sz w:val="21"/>
+          <w:szCs w:val="21"/>
+          <w14:ligatures w14:val="none"/>
+        </w:rPr>
+        <w:t>print</w:t>
+      </w:r>
+      <w:proofErr w:type="gramEnd"/>
     </w:p>
     <w:p>
       <w:pPr>
@@ -9533,7 +11389,29 @@
           <w:szCs w:val="21"/>
           <w14:ligatures w14:val="none"/>
         </w:rPr>
-        <w:t> for each  from  to . Each value should be space-padded to match the width of the </w:t>
+        <w:t xml:space="preserve"> for </w:t>
+      </w:r>
+      <w:proofErr w:type="gramStart"/>
+      <w:r>
+        <w:rPr>
+          <w:rFonts w:ascii="Arial" w:eastAsia="Times New Roman" w:hAnsi="Arial" w:cs="Arial"/>
+          <w:kern w:val="0"/>
+          <w:sz w:val="21"/>
+          <w:szCs w:val="21"/>
+          <w14:ligatures w14:val="none"/>
+        </w:rPr>
+        <w:t>each  from</w:t>
+      </w:r>
+      <w:proofErr w:type="gramEnd"/>
+      <w:r>
+        <w:rPr>
+          <w:rFonts w:ascii="Arial" w:eastAsia="Times New Roman" w:hAnsi="Arial" w:cs="Arial"/>
+          <w:kern w:val="0"/>
+          <w:sz w:val="21"/>
+          <w:szCs w:val="21"/>
+          <w14:ligatures w14:val="none"/>
+        </w:rPr>
+        <w:t>  to . Each value should be space-padded to match the width of the </w:t>
       </w:r>
       <w:r>
         <w:rPr>
@@ -9556,7 +11434,29 @@
           <w:szCs w:val="21"/>
           <w14:ligatures w14:val="none"/>
         </w:rPr>
-        <w:t> value of  and the values should be separated by a single space.</w:t>
+        <w:t xml:space="preserve"> value </w:t>
+      </w:r>
+      <w:proofErr w:type="gramStart"/>
+      <w:r>
+        <w:rPr>
+          <w:rFonts w:ascii="Arial" w:eastAsia="Times New Roman" w:hAnsi="Arial" w:cs="Arial"/>
+          <w:kern w:val="0"/>
+          <w:sz w:val="21"/>
+          <w:szCs w:val="21"/>
+          <w14:ligatures w14:val="none"/>
+        </w:rPr>
+        <w:t>of  and</w:t>
+      </w:r>
+      <w:proofErr w:type="gramEnd"/>
+      <w:r>
+        <w:rPr>
+          <w:rFonts w:ascii="Arial" w:eastAsia="Times New Roman" w:hAnsi="Arial" w:cs="Arial"/>
+          <w:kern w:val="0"/>
+          <w:sz w:val="21"/>
+          <w:szCs w:val="21"/>
+          <w14:ligatures w14:val="none"/>
+        </w:rPr>
+        <w:t xml:space="preserve"> the values should be separated by a single space.</w:t>
       </w:r>
     </w:p>
     <w:p>
@@ -9817,8 +11717,19 @@
           <w:sz w:val="21"/>
           <w:szCs w:val="21"/>
         </w:rPr>
-        <w:t xml:space="preserve">    8    10     8  1000</w:t>
-      </w:r>
+        <w:t xml:space="preserve">    8    10     </w:t>
+      </w:r>
+      <w:proofErr w:type="gramStart"/>
+      <w:r>
+        <w:rPr>
+          <w:rFonts w:ascii="var(--font-family-input)" w:hAnsi="var(--font-family-input)"/>
+          <w:color w:val="0E141E"/>
+          <w:sz w:val="21"/>
+          <w:szCs w:val="21"/>
+        </w:rPr>
+        <w:t>8  1000</w:t>
+      </w:r>
+      <w:proofErr w:type="gramEnd"/>
     </w:p>
     <w:p>
       <w:pPr>
@@ -9840,8 +11751,19 @@
           <w:sz w:val="21"/>
           <w:szCs w:val="21"/>
         </w:rPr>
-        <w:t xml:space="preserve">    9    11     9  1001</w:t>
-      </w:r>
+        <w:t xml:space="preserve">    9    11     </w:t>
+      </w:r>
+      <w:proofErr w:type="gramStart"/>
+      <w:r>
+        <w:rPr>
+          <w:rFonts w:ascii="var(--font-family-input)" w:hAnsi="var(--font-family-input)"/>
+          <w:color w:val="0E141E"/>
+          <w:sz w:val="21"/>
+          <w:szCs w:val="21"/>
+        </w:rPr>
+        <w:t>9  1001</w:t>
+      </w:r>
+      <w:proofErr w:type="gramEnd"/>
     </w:p>
     <w:p>
       <w:pPr>
@@ -9863,8 +11785,19 @@
           <w:sz w:val="21"/>
           <w:szCs w:val="21"/>
         </w:rPr>
-        <w:t xml:space="preserve">   10    12     A  1010</w:t>
-      </w:r>
+        <w:t xml:space="preserve">   10    12     </w:t>
+      </w:r>
+      <w:proofErr w:type="gramStart"/>
+      <w:r>
+        <w:rPr>
+          <w:rFonts w:ascii="var(--font-family-input)" w:hAnsi="var(--font-family-input)"/>
+          <w:color w:val="0E141E"/>
+          <w:sz w:val="21"/>
+          <w:szCs w:val="21"/>
+        </w:rPr>
+        <w:t>A  1010</w:t>
+      </w:r>
+      <w:proofErr w:type="gramEnd"/>
     </w:p>
     <w:p>
       <w:pPr>
@@ -9886,8 +11819,19 @@
           <w:sz w:val="21"/>
           <w:szCs w:val="21"/>
         </w:rPr>
-        <w:t xml:space="preserve">   11    13     B  1011</w:t>
-      </w:r>
+        <w:t xml:space="preserve">   11    13     </w:t>
+      </w:r>
+      <w:proofErr w:type="gramStart"/>
+      <w:r>
+        <w:rPr>
+          <w:rFonts w:ascii="var(--font-family-input)" w:hAnsi="var(--font-family-input)"/>
+          <w:color w:val="0E141E"/>
+          <w:sz w:val="21"/>
+          <w:szCs w:val="21"/>
+        </w:rPr>
+        <w:t>B  1011</w:t>
+      </w:r>
+      <w:proofErr w:type="gramEnd"/>
     </w:p>
     <w:p>
       <w:pPr>
@@ -9909,8 +11853,19 @@
           <w:sz w:val="21"/>
           <w:szCs w:val="21"/>
         </w:rPr>
-        <w:t xml:space="preserve">   12    14     C  1100</w:t>
-      </w:r>
+        <w:t xml:space="preserve">   12    14     </w:t>
+      </w:r>
+      <w:proofErr w:type="gramStart"/>
+      <w:r>
+        <w:rPr>
+          <w:rFonts w:ascii="var(--font-family-input)" w:hAnsi="var(--font-family-input)"/>
+          <w:color w:val="0E141E"/>
+          <w:sz w:val="21"/>
+          <w:szCs w:val="21"/>
+        </w:rPr>
+        <w:t>C  1100</w:t>
+      </w:r>
+      <w:proofErr w:type="gramEnd"/>
     </w:p>
     <w:p>
       <w:pPr>
@@ -9932,8 +11887,19 @@
           <w:sz w:val="21"/>
           <w:szCs w:val="21"/>
         </w:rPr>
-        <w:t xml:space="preserve">   13    15     D  1101</w:t>
-      </w:r>
+        <w:t xml:space="preserve">   13    15     </w:t>
+      </w:r>
+      <w:proofErr w:type="gramStart"/>
+      <w:r>
+        <w:rPr>
+          <w:rFonts w:ascii="var(--font-family-input)" w:hAnsi="var(--font-family-input)"/>
+          <w:color w:val="0E141E"/>
+          <w:sz w:val="21"/>
+          <w:szCs w:val="21"/>
+        </w:rPr>
+        <w:t>D  1101</w:t>
+      </w:r>
+      <w:proofErr w:type="gramEnd"/>
     </w:p>
     <w:p>
       <w:pPr>
@@ -9955,8 +11921,19 @@
           <w:sz w:val="21"/>
           <w:szCs w:val="21"/>
         </w:rPr>
-        <w:t xml:space="preserve">   14    16     E  1110</w:t>
-      </w:r>
+        <w:t xml:space="preserve">   14    16     </w:t>
+      </w:r>
+      <w:proofErr w:type="gramStart"/>
+      <w:r>
+        <w:rPr>
+          <w:rFonts w:ascii="var(--font-family-input)" w:hAnsi="var(--font-family-input)"/>
+          <w:color w:val="0E141E"/>
+          <w:sz w:val="21"/>
+          <w:szCs w:val="21"/>
+        </w:rPr>
+        <w:t>E  1110</w:t>
+      </w:r>
+      <w:proofErr w:type="gramEnd"/>
     </w:p>
     <w:p>
       <w:pPr>
@@ -9978,8 +11955,19 @@
           <w:sz w:val="21"/>
           <w:szCs w:val="21"/>
         </w:rPr>
-        <w:t xml:space="preserve">   15    17     F  1111</w:t>
-      </w:r>
+        <w:t xml:space="preserve">   15    17     </w:t>
+      </w:r>
+      <w:proofErr w:type="gramStart"/>
+      <w:r>
+        <w:rPr>
+          <w:rFonts w:ascii="var(--font-family-input)" w:hAnsi="var(--font-family-input)"/>
+          <w:color w:val="0E141E"/>
+          <w:sz w:val="21"/>
+          <w:szCs w:val="21"/>
+        </w:rPr>
+        <w:t>F  1111</w:t>
+      </w:r>
+      <w:proofErr w:type="gramEnd"/>
     </w:p>
     <w:p>
       <w:pPr>
@@ -10080,7 +12068,61 @@
           <w:sz w:val="21"/>
           <w:szCs w:val="21"/>
         </w:rPr>
-        <w:t>You are given an array of integers, Your task is to create paires of them, such that every pair consists of equal numbers. Each array element may belong to one pair only. Is it possible to use all of the integers?</w:t>
+        <w:t xml:space="preserve">You are given an array of integers, </w:t>
+      </w:r>
+      <w:proofErr w:type="gramStart"/>
+      <w:r>
+        <w:rPr>
+          <w:rFonts w:ascii="inherit" w:eastAsia="Times New Roman" w:hAnsi="inherit" w:cs="Arial"/>
+          <w:sz w:val="21"/>
+          <w:szCs w:val="21"/>
+        </w:rPr>
+        <w:t>Your</w:t>
+      </w:r>
+      <w:proofErr w:type="gramEnd"/>
+      <w:r>
+        <w:rPr>
+          <w:rFonts w:ascii="inherit" w:eastAsia="Times New Roman" w:hAnsi="inherit" w:cs="Arial"/>
+          <w:sz w:val="21"/>
+          <w:szCs w:val="21"/>
+        </w:rPr>
+        <w:t xml:space="preserve"> task is to create </w:t>
+      </w:r>
+      <w:proofErr w:type="spellStart"/>
+      <w:r>
+        <w:rPr>
+          <w:rFonts w:ascii="inherit" w:eastAsia="Times New Roman" w:hAnsi="inherit" w:cs="Arial"/>
+          <w:sz w:val="21"/>
+          <w:szCs w:val="21"/>
+        </w:rPr>
+        <w:t>paires</w:t>
+      </w:r>
+      <w:proofErr w:type="spellEnd"/>
+      <w:r>
+        <w:rPr>
+          <w:rFonts w:ascii="inherit" w:eastAsia="Times New Roman" w:hAnsi="inherit" w:cs="Arial"/>
+          <w:sz w:val="21"/>
+          <w:szCs w:val="21"/>
+        </w:rPr>
+        <w:t xml:space="preserve"> of them, such that every pair consists of equal numbers. Each array element may belong to one pair only. Is it possible to use </w:t>
+      </w:r>
+      <w:proofErr w:type="gramStart"/>
+      <w:r>
+        <w:rPr>
+          <w:rFonts w:ascii="inherit" w:eastAsia="Times New Roman" w:hAnsi="inherit" w:cs="Arial"/>
+          <w:sz w:val="21"/>
+          <w:szCs w:val="21"/>
+        </w:rPr>
+        <w:t>all of</w:t>
+      </w:r>
+      <w:proofErr w:type="gramEnd"/>
+      <w:r>
+        <w:rPr>
+          <w:rFonts w:ascii="inherit" w:eastAsia="Times New Roman" w:hAnsi="inherit" w:cs="Arial"/>
+          <w:sz w:val="21"/>
+          <w:szCs w:val="21"/>
+        </w:rPr>
+        <w:t xml:space="preserve"> the integers?</w:t>
       </w:r>
     </w:p>
     <w:p>
@@ -10186,7 +12228,25 @@
           <w:sz w:val="21"/>
           <w:szCs w:val="21"/>
         </w:rPr>
-        <w:t>Given A=[1,2,2,1]</w:t>
+        <w:t>Given A</w:t>
+      </w:r>
+      <w:proofErr w:type="gramStart"/>
+      <w:r>
+        <w:rPr>
+          <w:rFonts w:ascii="inherit" w:eastAsia="Times New Roman" w:hAnsi="inherit" w:cs="Arial"/>
+          <w:sz w:val="21"/>
+          <w:szCs w:val="21"/>
+        </w:rPr>
+        <w:t>=[</w:t>
+      </w:r>
+      <w:proofErr w:type="gramEnd"/>
+      <w:r>
+        <w:rPr>
+          <w:rFonts w:ascii="inherit" w:eastAsia="Times New Roman" w:hAnsi="inherit" w:cs="Arial"/>
+          <w:sz w:val="21"/>
+          <w:szCs w:val="21"/>
+        </w:rPr>
+        <w:t>1,2,2,1]</w:t>
       </w:r>
       <w:r>
         <w:rPr>
@@ -10216,7 +12276,25 @@
           <w:sz w:val="21"/>
           <w:szCs w:val="21"/>
         </w:rPr>
-        <w:t>A=[7,7,7] return False</w:t>
+        <w:t>A</w:t>
+      </w:r>
+      <w:proofErr w:type="gramStart"/>
+      <w:r>
+        <w:rPr>
+          <w:rFonts w:ascii="inherit" w:eastAsia="Times New Roman" w:hAnsi="inherit" w:cs="Arial"/>
+          <w:sz w:val="21"/>
+          <w:szCs w:val="21"/>
+        </w:rPr>
+        <w:t>=[</w:t>
+      </w:r>
+      <w:proofErr w:type="gramEnd"/>
+      <w:r>
+        <w:rPr>
+          <w:rFonts w:ascii="inherit" w:eastAsia="Times New Roman" w:hAnsi="inherit" w:cs="Arial"/>
+          <w:sz w:val="21"/>
+          <w:szCs w:val="21"/>
+        </w:rPr>
+        <w:t>7,7,7] return False</w:t>
       </w:r>
     </w:p>
     <w:p>
@@ -10238,7 +12316,25 @@
           <w:sz w:val="21"/>
           <w:szCs w:val="21"/>
         </w:rPr>
-        <w:t>A=[1,2,2,3] return False.</w:t>
+        <w:t>A</w:t>
+      </w:r>
+      <w:proofErr w:type="gramStart"/>
+      <w:r>
+        <w:rPr>
+          <w:rFonts w:ascii="inherit" w:eastAsia="Times New Roman" w:hAnsi="inherit" w:cs="Arial"/>
+          <w:sz w:val="21"/>
+          <w:szCs w:val="21"/>
+        </w:rPr>
+        <w:t>=[</w:t>
+      </w:r>
+      <w:proofErr w:type="gramEnd"/>
+      <w:r>
+        <w:rPr>
+          <w:rFonts w:ascii="inherit" w:eastAsia="Times New Roman" w:hAnsi="inherit" w:cs="Arial"/>
+          <w:sz w:val="21"/>
+          <w:szCs w:val="21"/>
+        </w:rPr>
+        <w:t>1,2,2,3] return False.</w:t>
       </w:r>
     </w:p>
     <w:p>
@@ -10344,7 +12440,89 @@
           <w:sz w:val="21"/>
           <w:szCs w:val="21"/>
         </w:rPr>
-        <w:t>Given S=  “acb”, by removing one letter, you can obtain ‘ac’, ‘ab’ or ‘cb’. Your function return “ab” (after removing  ‘c’ ) since it is alphabetically smaller than “ac” and “bc”.</w:t>
+        <w:t>Given S</w:t>
+      </w:r>
+      <w:proofErr w:type="gramStart"/>
+      <w:r>
+        <w:rPr>
+          <w:rFonts w:ascii="inherit" w:eastAsia="Times New Roman" w:hAnsi="inherit" w:cs="Arial"/>
+          <w:sz w:val="21"/>
+          <w:szCs w:val="21"/>
+        </w:rPr>
+        <w:t>=  “</w:t>
+      </w:r>
+      <w:proofErr w:type="spellStart"/>
+      <w:proofErr w:type="gramEnd"/>
+      <w:r>
+        <w:rPr>
+          <w:rFonts w:ascii="inherit" w:eastAsia="Times New Roman" w:hAnsi="inherit" w:cs="Arial"/>
+          <w:sz w:val="21"/>
+          <w:szCs w:val="21"/>
+        </w:rPr>
+        <w:t>acb</w:t>
+      </w:r>
+      <w:proofErr w:type="spellEnd"/>
+      <w:r>
+        <w:rPr>
+          <w:rFonts w:ascii="inherit" w:eastAsia="Times New Roman" w:hAnsi="inherit" w:cs="Arial"/>
+          <w:sz w:val="21"/>
+          <w:szCs w:val="21"/>
+        </w:rPr>
+        <w:t>”, by removing one letter, you can obtain ‘ac’, ‘ab’ or ‘</w:t>
+      </w:r>
+      <w:proofErr w:type="spellStart"/>
+      <w:r>
+        <w:rPr>
+          <w:rFonts w:ascii="inherit" w:eastAsia="Times New Roman" w:hAnsi="inherit" w:cs="Arial"/>
+          <w:sz w:val="21"/>
+          <w:szCs w:val="21"/>
+        </w:rPr>
+        <w:t>cb</w:t>
+      </w:r>
+      <w:proofErr w:type="spellEnd"/>
+      <w:r>
+        <w:rPr>
+          <w:rFonts w:ascii="inherit" w:eastAsia="Times New Roman" w:hAnsi="inherit" w:cs="Arial"/>
+          <w:sz w:val="21"/>
+          <w:szCs w:val="21"/>
+        </w:rPr>
+        <w:t xml:space="preserve">’. Your function return “ab” (after </w:t>
+      </w:r>
+      <w:proofErr w:type="gramStart"/>
+      <w:r>
+        <w:rPr>
+          <w:rFonts w:ascii="inherit" w:eastAsia="Times New Roman" w:hAnsi="inherit" w:cs="Arial"/>
+          <w:sz w:val="21"/>
+          <w:szCs w:val="21"/>
+        </w:rPr>
+        <w:t>removing  ‘</w:t>
+      </w:r>
+      <w:proofErr w:type="gramEnd"/>
+      <w:r>
+        <w:rPr>
+          <w:rFonts w:ascii="inherit" w:eastAsia="Times New Roman" w:hAnsi="inherit" w:cs="Arial"/>
+          <w:sz w:val="21"/>
+          <w:szCs w:val="21"/>
+        </w:rPr>
+        <w:t>c’ ) since it is alphabetically smaller than “ac” and “</w:t>
+      </w:r>
+      <w:proofErr w:type="spellStart"/>
+      <w:r>
+        <w:rPr>
+          <w:rFonts w:ascii="inherit" w:eastAsia="Times New Roman" w:hAnsi="inherit" w:cs="Arial"/>
+          <w:sz w:val="21"/>
+          <w:szCs w:val="21"/>
+        </w:rPr>
+        <w:t>bc</w:t>
+      </w:r>
+      <w:proofErr w:type="spellEnd"/>
+      <w:r>
+        <w:rPr>
+          <w:rFonts w:ascii="inherit" w:eastAsia="Times New Roman" w:hAnsi="inherit" w:cs="Arial"/>
+          <w:sz w:val="21"/>
+          <w:szCs w:val="21"/>
+        </w:rPr>
+        <w:t>”.</w:t>
       </w:r>
     </w:p>
     <w:p>
@@ -10365,7 +12543,43 @@
           <w:sz w:val="21"/>
           <w:szCs w:val="21"/>
         </w:rPr>
-        <w:t xml:space="preserve">Another Example: Given “codility”. Your function should return “cdility”. Which can be obtained </w:t>
+        <w:t>Another Example: Given “</w:t>
+      </w:r>
+      <w:proofErr w:type="spellStart"/>
+      <w:r>
+        <w:rPr>
+          <w:rFonts w:ascii="inherit" w:eastAsia="Times New Roman" w:hAnsi="inherit" w:cs="Arial"/>
+          <w:sz w:val="21"/>
+          <w:szCs w:val="21"/>
+        </w:rPr>
+        <w:t>codility</w:t>
+      </w:r>
+      <w:proofErr w:type="spellEnd"/>
+      <w:r>
+        <w:rPr>
+          <w:rFonts w:ascii="inherit" w:eastAsia="Times New Roman" w:hAnsi="inherit" w:cs="Arial"/>
+          <w:sz w:val="21"/>
+          <w:szCs w:val="21"/>
+        </w:rPr>
+        <w:t>”. Your function should return “</w:t>
+      </w:r>
+      <w:proofErr w:type="spellStart"/>
+      <w:r>
+        <w:rPr>
+          <w:rFonts w:ascii="inherit" w:eastAsia="Times New Roman" w:hAnsi="inherit" w:cs="Arial"/>
+          <w:sz w:val="21"/>
+          <w:szCs w:val="21"/>
+        </w:rPr>
+        <w:t>cdility</w:t>
+      </w:r>
+      <w:proofErr w:type="spellEnd"/>
+      <w:r>
+        <w:rPr>
+          <w:rFonts w:ascii="inherit" w:eastAsia="Times New Roman" w:hAnsi="inherit" w:cs="Arial"/>
+          <w:sz w:val="21"/>
+          <w:szCs w:val="21"/>
+        </w:rPr>
+        <w:t xml:space="preserve">”. Which can be obtained </w:t>
       </w:r>
       <w:r>
         <w:rPr>
@@ -10604,7 +12818,29 @@
           <w:szCs w:val="21"/>
           <w14:ligatures w14:val="none"/>
         </w:rPr>
-        <w:t>, and the boundary has the  alphabet letter (in alphabetical order).</w:t>
+        <w:t xml:space="preserve">, and the boundary has </w:t>
+      </w:r>
+      <w:proofErr w:type="gramStart"/>
+      <w:r>
+        <w:rPr>
+          <w:rFonts w:ascii="Arial" w:eastAsia="Times New Roman" w:hAnsi="Arial" w:cs="Arial"/>
+          <w:kern w:val="0"/>
+          <w:sz w:val="21"/>
+          <w:szCs w:val="21"/>
+          <w14:ligatures w14:val="none"/>
+        </w:rPr>
+        <w:t>the  alphabet</w:t>
+      </w:r>
+      <w:proofErr w:type="gramEnd"/>
+      <w:r>
+        <w:rPr>
+          <w:rFonts w:ascii="Arial" w:eastAsia="Times New Roman" w:hAnsi="Arial" w:cs="Arial"/>
+          <w:kern w:val="0"/>
+          <w:sz w:val="21"/>
+          <w:szCs w:val="21"/>
+          <w14:ligatures w14:val="none"/>
+        </w:rPr>
+        <w:t xml:space="preserve"> letter (in alphabetical order).</w:t>
       </w:r>
     </w:p>
     <w:p>
@@ -10949,8 +13185,31 @@
           <w:szCs w:val="21"/>
           <w:shd w:val="clear" w:color="auto" w:fill="FFFFFF"/>
         </w:rPr>
-        <w:t>You are asked to ensure that the first and last names of people begin with a capital letter in their passports. For example, </w:t>
-      </w:r>
+        <w:t xml:space="preserve">You are asked to ensure that the first and last names of people begin with a capital letter </w:t>
+      </w:r>
+      <w:proofErr w:type="gramStart"/>
+      <w:r>
+        <w:rPr>
+          <w:rFonts w:ascii="Arial" w:hAnsi="Arial" w:cs="Arial"/>
+          <w:color w:val="576871"/>
+          <w:sz w:val="21"/>
+          <w:szCs w:val="21"/>
+          <w:shd w:val="clear" w:color="auto" w:fill="FFFFFF"/>
+        </w:rPr>
+        <w:t>in</w:t>
+      </w:r>
+      <w:proofErr w:type="gramEnd"/>
+      <w:r>
+        <w:rPr>
+          <w:rFonts w:ascii="Arial" w:hAnsi="Arial" w:cs="Arial"/>
+          <w:color w:val="576871"/>
+          <w:sz w:val="21"/>
+          <w:szCs w:val="21"/>
+          <w:shd w:val="clear" w:color="auto" w:fill="FFFFFF"/>
+        </w:rPr>
+        <w:t xml:space="preserve"> their passports. For example, </w:t>
+      </w:r>
+      <w:proofErr w:type="spellStart"/>
       <w:r>
         <w:rPr>
           <w:rStyle w:val="HTMLCode"/>
@@ -10959,7 +13218,18 @@
           <w:szCs w:val="21"/>
           <w:bdr w:val="none" w:sz="0" w:space="0" w:color="auto" w:frame="1"/>
         </w:rPr>
-        <w:t>alison heck</w:t>
+        <w:t>alison</w:t>
+      </w:r>
+      <w:proofErr w:type="spellEnd"/>
+      <w:r>
+        <w:rPr>
+          <w:rStyle w:val="HTMLCode"/>
+          <w:rFonts w:ascii="var(--font-family-input)" w:eastAsiaTheme="minorHAnsi" w:hAnsi="var(--font-family-input)"/>
+          <w:sz w:val="21"/>
+          <w:szCs w:val="21"/>
+          <w:bdr w:val="none" w:sz="0" w:space="0" w:color="auto" w:frame="1"/>
+        </w:rPr>
+        <w:t xml:space="preserve"> heck</w:t>
       </w:r>
       <w:r>
         <w:rPr>
@@ -10969,7 +13239,29 @@
           <w:szCs w:val="21"/>
           <w:shd w:val="clear" w:color="auto" w:fill="FFFFFF"/>
         </w:rPr>
-        <w:t> should be capitalised correctly as </w:t>
+        <w:t xml:space="preserve"> should be </w:t>
+      </w:r>
+      <w:proofErr w:type="spellStart"/>
+      <w:r>
+        <w:rPr>
+          <w:rFonts w:ascii="Arial" w:hAnsi="Arial" w:cs="Arial"/>
+          <w:color w:val="576871"/>
+          <w:sz w:val="21"/>
+          <w:szCs w:val="21"/>
+          <w:shd w:val="clear" w:color="auto" w:fill="FFFFFF"/>
+        </w:rPr>
+        <w:t>capitalised</w:t>
+      </w:r>
+      <w:proofErr w:type="spellEnd"/>
+      <w:r>
+        <w:rPr>
+          <w:rFonts w:ascii="Arial" w:hAnsi="Arial" w:cs="Arial"/>
+          <w:color w:val="576871"/>
+          <w:sz w:val="21"/>
+          <w:szCs w:val="21"/>
+          <w:shd w:val="clear" w:color="auto" w:fill="FFFFFF"/>
+        </w:rPr>
+        <w:t xml:space="preserve"> correctly as </w:t>
       </w:r>
       <w:r>
         <w:rPr>
@@ -11097,25 +13389,7 @@
           <w:sz w:val="21"/>
           <w:szCs w:val="21"/>
         </w:rPr>
-        <w:t>A single line of input containing the full name, </w:t>
-      </w:r>
-      <w:r>
-        <w:rPr>
-          <w:rFonts w:ascii="var(--font-family-text)" w:hAnsi="var(--font-family-text)" w:cs="Arial"/>
-          <w:color w:val="0E141E"/>
-          <w:sz w:val="21"/>
-          <w:szCs w:val="21"/>
-        </w:rPr>
-        <w:t>S</w:t>
-      </w:r>
-      <w:r>
-        <w:rPr>
-          <w:rFonts w:ascii="var(--font-family-text)" w:hAnsi="var(--font-family-text)" w:cs="Arial"/>
-          <w:color w:val="0E141E"/>
-          <w:sz w:val="21"/>
-          <w:szCs w:val="21"/>
-        </w:rPr>
-        <w:t>.</w:t>
+        <w:t>A single line of input containing the full name, S.</w:t>
       </w:r>
     </w:p>
     <w:p>
@@ -11197,8 +13471,19 @@
           <w:sz w:val="21"/>
           <w:szCs w:val="21"/>
         </w:rPr>
-        <w:t>Print the capitalized string, .</w:t>
-      </w:r>
+        <w:t>Print the capitalized string</w:t>
+      </w:r>
+      <w:proofErr w:type="gramStart"/>
+      <w:r>
+        <w:rPr>
+          <w:rFonts w:ascii="var(--font-family-text)" w:hAnsi="var(--font-family-text)" w:cs="Arial"/>
+          <w:color w:val="0E141E"/>
+          <w:sz w:val="21"/>
+          <w:szCs w:val="21"/>
+        </w:rPr>
+        <w:t>, .</w:t>
+      </w:r>
+      <w:proofErr w:type="gramEnd"/>
     </w:p>
     <w:p>
       <w:pPr>
@@ -11240,6 +13525,7 @@
           <w:bdr w:val="none" w:sz="0" w:space="0" w:color="auto" w:frame="1"/>
         </w:rPr>
       </w:pPr>
+      <w:proofErr w:type="spellStart"/>
       <w:r>
         <w:rPr>
           <w:rStyle w:val="HTMLCode"/>
@@ -11249,8 +13535,33 @@
           <w:szCs w:val="21"/>
           <w:bdr w:val="none" w:sz="0" w:space="0" w:color="auto" w:frame="1"/>
         </w:rPr>
-        <w:t>chris alan</w:t>
-      </w:r>
+        <w:t>chris</w:t>
+      </w:r>
+      <w:proofErr w:type="spellEnd"/>
+      <w:r>
+        <w:rPr>
+          <w:rStyle w:val="HTMLCode"/>
+          <w:rFonts w:ascii="var(--font-family-input)" w:hAnsi="var(--font-family-input)"/>
+          <w:color w:val="0E141E"/>
+          <w:sz w:val="21"/>
+          <w:szCs w:val="21"/>
+          <w:bdr w:val="none" w:sz="0" w:space="0" w:color="auto" w:frame="1"/>
+        </w:rPr>
+        <w:t xml:space="preserve"> </w:t>
+      </w:r>
+      <w:proofErr w:type="spellStart"/>
+      <w:r>
+        <w:rPr>
+          <w:rStyle w:val="HTMLCode"/>
+          <w:rFonts w:ascii="var(--font-family-input)" w:hAnsi="var(--font-family-input)"/>
+          <w:color w:val="0E141E"/>
+          <w:sz w:val="21"/>
+          <w:szCs w:val="21"/>
+          <w:bdr w:val="none" w:sz="0" w:space="0" w:color="auto" w:frame="1"/>
+        </w:rPr>
+        <w:t>alan</w:t>
+      </w:r>
+      <w:proofErr w:type="spellEnd"/>
     </w:p>
     <w:p>
       <w:pPr>
@@ -11304,6 +13615,1685 @@
         </w:rPr>
         <w:t>Chris Alan</w:t>
       </w:r>
+    </w:p>
+    <w:p>
+      <w:pPr>
+        <w:rPr>
+          <w:rFonts w:ascii="inherit" w:eastAsia="Times New Roman" w:hAnsi="inherit" w:cs="Arial"/>
+          <w:sz w:val="21"/>
+          <w:szCs w:val="21"/>
+        </w:rPr>
+      </w:pPr>
+    </w:p>
+    <w:p>
+      <w:pPr>
+        <w:rPr>
+          <w:rFonts w:ascii="inherit" w:eastAsia="Times New Roman" w:hAnsi="inherit" w:cs="Arial"/>
+          <w:sz w:val="21"/>
+          <w:szCs w:val="21"/>
+        </w:rPr>
+      </w:pPr>
+    </w:p>
+    <w:p>
+      <w:pPr>
+        <w:rPr>
+          <w:rFonts w:ascii="inherit" w:eastAsia="Times New Roman" w:hAnsi="inherit" w:cs="Arial"/>
+          <w:sz w:val="21"/>
+          <w:szCs w:val="21"/>
+        </w:rPr>
+      </w:pPr>
+      <w:r>
+        <w:rPr>
+          <w:rFonts w:ascii="inherit" w:eastAsia="Times New Roman" w:hAnsi="inherit" w:cs="Arial"/>
+          <w:sz w:val="21"/>
+          <w:szCs w:val="21"/>
+        </w:rPr>
+        <w:lastRenderedPageBreak/>
+        <w:t>Task_29:</w:t>
+      </w:r>
+    </w:p>
+    <w:p>
+      <w:pPr>
+        <w:rPr>
+          <w:rFonts w:ascii="inherit" w:eastAsia="Times New Roman" w:hAnsi="inherit" w:cs="Arial"/>
+          <w:sz w:val="21"/>
+          <w:szCs w:val="21"/>
+        </w:rPr>
+      </w:pPr>
+    </w:p>
+    <w:p>
+      <w:pPr>
+        <w:pStyle w:val="NormalWeb"/>
+        <w:shd w:val="clear" w:color="auto" w:fill="FFFFFF"/>
+        <w:spacing w:before="0" w:beforeAutospacing="0" w:after="0" w:afterAutospacing="0" w:line="480" w:lineRule="auto"/>
+        <w:textAlignment w:val="baseline"/>
+        <w:rPr>
+          <w:rFonts w:ascii="Arial" w:hAnsi="Arial" w:cs="Arial"/>
+          <w:sz w:val="21"/>
+          <w:szCs w:val="21"/>
+        </w:rPr>
+      </w:pPr>
+      <w:r>
+        <w:rPr>
+          <w:rFonts w:ascii="Arial" w:hAnsi="Arial" w:cs="Arial"/>
+          <w:sz w:val="21"/>
+          <w:szCs w:val="21"/>
+        </w:rPr>
+        <w:t xml:space="preserve">Kevin and Stuart want to play </w:t>
+      </w:r>
+      <w:proofErr w:type="gramStart"/>
+      <w:r>
+        <w:rPr>
+          <w:rFonts w:ascii="Arial" w:hAnsi="Arial" w:cs="Arial"/>
+          <w:sz w:val="21"/>
+          <w:szCs w:val="21"/>
+        </w:rPr>
+        <w:t>the '</w:t>
+      </w:r>
+      <w:proofErr w:type="gramEnd"/>
+      <w:r>
+        <w:rPr>
+          <w:rStyle w:val="Strong"/>
+          <w:rFonts w:ascii="inherit" w:hAnsi="inherit" w:cs="Arial"/>
+          <w:sz w:val="21"/>
+          <w:szCs w:val="21"/>
+          <w:bdr w:val="none" w:sz="0" w:space="0" w:color="auto" w:frame="1"/>
+        </w:rPr>
+        <w:t>The Minion Game</w:t>
+      </w:r>
+      <w:r>
+        <w:rPr>
+          <w:rFonts w:ascii="Arial" w:hAnsi="Arial" w:cs="Arial"/>
+          <w:sz w:val="21"/>
+          <w:szCs w:val="21"/>
+        </w:rPr>
+        <w:t>'.</w:t>
+      </w:r>
+    </w:p>
+    <w:p>
+      <w:pPr>
+        <w:pStyle w:val="NormalWeb"/>
+        <w:shd w:val="clear" w:color="auto" w:fill="FFFFFF"/>
+        <w:spacing w:before="0" w:beforeAutospacing="0" w:after="0" w:afterAutospacing="0" w:line="480" w:lineRule="auto"/>
+        <w:textAlignment w:val="baseline"/>
+        <w:rPr>
+          <w:rFonts w:ascii="Arial" w:hAnsi="Arial" w:cs="Arial"/>
+          <w:sz w:val="21"/>
+          <w:szCs w:val="21"/>
+        </w:rPr>
+      </w:pPr>
+      <w:r>
+        <w:rPr>
+          <w:rStyle w:val="Strong"/>
+          <w:rFonts w:ascii="inherit" w:hAnsi="inherit" w:cs="Arial"/>
+          <w:sz w:val="21"/>
+          <w:szCs w:val="21"/>
+          <w:bdr w:val="none" w:sz="0" w:space="0" w:color="auto" w:frame="1"/>
+        </w:rPr>
+        <w:t>Game Rules</w:t>
+      </w:r>
+    </w:p>
+    <w:p>
+      <w:pPr>
+        <w:pStyle w:val="NormalWeb"/>
+        <w:shd w:val="clear" w:color="auto" w:fill="FFFFFF"/>
+        <w:spacing w:before="0" w:beforeAutospacing="0" w:after="0" w:afterAutospacing="0" w:line="480" w:lineRule="auto"/>
+        <w:textAlignment w:val="baseline"/>
+        <w:rPr>
+          <w:rFonts w:ascii="Arial" w:hAnsi="Arial" w:cs="Arial"/>
+          <w:sz w:val="21"/>
+          <w:szCs w:val="21"/>
+        </w:rPr>
+      </w:pPr>
+      <w:r>
+        <w:rPr>
+          <w:rFonts w:ascii="Arial" w:hAnsi="Arial" w:cs="Arial"/>
+          <w:sz w:val="21"/>
+          <w:szCs w:val="21"/>
+        </w:rPr>
+        <w:t>Both players are given the same string</w:t>
+      </w:r>
+      <w:proofErr w:type="gramStart"/>
+      <w:r>
+        <w:rPr>
+          <w:rFonts w:ascii="Arial" w:hAnsi="Arial" w:cs="Arial"/>
+          <w:sz w:val="21"/>
+          <w:szCs w:val="21"/>
+        </w:rPr>
+        <w:t>, .</w:t>
+      </w:r>
+      <w:proofErr w:type="gramEnd"/>
+      <w:r>
+        <w:rPr>
+          <w:rFonts w:ascii="Arial" w:hAnsi="Arial" w:cs="Arial"/>
+          <w:sz w:val="21"/>
+          <w:szCs w:val="21"/>
+        </w:rPr>
+        <w:br/>
+        <w:t>Both players have to make substrings using the letters of the string .</w:t>
+      </w:r>
+      <w:r>
+        <w:rPr>
+          <w:rFonts w:ascii="Arial" w:hAnsi="Arial" w:cs="Arial"/>
+          <w:sz w:val="21"/>
+          <w:szCs w:val="21"/>
+        </w:rPr>
+        <w:br/>
+        <w:t>Stuart has to make words starting with </w:t>
+      </w:r>
+      <w:r>
+        <w:rPr>
+          <w:rStyle w:val="Emphasis"/>
+          <w:rFonts w:ascii="inherit" w:hAnsi="inherit" w:cs="Arial"/>
+          <w:sz w:val="21"/>
+          <w:szCs w:val="21"/>
+          <w:bdr w:val="none" w:sz="0" w:space="0" w:color="auto" w:frame="1"/>
+        </w:rPr>
+        <w:t>consonants</w:t>
+      </w:r>
+      <w:r>
+        <w:rPr>
+          <w:rFonts w:ascii="Arial" w:hAnsi="Arial" w:cs="Arial"/>
+          <w:sz w:val="21"/>
+          <w:szCs w:val="21"/>
+        </w:rPr>
+        <w:t>.</w:t>
+      </w:r>
+      <w:r>
+        <w:rPr>
+          <w:rFonts w:ascii="Arial" w:hAnsi="Arial" w:cs="Arial"/>
+          <w:sz w:val="21"/>
+          <w:szCs w:val="21"/>
+        </w:rPr>
+        <w:br/>
+        <w:t>Kevin has to make words starting with </w:t>
+      </w:r>
+      <w:r>
+        <w:rPr>
+          <w:rStyle w:val="Emphasis"/>
+          <w:rFonts w:ascii="inherit" w:hAnsi="inherit" w:cs="Arial"/>
+          <w:sz w:val="21"/>
+          <w:szCs w:val="21"/>
+          <w:bdr w:val="none" w:sz="0" w:space="0" w:color="auto" w:frame="1"/>
+        </w:rPr>
+        <w:t>vowels</w:t>
+      </w:r>
+      <w:r>
+        <w:rPr>
+          <w:rFonts w:ascii="Arial" w:hAnsi="Arial" w:cs="Arial"/>
+          <w:sz w:val="21"/>
+          <w:szCs w:val="21"/>
+        </w:rPr>
+        <w:t>.</w:t>
+      </w:r>
+      <w:r>
+        <w:rPr>
+          <w:rFonts w:ascii="Arial" w:hAnsi="Arial" w:cs="Arial"/>
+          <w:sz w:val="21"/>
+          <w:szCs w:val="21"/>
+        </w:rPr>
+        <w:br/>
+        <w:t>The game ends when both players have made all possible substrings.</w:t>
+      </w:r>
+    </w:p>
+    <w:p>
+      <w:pPr>
+        <w:pStyle w:val="NormalWeb"/>
+        <w:shd w:val="clear" w:color="auto" w:fill="FFFFFF"/>
+        <w:spacing w:before="0" w:beforeAutospacing="0" w:after="0" w:afterAutospacing="0" w:line="480" w:lineRule="auto"/>
+        <w:textAlignment w:val="baseline"/>
+        <w:rPr>
+          <w:rFonts w:ascii="Arial" w:hAnsi="Arial" w:cs="Arial"/>
+          <w:sz w:val="21"/>
+          <w:szCs w:val="21"/>
+        </w:rPr>
+      </w:pPr>
+      <w:r>
+        <w:rPr>
+          <w:rStyle w:val="Strong"/>
+          <w:rFonts w:ascii="inherit" w:hAnsi="inherit" w:cs="Arial"/>
+          <w:sz w:val="21"/>
+          <w:szCs w:val="21"/>
+          <w:bdr w:val="none" w:sz="0" w:space="0" w:color="auto" w:frame="1"/>
+        </w:rPr>
+        <w:t>Scoring</w:t>
+      </w:r>
+      <w:r>
+        <w:rPr>
+          <w:rFonts w:ascii="Arial" w:hAnsi="Arial" w:cs="Arial"/>
+          <w:sz w:val="21"/>
+          <w:szCs w:val="21"/>
+        </w:rPr>
+        <w:br/>
+        <w:t>A player gets </w:t>
+      </w:r>
+      <w:r>
+        <w:rPr>
+          <w:rStyle w:val="HTMLCode"/>
+          <w:rFonts w:ascii="var(--font-family-input)" w:hAnsi="var(--font-family-input)"/>
+          <w:sz w:val="21"/>
+          <w:szCs w:val="21"/>
+          <w:bdr w:val="none" w:sz="0" w:space="0" w:color="auto" w:frame="1"/>
+        </w:rPr>
+        <w:t>+1</w:t>
+      </w:r>
+      <w:r>
+        <w:rPr>
+          <w:rFonts w:ascii="Arial" w:hAnsi="Arial" w:cs="Arial"/>
+          <w:sz w:val="21"/>
+          <w:szCs w:val="21"/>
+        </w:rPr>
+        <w:t xml:space="preserve"> point for each occurrence of the substring in the </w:t>
+      </w:r>
+      <w:proofErr w:type="gramStart"/>
+      <w:r>
+        <w:rPr>
+          <w:rFonts w:ascii="Arial" w:hAnsi="Arial" w:cs="Arial"/>
+          <w:sz w:val="21"/>
+          <w:szCs w:val="21"/>
+        </w:rPr>
+        <w:t>string .</w:t>
+      </w:r>
+      <w:proofErr w:type="gramEnd"/>
+    </w:p>
+    <w:p>
+      <w:pPr>
+        <w:pStyle w:val="NormalWeb"/>
+        <w:shd w:val="clear" w:color="auto" w:fill="FFFFFF"/>
+        <w:spacing w:before="0" w:beforeAutospacing="0" w:after="0" w:afterAutospacing="0" w:line="480" w:lineRule="auto"/>
+        <w:textAlignment w:val="baseline"/>
+        <w:rPr>
+          <w:rFonts w:ascii="Arial" w:hAnsi="Arial" w:cs="Arial"/>
+          <w:sz w:val="21"/>
+          <w:szCs w:val="21"/>
+        </w:rPr>
+      </w:pPr>
+      <w:r>
+        <w:rPr>
+          <w:rStyle w:val="Strong"/>
+          <w:rFonts w:ascii="inherit" w:hAnsi="inherit" w:cs="Arial"/>
+          <w:sz w:val="21"/>
+          <w:szCs w:val="21"/>
+          <w:bdr w:val="none" w:sz="0" w:space="0" w:color="auto" w:frame="1"/>
+        </w:rPr>
+        <w:t>For Example</w:t>
+      </w:r>
+      <w:r>
+        <w:rPr>
+          <w:rFonts w:ascii="Arial" w:hAnsi="Arial" w:cs="Arial"/>
+          <w:sz w:val="21"/>
+          <w:szCs w:val="21"/>
+        </w:rPr>
+        <w:t>:</w:t>
+      </w:r>
+      <w:r>
+        <w:rPr>
+          <w:rFonts w:ascii="Arial" w:hAnsi="Arial" w:cs="Arial"/>
+          <w:sz w:val="21"/>
+          <w:szCs w:val="21"/>
+        </w:rPr>
+        <w:br/>
+      </w:r>
+      <w:proofErr w:type="gramStart"/>
+      <w:r>
+        <w:rPr>
+          <w:rFonts w:ascii="Arial" w:hAnsi="Arial" w:cs="Arial"/>
+          <w:sz w:val="21"/>
+          <w:szCs w:val="21"/>
+        </w:rPr>
+        <w:t>String  =</w:t>
+      </w:r>
+      <w:proofErr w:type="gramEnd"/>
+      <w:r>
+        <w:rPr>
+          <w:rFonts w:ascii="Arial" w:hAnsi="Arial" w:cs="Arial"/>
+          <w:sz w:val="21"/>
+          <w:szCs w:val="21"/>
+        </w:rPr>
+        <w:t> </w:t>
+      </w:r>
+      <w:r>
+        <w:rPr>
+          <w:rStyle w:val="Emphasis"/>
+          <w:rFonts w:ascii="inherit" w:hAnsi="inherit" w:cs="Arial"/>
+          <w:sz w:val="21"/>
+          <w:szCs w:val="21"/>
+          <w:bdr w:val="none" w:sz="0" w:space="0" w:color="auto" w:frame="1"/>
+        </w:rPr>
+        <w:t>BANANA</w:t>
+      </w:r>
+      <w:r>
+        <w:rPr>
+          <w:rFonts w:ascii="Arial" w:hAnsi="Arial" w:cs="Arial"/>
+          <w:sz w:val="21"/>
+          <w:szCs w:val="21"/>
+        </w:rPr>
+        <w:br/>
+        <w:t>Kevin's vowel beginning word = </w:t>
+      </w:r>
+      <w:r>
+        <w:rPr>
+          <w:rStyle w:val="Emphasis"/>
+          <w:rFonts w:ascii="inherit" w:hAnsi="inherit" w:cs="Arial"/>
+          <w:sz w:val="21"/>
+          <w:szCs w:val="21"/>
+          <w:bdr w:val="none" w:sz="0" w:space="0" w:color="auto" w:frame="1"/>
+        </w:rPr>
+        <w:t>ANA</w:t>
+      </w:r>
+      <w:r>
+        <w:rPr>
+          <w:rFonts w:ascii="Arial" w:hAnsi="Arial" w:cs="Arial"/>
+          <w:sz w:val="21"/>
+          <w:szCs w:val="21"/>
+        </w:rPr>
+        <w:br/>
+        <w:t>Here, </w:t>
+      </w:r>
+      <w:r>
+        <w:rPr>
+          <w:rStyle w:val="Emphasis"/>
+          <w:rFonts w:ascii="inherit" w:hAnsi="inherit" w:cs="Arial"/>
+          <w:sz w:val="21"/>
+          <w:szCs w:val="21"/>
+          <w:bdr w:val="none" w:sz="0" w:space="0" w:color="auto" w:frame="1"/>
+        </w:rPr>
+        <w:t>ANA</w:t>
+      </w:r>
+      <w:r>
+        <w:rPr>
+          <w:rFonts w:ascii="Arial" w:hAnsi="Arial" w:cs="Arial"/>
+          <w:sz w:val="21"/>
+          <w:szCs w:val="21"/>
+        </w:rPr>
+        <w:t> occurs twice in </w:t>
+      </w:r>
+      <w:r>
+        <w:rPr>
+          <w:rStyle w:val="Emphasis"/>
+          <w:rFonts w:ascii="inherit" w:hAnsi="inherit" w:cs="Arial"/>
+          <w:sz w:val="21"/>
+          <w:szCs w:val="21"/>
+          <w:bdr w:val="none" w:sz="0" w:space="0" w:color="auto" w:frame="1"/>
+        </w:rPr>
+        <w:t>BANANA</w:t>
+      </w:r>
+      <w:r>
+        <w:rPr>
+          <w:rFonts w:ascii="Arial" w:hAnsi="Arial" w:cs="Arial"/>
+          <w:sz w:val="21"/>
+          <w:szCs w:val="21"/>
+        </w:rPr>
+        <w:t>. Hence, Kevin will get </w:t>
+      </w:r>
+      <w:r>
+        <w:rPr>
+          <w:rStyle w:val="HTMLCode"/>
+          <w:rFonts w:ascii="var(--font-family-input)" w:hAnsi="var(--font-family-input)"/>
+          <w:sz w:val="21"/>
+          <w:szCs w:val="21"/>
+          <w:bdr w:val="none" w:sz="0" w:space="0" w:color="auto" w:frame="1"/>
+        </w:rPr>
+        <w:t>2</w:t>
+      </w:r>
+      <w:r>
+        <w:rPr>
+          <w:rFonts w:ascii="Arial" w:hAnsi="Arial" w:cs="Arial"/>
+          <w:sz w:val="21"/>
+          <w:szCs w:val="21"/>
+        </w:rPr>
+        <w:t> Points.</w:t>
+      </w:r>
+      <w:r>
+        <w:rPr>
+          <w:rFonts w:ascii="Arial" w:hAnsi="Arial" w:cs="Arial"/>
+          <w:sz w:val="21"/>
+          <w:szCs w:val="21"/>
+        </w:rPr>
+        <w:br/>
+      </w:r>
+      <w:r>
+        <w:rPr>
+          <w:rFonts w:ascii="Arial" w:hAnsi="Arial" w:cs="Arial"/>
+          <w:sz w:val="21"/>
+          <w:szCs w:val="21"/>
+        </w:rPr>
+        <w:br/>
+        <w:t>For better understanding, see the image below:</w:t>
+      </w:r>
+    </w:p>
+    <w:p>
+      <w:pPr>
+        <w:pStyle w:val="NormalWeb"/>
+        <w:shd w:val="clear" w:color="auto" w:fill="FFFFFF"/>
+        <w:spacing w:before="0" w:beforeAutospacing="0" w:after="0" w:afterAutospacing="0" w:line="480" w:lineRule="auto"/>
+        <w:textAlignment w:val="baseline"/>
+        <w:rPr>
+          <w:rFonts w:ascii="Arial" w:hAnsi="Arial" w:cs="Arial"/>
+          <w:sz w:val="21"/>
+          <w:szCs w:val="21"/>
+        </w:rPr>
+      </w:pPr>
+    </w:p>
+    <w:p>
+      <w:pPr>
+        <w:rPr>
+          <w:noProof/>
+        </w:rPr>
+      </w:pPr>
+      <w:r>
+        <w:rPr>
+          <w:noProof/>
+        </w:rPr>
+        <w:lastRenderedPageBreak/>
+        <w:drawing>
+          <wp:inline distT="0" distB="0" distL="0" distR="0" wp14:anchorId="185308E7" wp14:editId="6940121B">
+            <wp:extent cx="4848225" cy="3370580"/>
+            <wp:effectExtent l="0" t="0" r="9525" b="1270"/>
+            <wp:docPr id="1128928642" name="Picture 1" descr="A screenshot of a game&#10;&#10;Description automatically generated"/>
+            <wp:cNvGraphicFramePr>
+              <a:graphicFrameLocks xmlns:a="http://schemas.openxmlformats.org/drawingml/2006/main" noChangeAspect="1"/>
+            </wp:cNvGraphicFramePr>
+            <a:graphic xmlns:a="http://schemas.openxmlformats.org/drawingml/2006/main">
+              <a:graphicData uri="http://schemas.openxmlformats.org/drawingml/2006/picture">
+                <pic:pic xmlns:pic="http://schemas.openxmlformats.org/drawingml/2006/picture">
+                  <pic:nvPicPr>
+                    <pic:cNvPr id="1128928642" name="Picture 1" descr="A screenshot of a game&#10;&#10;Description automatically generated"/>
+                    <pic:cNvPicPr>
+                      <a:picLocks noChangeAspect="1" noChangeArrowheads="1"/>
+                    </pic:cNvPicPr>
+                  </pic:nvPicPr>
+                  <pic:blipFill>
+                    <a:blip r:embed="rId17">
+                      <a:extLst>
+                        <a:ext uri="{28A0092B-C50C-407E-A947-70E740481C1C}">
+                          <a14:useLocalDpi xmlns:a14="http://schemas.microsoft.com/office/drawing/2010/main" val="0"/>
+                        </a:ext>
+                      </a:extLst>
+                    </a:blip>
+                    <a:srcRect/>
+                    <a:stretch>
+                      <a:fillRect/>
+                    </a:stretch>
+                  </pic:blipFill>
+                  <pic:spPr bwMode="auto">
+                    <a:xfrm>
+                      <a:off x="0" y="0"/>
+                      <a:ext cx="4848225" cy="3370580"/>
+                    </a:xfrm>
+                    <a:prstGeom prst="rect">
+                      <a:avLst/>
+                    </a:prstGeom>
+                    <a:noFill/>
+                    <a:ln>
+                      <a:noFill/>
+                    </a:ln>
+                  </pic:spPr>
+                </pic:pic>
+              </a:graphicData>
+            </a:graphic>
+          </wp:inline>
+        </w:drawing>
+      </w:r>
+    </w:p>
+    <w:p>
+      <w:pPr>
+        <w:rPr>
+          <w:noProof/>
+        </w:rPr>
+      </w:pPr>
+    </w:p>
+    <w:p>
+      <w:pPr>
+        <w:shd w:val="clear" w:color="auto" w:fill="FFFFFF"/>
+        <w:spacing w:before="75" w:after="0" w:line="480" w:lineRule="auto"/>
+        <w:textAlignment w:val="baseline"/>
+        <w:rPr>
+          <w:rFonts w:ascii="Arial" w:eastAsia="Times New Roman" w:hAnsi="Arial" w:cs="Arial"/>
+          <w:kern w:val="0"/>
+          <w:sz w:val="21"/>
+          <w:szCs w:val="21"/>
+          <w14:ligatures w14:val="none"/>
+        </w:rPr>
+      </w:pPr>
+      <w:r>
+        <w:rPr>
+          <w:rFonts w:ascii="Arial" w:eastAsia="Times New Roman" w:hAnsi="Arial" w:cs="Arial"/>
+          <w:kern w:val="0"/>
+          <w:sz w:val="21"/>
+          <w:szCs w:val="21"/>
+          <w14:ligatures w14:val="none"/>
+        </w:rPr>
+        <w:t>Your task is to determine the winner of the game and their score.</w:t>
+      </w:r>
+    </w:p>
+    <w:p>
+      <w:pPr>
+        <w:shd w:val="clear" w:color="auto" w:fill="FFFFFF"/>
+        <w:spacing w:after="0" w:line="480" w:lineRule="auto"/>
+        <w:textAlignment w:val="baseline"/>
+        <w:rPr>
+          <w:rFonts w:ascii="Arial" w:eastAsia="Times New Roman" w:hAnsi="Arial" w:cs="Arial"/>
+          <w:kern w:val="0"/>
+          <w:sz w:val="21"/>
+          <w:szCs w:val="21"/>
+          <w14:ligatures w14:val="none"/>
+        </w:rPr>
+      </w:pPr>
+      <w:r>
+        <w:rPr>
+          <w:rFonts w:ascii="inherit" w:eastAsia="Times New Roman" w:hAnsi="inherit" w:cs="Arial"/>
+          <w:b/>
+          <w:bCs/>
+          <w:kern w:val="0"/>
+          <w:sz w:val="21"/>
+          <w:szCs w:val="21"/>
+          <w:bdr w:val="none" w:sz="0" w:space="0" w:color="auto" w:frame="1"/>
+          <w14:ligatures w14:val="none"/>
+        </w:rPr>
+        <w:t>Function Description</w:t>
+      </w:r>
+    </w:p>
+    <w:p>
+      <w:pPr>
+        <w:shd w:val="clear" w:color="auto" w:fill="FFFFFF"/>
+        <w:spacing w:after="0" w:line="480" w:lineRule="auto"/>
+        <w:textAlignment w:val="baseline"/>
+        <w:rPr>
+          <w:rFonts w:ascii="Arial" w:eastAsia="Times New Roman" w:hAnsi="Arial" w:cs="Arial"/>
+          <w:kern w:val="0"/>
+          <w:sz w:val="21"/>
+          <w:szCs w:val="21"/>
+          <w14:ligatures w14:val="none"/>
+        </w:rPr>
+      </w:pPr>
+      <w:r>
+        <w:rPr>
+          <w:rFonts w:ascii="Arial" w:eastAsia="Times New Roman" w:hAnsi="Arial" w:cs="Arial"/>
+          <w:kern w:val="0"/>
+          <w:sz w:val="21"/>
+          <w:szCs w:val="21"/>
+          <w14:ligatures w14:val="none"/>
+        </w:rPr>
+        <w:t>Complete the </w:t>
+      </w:r>
+      <w:proofErr w:type="spellStart"/>
+      <w:r>
+        <w:rPr>
+          <w:rFonts w:ascii="inherit" w:eastAsia="Times New Roman" w:hAnsi="inherit" w:cs="Arial"/>
+          <w:i/>
+          <w:iCs/>
+          <w:kern w:val="0"/>
+          <w:sz w:val="21"/>
+          <w:szCs w:val="21"/>
+          <w:bdr w:val="none" w:sz="0" w:space="0" w:color="auto" w:frame="1"/>
+          <w14:ligatures w14:val="none"/>
+        </w:rPr>
+        <w:t>minion_game</w:t>
+      </w:r>
+      <w:proofErr w:type="spellEnd"/>
+      <w:r>
+        <w:rPr>
+          <w:rFonts w:ascii="Arial" w:eastAsia="Times New Roman" w:hAnsi="Arial" w:cs="Arial"/>
+          <w:kern w:val="0"/>
+          <w:sz w:val="21"/>
+          <w:szCs w:val="21"/>
+          <w14:ligatures w14:val="none"/>
+        </w:rPr>
+        <w:t> in the editor below.</w:t>
+      </w:r>
+    </w:p>
+    <w:p>
+      <w:pPr>
+        <w:shd w:val="clear" w:color="auto" w:fill="FFFFFF"/>
+        <w:spacing w:after="0" w:line="480" w:lineRule="auto"/>
+        <w:textAlignment w:val="baseline"/>
+        <w:rPr>
+          <w:rFonts w:ascii="Arial" w:eastAsia="Times New Roman" w:hAnsi="Arial" w:cs="Arial"/>
+          <w:kern w:val="0"/>
+          <w:sz w:val="21"/>
+          <w:szCs w:val="21"/>
+          <w14:ligatures w14:val="none"/>
+        </w:rPr>
+      </w:pPr>
+      <w:proofErr w:type="spellStart"/>
+      <w:r>
+        <w:rPr>
+          <w:rFonts w:ascii="inherit" w:eastAsia="Times New Roman" w:hAnsi="inherit" w:cs="Arial"/>
+          <w:i/>
+          <w:iCs/>
+          <w:kern w:val="0"/>
+          <w:sz w:val="21"/>
+          <w:szCs w:val="21"/>
+          <w:bdr w:val="none" w:sz="0" w:space="0" w:color="auto" w:frame="1"/>
+          <w14:ligatures w14:val="none"/>
+        </w:rPr>
+        <w:t>minion_game</w:t>
+      </w:r>
+      <w:proofErr w:type="spellEnd"/>
+      <w:r>
+        <w:rPr>
+          <w:rFonts w:ascii="Arial" w:eastAsia="Times New Roman" w:hAnsi="Arial" w:cs="Arial"/>
+          <w:kern w:val="0"/>
+          <w:sz w:val="21"/>
+          <w:szCs w:val="21"/>
+          <w14:ligatures w14:val="none"/>
+        </w:rPr>
+        <w:t> has the following parameters:</w:t>
+      </w:r>
+    </w:p>
+    <w:p>
+      <w:pPr>
+        <w:numPr>
+          <w:ilvl w:val="0"/>
+          <w:numId w:val="16"/>
+        </w:numPr>
+        <w:shd w:val="clear" w:color="auto" w:fill="FFFFFF"/>
+        <w:spacing w:after="0" w:line="480" w:lineRule="auto"/>
+        <w:ind w:left="1020"/>
+        <w:textAlignment w:val="baseline"/>
+        <w:rPr>
+          <w:rFonts w:ascii="inherit" w:eastAsia="Times New Roman" w:hAnsi="inherit" w:cs="Arial"/>
+          <w:color w:val="0E141E"/>
+          <w:kern w:val="0"/>
+          <w:sz w:val="21"/>
+          <w:szCs w:val="21"/>
+          <w14:ligatures w14:val="none"/>
+        </w:rPr>
+      </w:pPr>
+      <w:r>
+        <w:rPr>
+          <w:rFonts w:ascii="inherit" w:eastAsia="Times New Roman" w:hAnsi="inherit" w:cs="Arial"/>
+          <w:i/>
+          <w:iCs/>
+          <w:color w:val="0E141E"/>
+          <w:kern w:val="0"/>
+          <w:sz w:val="21"/>
+          <w:szCs w:val="21"/>
+          <w:bdr w:val="none" w:sz="0" w:space="0" w:color="auto" w:frame="1"/>
+          <w14:ligatures w14:val="none"/>
+        </w:rPr>
+        <w:t xml:space="preserve">string </w:t>
+      </w:r>
+      <w:proofErr w:type="spellStart"/>
+      <w:r>
+        <w:rPr>
+          <w:rFonts w:ascii="inherit" w:eastAsia="Times New Roman" w:hAnsi="inherit" w:cs="Arial"/>
+          <w:i/>
+          <w:iCs/>
+          <w:color w:val="0E141E"/>
+          <w:kern w:val="0"/>
+          <w:sz w:val="21"/>
+          <w:szCs w:val="21"/>
+          <w:bdr w:val="none" w:sz="0" w:space="0" w:color="auto" w:frame="1"/>
+          <w14:ligatures w14:val="none"/>
+        </w:rPr>
+        <w:t>string</w:t>
+      </w:r>
+      <w:proofErr w:type="spellEnd"/>
+      <w:r>
+        <w:rPr>
+          <w:rFonts w:ascii="inherit" w:eastAsia="Times New Roman" w:hAnsi="inherit" w:cs="Arial"/>
+          <w:i/>
+          <w:iCs/>
+          <w:color w:val="0E141E"/>
+          <w:kern w:val="0"/>
+          <w:sz w:val="21"/>
+          <w:szCs w:val="21"/>
+          <w:bdr w:val="none" w:sz="0" w:space="0" w:color="auto" w:frame="1"/>
+          <w14:ligatures w14:val="none"/>
+        </w:rPr>
+        <w:t>:</w:t>
+      </w:r>
+      <w:r>
+        <w:rPr>
+          <w:rFonts w:ascii="inherit" w:eastAsia="Times New Roman" w:hAnsi="inherit" w:cs="Arial"/>
+          <w:color w:val="0E141E"/>
+          <w:kern w:val="0"/>
+          <w:sz w:val="21"/>
+          <w:szCs w:val="21"/>
+          <w14:ligatures w14:val="none"/>
+        </w:rPr>
+        <w:t xml:space="preserve"> the string to </w:t>
+      </w:r>
+      <w:proofErr w:type="gramStart"/>
+      <w:r>
+        <w:rPr>
+          <w:rFonts w:ascii="inherit" w:eastAsia="Times New Roman" w:hAnsi="inherit" w:cs="Arial"/>
+          <w:color w:val="0E141E"/>
+          <w:kern w:val="0"/>
+          <w:sz w:val="21"/>
+          <w:szCs w:val="21"/>
+          <w14:ligatures w14:val="none"/>
+        </w:rPr>
+        <w:t>analyze</w:t>
+      </w:r>
+      <w:proofErr w:type="gramEnd"/>
+    </w:p>
+    <w:p>
+      <w:pPr>
+        <w:shd w:val="clear" w:color="auto" w:fill="FFFFFF"/>
+        <w:spacing w:after="0" w:line="480" w:lineRule="auto"/>
+        <w:textAlignment w:val="baseline"/>
+        <w:rPr>
+          <w:rFonts w:ascii="Arial" w:eastAsia="Times New Roman" w:hAnsi="Arial" w:cs="Arial"/>
+          <w:kern w:val="0"/>
+          <w:sz w:val="21"/>
+          <w:szCs w:val="21"/>
+          <w14:ligatures w14:val="none"/>
+        </w:rPr>
+      </w:pPr>
+      <w:r>
+        <w:rPr>
+          <w:rFonts w:ascii="inherit" w:eastAsia="Times New Roman" w:hAnsi="inherit" w:cs="Arial"/>
+          <w:b/>
+          <w:bCs/>
+          <w:kern w:val="0"/>
+          <w:sz w:val="21"/>
+          <w:szCs w:val="21"/>
+          <w:bdr w:val="none" w:sz="0" w:space="0" w:color="auto" w:frame="1"/>
+          <w14:ligatures w14:val="none"/>
+        </w:rPr>
+        <w:t>Prints</w:t>
+      </w:r>
+    </w:p>
+    <w:p>
+      <w:pPr>
+        <w:numPr>
+          <w:ilvl w:val="0"/>
+          <w:numId w:val="17"/>
+        </w:numPr>
+        <w:shd w:val="clear" w:color="auto" w:fill="FFFFFF"/>
+        <w:spacing w:after="0" w:line="480" w:lineRule="auto"/>
+        <w:ind w:left="1020"/>
+        <w:textAlignment w:val="baseline"/>
+        <w:rPr>
+          <w:rFonts w:ascii="inherit" w:eastAsia="Times New Roman" w:hAnsi="inherit" w:cs="Arial"/>
+          <w:color w:val="0E141E"/>
+          <w:kern w:val="0"/>
+          <w:sz w:val="21"/>
+          <w:szCs w:val="21"/>
+          <w14:ligatures w14:val="none"/>
+        </w:rPr>
+      </w:pPr>
+      <w:r>
+        <w:rPr>
+          <w:rFonts w:ascii="inherit" w:eastAsia="Times New Roman" w:hAnsi="inherit" w:cs="Arial"/>
+          <w:i/>
+          <w:iCs/>
+          <w:color w:val="0E141E"/>
+          <w:kern w:val="0"/>
+          <w:sz w:val="21"/>
+          <w:szCs w:val="21"/>
+          <w:bdr w:val="none" w:sz="0" w:space="0" w:color="auto" w:frame="1"/>
+          <w14:ligatures w14:val="none"/>
+        </w:rPr>
+        <w:t>string:</w:t>
+      </w:r>
+      <w:r>
+        <w:rPr>
+          <w:rFonts w:ascii="inherit" w:eastAsia="Times New Roman" w:hAnsi="inherit" w:cs="Arial"/>
+          <w:color w:val="0E141E"/>
+          <w:kern w:val="0"/>
+          <w:sz w:val="21"/>
+          <w:szCs w:val="21"/>
+          <w14:ligatures w14:val="none"/>
+        </w:rPr>
+        <w:t> the winner's name and score, separated by a space on one line, or </w:t>
+      </w:r>
+      <w:proofErr w:type="gramStart"/>
+      <w:r>
+        <w:rPr>
+          <w:rFonts w:ascii="var(--font-family-input)" w:eastAsia="Times New Roman" w:hAnsi="var(--font-family-input)" w:cs="Courier New"/>
+          <w:color w:val="0E141E"/>
+          <w:kern w:val="0"/>
+          <w:sz w:val="21"/>
+          <w:szCs w:val="21"/>
+          <w:bdr w:val="none" w:sz="0" w:space="0" w:color="auto" w:frame="1"/>
+          <w14:ligatures w14:val="none"/>
+        </w:rPr>
+        <w:t>Draw</w:t>
+      </w:r>
+      <w:proofErr w:type="gramEnd"/>
+      <w:r>
+        <w:rPr>
+          <w:rFonts w:ascii="inherit" w:eastAsia="Times New Roman" w:hAnsi="inherit" w:cs="Arial"/>
+          <w:color w:val="0E141E"/>
+          <w:kern w:val="0"/>
+          <w:sz w:val="21"/>
+          <w:szCs w:val="21"/>
+          <w14:ligatures w14:val="none"/>
+        </w:rPr>
+        <w:t> if there is no winner</w:t>
+      </w:r>
+    </w:p>
+    <w:p>
+      <w:pPr>
+        <w:pStyle w:val="NormalWeb"/>
+        <w:numPr>
+          <w:ilvl w:val="0"/>
+          <w:numId w:val="17"/>
+        </w:numPr>
+        <w:shd w:val="clear" w:color="auto" w:fill="FFFFFF"/>
+        <w:spacing w:before="0" w:beforeAutospacing="0" w:after="0" w:afterAutospacing="0" w:line="480" w:lineRule="auto"/>
+        <w:textAlignment w:val="baseline"/>
+        <w:rPr>
+          <w:rFonts w:ascii="var(--font-family-text)" w:hAnsi="var(--font-family-text)" w:cs="Arial"/>
+          <w:color w:val="0E141E"/>
+          <w:sz w:val="21"/>
+          <w:szCs w:val="21"/>
+        </w:rPr>
+      </w:pPr>
+      <w:r>
+        <w:rPr>
+          <w:rStyle w:val="Strong"/>
+          <w:rFonts w:ascii="inherit" w:hAnsi="inherit" w:cs="Arial"/>
+          <w:color w:val="0E141E"/>
+          <w:sz w:val="21"/>
+          <w:szCs w:val="21"/>
+          <w:bdr w:val="none" w:sz="0" w:space="0" w:color="auto" w:frame="1"/>
+        </w:rPr>
+        <w:t>Sample Input</w:t>
+      </w:r>
+    </w:p>
+    <w:p>
+      <w:pPr>
+        <w:pStyle w:val="HTMLPreformatted"/>
+        <w:numPr>
+          <w:ilvl w:val="0"/>
+          <w:numId w:val="17"/>
+        </w:numPr>
+        <w:shd w:val="clear" w:color="auto" w:fill="FFFFFF"/>
+        <w:spacing w:line="300" w:lineRule="atLeast"/>
+        <w:textAlignment w:val="baseline"/>
+        <w:rPr>
+          <w:rStyle w:val="HTMLCode"/>
+          <w:rFonts w:ascii="var(--font-family-input)" w:hAnsi="var(--font-family-input)"/>
+          <w:color w:val="0E141E"/>
+          <w:sz w:val="21"/>
+          <w:szCs w:val="21"/>
+          <w:bdr w:val="none" w:sz="0" w:space="0" w:color="auto" w:frame="1"/>
+        </w:rPr>
+      </w:pPr>
+      <w:r>
+        <w:rPr>
+          <w:rStyle w:val="HTMLCode"/>
+          <w:rFonts w:ascii="var(--font-family-input)" w:hAnsi="var(--font-family-input)"/>
+          <w:color w:val="0E141E"/>
+          <w:sz w:val="21"/>
+          <w:szCs w:val="21"/>
+          <w:bdr w:val="none" w:sz="0" w:space="0" w:color="auto" w:frame="1"/>
+        </w:rPr>
+        <w:t>BANANA</w:t>
+      </w:r>
+    </w:p>
+    <w:p>
+      <w:pPr>
+        <w:pStyle w:val="NormalWeb"/>
+        <w:numPr>
+          <w:ilvl w:val="0"/>
+          <w:numId w:val="17"/>
+        </w:numPr>
+        <w:shd w:val="clear" w:color="auto" w:fill="FFFFFF"/>
+        <w:spacing w:before="0" w:beforeAutospacing="0" w:after="0" w:afterAutospacing="0" w:line="480" w:lineRule="auto"/>
+        <w:textAlignment w:val="baseline"/>
+        <w:rPr>
+          <w:rFonts w:ascii="var(--font-family-text)" w:hAnsi="var(--font-family-text)" w:cs="Arial"/>
+          <w:color w:val="0E141E"/>
+          <w:sz w:val="21"/>
+          <w:szCs w:val="21"/>
+        </w:rPr>
+      </w:pPr>
+      <w:r>
+        <w:rPr>
+          <w:rStyle w:val="Strong"/>
+          <w:rFonts w:ascii="inherit" w:hAnsi="inherit" w:cs="Arial"/>
+          <w:color w:val="0E141E"/>
+          <w:sz w:val="21"/>
+          <w:szCs w:val="21"/>
+          <w:bdr w:val="none" w:sz="0" w:space="0" w:color="auto" w:frame="1"/>
+        </w:rPr>
+        <w:t>Sample Output</w:t>
+      </w:r>
+    </w:p>
+    <w:p>
+      <w:pPr>
+        <w:pStyle w:val="HTMLPreformatted"/>
+        <w:numPr>
+          <w:ilvl w:val="0"/>
+          <w:numId w:val="17"/>
+        </w:numPr>
+        <w:shd w:val="clear" w:color="auto" w:fill="FFFFFF"/>
+        <w:spacing w:line="300" w:lineRule="atLeast"/>
+        <w:textAlignment w:val="baseline"/>
+        <w:rPr>
+          <w:rStyle w:val="HTMLCode"/>
+          <w:rFonts w:ascii="var(--font-family-input)" w:hAnsi="var(--font-family-input)"/>
+          <w:color w:val="0E141E"/>
+          <w:sz w:val="21"/>
+          <w:szCs w:val="21"/>
+          <w:bdr w:val="none" w:sz="0" w:space="0" w:color="auto" w:frame="1"/>
+        </w:rPr>
+      </w:pPr>
+      <w:r>
+        <w:rPr>
+          <w:rStyle w:val="HTMLCode"/>
+          <w:rFonts w:ascii="var(--font-family-input)" w:hAnsi="var(--font-family-input)"/>
+          <w:color w:val="0E141E"/>
+          <w:sz w:val="21"/>
+          <w:szCs w:val="21"/>
+          <w:bdr w:val="none" w:sz="0" w:space="0" w:color="auto" w:frame="1"/>
+        </w:rPr>
+        <w:t>Stuart 12</w:t>
+      </w:r>
+    </w:p>
+    <w:p>
+      <w:pPr>
+        <w:pStyle w:val="NormalWeb"/>
+        <w:numPr>
+          <w:ilvl w:val="0"/>
+          <w:numId w:val="17"/>
+        </w:numPr>
+        <w:pBdr>
+          <w:bottom w:val="single" w:sz="6" w:space="1" w:color="auto"/>
+        </w:pBdr>
+        <w:shd w:val="clear" w:color="auto" w:fill="FFFFFF"/>
+        <w:spacing w:before="0" w:beforeAutospacing="0" w:after="0" w:afterAutospacing="0" w:line="480" w:lineRule="auto"/>
+        <w:textAlignment w:val="baseline"/>
+        <w:rPr>
+          <w:rFonts w:ascii="var(--font-family-text)" w:hAnsi="var(--font-family-text)" w:cs="Arial"/>
+          <w:color w:val="0E141E"/>
+          <w:sz w:val="21"/>
+          <w:szCs w:val="21"/>
+        </w:rPr>
+      </w:pPr>
+      <w:proofErr w:type="gramStart"/>
+      <w:r>
+        <w:rPr>
+          <w:rStyle w:val="Strong"/>
+          <w:rFonts w:ascii="inherit" w:hAnsi="inherit" w:cs="Arial"/>
+          <w:color w:val="0E141E"/>
+          <w:sz w:val="16"/>
+          <w:szCs w:val="16"/>
+          <w:bdr w:val="none" w:sz="0" w:space="0" w:color="auto" w:frame="1"/>
+        </w:rPr>
+        <w:t>Note :</w:t>
+      </w:r>
+      <w:proofErr w:type="gramEnd"/>
+      <w:r>
+        <w:rPr>
+          <w:rFonts w:ascii="inherit" w:hAnsi="inherit" w:cs="Arial"/>
+          <w:b/>
+          <w:bCs/>
+          <w:color w:val="0E141E"/>
+          <w:sz w:val="16"/>
+          <w:szCs w:val="16"/>
+          <w:bdr w:val="none" w:sz="0" w:space="0" w:color="auto" w:frame="1"/>
+        </w:rPr>
+        <w:br/>
+      </w:r>
+      <w:r>
+        <w:rPr>
+          <w:rStyle w:val="Strong"/>
+          <w:rFonts w:ascii="inherit" w:hAnsi="inherit" w:cs="Arial"/>
+          <w:color w:val="0E141E"/>
+          <w:sz w:val="16"/>
+          <w:szCs w:val="16"/>
+          <w:bdr w:val="none" w:sz="0" w:space="0" w:color="auto" w:frame="1"/>
+        </w:rPr>
+        <w:t xml:space="preserve">Vowels are only defined as . In this </w:t>
+      </w:r>
+      <w:proofErr w:type="gramStart"/>
+      <w:r>
+        <w:rPr>
+          <w:rStyle w:val="Strong"/>
+          <w:rFonts w:ascii="inherit" w:hAnsi="inherit" w:cs="Arial"/>
+          <w:color w:val="0E141E"/>
+          <w:sz w:val="16"/>
+          <w:szCs w:val="16"/>
+          <w:bdr w:val="none" w:sz="0" w:space="0" w:color="auto" w:frame="1"/>
+        </w:rPr>
+        <w:t>problem,  is</w:t>
+      </w:r>
+      <w:proofErr w:type="gramEnd"/>
+      <w:r>
+        <w:rPr>
+          <w:rStyle w:val="Strong"/>
+          <w:rFonts w:ascii="inherit" w:hAnsi="inherit" w:cs="Arial"/>
+          <w:color w:val="0E141E"/>
+          <w:sz w:val="16"/>
+          <w:szCs w:val="16"/>
+          <w:bdr w:val="none" w:sz="0" w:space="0" w:color="auto" w:frame="1"/>
+        </w:rPr>
+        <w:t xml:space="preserve"> not considered a vowel.</w:t>
+      </w:r>
+    </w:p>
+    <w:p>
+      <w:pPr>
+        <w:rPr>
+          <w:rFonts w:ascii="inherit" w:eastAsia="Times New Roman" w:hAnsi="inherit" w:cs="Arial"/>
+          <w:sz w:val="21"/>
+          <w:szCs w:val="21"/>
+        </w:rPr>
+      </w:pPr>
+    </w:p>
+    <w:p>
+      <w:pPr>
+        <w:rPr>
+          <w:rFonts w:ascii="inherit" w:eastAsia="Times New Roman" w:hAnsi="inherit" w:cs="Arial"/>
+          <w:sz w:val="21"/>
+          <w:szCs w:val="21"/>
+        </w:rPr>
+      </w:pPr>
+      <w:r>
+        <w:rPr>
+          <w:rFonts w:ascii="inherit" w:eastAsia="Times New Roman" w:hAnsi="inherit" w:cs="Arial"/>
+          <w:sz w:val="21"/>
+          <w:szCs w:val="21"/>
+        </w:rPr>
+        <w:lastRenderedPageBreak/>
+        <w:t>Task30:</w:t>
+      </w:r>
+    </w:p>
+    <w:p>
+      <w:pPr>
+        <w:shd w:val="clear" w:color="auto" w:fill="FFFFFF"/>
+        <w:spacing w:after="75" w:line="384" w:lineRule="atLeast"/>
+        <w:rPr>
+          <w:rFonts w:ascii="Source Sans Pro" w:eastAsia="Times New Roman" w:hAnsi="Source Sans Pro" w:cs="Times New Roman"/>
+          <w:kern w:val="0"/>
+          <w:sz w:val="26"/>
+          <w:szCs w:val="26"/>
+          <w14:ligatures w14:val="none"/>
+        </w:rPr>
+      </w:pPr>
+      <w:r>
+        <w:rPr>
+          <w:rFonts w:ascii="Source Sans Pro" w:eastAsia="Times New Roman" w:hAnsi="Source Sans Pro" w:cs="Times New Roman"/>
+          <w:kern w:val="0"/>
+          <w:sz w:val="26"/>
+          <w:szCs w:val="26"/>
+          <w14:ligatures w14:val="none"/>
+        </w:rPr>
+        <w:t>Based on the year of birth that you have entered, display the name of the corresponding animal according to the Chinese horoscope. The name of the animal is chosen depending on the remainder of dividing the year by 12 according to the following scheme:</w:t>
+      </w:r>
+    </w:p>
+    <w:p>
+      <w:pPr>
+        <w:numPr>
+          <w:ilvl w:val="0"/>
+          <w:numId w:val="18"/>
+        </w:numPr>
+        <w:shd w:val="clear" w:color="auto" w:fill="FFFFFF"/>
+        <w:spacing w:before="100" w:beforeAutospacing="1" w:after="170" w:line="336" w:lineRule="atLeast"/>
+        <w:rPr>
+          <w:rFonts w:ascii="Source Sans Pro" w:eastAsia="Times New Roman" w:hAnsi="Source Sans Pro" w:cs="Times New Roman"/>
+          <w:color w:val="313131"/>
+          <w:kern w:val="0"/>
+          <w:sz w:val="26"/>
+          <w:szCs w:val="26"/>
+          <w14:ligatures w14:val="none"/>
+        </w:rPr>
+      </w:pPr>
+      <w:r>
+        <w:rPr>
+          <w:rFonts w:ascii="Source Sans Pro" w:eastAsia="Times New Roman" w:hAnsi="Source Sans Pro" w:cs="Times New Roman"/>
+          <w:color w:val="313131"/>
+          <w:kern w:val="0"/>
+          <w:sz w:val="26"/>
+          <w:szCs w:val="26"/>
+          <w14:ligatures w14:val="none"/>
+        </w:rPr>
+        <w:t>Monkey</w:t>
+      </w:r>
+    </w:p>
+    <w:p>
+      <w:pPr>
+        <w:numPr>
+          <w:ilvl w:val="0"/>
+          <w:numId w:val="18"/>
+        </w:numPr>
+        <w:shd w:val="clear" w:color="auto" w:fill="FFFFFF"/>
+        <w:spacing w:before="100" w:beforeAutospacing="1" w:after="170" w:line="336" w:lineRule="atLeast"/>
+        <w:rPr>
+          <w:rFonts w:ascii="Source Sans Pro" w:eastAsia="Times New Roman" w:hAnsi="Source Sans Pro" w:cs="Times New Roman"/>
+          <w:color w:val="313131"/>
+          <w:kern w:val="0"/>
+          <w:sz w:val="26"/>
+          <w:szCs w:val="26"/>
+          <w14:ligatures w14:val="none"/>
+        </w:rPr>
+      </w:pPr>
+      <w:r>
+        <w:rPr>
+          <w:rFonts w:ascii="Source Sans Pro" w:eastAsia="Times New Roman" w:hAnsi="Source Sans Pro" w:cs="Times New Roman"/>
+          <w:color w:val="313131"/>
+          <w:kern w:val="0"/>
+          <w:sz w:val="26"/>
+          <w:szCs w:val="26"/>
+          <w14:ligatures w14:val="none"/>
+        </w:rPr>
+        <w:t>Rooster</w:t>
+      </w:r>
+    </w:p>
+    <w:p>
+      <w:pPr>
+        <w:numPr>
+          <w:ilvl w:val="0"/>
+          <w:numId w:val="18"/>
+        </w:numPr>
+        <w:shd w:val="clear" w:color="auto" w:fill="FFFFFF"/>
+        <w:spacing w:before="100" w:beforeAutospacing="1" w:after="170" w:line="336" w:lineRule="atLeast"/>
+        <w:rPr>
+          <w:rFonts w:ascii="Source Sans Pro" w:eastAsia="Times New Roman" w:hAnsi="Source Sans Pro" w:cs="Times New Roman"/>
+          <w:color w:val="313131"/>
+          <w:kern w:val="0"/>
+          <w:sz w:val="26"/>
+          <w:szCs w:val="26"/>
+          <w14:ligatures w14:val="none"/>
+        </w:rPr>
+      </w:pPr>
+      <w:r>
+        <w:rPr>
+          <w:rFonts w:ascii="Source Sans Pro" w:eastAsia="Times New Roman" w:hAnsi="Source Sans Pro" w:cs="Times New Roman"/>
+          <w:color w:val="313131"/>
+          <w:kern w:val="0"/>
+          <w:sz w:val="26"/>
+          <w:szCs w:val="26"/>
+          <w14:ligatures w14:val="none"/>
+        </w:rPr>
+        <w:t>Dog</w:t>
+      </w:r>
+    </w:p>
+    <w:p>
+      <w:pPr>
+        <w:numPr>
+          <w:ilvl w:val="0"/>
+          <w:numId w:val="18"/>
+        </w:numPr>
+        <w:shd w:val="clear" w:color="auto" w:fill="FFFFFF"/>
+        <w:spacing w:before="100" w:beforeAutospacing="1" w:after="170" w:line="336" w:lineRule="atLeast"/>
+        <w:rPr>
+          <w:rFonts w:ascii="Source Sans Pro" w:eastAsia="Times New Roman" w:hAnsi="Source Sans Pro" w:cs="Times New Roman"/>
+          <w:color w:val="313131"/>
+          <w:kern w:val="0"/>
+          <w:sz w:val="26"/>
+          <w:szCs w:val="26"/>
+          <w14:ligatures w14:val="none"/>
+        </w:rPr>
+      </w:pPr>
+      <w:r>
+        <w:rPr>
+          <w:rFonts w:ascii="Source Sans Pro" w:eastAsia="Times New Roman" w:hAnsi="Source Sans Pro" w:cs="Times New Roman"/>
+          <w:color w:val="313131"/>
+          <w:kern w:val="0"/>
+          <w:sz w:val="26"/>
+          <w:szCs w:val="26"/>
+          <w14:ligatures w14:val="none"/>
+        </w:rPr>
+        <w:t>Pig</w:t>
+      </w:r>
+    </w:p>
+    <w:p>
+      <w:pPr>
+        <w:numPr>
+          <w:ilvl w:val="0"/>
+          <w:numId w:val="18"/>
+        </w:numPr>
+        <w:shd w:val="clear" w:color="auto" w:fill="FFFFFF"/>
+        <w:spacing w:before="100" w:beforeAutospacing="1" w:after="170" w:line="336" w:lineRule="atLeast"/>
+        <w:rPr>
+          <w:rFonts w:ascii="Source Sans Pro" w:eastAsia="Times New Roman" w:hAnsi="Source Sans Pro" w:cs="Times New Roman"/>
+          <w:color w:val="313131"/>
+          <w:kern w:val="0"/>
+          <w:sz w:val="26"/>
+          <w:szCs w:val="26"/>
+          <w14:ligatures w14:val="none"/>
+        </w:rPr>
+      </w:pPr>
+      <w:r>
+        <w:rPr>
+          <w:rFonts w:ascii="Source Sans Pro" w:eastAsia="Times New Roman" w:hAnsi="Source Sans Pro" w:cs="Times New Roman"/>
+          <w:color w:val="313131"/>
+          <w:kern w:val="0"/>
+          <w:sz w:val="26"/>
+          <w:szCs w:val="26"/>
+          <w14:ligatures w14:val="none"/>
+        </w:rPr>
+        <w:t>Rat</w:t>
+      </w:r>
+    </w:p>
+    <w:p>
+      <w:pPr>
+        <w:numPr>
+          <w:ilvl w:val="0"/>
+          <w:numId w:val="18"/>
+        </w:numPr>
+        <w:shd w:val="clear" w:color="auto" w:fill="FFFFFF"/>
+        <w:spacing w:before="100" w:beforeAutospacing="1" w:after="170" w:line="336" w:lineRule="atLeast"/>
+        <w:rPr>
+          <w:rFonts w:ascii="Source Sans Pro" w:eastAsia="Times New Roman" w:hAnsi="Source Sans Pro" w:cs="Times New Roman"/>
+          <w:color w:val="313131"/>
+          <w:kern w:val="0"/>
+          <w:sz w:val="26"/>
+          <w:szCs w:val="26"/>
+          <w14:ligatures w14:val="none"/>
+        </w:rPr>
+      </w:pPr>
+      <w:r>
+        <w:rPr>
+          <w:rFonts w:ascii="Source Sans Pro" w:eastAsia="Times New Roman" w:hAnsi="Source Sans Pro" w:cs="Times New Roman"/>
+          <w:color w:val="313131"/>
+          <w:kern w:val="0"/>
+          <w:sz w:val="26"/>
+          <w:szCs w:val="26"/>
+          <w14:ligatures w14:val="none"/>
+        </w:rPr>
+        <w:t>Ox</w:t>
+      </w:r>
+    </w:p>
+    <w:p>
+      <w:pPr>
+        <w:numPr>
+          <w:ilvl w:val="0"/>
+          <w:numId w:val="18"/>
+        </w:numPr>
+        <w:shd w:val="clear" w:color="auto" w:fill="FFFFFF"/>
+        <w:spacing w:before="100" w:beforeAutospacing="1" w:after="170" w:line="336" w:lineRule="atLeast"/>
+        <w:rPr>
+          <w:rFonts w:ascii="Source Sans Pro" w:eastAsia="Times New Roman" w:hAnsi="Source Sans Pro" w:cs="Times New Roman"/>
+          <w:color w:val="313131"/>
+          <w:kern w:val="0"/>
+          <w:sz w:val="26"/>
+          <w:szCs w:val="26"/>
+          <w14:ligatures w14:val="none"/>
+        </w:rPr>
+      </w:pPr>
+      <w:r>
+        <w:rPr>
+          <w:rFonts w:ascii="Source Sans Pro" w:eastAsia="Times New Roman" w:hAnsi="Source Sans Pro" w:cs="Times New Roman"/>
+          <w:color w:val="313131"/>
+          <w:kern w:val="0"/>
+          <w:sz w:val="26"/>
+          <w:szCs w:val="26"/>
+          <w14:ligatures w14:val="none"/>
+        </w:rPr>
+        <w:t>Tiger</w:t>
+      </w:r>
+    </w:p>
+    <w:p>
+      <w:pPr>
+        <w:numPr>
+          <w:ilvl w:val="0"/>
+          <w:numId w:val="18"/>
+        </w:numPr>
+        <w:shd w:val="clear" w:color="auto" w:fill="FFFFFF"/>
+        <w:spacing w:before="100" w:beforeAutospacing="1" w:after="170" w:line="336" w:lineRule="atLeast"/>
+        <w:rPr>
+          <w:rFonts w:ascii="Source Sans Pro" w:eastAsia="Times New Roman" w:hAnsi="Source Sans Pro" w:cs="Times New Roman"/>
+          <w:color w:val="313131"/>
+          <w:kern w:val="0"/>
+          <w:sz w:val="26"/>
+          <w:szCs w:val="26"/>
+          <w14:ligatures w14:val="none"/>
+        </w:rPr>
+      </w:pPr>
+      <w:r>
+        <w:rPr>
+          <w:rFonts w:ascii="Source Sans Pro" w:eastAsia="Times New Roman" w:hAnsi="Source Sans Pro" w:cs="Times New Roman"/>
+          <w:color w:val="313131"/>
+          <w:kern w:val="0"/>
+          <w:sz w:val="26"/>
+          <w:szCs w:val="26"/>
+          <w14:ligatures w14:val="none"/>
+        </w:rPr>
+        <w:t>Rabbit</w:t>
+      </w:r>
+    </w:p>
+    <w:p>
+      <w:pPr>
+        <w:numPr>
+          <w:ilvl w:val="0"/>
+          <w:numId w:val="18"/>
+        </w:numPr>
+        <w:shd w:val="clear" w:color="auto" w:fill="FFFFFF"/>
+        <w:spacing w:before="100" w:beforeAutospacing="1" w:after="170" w:line="336" w:lineRule="atLeast"/>
+        <w:rPr>
+          <w:rFonts w:ascii="Source Sans Pro" w:eastAsia="Times New Roman" w:hAnsi="Source Sans Pro" w:cs="Times New Roman"/>
+          <w:color w:val="313131"/>
+          <w:kern w:val="0"/>
+          <w:sz w:val="26"/>
+          <w:szCs w:val="26"/>
+          <w14:ligatures w14:val="none"/>
+        </w:rPr>
+      </w:pPr>
+      <w:r>
+        <w:rPr>
+          <w:rFonts w:ascii="Source Sans Pro" w:eastAsia="Times New Roman" w:hAnsi="Source Sans Pro" w:cs="Times New Roman"/>
+          <w:color w:val="313131"/>
+          <w:kern w:val="0"/>
+          <w:sz w:val="26"/>
+          <w:szCs w:val="26"/>
+          <w14:ligatures w14:val="none"/>
+        </w:rPr>
+        <w:t>Dragon</w:t>
+      </w:r>
+    </w:p>
+    <w:p>
+      <w:pPr>
+        <w:numPr>
+          <w:ilvl w:val="0"/>
+          <w:numId w:val="18"/>
+        </w:numPr>
+        <w:shd w:val="clear" w:color="auto" w:fill="FFFFFF"/>
+        <w:spacing w:before="100" w:beforeAutospacing="1" w:after="170" w:line="336" w:lineRule="atLeast"/>
+        <w:rPr>
+          <w:rFonts w:ascii="Source Sans Pro" w:eastAsia="Times New Roman" w:hAnsi="Source Sans Pro" w:cs="Times New Roman"/>
+          <w:color w:val="313131"/>
+          <w:kern w:val="0"/>
+          <w:sz w:val="26"/>
+          <w:szCs w:val="26"/>
+          <w14:ligatures w14:val="none"/>
+        </w:rPr>
+      </w:pPr>
+      <w:r>
+        <w:rPr>
+          <w:rFonts w:ascii="Source Sans Pro" w:eastAsia="Times New Roman" w:hAnsi="Source Sans Pro" w:cs="Times New Roman"/>
+          <w:color w:val="313131"/>
+          <w:kern w:val="0"/>
+          <w:sz w:val="26"/>
+          <w:szCs w:val="26"/>
+          <w14:ligatures w14:val="none"/>
+        </w:rPr>
+        <w:t>Snake</w:t>
+      </w:r>
+    </w:p>
+    <w:p>
+      <w:pPr>
+        <w:numPr>
+          <w:ilvl w:val="0"/>
+          <w:numId w:val="18"/>
+        </w:numPr>
+        <w:shd w:val="clear" w:color="auto" w:fill="FFFFFF"/>
+        <w:spacing w:before="100" w:beforeAutospacing="1" w:after="170" w:line="336" w:lineRule="atLeast"/>
+        <w:rPr>
+          <w:rFonts w:ascii="Source Sans Pro" w:eastAsia="Times New Roman" w:hAnsi="Source Sans Pro" w:cs="Times New Roman"/>
+          <w:color w:val="313131"/>
+          <w:kern w:val="0"/>
+          <w:sz w:val="26"/>
+          <w:szCs w:val="26"/>
+          <w14:ligatures w14:val="none"/>
+        </w:rPr>
+      </w:pPr>
+      <w:r>
+        <w:rPr>
+          <w:rFonts w:ascii="Source Sans Pro" w:eastAsia="Times New Roman" w:hAnsi="Source Sans Pro" w:cs="Times New Roman"/>
+          <w:color w:val="313131"/>
+          <w:kern w:val="0"/>
+          <w:sz w:val="26"/>
+          <w:szCs w:val="26"/>
+          <w14:ligatures w14:val="none"/>
+        </w:rPr>
+        <w:t>Horse</w:t>
+      </w:r>
+    </w:p>
+    <w:p>
+      <w:pPr>
+        <w:numPr>
+          <w:ilvl w:val="0"/>
+          <w:numId w:val="18"/>
+        </w:numPr>
+        <w:pBdr>
+          <w:bottom w:val="single" w:sz="6" w:space="1" w:color="auto"/>
+        </w:pBdr>
+        <w:shd w:val="clear" w:color="auto" w:fill="FFFFFF"/>
+        <w:spacing w:before="100" w:beforeAutospacing="1" w:after="170" w:line="336" w:lineRule="atLeast"/>
+        <w:rPr>
+          <w:rFonts w:ascii="Source Sans Pro" w:eastAsia="Times New Roman" w:hAnsi="Source Sans Pro" w:cs="Times New Roman"/>
+          <w:color w:val="313131"/>
+          <w:kern w:val="0"/>
+          <w:sz w:val="26"/>
+          <w:szCs w:val="26"/>
+          <w14:ligatures w14:val="none"/>
+        </w:rPr>
+      </w:pPr>
+      <w:r>
+        <w:rPr>
+          <w:rFonts w:ascii="Source Sans Pro" w:eastAsia="Times New Roman" w:hAnsi="Source Sans Pro" w:cs="Times New Roman"/>
+          <w:color w:val="313131"/>
+          <w:kern w:val="0"/>
+          <w:sz w:val="26"/>
+          <w:szCs w:val="26"/>
+          <w14:ligatures w14:val="none"/>
+        </w:rPr>
+        <w:t>Goat</w:t>
+      </w:r>
+    </w:p>
+    <w:p>
+      <w:pPr>
+        <w:rPr>
+          <w:rFonts w:ascii="inherit" w:eastAsia="Times New Roman" w:hAnsi="inherit" w:cs="Arial"/>
+          <w:sz w:val="21"/>
+          <w:szCs w:val="21"/>
+        </w:rPr>
+      </w:pPr>
+      <w:r>
+        <w:rPr>
+          <w:rFonts w:ascii="inherit" w:eastAsia="Times New Roman" w:hAnsi="inherit" w:cs="Arial"/>
+          <w:sz w:val="21"/>
+          <w:szCs w:val="21"/>
+        </w:rPr>
+        <w:t>Task31:</w:t>
+      </w:r>
+    </w:p>
+    <w:p>
+      <w:pPr>
+        <w:shd w:val="clear" w:color="auto" w:fill="FFFFFF"/>
+        <w:spacing w:after="75" w:line="384" w:lineRule="atLeast"/>
+        <w:rPr>
+          <w:rFonts w:ascii="Source Sans Pro" w:eastAsia="Times New Roman" w:hAnsi="Source Sans Pro" w:cs="Times New Roman"/>
+          <w:kern w:val="0"/>
+          <w:sz w:val="26"/>
+          <w:szCs w:val="26"/>
+          <w14:ligatures w14:val="none"/>
+        </w:rPr>
+      </w:pPr>
+      <w:r>
+        <w:rPr>
+          <w:rFonts w:ascii="Source Sans Pro" w:eastAsia="Times New Roman" w:hAnsi="Source Sans Pro" w:cs="Times New Roman"/>
+          <w:kern w:val="0"/>
+          <w:sz w:val="26"/>
+          <w:szCs w:val="26"/>
+          <w14:ligatures w14:val="none"/>
+        </w:rPr>
+        <w:t>A car drove N miles in 0.5 hours. Did the driver violate the traffic rules if the speed limit was 45 mph?</w:t>
+      </w:r>
+    </w:p>
+    <w:p>
+      <w:pPr>
+        <w:pBdr>
+          <w:bottom w:val="single" w:sz="6" w:space="1" w:color="auto"/>
+        </w:pBdr>
+        <w:rPr>
+          <w:rFonts w:ascii="inherit" w:eastAsia="Times New Roman" w:hAnsi="inherit" w:cs="Arial"/>
+          <w:sz w:val="21"/>
+          <w:szCs w:val="21"/>
+        </w:rPr>
+      </w:pPr>
+    </w:p>
+    <w:p>
+      <w:pPr>
+        <w:rPr>
+          <w:rFonts w:ascii="inherit" w:eastAsia="Times New Roman" w:hAnsi="inherit" w:cs="Arial"/>
+          <w:sz w:val="21"/>
+          <w:szCs w:val="21"/>
+        </w:rPr>
+      </w:pPr>
+    </w:p>
+    <w:p>
+      <w:pPr>
+        <w:rPr>
+          <w:rFonts w:ascii="inherit" w:eastAsia="Times New Roman" w:hAnsi="inherit" w:cs="Arial"/>
+          <w:sz w:val="21"/>
+          <w:szCs w:val="21"/>
+        </w:rPr>
+      </w:pPr>
+      <w:r>
+        <w:rPr>
+          <w:rFonts w:ascii="inherit" w:eastAsia="Times New Roman" w:hAnsi="inherit" w:cs="Arial"/>
+          <w:sz w:val="21"/>
+          <w:szCs w:val="21"/>
+        </w:rPr>
+        <w:t>Task32:</w:t>
+      </w:r>
+    </w:p>
+    <w:p>
+      <w:pPr>
+        <w:pStyle w:val="NormalWeb"/>
+        <w:pBdr>
+          <w:bottom w:val="single" w:sz="6" w:space="1" w:color="auto"/>
+        </w:pBdr>
+        <w:shd w:val="clear" w:color="auto" w:fill="FFFFFF"/>
+        <w:spacing w:before="0" w:beforeAutospacing="0" w:after="75" w:afterAutospacing="0" w:line="384" w:lineRule="atLeast"/>
+        <w:rPr>
+          <w:rFonts w:ascii="Source Sans Pro" w:hAnsi="Source Sans Pro"/>
+          <w:sz w:val="26"/>
+          <w:szCs w:val="26"/>
+        </w:rPr>
+      </w:pPr>
+      <w:r>
+        <w:rPr>
+          <w:rFonts w:ascii="Source Sans Pro" w:hAnsi="Source Sans Pro"/>
+          <w:sz w:val="26"/>
+          <w:szCs w:val="26"/>
+        </w:rPr>
+        <w:t>Calculate the total amount you will pay if the purchase costs $N and the following discounts are provided: if the purchase costs less than $100 – a 5% discount, if the purchase costs from $100 to $200 – a 10% discount, and, finally, if the purchase costs $200 and more – a 15% discount.</w:t>
+      </w:r>
+    </w:p>
+    <w:p>
+      <w:pPr>
+        <w:pStyle w:val="NormalWeb"/>
+        <w:pBdr>
+          <w:bottom w:val="single" w:sz="6" w:space="1" w:color="auto"/>
+        </w:pBdr>
+        <w:shd w:val="clear" w:color="auto" w:fill="FFFFFF"/>
+        <w:spacing w:before="0" w:beforeAutospacing="0" w:after="75" w:afterAutospacing="0" w:line="384" w:lineRule="atLeast"/>
+        <w:rPr>
+          <w:rFonts w:ascii="Source Sans Pro" w:hAnsi="Source Sans Pro"/>
+          <w:sz w:val="26"/>
+          <w:szCs w:val="26"/>
+        </w:rPr>
+      </w:pPr>
+    </w:p>
+    <w:p>
+      <w:pPr>
+        <w:pStyle w:val="NormalWeb"/>
+        <w:pBdr>
+          <w:bottom w:val="single" w:sz="6" w:space="1" w:color="auto"/>
+        </w:pBdr>
+        <w:shd w:val="clear" w:color="auto" w:fill="FFFFFF"/>
+        <w:spacing w:before="0" w:beforeAutospacing="0" w:after="75" w:afterAutospacing="0" w:line="384" w:lineRule="atLeast"/>
+        <w:rPr>
+          <w:rFonts w:ascii="Source Sans Pro" w:hAnsi="Source Sans Pro"/>
+          <w:sz w:val="26"/>
+          <w:szCs w:val="26"/>
+        </w:rPr>
+      </w:pPr>
+    </w:p>
+    <w:p>
+      <w:pPr>
+        <w:pStyle w:val="NormalWeb"/>
+        <w:shd w:val="clear" w:color="auto" w:fill="FFFFFF"/>
+        <w:spacing w:before="0" w:beforeAutospacing="0" w:after="75" w:afterAutospacing="0" w:line="384" w:lineRule="atLeast"/>
+        <w:rPr>
+          <w:rFonts w:ascii="Source Sans Pro" w:hAnsi="Source Sans Pro"/>
+          <w:sz w:val="26"/>
+          <w:szCs w:val="26"/>
+        </w:rPr>
+      </w:pPr>
+      <w:r>
+        <w:rPr>
+          <w:rFonts w:ascii="Source Sans Pro" w:hAnsi="Source Sans Pro"/>
+          <w:sz w:val="26"/>
+          <w:szCs w:val="26"/>
+        </w:rPr>
+        <w:t>Task33:</w:t>
+      </w:r>
+    </w:p>
+    <w:p>
+      <w:pPr>
+        <w:pStyle w:val="NormalWeb"/>
+        <w:pBdr>
+          <w:bottom w:val="single" w:sz="6" w:space="1" w:color="auto"/>
+        </w:pBdr>
+        <w:shd w:val="clear" w:color="auto" w:fill="FFFFFF"/>
+        <w:spacing w:before="0" w:beforeAutospacing="0" w:after="75" w:afterAutospacing="0" w:line="384" w:lineRule="atLeast"/>
+        <w:rPr>
+          <w:rFonts w:ascii="Source Sans Pro" w:hAnsi="Source Sans Pro"/>
+          <w:color w:val="313131"/>
+          <w:sz w:val="26"/>
+          <w:szCs w:val="26"/>
+          <w:shd w:val="clear" w:color="auto" w:fill="FFFFFF"/>
+        </w:rPr>
+      </w:pPr>
+      <w:r>
+        <w:rPr>
+          <w:rFonts w:ascii="Source Sans Pro" w:hAnsi="Source Sans Pro"/>
+          <w:color w:val="313131"/>
+          <w:sz w:val="26"/>
+          <w:szCs w:val="26"/>
+          <w:shd w:val="clear" w:color="auto" w:fill="FFFFFF"/>
+        </w:rPr>
+        <w:t>There are 3 teams that take part in the darts competition. Each team comprises 4 participants. Each participant has 3 attempts. The number of points that each participant gets for one throw is entered from a keyboard. The maximum number of points for 1 attempt is 60. Display the winner (</w:t>
+      </w:r>
+      <w:proofErr w:type="gramStart"/>
+      <w:r>
+        <w:rPr>
+          <w:rFonts w:ascii="Source Sans Pro" w:hAnsi="Source Sans Pro"/>
+          <w:color w:val="313131"/>
+          <w:sz w:val="26"/>
+          <w:szCs w:val="26"/>
+          <w:shd w:val="clear" w:color="auto" w:fill="FFFFFF"/>
+        </w:rPr>
+        <w:t>i.e.</w:t>
+      </w:r>
+      <w:proofErr w:type="gramEnd"/>
+      <w:r>
+        <w:rPr>
+          <w:rFonts w:ascii="Source Sans Pro" w:hAnsi="Source Sans Pro"/>
+          <w:color w:val="313131"/>
+          <w:sz w:val="26"/>
+          <w:szCs w:val="26"/>
+          <w:shd w:val="clear" w:color="auto" w:fill="FFFFFF"/>
+        </w:rPr>
+        <w:t xml:space="preserve"> the number of the participant with the biggest number of points and his/her result) from each team. The participant of which team showed the best result?</w:t>
+      </w:r>
+    </w:p>
+    <w:p>
+      <w:pPr>
+        <w:pStyle w:val="NormalWeb"/>
+        <w:shd w:val="clear" w:color="auto" w:fill="FFFFFF"/>
+        <w:spacing w:before="0" w:beforeAutospacing="0" w:after="75" w:afterAutospacing="0" w:line="384" w:lineRule="atLeast"/>
+        <w:rPr>
+          <w:rFonts w:ascii="Source Sans Pro" w:hAnsi="Source Sans Pro"/>
+          <w:b/>
+          <w:bCs/>
+          <w:sz w:val="26"/>
+          <w:szCs w:val="26"/>
+        </w:rPr>
+      </w:pPr>
+    </w:p>
+    <w:p>
+      <w:pPr>
+        <w:pStyle w:val="NormalWeb"/>
+        <w:shd w:val="clear" w:color="auto" w:fill="FFFFFF"/>
+        <w:spacing w:before="0" w:beforeAutospacing="0" w:after="75" w:afterAutospacing="0" w:line="384" w:lineRule="atLeast"/>
+        <w:rPr>
+          <w:rFonts w:ascii="Source Sans Pro" w:hAnsi="Source Sans Pro"/>
+          <w:sz w:val="26"/>
+          <w:szCs w:val="26"/>
+        </w:rPr>
+      </w:pPr>
     </w:p>
     <w:p>
       <w:pPr>
@@ -11589,6 +15579,155 @@
     </w:lvl>
   </w:abstractNum>
   <w:abstractNum w:abstractNumId="2" w15:restartNumberingAfterBreak="0">
+    <w:nsid w:val="22FB2342"/>
+    <w:multiLevelType w:val="multilevel"/>
+    <w:tmpl w:val="A790DFC8"/>
+    <w:lvl w:ilvl="0">
+      <w:start w:val="1"/>
+      <w:numFmt w:val="bullet"/>
+      <w:lvlText w:val=""/>
+      <w:lvlJc w:val="left"/>
+      <w:pPr>
+        <w:tabs>
+          <w:tab w:val="num" w:pos="720"/>
+        </w:tabs>
+        <w:ind w:left="720" w:hanging="360"/>
+      </w:pPr>
+      <w:rPr>
+        <w:rFonts w:ascii="Symbol" w:hAnsi="Symbol" w:hint="default"/>
+        <w:sz w:val="20"/>
+      </w:rPr>
+    </w:lvl>
+    <w:lvl w:ilvl="1" w:tentative="1">
+      <w:start w:val="1"/>
+      <w:numFmt w:val="bullet"/>
+      <w:lvlText w:val="o"/>
+      <w:lvlJc w:val="left"/>
+      <w:pPr>
+        <w:tabs>
+          <w:tab w:val="num" w:pos="1440"/>
+        </w:tabs>
+        <w:ind w:left="1440" w:hanging="360"/>
+      </w:pPr>
+      <w:rPr>
+        <w:rFonts w:ascii="Courier New" w:hAnsi="Courier New" w:hint="default"/>
+        <w:sz w:val="20"/>
+      </w:rPr>
+    </w:lvl>
+    <w:lvl w:ilvl="2" w:tentative="1">
+      <w:start w:val="1"/>
+      <w:numFmt w:val="bullet"/>
+      <w:lvlText w:val=""/>
+      <w:lvlJc w:val="left"/>
+      <w:pPr>
+        <w:tabs>
+          <w:tab w:val="num" w:pos="2160"/>
+        </w:tabs>
+        <w:ind w:left="2160" w:hanging="360"/>
+      </w:pPr>
+      <w:rPr>
+        <w:rFonts w:ascii="Wingdings" w:hAnsi="Wingdings" w:hint="default"/>
+        <w:sz w:val="20"/>
+      </w:rPr>
+    </w:lvl>
+    <w:lvl w:ilvl="3" w:tentative="1">
+      <w:start w:val="1"/>
+      <w:numFmt w:val="bullet"/>
+      <w:lvlText w:val=""/>
+      <w:lvlJc w:val="left"/>
+      <w:pPr>
+        <w:tabs>
+          <w:tab w:val="num" w:pos="2880"/>
+        </w:tabs>
+        <w:ind w:left="2880" w:hanging="360"/>
+      </w:pPr>
+      <w:rPr>
+        <w:rFonts w:ascii="Wingdings" w:hAnsi="Wingdings" w:hint="default"/>
+        <w:sz w:val="20"/>
+      </w:rPr>
+    </w:lvl>
+    <w:lvl w:ilvl="4" w:tentative="1">
+      <w:start w:val="1"/>
+      <w:numFmt w:val="bullet"/>
+      <w:lvlText w:val=""/>
+      <w:lvlJc w:val="left"/>
+      <w:pPr>
+        <w:tabs>
+          <w:tab w:val="num" w:pos="3600"/>
+        </w:tabs>
+        <w:ind w:left="3600" w:hanging="360"/>
+      </w:pPr>
+      <w:rPr>
+        <w:rFonts w:ascii="Wingdings" w:hAnsi="Wingdings" w:hint="default"/>
+        <w:sz w:val="20"/>
+      </w:rPr>
+    </w:lvl>
+    <w:lvl w:ilvl="5" w:tentative="1">
+      <w:start w:val="1"/>
+      <w:numFmt w:val="bullet"/>
+      <w:lvlText w:val=""/>
+      <w:lvlJc w:val="left"/>
+      <w:pPr>
+        <w:tabs>
+          <w:tab w:val="num" w:pos="4320"/>
+        </w:tabs>
+        <w:ind w:left="4320" w:hanging="360"/>
+      </w:pPr>
+      <w:rPr>
+        <w:rFonts w:ascii="Wingdings" w:hAnsi="Wingdings" w:hint="default"/>
+        <w:sz w:val="20"/>
+      </w:rPr>
+    </w:lvl>
+    <w:lvl w:ilvl="6" w:tentative="1">
+      <w:start w:val="1"/>
+      <w:numFmt w:val="bullet"/>
+      <w:lvlText w:val=""/>
+      <w:lvlJc w:val="left"/>
+      <w:pPr>
+        <w:tabs>
+          <w:tab w:val="num" w:pos="5040"/>
+        </w:tabs>
+        <w:ind w:left="5040" w:hanging="360"/>
+      </w:pPr>
+      <w:rPr>
+        <w:rFonts w:ascii="Wingdings" w:hAnsi="Wingdings" w:hint="default"/>
+        <w:sz w:val="20"/>
+      </w:rPr>
+    </w:lvl>
+    <w:lvl w:ilvl="7" w:tentative="1">
+      <w:start w:val="1"/>
+      <w:numFmt w:val="bullet"/>
+      <w:lvlText w:val=""/>
+      <w:lvlJc w:val="left"/>
+      <w:pPr>
+        <w:tabs>
+          <w:tab w:val="num" w:pos="5760"/>
+        </w:tabs>
+        <w:ind w:left="5760" w:hanging="360"/>
+      </w:pPr>
+      <w:rPr>
+        <w:rFonts w:ascii="Wingdings" w:hAnsi="Wingdings" w:hint="default"/>
+        <w:sz w:val="20"/>
+      </w:rPr>
+    </w:lvl>
+    <w:lvl w:ilvl="8" w:tentative="1">
+      <w:start w:val="1"/>
+      <w:numFmt w:val="bullet"/>
+      <w:lvlText w:val=""/>
+      <w:lvlJc w:val="left"/>
+      <w:pPr>
+        <w:tabs>
+          <w:tab w:val="num" w:pos="6480"/>
+        </w:tabs>
+        <w:ind w:left="6480" w:hanging="360"/>
+      </w:pPr>
+      <w:rPr>
+        <w:rFonts w:ascii="Wingdings" w:hAnsi="Wingdings" w:hint="default"/>
+        <w:sz w:val="20"/>
+      </w:rPr>
+    </w:lvl>
+  </w:abstractNum>
+  <w:abstractNum w:abstractNumId="3" w15:restartNumberingAfterBreak="0">
     <w:nsid w:val="23CF07E7"/>
     <w:multiLevelType w:val="multilevel"/>
     <w:tmpl w:val="B1A81CF0"/>
@@ -11737,7 +15876,7 @@
       </w:rPr>
     </w:lvl>
   </w:abstractNum>
-  <w:abstractNum w:abstractNumId="3" w15:restartNumberingAfterBreak="0">
+  <w:abstractNum w:abstractNumId="4" w15:restartNumberingAfterBreak="0">
     <w:nsid w:val="2A204261"/>
     <w:multiLevelType w:val="multilevel"/>
     <w:tmpl w:val="710429F6"/>
@@ -11886,7 +16025,7 @@
       </w:rPr>
     </w:lvl>
   </w:abstractNum>
-  <w:abstractNum w:abstractNumId="4" w15:restartNumberingAfterBreak="0">
+  <w:abstractNum w:abstractNumId="5" w15:restartNumberingAfterBreak="0">
     <w:nsid w:val="31990078"/>
     <w:multiLevelType w:val="multilevel"/>
     <w:tmpl w:val="49DAB932"/>
@@ -12035,7 +16174,7 @@
       </w:rPr>
     </w:lvl>
   </w:abstractNum>
-  <w:abstractNum w:abstractNumId="5" w15:restartNumberingAfterBreak="0">
+  <w:abstractNum w:abstractNumId="6" w15:restartNumberingAfterBreak="0">
     <w:nsid w:val="37B96A11"/>
     <w:multiLevelType w:val="multilevel"/>
     <w:tmpl w:val="B6AEC576"/>
@@ -12184,7 +16323,7 @@
       </w:rPr>
     </w:lvl>
   </w:abstractNum>
-  <w:abstractNum w:abstractNumId="6" w15:restartNumberingAfterBreak="0">
+  <w:abstractNum w:abstractNumId="7" w15:restartNumberingAfterBreak="0">
     <w:nsid w:val="409F5E81"/>
     <w:multiLevelType w:val="multilevel"/>
     <w:tmpl w:val="7DBE7596"/>
@@ -12297,7 +16436,7 @@
       </w:pPr>
     </w:lvl>
   </w:abstractNum>
-  <w:abstractNum w:abstractNumId="7" w15:restartNumberingAfterBreak="0">
+  <w:abstractNum w:abstractNumId="8" w15:restartNumberingAfterBreak="0">
     <w:nsid w:val="42E478FE"/>
     <w:multiLevelType w:val="multilevel"/>
     <w:tmpl w:val="DCF673F8"/>
@@ -12446,7 +16585,7 @@
       </w:rPr>
     </w:lvl>
   </w:abstractNum>
-  <w:abstractNum w:abstractNumId="8" w15:restartNumberingAfterBreak="0">
+  <w:abstractNum w:abstractNumId="9" w15:restartNumberingAfterBreak="0">
     <w:nsid w:val="4671271E"/>
     <w:multiLevelType w:val="multilevel"/>
     <w:tmpl w:val="A6D6D984"/>
@@ -12595,7 +16734,120 @@
       </w:rPr>
     </w:lvl>
   </w:abstractNum>
-  <w:abstractNum w:abstractNumId="9" w15:restartNumberingAfterBreak="0">
+  <w:abstractNum w:abstractNumId="10" w15:restartNumberingAfterBreak="0">
+    <w:nsid w:val="4A1E1799"/>
+    <w:multiLevelType w:val="multilevel"/>
+    <w:tmpl w:val="D7C06544"/>
+    <w:lvl w:ilvl="0">
+      <w:start w:val="1"/>
+      <w:numFmt w:val="decimal"/>
+      <w:lvlText w:val="%1."/>
+      <w:lvlJc w:val="left"/>
+      <w:pPr>
+        <w:tabs>
+          <w:tab w:val="num" w:pos="720"/>
+        </w:tabs>
+        <w:ind w:left="720" w:hanging="360"/>
+      </w:pPr>
+    </w:lvl>
+    <w:lvl w:ilvl="1" w:tentative="1">
+      <w:start w:val="1"/>
+      <w:numFmt w:val="decimal"/>
+      <w:lvlText w:val="%2."/>
+      <w:lvlJc w:val="left"/>
+      <w:pPr>
+        <w:tabs>
+          <w:tab w:val="num" w:pos="1440"/>
+        </w:tabs>
+        <w:ind w:left="1440" w:hanging="360"/>
+      </w:pPr>
+    </w:lvl>
+    <w:lvl w:ilvl="2" w:tentative="1">
+      <w:start w:val="1"/>
+      <w:numFmt w:val="decimal"/>
+      <w:lvlText w:val="%3."/>
+      <w:lvlJc w:val="left"/>
+      <w:pPr>
+        <w:tabs>
+          <w:tab w:val="num" w:pos="2160"/>
+        </w:tabs>
+        <w:ind w:left="2160" w:hanging="360"/>
+      </w:pPr>
+    </w:lvl>
+    <w:lvl w:ilvl="3" w:tentative="1">
+      <w:start w:val="1"/>
+      <w:numFmt w:val="decimal"/>
+      <w:lvlText w:val="%4."/>
+      <w:lvlJc w:val="left"/>
+      <w:pPr>
+        <w:tabs>
+          <w:tab w:val="num" w:pos="2880"/>
+        </w:tabs>
+        <w:ind w:left="2880" w:hanging="360"/>
+      </w:pPr>
+    </w:lvl>
+    <w:lvl w:ilvl="4" w:tentative="1">
+      <w:start w:val="1"/>
+      <w:numFmt w:val="decimal"/>
+      <w:lvlText w:val="%5."/>
+      <w:lvlJc w:val="left"/>
+      <w:pPr>
+        <w:tabs>
+          <w:tab w:val="num" w:pos="3600"/>
+        </w:tabs>
+        <w:ind w:left="3600" w:hanging="360"/>
+      </w:pPr>
+    </w:lvl>
+    <w:lvl w:ilvl="5" w:tentative="1">
+      <w:start w:val="1"/>
+      <w:numFmt w:val="decimal"/>
+      <w:lvlText w:val="%6."/>
+      <w:lvlJc w:val="left"/>
+      <w:pPr>
+        <w:tabs>
+          <w:tab w:val="num" w:pos="4320"/>
+        </w:tabs>
+        <w:ind w:left="4320" w:hanging="360"/>
+      </w:pPr>
+    </w:lvl>
+    <w:lvl w:ilvl="6" w:tentative="1">
+      <w:start w:val="1"/>
+      <w:numFmt w:val="decimal"/>
+      <w:lvlText w:val="%7."/>
+      <w:lvlJc w:val="left"/>
+      <w:pPr>
+        <w:tabs>
+          <w:tab w:val="num" w:pos="5040"/>
+        </w:tabs>
+        <w:ind w:left="5040" w:hanging="360"/>
+      </w:pPr>
+    </w:lvl>
+    <w:lvl w:ilvl="7" w:tentative="1">
+      <w:start w:val="1"/>
+      <w:numFmt w:val="decimal"/>
+      <w:lvlText w:val="%8."/>
+      <w:lvlJc w:val="left"/>
+      <w:pPr>
+        <w:tabs>
+          <w:tab w:val="num" w:pos="5760"/>
+        </w:tabs>
+        <w:ind w:left="5760" w:hanging="360"/>
+      </w:pPr>
+    </w:lvl>
+    <w:lvl w:ilvl="8" w:tentative="1">
+      <w:start w:val="1"/>
+      <w:numFmt w:val="decimal"/>
+      <w:lvlText w:val="%9."/>
+      <w:lvlJc w:val="left"/>
+      <w:pPr>
+        <w:tabs>
+          <w:tab w:val="num" w:pos="6480"/>
+        </w:tabs>
+        <w:ind w:left="6480" w:hanging="360"/>
+      </w:pPr>
+    </w:lvl>
+  </w:abstractNum>
+  <w:abstractNum w:abstractNumId="11" w15:restartNumberingAfterBreak="0">
     <w:nsid w:val="596001FD"/>
     <w:multiLevelType w:val="multilevel"/>
     <w:tmpl w:val="E9A85C52"/>
@@ -12744,7 +16996,7 @@
       </w:rPr>
     </w:lvl>
   </w:abstractNum>
-  <w:abstractNum w:abstractNumId="10" w15:restartNumberingAfterBreak="0">
+  <w:abstractNum w:abstractNumId="12" w15:restartNumberingAfterBreak="0">
     <w:nsid w:val="613906A5"/>
     <w:multiLevelType w:val="multilevel"/>
     <w:tmpl w:val="2C067182"/>
@@ -12893,7 +17145,156 @@
       </w:rPr>
     </w:lvl>
   </w:abstractNum>
-  <w:abstractNum w:abstractNumId="11" w15:restartNumberingAfterBreak="0">
+  <w:abstractNum w:abstractNumId="13" w15:restartNumberingAfterBreak="0">
+    <w:nsid w:val="6CEC55D0"/>
+    <w:multiLevelType w:val="multilevel"/>
+    <w:tmpl w:val="B330E496"/>
+    <w:lvl w:ilvl="0">
+      <w:start w:val="1"/>
+      <w:numFmt w:val="bullet"/>
+      <w:lvlText w:val=""/>
+      <w:lvlJc w:val="left"/>
+      <w:pPr>
+        <w:tabs>
+          <w:tab w:val="num" w:pos="720"/>
+        </w:tabs>
+        <w:ind w:left="720" w:hanging="360"/>
+      </w:pPr>
+      <w:rPr>
+        <w:rFonts w:ascii="Symbol" w:hAnsi="Symbol" w:hint="default"/>
+        <w:sz w:val="20"/>
+      </w:rPr>
+    </w:lvl>
+    <w:lvl w:ilvl="1" w:tentative="1">
+      <w:start w:val="1"/>
+      <w:numFmt w:val="bullet"/>
+      <w:lvlText w:val="o"/>
+      <w:lvlJc w:val="left"/>
+      <w:pPr>
+        <w:tabs>
+          <w:tab w:val="num" w:pos="1440"/>
+        </w:tabs>
+        <w:ind w:left="1440" w:hanging="360"/>
+      </w:pPr>
+      <w:rPr>
+        <w:rFonts w:ascii="Courier New" w:hAnsi="Courier New" w:hint="default"/>
+        <w:sz w:val="20"/>
+      </w:rPr>
+    </w:lvl>
+    <w:lvl w:ilvl="2" w:tentative="1">
+      <w:start w:val="1"/>
+      <w:numFmt w:val="bullet"/>
+      <w:lvlText w:val=""/>
+      <w:lvlJc w:val="left"/>
+      <w:pPr>
+        <w:tabs>
+          <w:tab w:val="num" w:pos="2160"/>
+        </w:tabs>
+        <w:ind w:left="2160" w:hanging="360"/>
+      </w:pPr>
+      <w:rPr>
+        <w:rFonts w:ascii="Wingdings" w:hAnsi="Wingdings" w:hint="default"/>
+        <w:sz w:val="20"/>
+      </w:rPr>
+    </w:lvl>
+    <w:lvl w:ilvl="3" w:tentative="1">
+      <w:start w:val="1"/>
+      <w:numFmt w:val="bullet"/>
+      <w:lvlText w:val=""/>
+      <w:lvlJc w:val="left"/>
+      <w:pPr>
+        <w:tabs>
+          <w:tab w:val="num" w:pos="2880"/>
+        </w:tabs>
+        <w:ind w:left="2880" w:hanging="360"/>
+      </w:pPr>
+      <w:rPr>
+        <w:rFonts w:ascii="Wingdings" w:hAnsi="Wingdings" w:hint="default"/>
+        <w:sz w:val="20"/>
+      </w:rPr>
+    </w:lvl>
+    <w:lvl w:ilvl="4" w:tentative="1">
+      <w:start w:val="1"/>
+      <w:numFmt w:val="bullet"/>
+      <w:lvlText w:val=""/>
+      <w:lvlJc w:val="left"/>
+      <w:pPr>
+        <w:tabs>
+          <w:tab w:val="num" w:pos="3600"/>
+        </w:tabs>
+        <w:ind w:left="3600" w:hanging="360"/>
+      </w:pPr>
+      <w:rPr>
+        <w:rFonts w:ascii="Wingdings" w:hAnsi="Wingdings" w:hint="default"/>
+        <w:sz w:val="20"/>
+      </w:rPr>
+    </w:lvl>
+    <w:lvl w:ilvl="5" w:tentative="1">
+      <w:start w:val="1"/>
+      <w:numFmt w:val="bullet"/>
+      <w:lvlText w:val=""/>
+      <w:lvlJc w:val="left"/>
+      <w:pPr>
+        <w:tabs>
+          <w:tab w:val="num" w:pos="4320"/>
+        </w:tabs>
+        <w:ind w:left="4320" w:hanging="360"/>
+      </w:pPr>
+      <w:rPr>
+        <w:rFonts w:ascii="Wingdings" w:hAnsi="Wingdings" w:hint="default"/>
+        <w:sz w:val="20"/>
+      </w:rPr>
+    </w:lvl>
+    <w:lvl w:ilvl="6" w:tentative="1">
+      <w:start w:val="1"/>
+      <w:numFmt w:val="bullet"/>
+      <w:lvlText w:val=""/>
+      <w:lvlJc w:val="left"/>
+      <w:pPr>
+        <w:tabs>
+          <w:tab w:val="num" w:pos="5040"/>
+        </w:tabs>
+        <w:ind w:left="5040" w:hanging="360"/>
+      </w:pPr>
+      <w:rPr>
+        <w:rFonts w:ascii="Wingdings" w:hAnsi="Wingdings" w:hint="default"/>
+        <w:sz w:val="20"/>
+      </w:rPr>
+    </w:lvl>
+    <w:lvl w:ilvl="7" w:tentative="1">
+      <w:start w:val="1"/>
+      <w:numFmt w:val="bullet"/>
+      <w:lvlText w:val=""/>
+      <w:lvlJc w:val="left"/>
+      <w:pPr>
+        <w:tabs>
+          <w:tab w:val="num" w:pos="5760"/>
+        </w:tabs>
+        <w:ind w:left="5760" w:hanging="360"/>
+      </w:pPr>
+      <w:rPr>
+        <w:rFonts w:ascii="Wingdings" w:hAnsi="Wingdings" w:hint="default"/>
+        <w:sz w:val="20"/>
+      </w:rPr>
+    </w:lvl>
+    <w:lvl w:ilvl="8" w:tentative="1">
+      <w:start w:val="1"/>
+      <w:numFmt w:val="bullet"/>
+      <w:lvlText w:val=""/>
+      <w:lvlJc w:val="left"/>
+      <w:pPr>
+        <w:tabs>
+          <w:tab w:val="num" w:pos="6480"/>
+        </w:tabs>
+        <w:ind w:left="6480" w:hanging="360"/>
+      </w:pPr>
+      <w:rPr>
+        <w:rFonts w:ascii="Wingdings" w:hAnsi="Wingdings" w:hint="default"/>
+        <w:sz w:val="20"/>
+      </w:rPr>
+    </w:lvl>
+  </w:abstractNum>
+  <w:abstractNum w:abstractNumId="14" w15:restartNumberingAfterBreak="0">
     <w:nsid w:val="6F1A7CB9"/>
     <w:multiLevelType w:val="multilevel"/>
     <w:tmpl w:val="29C0EE84"/>
@@ -13038,7 +17439,7 @@
       </w:rPr>
     </w:lvl>
   </w:abstractNum>
-  <w:abstractNum w:abstractNumId="12" w15:restartNumberingAfterBreak="0">
+  <w:abstractNum w:abstractNumId="15" w15:restartNumberingAfterBreak="0">
     <w:nsid w:val="75DB27A9"/>
     <w:multiLevelType w:val="multilevel"/>
     <w:tmpl w:val="78B4EFDC"/>
@@ -13187,7 +17588,7 @@
       </w:rPr>
     </w:lvl>
   </w:abstractNum>
-  <w:abstractNum w:abstractNumId="13" w15:restartNumberingAfterBreak="0">
+  <w:abstractNum w:abstractNumId="16" w15:restartNumberingAfterBreak="0">
     <w:nsid w:val="790B7274"/>
     <w:multiLevelType w:val="multilevel"/>
     <w:tmpl w:val="4806845A"/>
@@ -13300,7 +17701,7 @@
       </w:pPr>
     </w:lvl>
   </w:abstractNum>
-  <w:abstractNum w:abstractNumId="14" w15:restartNumberingAfterBreak="0">
+  <w:abstractNum w:abstractNumId="17" w15:restartNumberingAfterBreak="0">
     <w:nsid w:val="7FDD0EE0"/>
     <w:multiLevelType w:val="multilevel"/>
     <w:tmpl w:val="D38411B2"/>
@@ -13450,48 +17851,57 @@
     </w:lvl>
   </w:abstractNum>
   <w:num w:numId="1" w16cid:durableId="691801881">
-    <w:abstractNumId w:val="12"/>
+    <w:abstractNumId w:val="15"/>
   </w:num>
   <w:num w:numId="2" w16cid:durableId="1946496388">
-    <w:abstractNumId w:val="13"/>
+    <w:abstractNumId w:val="16"/>
   </w:num>
   <w:num w:numId="3" w16cid:durableId="16974139">
-    <w:abstractNumId w:val="2"/>
+    <w:abstractNumId w:val="3"/>
   </w:num>
   <w:num w:numId="4" w16cid:durableId="429274087">
     <w:abstractNumId w:val="1"/>
   </w:num>
   <w:num w:numId="5" w16cid:durableId="1276207749">
+    <w:abstractNumId w:val="11"/>
+  </w:num>
+  <w:num w:numId="6" w16cid:durableId="450707362">
+    <w:abstractNumId w:val="6"/>
+  </w:num>
+  <w:num w:numId="7" w16cid:durableId="1744644603">
+    <w:abstractNumId w:val="8"/>
+  </w:num>
+  <w:num w:numId="8" w16cid:durableId="449975767">
+    <w:abstractNumId w:val="14"/>
+  </w:num>
+  <w:num w:numId="9" w16cid:durableId="221907490">
+    <w:abstractNumId w:val="17"/>
+  </w:num>
+  <w:num w:numId="10" w16cid:durableId="1539704163">
     <w:abstractNumId w:val="9"/>
   </w:num>
-  <w:num w:numId="6" w16cid:durableId="450707362">
+  <w:num w:numId="11" w16cid:durableId="394009780">
+    <w:abstractNumId w:val="7"/>
+  </w:num>
+  <w:num w:numId="12" w16cid:durableId="1238780398">
     <w:abstractNumId w:val="5"/>
   </w:num>
-  <w:num w:numId="7" w16cid:durableId="1744644603">
-    <w:abstractNumId w:val="7"/>
-  </w:num>
-  <w:num w:numId="8" w16cid:durableId="449975767">
-    <w:abstractNumId w:val="11"/>
-  </w:num>
-  <w:num w:numId="9" w16cid:durableId="221907490">
-    <w:abstractNumId w:val="14"/>
-  </w:num>
-  <w:num w:numId="10" w16cid:durableId="1539704163">
-    <w:abstractNumId w:val="8"/>
-  </w:num>
-  <w:num w:numId="11" w16cid:durableId="394009780">
-    <w:abstractNumId w:val="6"/>
-  </w:num>
-  <w:num w:numId="12" w16cid:durableId="1238780398">
+  <w:num w:numId="13" w16cid:durableId="1555043871">
     <w:abstractNumId w:val="4"/>
-  </w:num>
-  <w:num w:numId="13" w16cid:durableId="1555043871">
-    <w:abstractNumId w:val="3"/>
   </w:num>
   <w:num w:numId="14" w16cid:durableId="1336542487">
     <w:abstractNumId w:val="0"/>
   </w:num>
   <w:num w:numId="15" w16cid:durableId="336159719">
+    <w:abstractNumId w:val="12"/>
+  </w:num>
+  <w:num w:numId="16" w16cid:durableId="153567800">
+    <w:abstractNumId w:val="13"/>
+  </w:num>
+  <w:num w:numId="17" w16cid:durableId="1021474728">
+    <w:abstractNumId w:val="2"/>
+  </w:num>
+  <w:num w:numId="18" w16cid:durableId="520632761">
     <w:abstractNumId w:val="10"/>
   </w:num>
 </w:numbering>

--- a/Tasks.docx
+++ b/Tasks.docx
@@ -12486,7 +12486,25 @@
           <w:sz w:val="21"/>
           <w:szCs w:val="21"/>
         </w:rPr>
-        <w:t xml:space="preserve">’. Your function return “ab” (after </w:t>
+        <w:t xml:space="preserve">’. Your function </w:t>
+      </w:r>
+      <w:proofErr w:type="gramStart"/>
+      <w:r>
+        <w:rPr>
+          <w:rFonts w:ascii="inherit" w:eastAsia="Times New Roman" w:hAnsi="inherit" w:cs="Arial"/>
+          <w:sz w:val="21"/>
+          <w:szCs w:val="21"/>
+        </w:rPr>
+        <w:t>return</w:t>
+      </w:r>
+      <w:proofErr w:type="gramEnd"/>
+      <w:r>
+        <w:rPr>
+          <w:rFonts w:ascii="inherit" w:eastAsia="Times New Roman" w:hAnsi="inherit" w:cs="Arial"/>
+          <w:sz w:val="21"/>
+          <w:szCs w:val="21"/>
+        </w:rPr>
+        <w:t xml:space="preserve"> “ab” (after </w:t>
       </w:r>
       <w:proofErr w:type="gramStart"/>
       <w:r>
@@ -15282,10 +15300,23 @@
           <w:szCs w:val="26"/>
         </w:rPr>
       </w:pPr>
+      <w:r>
+        <w:rPr>
+          <w:rFonts w:ascii="Source Sans Pro" w:hAnsi="Source Sans Pro"/>
+          <w:b/>
+          <w:bCs/>
+          <w:sz w:val="26"/>
+          <w:szCs w:val="26"/>
+        </w:rPr>
+        <w:t>Task34:</w:t>
+      </w:r>
     </w:p>
     <w:p>
       <w:pPr>
         <w:pStyle w:val="NormalWeb"/>
+        <w:pBdr>
+          <w:bottom w:val="single" w:sz="6" w:space="1" w:color="auto"/>
+        </w:pBdr>
         <w:shd w:val="clear" w:color="auto" w:fill="FFFFFF"/>
         <w:spacing w:before="0" w:beforeAutospacing="0" w:after="75" w:afterAutospacing="0" w:line="384" w:lineRule="atLeast"/>
         <w:rPr>
@@ -15294,15 +15325,105 @@
           <w:szCs w:val="26"/>
         </w:rPr>
       </w:pPr>
-    </w:p>
-    <w:p>
-      <w:pPr>
-        <w:rPr>
-          <w:rFonts w:ascii="inherit" w:eastAsia="Times New Roman" w:hAnsi="inherit" w:cs="Arial"/>
-          <w:sz w:val="21"/>
-          <w:szCs w:val="21"/>
-        </w:rPr>
-      </w:pPr>
+      <w:r>
+        <w:rPr>
+          <w:rFonts w:ascii="Source Sans Pro" w:hAnsi="Source Sans Pro"/>
+          <w:sz w:val="26"/>
+          <w:szCs w:val="26"/>
+        </w:rPr>
+        <w:t>Calculate the number of grades A, B, C, D, and F for the test in a class of 15 people.</w:t>
+      </w:r>
+    </w:p>
+    <w:p>
+      <w:pPr>
+        <w:pStyle w:val="NormalWeb"/>
+        <w:shd w:val="clear" w:color="auto" w:fill="FFFFFF"/>
+        <w:spacing w:before="0" w:beforeAutospacing="0" w:after="75" w:afterAutospacing="0" w:line="384" w:lineRule="atLeast"/>
+        <w:rPr>
+          <w:rFonts w:ascii="Source Sans Pro" w:hAnsi="Source Sans Pro"/>
+          <w:sz w:val="26"/>
+          <w:szCs w:val="26"/>
+        </w:rPr>
+      </w:pPr>
+      <w:r>
+        <w:rPr>
+          <w:rFonts w:ascii="Source Sans Pro" w:hAnsi="Source Sans Pro"/>
+          <w:sz w:val="26"/>
+          <w:szCs w:val="26"/>
+        </w:rPr>
+        <w:t>Task35:</w:t>
+      </w:r>
+    </w:p>
+    <w:p>
+      <w:pPr>
+        <w:pStyle w:val="NormalWeb"/>
+        <w:pBdr>
+          <w:bottom w:val="single" w:sz="6" w:space="1" w:color="auto"/>
+        </w:pBdr>
+        <w:shd w:val="clear" w:color="auto" w:fill="FFFFFF"/>
+        <w:spacing w:before="0" w:beforeAutospacing="0" w:after="75" w:afterAutospacing="0" w:line="384" w:lineRule="atLeast"/>
+        <w:rPr>
+          <w:rFonts w:ascii="Source Sans Pro" w:hAnsi="Source Sans Pro"/>
+          <w:color w:val="313131"/>
+          <w:sz w:val="26"/>
+          <w:szCs w:val="26"/>
+          <w:shd w:val="clear" w:color="auto" w:fill="FFFFFF"/>
+        </w:rPr>
+      </w:pPr>
+      <w:r>
+        <w:rPr>
+          <w:rFonts w:ascii="Source Sans Pro" w:hAnsi="Source Sans Pro"/>
+          <w:color w:val="313131"/>
+          <w:sz w:val="26"/>
+          <w:szCs w:val="26"/>
+          <w:shd w:val="clear" w:color="auto" w:fill="FFFFFF"/>
+        </w:rPr>
+        <w:t xml:space="preserve">A new film was released at the cinema. There is 1 hall in the </w:t>
+      </w:r>
+      <w:proofErr w:type="gramStart"/>
+      <w:r>
+        <w:rPr>
+          <w:rFonts w:ascii="Source Sans Pro" w:hAnsi="Source Sans Pro"/>
+          <w:color w:val="313131"/>
+          <w:sz w:val="26"/>
+          <w:szCs w:val="26"/>
+          <w:shd w:val="clear" w:color="auto" w:fill="FFFFFF"/>
+        </w:rPr>
+        <w:t>cinema</w:t>
+      </w:r>
+      <w:proofErr w:type="gramEnd"/>
+      <w:r>
+        <w:rPr>
+          <w:rFonts w:ascii="Source Sans Pro" w:hAnsi="Source Sans Pro"/>
+          <w:color w:val="313131"/>
+          <w:sz w:val="26"/>
+          <w:szCs w:val="26"/>
+          <w:shd w:val="clear" w:color="auto" w:fill="FFFFFF"/>
+        </w:rPr>
+        <w:t xml:space="preserve"> and it can </w:t>
+      </w:r>
+      <w:proofErr w:type="gramStart"/>
+      <w:r>
+        <w:rPr>
+          <w:rFonts w:ascii="Source Sans Pro" w:hAnsi="Source Sans Pro"/>
+          <w:color w:val="313131"/>
+          <w:sz w:val="26"/>
+          <w:szCs w:val="26"/>
+          <w:shd w:val="clear" w:color="auto" w:fill="FFFFFF"/>
+        </w:rPr>
+        <w:t>fit</w:t>
+      </w:r>
+      <w:proofErr w:type="gramEnd"/>
+      <w:r>
+        <w:rPr>
+          <w:rFonts w:ascii="Source Sans Pro" w:hAnsi="Source Sans Pro"/>
+          <w:color w:val="313131"/>
+          <w:sz w:val="26"/>
+          <w:szCs w:val="26"/>
+          <w:shd w:val="clear" w:color="auto" w:fill="FFFFFF"/>
+        </w:rPr>
+        <w:t xml:space="preserve"> 200 spectators. Every day, a different number of tickets were sold for a new film in the first and second weeks of its running. When did the cinema sell more tickets – during the first or the second week? What was the revenue of the cinema in the first two weeks of the movie's distribution, if the price of one ticket is $M?</w:t>
+      </w:r>
     </w:p>
     <w:sectPr>
       <w:pgSz w:w="12240" w:h="15840"/>
@@ -15466,6 +15587,155 @@
     </w:lvl>
   </w:abstractNum>
   <w:abstractNum w:abstractNumId="1" w15:restartNumberingAfterBreak="0">
+    <w:nsid w:val="0EE52069"/>
+    <w:multiLevelType w:val="multilevel"/>
+    <w:tmpl w:val="4768E37A"/>
+    <w:lvl w:ilvl="0">
+      <w:start w:val="1"/>
+      <w:numFmt w:val="bullet"/>
+      <w:lvlText w:val=""/>
+      <w:lvlJc w:val="left"/>
+      <w:pPr>
+        <w:tabs>
+          <w:tab w:val="num" w:pos="720"/>
+        </w:tabs>
+        <w:ind w:left="720" w:hanging="360"/>
+      </w:pPr>
+      <w:rPr>
+        <w:rFonts w:ascii="Symbol" w:hAnsi="Symbol" w:hint="default"/>
+        <w:sz w:val="20"/>
+      </w:rPr>
+    </w:lvl>
+    <w:lvl w:ilvl="1" w:tentative="1">
+      <w:start w:val="1"/>
+      <w:numFmt w:val="bullet"/>
+      <w:lvlText w:val="o"/>
+      <w:lvlJc w:val="left"/>
+      <w:pPr>
+        <w:tabs>
+          <w:tab w:val="num" w:pos="1440"/>
+        </w:tabs>
+        <w:ind w:left="1440" w:hanging="360"/>
+      </w:pPr>
+      <w:rPr>
+        <w:rFonts w:ascii="Courier New" w:hAnsi="Courier New" w:hint="default"/>
+        <w:sz w:val="20"/>
+      </w:rPr>
+    </w:lvl>
+    <w:lvl w:ilvl="2" w:tentative="1">
+      <w:start w:val="1"/>
+      <w:numFmt w:val="bullet"/>
+      <w:lvlText w:val=""/>
+      <w:lvlJc w:val="left"/>
+      <w:pPr>
+        <w:tabs>
+          <w:tab w:val="num" w:pos="2160"/>
+        </w:tabs>
+        <w:ind w:left="2160" w:hanging="360"/>
+      </w:pPr>
+      <w:rPr>
+        <w:rFonts w:ascii="Wingdings" w:hAnsi="Wingdings" w:hint="default"/>
+        <w:sz w:val="20"/>
+      </w:rPr>
+    </w:lvl>
+    <w:lvl w:ilvl="3" w:tentative="1">
+      <w:start w:val="1"/>
+      <w:numFmt w:val="bullet"/>
+      <w:lvlText w:val=""/>
+      <w:lvlJc w:val="left"/>
+      <w:pPr>
+        <w:tabs>
+          <w:tab w:val="num" w:pos="2880"/>
+        </w:tabs>
+        <w:ind w:left="2880" w:hanging="360"/>
+      </w:pPr>
+      <w:rPr>
+        <w:rFonts w:ascii="Wingdings" w:hAnsi="Wingdings" w:hint="default"/>
+        <w:sz w:val="20"/>
+      </w:rPr>
+    </w:lvl>
+    <w:lvl w:ilvl="4" w:tentative="1">
+      <w:start w:val="1"/>
+      <w:numFmt w:val="bullet"/>
+      <w:lvlText w:val=""/>
+      <w:lvlJc w:val="left"/>
+      <w:pPr>
+        <w:tabs>
+          <w:tab w:val="num" w:pos="3600"/>
+        </w:tabs>
+        <w:ind w:left="3600" w:hanging="360"/>
+      </w:pPr>
+      <w:rPr>
+        <w:rFonts w:ascii="Wingdings" w:hAnsi="Wingdings" w:hint="default"/>
+        <w:sz w:val="20"/>
+      </w:rPr>
+    </w:lvl>
+    <w:lvl w:ilvl="5" w:tentative="1">
+      <w:start w:val="1"/>
+      <w:numFmt w:val="bullet"/>
+      <w:lvlText w:val=""/>
+      <w:lvlJc w:val="left"/>
+      <w:pPr>
+        <w:tabs>
+          <w:tab w:val="num" w:pos="4320"/>
+        </w:tabs>
+        <w:ind w:left="4320" w:hanging="360"/>
+      </w:pPr>
+      <w:rPr>
+        <w:rFonts w:ascii="Wingdings" w:hAnsi="Wingdings" w:hint="default"/>
+        <w:sz w:val="20"/>
+      </w:rPr>
+    </w:lvl>
+    <w:lvl w:ilvl="6" w:tentative="1">
+      <w:start w:val="1"/>
+      <w:numFmt w:val="bullet"/>
+      <w:lvlText w:val=""/>
+      <w:lvlJc w:val="left"/>
+      <w:pPr>
+        <w:tabs>
+          <w:tab w:val="num" w:pos="5040"/>
+        </w:tabs>
+        <w:ind w:left="5040" w:hanging="360"/>
+      </w:pPr>
+      <w:rPr>
+        <w:rFonts w:ascii="Wingdings" w:hAnsi="Wingdings" w:hint="default"/>
+        <w:sz w:val="20"/>
+      </w:rPr>
+    </w:lvl>
+    <w:lvl w:ilvl="7" w:tentative="1">
+      <w:start w:val="1"/>
+      <w:numFmt w:val="bullet"/>
+      <w:lvlText w:val=""/>
+      <w:lvlJc w:val="left"/>
+      <w:pPr>
+        <w:tabs>
+          <w:tab w:val="num" w:pos="5760"/>
+        </w:tabs>
+        <w:ind w:left="5760" w:hanging="360"/>
+      </w:pPr>
+      <w:rPr>
+        <w:rFonts w:ascii="Wingdings" w:hAnsi="Wingdings" w:hint="default"/>
+        <w:sz w:val="20"/>
+      </w:rPr>
+    </w:lvl>
+    <w:lvl w:ilvl="8" w:tentative="1">
+      <w:start w:val="1"/>
+      <w:numFmt w:val="bullet"/>
+      <w:lvlText w:val=""/>
+      <w:lvlJc w:val="left"/>
+      <w:pPr>
+        <w:tabs>
+          <w:tab w:val="num" w:pos="6480"/>
+        </w:tabs>
+        <w:ind w:left="6480" w:hanging="360"/>
+      </w:pPr>
+      <w:rPr>
+        <w:rFonts w:ascii="Wingdings" w:hAnsi="Wingdings" w:hint="default"/>
+        <w:sz w:val="20"/>
+      </w:rPr>
+    </w:lvl>
+  </w:abstractNum>
+  <w:abstractNum w:abstractNumId="2" w15:restartNumberingAfterBreak="0">
     <w:nsid w:val="18163594"/>
     <w:multiLevelType w:val="multilevel"/>
     <w:tmpl w:val="66E6230C"/>
@@ -15578,7 +15848,156 @@
       </w:pPr>
     </w:lvl>
   </w:abstractNum>
-  <w:abstractNum w:abstractNumId="2" w15:restartNumberingAfterBreak="0">
+  <w:abstractNum w:abstractNumId="3" w15:restartNumberingAfterBreak="0">
+    <w:nsid w:val="21E20350"/>
+    <w:multiLevelType w:val="multilevel"/>
+    <w:tmpl w:val="639CE780"/>
+    <w:lvl w:ilvl="0">
+      <w:start w:val="1"/>
+      <w:numFmt w:val="bullet"/>
+      <w:lvlText w:val=""/>
+      <w:lvlJc w:val="left"/>
+      <w:pPr>
+        <w:tabs>
+          <w:tab w:val="num" w:pos="720"/>
+        </w:tabs>
+        <w:ind w:left="720" w:hanging="360"/>
+      </w:pPr>
+      <w:rPr>
+        <w:rFonts w:ascii="Symbol" w:hAnsi="Symbol" w:hint="default"/>
+        <w:sz w:val="20"/>
+      </w:rPr>
+    </w:lvl>
+    <w:lvl w:ilvl="1" w:tentative="1">
+      <w:start w:val="1"/>
+      <w:numFmt w:val="bullet"/>
+      <w:lvlText w:val="o"/>
+      <w:lvlJc w:val="left"/>
+      <w:pPr>
+        <w:tabs>
+          <w:tab w:val="num" w:pos="1440"/>
+        </w:tabs>
+        <w:ind w:left="1440" w:hanging="360"/>
+      </w:pPr>
+      <w:rPr>
+        <w:rFonts w:ascii="Courier New" w:hAnsi="Courier New" w:hint="default"/>
+        <w:sz w:val="20"/>
+      </w:rPr>
+    </w:lvl>
+    <w:lvl w:ilvl="2" w:tentative="1">
+      <w:start w:val="1"/>
+      <w:numFmt w:val="bullet"/>
+      <w:lvlText w:val=""/>
+      <w:lvlJc w:val="left"/>
+      <w:pPr>
+        <w:tabs>
+          <w:tab w:val="num" w:pos="2160"/>
+        </w:tabs>
+        <w:ind w:left="2160" w:hanging="360"/>
+      </w:pPr>
+      <w:rPr>
+        <w:rFonts w:ascii="Wingdings" w:hAnsi="Wingdings" w:hint="default"/>
+        <w:sz w:val="20"/>
+      </w:rPr>
+    </w:lvl>
+    <w:lvl w:ilvl="3" w:tentative="1">
+      <w:start w:val="1"/>
+      <w:numFmt w:val="bullet"/>
+      <w:lvlText w:val=""/>
+      <w:lvlJc w:val="left"/>
+      <w:pPr>
+        <w:tabs>
+          <w:tab w:val="num" w:pos="2880"/>
+        </w:tabs>
+        <w:ind w:left="2880" w:hanging="360"/>
+      </w:pPr>
+      <w:rPr>
+        <w:rFonts w:ascii="Wingdings" w:hAnsi="Wingdings" w:hint="default"/>
+        <w:sz w:val="20"/>
+      </w:rPr>
+    </w:lvl>
+    <w:lvl w:ilvl="4" w:tentative="1">
+      <w:start w:val="1"/>
+      <w:numFmt w:val="bullet"/>
+      <w:lvlText w:val=""/>
+      <w:lvlJc w:val="left"/>
+      <w:pPr>
+        <w:tabs>
+          <w:tab w:val="num" w:pos="3600"/>
+        </w:tabs>
+        <w:ind w:left="3600" w:hanging="360"/>
+      </w:pPr>
+      <w:rPr>
+        <w:rFonts w:ascii="Wingdings" w:hAnsi="Wingdings" w:hint="default"/>
+        <w:sz w:val="20"/>
+      </w:rPr>
+    </w:lvl>
+    <w:lvl w:ilvl="5" w:tentative="1">
+      <w:start w:val="1"/>
+      <w:numFmt w:val="bullet"/>
+      <w:lvlText w:val=""/>
+      <w:lvlJc w:val="left"/>
+      <w:pPr>
+        <w:tabs>
+          <w:tab w:val="num" w:pos="4320"/>
+        </w:tabs>
+        <w:ind w:left="4320" w:hanging="360"/>
+      </w:pPr>
+      <w:rPr>
+        <w:rFonts w:ascii="Wingdings" w:hAnsi="Wingdings" w:hint="default"/>
+        <w:sz w:val="20"/>
+      </w:rPr>
+    </w:lvl>
+    <w:lvl w:ilvl="6" w:tentative="1">
+      <w:start w:val="1"/>
+      <w:numFmt w:val="bullet"/>
+      <w:lvlText w:val=""/>
+      <w:lvlJc w:val="left"/>
+      <w:pPr>
+        <w:tabs>
+          <w:tab w:val="num" w:pos="5040"/>
+        </w:tabs>
+        <w:ind w:left="5040" w:hanging="360"/>
+      </w:pPr>
+      <w:rPr>
+        <w:rFonts w:ascii="Wingdings" w:hAnsi="Wingdings" w:hint="default"/>
+        <w:sz w:val="20"/>
+      </w:rPr>
+    </w:lvl>
+    <w:lvl w:ilvl="7" w:tentative="1">
+      <w:start w:val="1"/>
+      <w:numFmt w:val="bullet"/>
+      <w:lvlText w:val=""/>
+      <w:lvlJc w:val="left"/>
+      <w:pPr>
+        <w:tabs>
+          <w:tab w:val="num" w:pos="5760"/>
+        </w:tabs>
+        <w:ind w:left="5760" w:hanging="360"/>
+      </w:pPr>
+      <w:rPr>
+        <w:rFonts w:ascii="Wingdings" w:hAnsi="Wingdings" w:hint="default"/>
+        <w:sz w:val="20"/>
+      </w:rPr>
+    </w:lvl>
+    <w:lvl w:ilvl="8" w:tentative="1">
+      <w:start w:val="1"/>
+      <w:numFmt w:val="bullet"/>
+      <w:lvlText w:val=""/>
+      <w:lvlJc w:val="left"/>
+      <w:pPr>
+        <w:tabs>
+          <w:tab w:val="num" w:pos="6480"/>
+        </w:tabs>
+        <w:ind w:left="6480" w:hanging="360"/>
+      </w:pPr>
+      <w:rPr>
+        <w:rFonts w:ascii="Wingdings" w:hAnsi="Wingdings" w:hint="default"/>
+        <w:sz w:val="20"/>
+      </w:rPr>
+    </w:lvl>
+  </w:abstractNum>
+  <w:abstractNum w:abstractNumId="4" w15:restartNumberingAfterBreak="0">
     <w:nsid w:val="22FB2342"/>
     <w:multiLevelType w:val="multilevel"/>
     <w:tmpl w:val="A790DFC8"/>
@@ -15727,7 +16146,7 @@
       </w:rPr>
     </w:lvl>
   </w:abstractNum>
-  <w:abstractNum w:abstractNumId="3" w15:restartNumberingAfterBreak="0">
+  <w:abstractNum w:abstractNumId="5" w15:restartNumberingAfterBreak="0">
     <w:nsid w:val="23CF07E7"/>
     <w:multiLevelType w:val="multilevel"/>
     <w:tmpl w:val="B1A81CF0"/>
@@ -15876,7 +16295,7 @@
       </w:rPr>
     </w:lvl>
   </w:abstractNum>
-  <w:abstractNum w:abstractNumId="4" w15:restartNumberingAfterBreak="0">
+  <w:abstractNum w:abstractNumId="6" w15:restartNumberingAfterBreak="0">
     <w:nsid w:val="2A204261"/>
     <w:multiLevelType w:val="multilevel"/>
     <w:tmpl w:val="710429F6"/>
@@ -16025,7 +16444,7 @@
       </w:rPr>
     </w:lvl>
   </w:abstractNum>
-  <w:abstractNum w:abstractNumId="5" w15:restartNumberingAfterBreak="0">
+  <w:abstractNum w:abstractNumId="7" w15:restartNumberingAfterBreak="0">
     <w:nsid w:val="31990078"/>
     <w:multiLevelType w:val="multilevel"/>
     <w:tmpl w:val="49DAB932"/>
@@ -16174,7 +16593,7 @@
       </w:rPr>
     </w:lvl>
   </w:abstractNum>
-  <w:abstractNum w:abstractNumId="6" w15:restartNumberingAfterBreak="0">
+  <w:abstractNum w:abstractNumId="8" w15:restartNumberingAfterBreak="0">
     <w:nsid w:val="37B96A11"/>
     <w:multiLevelType w:val="multilevel"/>
     <w:tmpl w:val="B6AEC576"/>
@@ -16323,7 +16742,7 @@
       </w:rPr>
     </w:lvl>
   </w:abstractNum>
-  <w:abstractNum w:abstractNumId="7" w15:restartNumberingAfterBreak="0">
+  <w:abstractNum w:abstractNumId="9" w15:restartNumberingAfterBreak="0">
     <w:nsid w:val="409F5E81"/>
     <w:multiLevelType w:val="multilevel"/>
     <w:tmpl w:val="7DBE7596"/>
@@ -16436,7 +16855,7 @@
       </w:pPr>
     </w:lvl>
   </w:abstractNum>
-  <w:abstractNum w:abstractNumId="8" w15:restartNumberingAfterBreak="0">
+  <w:abstractNum w:abstractNumId="10" w15:restartNumberingAfterBreak="0">
     <w:nsid w:val="42E478FE"/>
     <w:multiLevelType w:val="multilevel"/>
     <w:tmpl w:val="DCF673F8"/>
@@ -16585,7 +17004,7 @@
       </w:rPr>
     </w:lvl>
   </w:abstractNum>
-  <w:abstractNum w:abstractNumId="9" w15:restartNumberingAfterBreak="0">
+  <w:abstractNum w:abstractNumId="11" w15:restartNumberingAfterBreak="0">
     <w:nsid w:val="4671271E"/>
     <w:multiLevelType w:val="multilevel"/>
     <w:tmpl w:val="A6D6D984"/>
@@ -16734,7 +17153,7 @@
       </w:rPr>
     </w:lvl>
   </w:abstractNum>
-  <w:abstractNum w:abstractNumId="10" w15:restartNumberingAfterBreak="0">
+  <w:abstractNum w:abstractNumId="12" w15:restartNumberingAfterBreak="0">
     <w:nsid w:val="4A1E1799"/>
     <w:multiLevelType w:val="multilevel"/>
     <w:tmpl w:val="D7C06544"/>
@@ -16847,7 +17266,305 @@
       </w:pPr>
     </w:lvl>
   </w:abstractNum>
-  <w:abstractNum w:abstractNumId="11" w15:restartNumberingAfterBreak="0">
+  <w:abstractNum w:abstractNumId="13" w15:restartNumberingAfterBreak="0">
+    <w:nsid w:val="4B1C2E37"/>
+    <w:multiLevelType w:val="multilevel"/>
+    <w:tmpl w:val="3C62F090"/>
+    <w:lvl w:ilvl="0">
+      <w:start w:val="1"/>
+      <w:numFmt w:val="bullet"/>
+      <w:lvlText w:val=""/>
+      <w:lvlJc w:val="left"/>
+      <w:pPr>
+        <w:tabs>
+          <w:tab w:val="num" w:pos="720"/>
+        </w:tabs>
+        <w:ind w:left="720" w:hanging="360"/>
+      </w:pPr>
+      <w:rPr>
+        <w:rFonts w:ascii="Symbol" w:hAnsi="Symbol" w:hint="default"/>
+        <w:sz w:val="20"/>
+      </w:rPr>
+    </w:lvl>
+    <w:lvl w:ilvl="1" w:tentative="1">
+      <w:start w:val="1"/>
+      <w:numFmt w:val="bullet"/>
+      <w:lvlText w:val="o"/>
+      <w:lvlJc w:val="left"/>
+      <w:pPr>
+        <w:tabs>
+          <w:tab w:val="num" w:pos="1440"/>
+        </w:tabs>
+        <w:ind w:left="1440" w:hanging="360"/>
+      </w:pPr>
+      <w:rPr>
+        <w:rFonts w:ascii="Courier New" w:hAnsi="Courier New" w:hint="default"/>
+        <w:sz w:val="20"/>
+      </w:rPr>
+    </w:lvl>
+    <w:lvl w:ilvl="2" w:tentative="1">
+      <w:start w:val="1"/>
+      <w:numFmt w:val="bullet"/>
+      <w:lvlText w:val=""/>
+      <w:lvlJc w:val="left"/>
+      <w:pPr>
+        <w:tabs>
+          <w:tab w:val="num" w:pos="2160"/>
+        </w:tabs>
+        <w:ind w:left="2160" w:hanging="360"/>
+      </w:pPr>
+      <w:rPr>
+        <w:rFonts w:ascii="Wingdings" w:hAnsi="Wingdings" w:hint="default"/>
+        <w:sz w:val="20"/>
+      </w:rPr>
+    </w:lvl>
+    <w:lvl w:ilvl="3" w:tentative="1">
+      <w:start w:val="1"/>
+      <w:numFmt w:val="bullet"/>
+      <w:lvlText w:val=""/>
+      <w:lvlJc w:val="left"/>
+      <w:pPr>
+        <w:tabs>
+          <w:tab w:val="num" w:pos="2880"/>
+        </w:tabs>
+        <w:ind w:left="2880" w:hanging="360"/>
+      </w:pPr>
+      <w:rPr>
+        <w:rFonts w:ascii="Wingdings" w:hAnsi="Wingdings" w:hint="default"/>
+        <w:sz w:val="20"/>
+      </w:rPr>
+    </w:lvl>
+    <w:lvl w:ilvl="4" w:tentative="1">
+      <w:start w:val="1"/>
+      <w:numFmt w:val="bullet"/>
+      <w:lvlText w:val=""/>
+      <w:lvlJc w:val="left"/>
+      <w:pPr>
+        <w:tabs>
+          <w:tab w:val="num" w:pos="3600"/>
+        </w:tabs>
+        <w:ind w:left="3600" w:hanging="360"/>
+      </w:pPr>
+      <w:rPr>
+        <w:rFonts w:ascii="Wingdings" w:hAnsi="Wingdings" w:hint="default"/>
+        <w:sz w:val="20"/>
+      </w:rPr>
+    </w:lvl>
+    <w:lvl w:ilvl="5" w:tentative="1">
+      <w:start w:val="1"/>
+      <w:numFmt w:val="bullet"/>
+      <w:lvlText w:val=""/>
+      <w:lvlJc w:val="left"/>
+      <w:pPr>
+        <w:tabs>
+          <w:tab w:val="num" w:pos="4320"/>
+        </w:tabs>
+        <w:ind w:left="4320" w:hanging="360"/>
+      </w:pPr>
+      <w:rPr>
+        <w:rFonts w:ascii="Wingdings" w:hAnsi="Wingdings" w:hint="default"/>
+        <w:sz w:val="20"/>
+      </w:rPr>
+    </w:lvl>
+    <w:lvl w:ilvl="6" w:tentative="1">
+      <w:start w:val="1"/>
+      <w:numFmt w:val="bullet"/>
+      <w:lvlText w:val=""/>
+      <w:lvlJc w:val="left"/>
+      <w:pPr>
+        <w:tabs>
+          <w:tab w:val="num" w:pos="5040"/>
+        </w:tabs>
+        <w:ind w:left="5040" w:hanging="360"/>
+      </w:pPr>
+      <w:rPr>
+        <w:rFonts w:ascii="Wingdings" w:hAnsi="Wingdings" w:hint="default"/>
+        <w:sz w:val="20"/>
+      </w:rPr>
+    </w:lvl>
+    <w:lvl w:ilvl="7" w:tentative="1">
+      <w:start w:val="1"/>
+      <w:numFmt w:val="bullet"/>
+      <w:lvlText w:val=""/>
+      <w:lvlJc w:val="left"/>
+      <w:pPr>
+        <w:tabs>
+          <w:tab w:val="num" w:pos="5760"/>
+        </w:tabs>
+        <w:ind w:left="5760" w:hanging="360"/>
+      </w:pPr>
+      <w:rPr>
+        <w:rFonts w:ascii="Wingdings" w:hAnsi="Wingdings" w:hint="default"/>
+        <w:sz w:val="20"/>
+      </w:rPr>
+    </w:lvl>
+    <w:lvl w:ilvl="8" w:tentative="1">
+      <w:start w:val="1"/>
+      <w:numFmt w:val="bullet"/>
+      <w:lvlText w:val=""/>
+      <w:lvlJc w:val="left"/>
+      <w:pPr>
+        <w:tabs>
+          <w:tab w:val="num" w:pos="6480"/>
+        </w:tabs>
+        <w:ind w:left="6480" w:hanging="360"/>
+      </w:pPr>
+      <w:rPr>
+        <w:rFonts w:ascii="Wingdings" w:hAnsi="Wingdings" w:hint="default"/>
+        <w:sz w:val="20"/>
+      </w:rPr>
+    </w:lvl>
+  </w:abstractNum>
+  <w:abstractNum w:abstractNumId="14" w15:restartNumberingAfterBreak="0">
+    <w:nsid w:val="538E2758"/>
+    <w:multiLevelType w:val="multilevel"/>
+    <w:tmpl w:val="0E4847FA"/>
+    <w:lvl w:ilvl="0">
+      <w:start w:val="1"/>
+      <w:numFmt w:val="bullet"/>
+      <w:lvlText w:val=""/>
+      <w:lvlJc w:val="left"/>
+      <w:pPr>
+        <w:tabs>
+          <w:tab w:val="num" w:pos="720"/>
+        </w:tabs>
+        <w:ind w:left="720" w:hanging="360"/>
+      </w:pPr>
+      <w:rPr>
+        <w:rFonts w:ascii="Symbol" w:hAnsi="Symbol" w:hint="default"/>
+        <w:sz w:val="20"/>
+      </w:rPr>
+    </w:lvl>
+    <w:lvl w:ilvl="1" w:tentative="1">
+      <w:start w:val="1"/>
+      <w:numFmt w:val="bullet"/>
+      <w:lvlText w:val="o"/>
+      <w:lvlJc w:val="left"/>
+      <w:pPr>
+        <w:tabs>
+          <w:tab w:val="num" w:pos="1440"/>
+        </w:tabs>
+        <w:ind w:left="1440" w:hanging="360"/>
+      </w:pPr>
+      <w:rPr>
+        <w:rFonts w:ascii="Courier New" w:hAnsi="Courier New" w:hint="default"/>
+        <w:sz w:val="20"/>
+      </w:rPr>
+    </w:lvl>
+    <w:lvl w:ilvl="2" w:tentative="1">
+      <w:start w:val="1"/>
+      <w:numFmt w:val="bullet"/>
+      <w:lvlText w:val=""/>
+      <w:lvlJc w:val="left"/>
+      <w:pPr>
+        <w:tabs>
+          <w:tab w:val="num" w:pos="2160"/>
+        </w:tabs>
+        <w:ind w:left="2160" w:hanging="360"/>
+      </w:pPr>
+      <w:rPr>
+        <w:rFonts w:ascii="Wingdings" w:hAnsi="Wingdings" w:hint="default"/>
+        <w:sz w:val="20"/>
+      </w:rPr>
+    </w:lvl>
+    <w:lvl w:ilvl="3" w:tentative="1">
+      <w:start w:val="1"/>
+      <w:numFmt w:val="bullet"/>
+      <w:lvlText w:val=""/>
+      <w:lvlJc w:val="left"/>
+      <w:pPr>
+        <w:tabs>
+          <w:tab w:val="num" w:pos="2880"/>
+        </w:tabs>
+        <w:ind w:left="2880" w:hanging="360"/>
+      </w:pPr>
+      <w:rPr>
+        <w:rFonts w:ascii="Wingdings" w:hAnsi="Wingdings" w:hint="default"/>
+        <w:sz w:val="20"/>
+      </w:rPr>
+    </w:lvl>
+    <w:lvl w:ilvl="4" w:tentative="1">
+      <w:start w:val="1"/>
+      <w:numFmt w:val="bullet"/>
+      <w:lvlText w:val=""/>
+      <w:lvlJc w:val="left"/>
+      <w:pPr>
+        <w:tabs>
+          <w:tab w:val="num" w:pos="3600"/>
+        </w:tabs>
+        <w:ind w:left="3600" w:hanging="360"/>
+      </w:pPr>
+      <w:rPr>
+        <w:rFonts w:ascii="Wingdings" w:hAnsi="Wingdings" w:hint="default"/>
+        <w:sz w:val="20"/>
+      </w:rPr>
+    </w:lvl>
+    <w:lvl w:ilvl="5" w:tentative="1">
+      <w:start w:val="1"/>
+      <w:numFmt w:val="bullet"/>
+      <w:lvlText w:val=""/>
+      <w:lvlJc w:val="left"/>
+      <w:pPr>
+        <w:tabs>
+          <w:tab w:val="num" w:pos="4320"/>
+        </w:tabs>
+        <w:ind w:left="4320" w:hanging="360"/>
+      </w:pPr>
+      <w:rPr>
+        <w:rFonts w:ascii="Wingdings" w:hAnsi="Wingdings" w:hint="default"/>
+        <w:sz w:val="20"/>
+      </w:rPr>
+    </w:lvl>
+    <w:lvl w:ilvl="6" w:tentative="1">
+      <w:start w:val="1"/>
+      <w:numFmt w:val="bullet"/>
+      <w:lvlText w:val=""/>
+      <w:lvlJc w:val="left"/>
+      <w:pPr>
+        <w:tabs>
+          <w:tab w:val="num" w:pos="5040"/>
+        </w:tabs>
+        <w:ind w:left="5040" w:hanging="360"/>
+      </w:pPr>
+      <w:rPr>
+        <w:rFonts w:ascii="Wingdings" w:hAnsi="Wingdings" w:hint="default"/>
+        <w:sz w:val="20"/>
+      </w:rPr>
+    </w:lvl>
+    <w:lvl w:ilvl="7" w:tentative="1">
+      <w:start w:val="1"/>
+      <w:numFmt w:val="bullet"/>
+      <w:lvlText w:val=""/>
+      <w:lvlJc w:val="left"/>
+      <w:pPr>
+        <w:tabs>
+          <w:tab w:val="num" w:pos="5760"/>
+        </w:tabs>
+        <w:ind w:left="5760" w:hanging="360"/>
+      </w:pPr>
+      <w:rPr>
+        <w:rFonts w:ascii="Wingdings" w:hAnsi="Wingdings" w:hint="default"/>
+        <w:sz w:val="20"/>
+      </w:rPr>
+    </w:lvl>
+    <w:lvl w:ilvl="8" w:tentative="1">
+      <w:start w:val="1"/>
+      <w:numFmt w:val="bullet"/>
+      <w:lvlText w:val=""/>
+      <w:lvlJc w:val="left"/>
+      <w:pPr>
+        <w:tabs>
+          <w:tab w:val="num" w:pos="6480"/>
+        </w:tabs>
+        <w:ind w:left="6480" w:hanging="360"/>
+      </w:pPr>
+      <w:rPr>
+        <w:rFonts w:ascii="Wingdings" w:hAnsi="Wingdings" w:hint="default"/>
+        <w:sz w:val="20"/>
+      </w:rPr>
+    </w:lvl>
+  </w:abstractNum>
+  <w:abstractNum w:abstractNumId="15" w15:restartNumberingAfterBreak="0">
     <w:nsid w:val="596001FD"/>
     <w:multiLevelType w:val="multilevel"/>
     <w:tmpl w:val="E9A85C52"/>
@@ -16996,7 +17713,156 @@
       </w:rPr>
     </w:lvl>
   </w:abstractNum>
-  <w:abstractNum w:abstractNumId="12" w15:restartNumberingAfterBreak="0">
+  <w:abstractNum w:abstractNumId="16" w15:restartNumberingAfterBreak="0">
+    <w:nsid w:val="5DF24AAC"/>
+    <w:multiLevelType w:val="multilevel"/>
+    <w:tmpl w:val="E3827A06"/>
+    <w:lvl w:ilvl="0">
+      <w:start w:val="1"/>
+      <w:numFmt w:val="bullet"/>
+      <w:lvlText w:val=""/>
+      <w:lvlJc w:val="left"/>
+      <w:pPr>
+        <w:tabs>
+          <w:tab w:val="num" w:pos="720"/>
+        </w:tabs>
+        <w:ind w:left="720" w:hanging="360"/>
+      </w:pPr>
+      <w:rPr>
+        <w:rFonts w:ascii="Symbol" w:hAnsi="Symbol" w:hint="default"/>
+        <w:sz w:val="20"/>
+      </w:rPr>
+    </w:lvl>
+    <w:lvl w:ilvl="1" w:tentative="1">
+      <w:start w:val="1"/>
+      <w:numFmt w:val="bullet"/>
+      <w:lvlText w:val="o"/>
+      <w:lvlJc w:val="left"/>
+      <w:pPr>
+        <w:tabs>
+          <w:tab w:val="num" w:pos="1440"/>
+        </w:tabs>
+        <w:ind w:left="1440" w:hanging="360"/>
+      </w:pPr>
+      <w:rPr>
+        <w:rFonts w:ascii="Courier New" w:hAnsi="Courier New" w:hint="default"/>
+        <w:sz w:val="20"/>
+      </w:rPr>
+    </w:lvl>
+    <w:lvl w:ilvl="2" w:tentative="1">
+      <w:start w:val="1"/>
+      <w:numFmt w:val="bullet"/>
+      <w:lvlText w:val=""/>
+      <w:lvlJc w:val="left"/>
+      <w:pPr>
+        <w:tabs>
+          <w:tab w:val="num" w:pos="2160"/>
+        </w:tabs>
+        <w:ind w:left="2160" w:hanging="360"/>
+      </w:pPr>
+      <w:rPr>
+        <w:rFonts w:ascii="Wingdings" w:hAnsi="Wingdings" w:hint="default"/>
+        <w:sz w:val="20"/>
+      </w:rPr>
+    </w:lvl>
+    <w:lvl w:ilvl="3" w:tentative="1">
+      <w:start w:val="1"/>
+      <w:numFmt w:val="bullet"/>
+      <w:lvlText w:val=""/>
+      <w:lvlJc w:val="left"/>
+      <w:pPr>
+        <w:tabs>
+          <w:tab w:val="num" w:pos="2880"/>
+        </w:tabs>
+        <w:ind w:left="2880" w:hanging="360"/>
+      </w:pPr>
+      <w:rPr>
+        <w:rFonts w:ascii="Wingdings" w:hAnsi="Wingdings" w:hint="default"/>
+        <w:sz w:val="20"/>
+      </w:rPr>
+    </w:lvl>
+    <w:lvl w:ilvl="4" w:tentative="1">
+      <w:start w:val="1"/>
+      <w:numFmt w:val="bullet"/>
+      <w:lvlText w:val=""/>
+      <w:lvlJc w:val="left"/>
+      <w:pPr>
+        <w:tabs>
+          <w:tab w:val="num" w:pos="3600"/>
+        </w:tabs>
+        <w:ind w:left="3600" w:hanging="360"/>
+      </w:pPr>
+      <w:rPr>
+        <w:rFonts w:ascii="Wingdings" w:hAnsi="Wingdings" w:hint="default"/>
+        <w:sz w:val="20"/>
+      </w:rPr>
+    </w:lvl>
+    <w:lvl w:ilvl="5" w:tentative="1">
+      <w:start w:val="1"/>
+      <w:numFmt w:val="bullet"/>
+      <w:lvlText w:val=""/>
+      <w:lvlJc w:val="left"/>
+      <w:pPr>
+        <w:tabs>
+          <w:tab w:val="num" w:pos="4320"/>
+        </w:tabs>
+        <w:ind w:left="4320" w:hanging="360"/>
+      </w:pPr>
+      <w:rPr>
+        <w:rFonts w:ascii="Wingdings" w:hAnsi="Wingdings" w:hint="default"/>
+        <w:sz w:val="20"/>
+      </w:rPr>
+    </w:lvl>
+    <w:lvl w:ilvl="6" w:tentative="1">
+      <w:start w:val="1"/>
+      <w:numFmt w:val="bullet"/>
+      <w:lvlText w:val=""/>
+      <w:lvlJc w:val="left"/>
+      <w:pPr>
+        <w:tabs>
+          <w:tab w:val="num" w:pos="5040"/>
+        </w:tabs>
+        <w:ind w:left="5040" w:hanging="360"/>
+      </w:pPr>
+      <w:rPr>
+        <w:rFonts w:ascii="Wingdings" w:hAnsi="Wingdings" w:hint="default"/>
+        <w:sz w:val="20"/>
+      </w:rPr>
+    </w:lvl>
+    <w:lvl w:ilvl="7" w:tentative="1">
+      <w:start w:val="1"/>
+      <w:numFmt w:val="bullet"/>
+      <w:lvlText w:val=""/>
+      <w:lvlJc w:val="left"/>
+      <w:pPr>
+        <w:tabs>
+          <w:tab w:val="num" w:pos="5760"/>
+        </w:tabs>
+        <w:ind w:left="5760" w:hanging="360"/>
+      </w:pPr>
+      <w:rPr>
+        <w:rFonts w:ascii="Wingdings" w:hAnsi="Wingdings" w:hint="default"/>
+        <w:sz w:val="20"/>
+      </w:rPr>
+    </w:lvl>
+    <w:lvl w:ilvl="8" w:tentative="1">
+      <w:start w:val="1"/>
+      <w:numFmt w:val="bullet"/>
+      <w:lvlText w:val=""/>
+      <w:lvlJc w:val="left"/>
+      <w:pPr>
+        <w:tabs>
+          <w:tab w:val="num" w:pos="6480"/>
+        </w:tabs>
+        <w:ind w:left="6480" w:hanging="360"/>
+      </w:pPr>
+      <w:rPr>
+        <w:rFonts w:ascii="Wingdings" w:hAnsi="Wingdings" w:hint="default"/>
+        <w:sz w:val="20"/>
+      </w:rPr>
+    </w:lvl>
+  </w:abstractNum>
+  <w:abstractNum w:abstractNumId="17" w15:restartNumberingAfterBreak="0">
     <w:nsid w:val="613906A5"/>
     <w:multiLevelType w:val="multilevel"/>
     <w:tmpl w:val="2C067182"/>
@@ -17145,7 +18011,7 @@
       </w:rPr>
     </w:lvl>
   </w:abstractNum>
-  <w:abstractNum w:abstractNumId="13" w15:restartNumberingAfterBreak="0">
+  <w:abstractNum w:abstractNumId="18" w15:restartNumberingAfterBreak="0">
     <w:nsid w:val="6CEC55D0"/>
     <w:multiLevelType w:val="multilevel"/>
     <w:tmpl w:val="B330E496"/>
@@ -17294,7 +18160,7 @@
       </w:rPr>
     </w:lvl>
   </w:abstractNum>
-  <w:abstractNum w:abstractNumId="14" w15:restartNumberingAfterBreak="0">
+  <w:abstractNum w:abstractNumId="19" w15:restartNumberingAfterBreak="0">
     <w:nsid w:val="6F1A7CB9"/>
     <w:multiLevelType w:val="multilevel"/>
     <w:tmpl w:val="29C0EE84"/>
@@ -17439,7 +18305,7 @@
       </w:rPr>
     </w:lvl>
   </w:abstractNum>
-  <w:abstractNum w:abstractNumId="15" w15:restartNumberingAfterBreak="0">
+  <w:abstractNum w:abstractNumId="20" w15:restartNumberingAfterBreak="0">
     <w:nsid w:val="75DB27A9"/>
     <w:multiLevelType w:val="multilevel"/>
     <w:tmpl w:val="78B4EFDC"/>
@@ -17588,7 +18454,7 @@
       </w:rPr>
     </w:lvl>
   </w:abstractNum>
-  <w:abstractNum w:abstractNumId="16" w15:restartNumberingAfterBreak="0">
+  <w:abstractNum w:abstractNumId="21" w15:restartNumberingAfterBreak="0">
     <w:nsid w:val="790B7274"/>
     <w:multiLevelType w:val="multilevel"/>
     <w:tmpl w:val="4806845A"/>
@@ -17701,7 +18567,7 @@
       </w:pPr>
     </w:lvl>
   </w:abstractNum>
-  <w:abstractNum w:abstractNumId="17" w15:restartNumberingAfterBreak="0">
+  <w:abstractNum w:abstractNumId="22" w15:restartNumberingAfterBreak="0">
     <w:nsid w:val="7FDD0EE0"/>
     <w:multiLevelType w:val="multilevel"/>
     <w:tmpl w:val="D38411B2"/>
@@ -17851,58 +18717,73 @@
     </w:lvl>
   </w:abstractNum>
   <w:num w:numId="1" w16cid:durableId="691801881">
+    <w:abstractNumId w:val="20"/>
+  </w:num>
+  <w:num w:numId="2" w16cid:durableId="1946496388">
+    <w:abstractNumId w:val="21"/>
+  </w:num>
+  <w:num w:numId="3" w16cid:durableId="16974139">
+    <w:abstractNumId w:val="5"/>
+  </w:num>
+  <w:num w:numId="4" w16cid:durableId="429274087">
+    <w:abstractNumId w:val="2"/>
+  </w:num>
+  <w:num w:numId="5" w16cid:durableId="1276207749">
     <w:abstractNumId w:val="15"/>
   </w:num>
-  <w:num w:numId="2" w16cid:durableId="1946496388">
-    <w:abstractNumId w:val="16"/>
+  <w:num w:numId="6" w16cid:durableId="450707362">
+    <w:abstractNumId w:val="8"/>
   </w:num>
-  <w:num w:numId="3" w16cid:durableId="16974139">
-    <w:abstractNumId w:val="3"/>
+  <w:num w:numId="7" w16cid:durableId="1744644603">
+    <w:abstractNumId w:val="10"/>
   </w:num>
-  <w:num w:numId="4" w16cid:durableId="429274087">
-    <w:abstractNumId w:val="1"/>
+  <w:num w:numId="8" w16cid:durableId="449975767">
+    <w:abstractNumId w:val="19"/>
   </w:num>
-  <w:num w:numId="5" w16cid:durableId="1276207749">
+  <w:num w:numId="9" w16cid:durableId="221907490">
+    <w:abstractNumId w:val="22"/>
+  </w:num>
+  <w:num w:numId="10" w16cid:durableId="1539704163">
     <w:abstractNumId w:val="11"/>
   </w:num>
-  <w:num w:numId="6" w16cid:durableId="450707362">
-    <w:abstractNumId w:val="6"/>
-  </w:num>
-  <w:num w:numId="7" w16cid:durableId="1744644603">
-    <w:abstractNumId w:val="8"/>
-  </w:num>
-  <w:num w:numId="8" w16cid:durableId="449975767">
-    <w:abstractNumId w:val="14"/>
-  </w:num>
-  <w:num w:numId="9" w16cid:durableId="221907490">
-    <w:abstractNumId w:val="17"/>
-  </w:num>
-  <w:num w:numId="10" w16cid:durableId="1539704163">
+  <w:num w:numId="11" w16cid:durableId="394009780">
     <w:abstractNumId w:val="9"/>
   </w:num>
-  <w:num w:numId="11" w16cid:durableId="394009780">
+  <w:num w:numId="12" w16cid:durableId="1238780398">
     <w:abstractNumId w:val="7"/>
   </w:num>
-  <w:num w:numId="12" w16cid:durableId="1238780398">
-    <w:abstractNumId w:val="5"/>
-  </w:num>
   <w:num w:numId="13" w16cid:durableId="1555043871">
-    <w:abstractNumId w:val="4"/>
+    <w:abstractNumId w:val="6"/>
   </w:num>
   <w:num w:numId="14" w16cid:durableId="1336542487">
     <w:abstractNumId w:val="0"/>
   </w:num>
   <w:num w:numId="15" w16cid:durableId="336159719">
+    <w:abstractNumId w:val="17"/>
+  </w:num>
+  <w:num w:numId="16" w16cid:durableId="153567800">
+    <w:abstractNumId w:val="18"/>
+  </w:num>
+  <w:num w:numId="17" w16cid:durableId="1021474728">
+    <w:abstractNumId w:val="4"/>
+  </w:num>
+  <w:num w:numId="18" w16cid:durableId="520632761">
     <w:abstractNumId w:val="12"/>
   </w:num>
-  <w:num w:numId="16" w16cid:durableId="153567800">
+  <w:num w:numId="19" w16cid:durableId="1638531945">
+    <w:abstractNumId w:val="3"/>
+  </w:num>
+  <w:num w:numId="20" w16cid:durableId="1702167795">
+    <w:abstractNumId w:val="14"/>
+  </w:num>
+  <w:num w:numId="21" w16cid:durableId="1052998693">
+    <w:abstractNumId w:val="1"/>
+  </w:num>
+  <w:num w:numId="22" w16cid:durableId="1841116091">
+    <w:abstractNumId w:val="16"/>
+  </w:num>
+  <w:num w:numId="23" w16cid:durableId="1070300495">
     <w:abstractNumId w:val="13"/>
-  </w:num>
-  <w:num w:numId="17" w16cid:durableId="1021474728">
-    <w:abstractNumId w:val="2"/>
-  </w:num>
-  <w:num w:numId="18" w16cid:durableId="520632761">
-    <w:abstractNumId w:val="10"/>
   </w:num>
 </w:numbering>
 </file>
@@ -18308,6 +19189,29 @@
     <w:name w:val="Normal"/>
     <w:qFormat/>
   </w:style>
+  <w:style w:type="paragraph" w:styleId="Heading2">
+    <w:name w:val="heading 2"/>
+    <w:basedOn w:val="Normal"/>
+    <w:next w:val="Normal"/>
+    <w:link w:val="Heading2Char"/>
+    <w:uiPriority w:val="9"/>
+    <w:semiHidden/>
+    <w:unhideWhenUsed/>
+    <w:qFormat/>
+    <w:rsid w:val="00D8693E"/>
+    <w:pPr>
+      <w:keepNext/>
+      <w:keepLines/>
+      <w:spacing w:before="40" w:after="0"/>
+      <w:outlineLvl w:val="1"/>
+    </w:pPr>
+    <w:rPr>
+      <w:rFonts w:asciiTheme="majorHAnsi" w:eastAsiaTheme="majorEastAsia" w:hAnsiTheme="majorHAnsi" w:cstheme="majorBidi"/>
+      <w:color w:val="2E74B5" w:themeColor="accent1" w:themeShade="BF"/>
+      <w:sz w:val="26"/>
+      <w:szCs w:val="26"/>
+    </w:rPr>
+  </w:style>
   <w:style w:type="paragraph" w:styleId="Heading3">
     <w:name w:val="heading 3"/>
     <w:basedOn w:val="Normal"/>
@@ -18549,6 +19453,25 @@
     <w:name w:val="cp"/>
     <w:basedOn w:val="DefaultParagraphFont"/>
     <w:rsid w:val="000D133E"/>
+  </w:style>
+  <w:style w:type="character" w:customStyle="1" w:styleId="Heading2Char">
+    <w:name w:val="Heading 2 Char"/>
+    <w:basedOn w:val="DefaultParagraphFont"/>
+    <w:link w:val="Heading2"/>
+    <w:uiPriority w:val="9"/>
+    <w:semiHidden/>
+    <w:rsid w:val="00D8693E"/>
+    <w:rPr>
+      <w:rFonts w:asciiTheme="majorHAnsi" w:eastAsiaTheme="majorEastAsia" w:hAnsiTheme="majorHAnsi" w:cstheme="majorBidi"/>
+      <w:color w:val="2E74B5" w:themeColor="accent1" w:themeShade="BF"/>
+      <w:sz w:val="26"/>
+      <w:szCs w:val="26"/>
+    </w:rPr>
+  </w:style>
+  <w:style w:type="character" w:customStyle="1" w:styleId="code">
+    <w:name w:val="code"/>
+    <w:basedOn w:val="DefaultParagraphFont"/>
+    <w:rsid w:val="00D8693E"/>
   </w:style>
 </w:styles>
 </file>

--- a/Tasks.docx
+++ b/Tasks.docx
@@ -15425,6 +15425,628 @@
         <w:t xml:space="preserve"> 200 spectators. Every day, a different number of tickets were sold for a new film in the first and second weeks of its running. When did the cinema sell more tickets – during the first or the second week? What was the revenue of the cinema in the first two weeks of the movie's distribution, if the price of one ticket is $M?</w:t>
       </w:r>
     </w:p>
+    <w:p>
+      <w:r>
+        <w:t>Task36:</w:t>
+      </w:r>
+    </w:p>
+    <w:p>
+      <w:pPr>
+        <w:rPr>
+          <w:rFonts w:ascii="Arial" w:hAnsi="Arial" w:cs="Arial"/>
+          <w:color w:val="576871"/>
+          <w:sz w:val="21"/>
+          <w:szCs w:val="21"/>
+          <w:shd w:val="clear" w:color="auto" w:fill="FFFFFF"/>
+        </w:rPr>
+      </w:pPr>
+      <w:r>
+        <w:rPr>
+          <w:rFonts w:ascii="Arial" w:hAnsi="Arial" w:cs="Arial"/>
+          <w:color w:val="576871"/>
+          <w:sz w:val="21"/>
+          <w:szCs w:val="21"/>
+          <w:shd w:val="clear" w:color="auto" w:fill="FFFFFF"/>
+        </w:rPr>
+        <w:t>Consider the following</w:t>
+      </w:r>
+      <w:r>
+        <w:rPr>
+          <w:rFonts w:ascii="Arial" w:hAnsi="Arial" w:cs="Arial"/>
+          <w:color w:val="576871"/>
+          <w:sz w:val="21"/>
+          <w:szCs w:val="21"/>
+          <w:shd w:val="clear" w:color="auto" w:fill="FFFFFF"/>
+        </w:rPr>
+        <w:t xml:space="preserve"> example</w:t>
+      </w:r>
+      <w:r>
+        <w:rPr>
+          <w:rFonts w:ascii="Arial" w:hAnsi="Arial" w:cs="Arial"/>
+          <w:color w:val="576871"/>
+          <w:sz w:val="21"/>
+          <w:szCs w:val="21"/>
+          <w:shd w:val="clear" w:color="auto" w:fill="FFFFFF"/>
+        </w:rPr>
+        <w:t>:</w:t>
+      </w:r>
+    </w:p>
+    <w:p>
+      <w:pPr>
+        <w:pStyle w:val="NormalWeb"/>
+        <w:shd w:val="clear" w:color="auto" w:fill="FFFFFF"/>
+        <w:spacing w:before="0" w:beforeAutospacing="0" w:after="0" w:afterAutospacing="0" w:line="480" w:lineRule="auto"/>
+        <w:textAlignment w:val="baseline"/>
+        <w:rPr>
+          <w:rStyle w:val="Strong"/>
+          <w:rFonts w:ascii="inherit" w:hAnsi="inherit" w:cs="Arial"/>
+          <w:sz w:val="21"/>
+          <w:szCs w:val="21"/>
+          <w:bdr w:val="none" w:sz="0" w:space="0" w:color="auto" w:frame="1"/>
+        </w:rPr>
+      </w:pPr>
+      <w:r>
+        <w:rPr>
+          <w:rStyle w:val="Strong"/>
+          <w:rFonts w:ascii="inherit" w:hAnsi="inherit" w:cs="Arial"/>
+          <w:sz w:val="21"/>
+          <w:szCs w:val="21"/>
+          <w:bdr w:val="none" w:sz="0" w:space="0" w:color="auto" w:frame="1"/>
+        </w:rPr>
+        <w:t>S= ‘AAABCADDA’</w:t>
+      </w:r>
+    </w:p>
+    <w:p>
+      <w:pPr>
+        <w:pStyle w:val="NormalWeb"/>
+        <w:shd w:val="clear" w:color="auto" w:fill="FFFFFF"/>
+        <w:spacing w:before="0" w:beforeAutospacing="0" w:after="0" w:afterAutospacing="0" w:line="480" w:lineRule="auto"/>
+        <w:textAlignment w:val="baseline"/>
+        <w:rPr>
+          <w:rStyle w:val="Strong"/>
+          <w:rFonts w:ascii="inherit" w:hAnsi="inherit" w:cs="Arial"/>
+          <w:sz w:val="21"/>
+          <w:szCs w:val="21"/>
+          <w:bdr w:val="none" w:sz="0" w:space="0" w:color="auto" w:frame="1"/>
+        </w:rPr>
+      </w:pPr>
+      <w:r>
+        <w:rPr>
+          <w:rStyle w:val="Strong"/>
+          <w:rFonts w:ascii="inherit" w:hAnsi="inherit" w:cs="Arial"/>
+          <w:sz w:val="21"/>
+          <w:szCs w:val="21"/>
+          <w:bdr w:val="none" w:sz="0" w:space="0" w:color="auto" w:frame="1"/>
+        </w:rPr>
+        <w:t>K= 3.</w:t>
+      </w:r>
+    </w:p>
+    <w:p>
+      <w:pPr>
+        <w:tabs>
+          <w:tab w:val="left" w:pos="6490"/>
+        </w:tabs>
+        <w:rPr>
+          <w:rFonts w:ascii="Arial" w:hAnsi="Arial" w:cs="Arial"/>
+          <w:color w:val="576871"/>
+          <w:sz w:val="21"/>
+          <w:szCs w:val="21"/>
+          <w:shd w:val="clear" w:color="auto" w:fill="FFFFFF"/>
+        </w:rPr>
+      </w:pPr>
+      <w:r>
+        <w:rPr>
+          <w:rFonts w:ascii="Arial" w:hAnsi="Arial" w:cs="Arial"/>
+          <w:noProof/>
+          <w:color w:val="576871"/>
+          <w:sz w:val="21"/>
+          <w:szCs w:val="21"/>
+          <w:shd w:val="clear" w:color="auto" w:fill="FFFFFF"/>
+        </w:rPr>
+        <w:drawing>
+          <wp:anchor distT="0" distB="0" distL="114300" distR="114300" simplePos="0" relativeHeight="251658240" behindDoc="1" locked="0" layoutInCell="1" allowOverlap="1" wp14:anchorId="087154BA" wp14:editId="2B2F4E70">
+            <wp:simplePos x="0" y="0"/>
+            <wp:positionH relativeFrom="column">
+              <wp:posOffset>2876804</wp:posOffset>
+            </wp:positionH>
+            <wp:positionV relativeFrom="paragraph">
+              <wp:posOffset>252222</wp:posOffset>
+            </wp:positionV>
+            <wp:extent cx="2840355" cy="1506220"/>
+            <wp:effectExtent l="0" t="0" r="0" b="0"/>
+            <wp:wrapTight wrapText="bothSides">
+              <wp:wrapPolygon edited="0">
+                <wp:start x="0" y="0"/>
+                <wp:lineTo x="0" y="21309"/>
+                <wp:lineTo x="21441" y="21309"/>
+                <wp:lineTo x="21441" y="0"/>
+                <wp:lineTo x="0" y="0"/>
+              </wp:wrapPolygon>
+            </wp:wrapTight>
+            <wp:docPr id="1131066032" name="Picture 1" descr="A math equations and numbers&#10;&#10;Description automatically generated with medium confidence"/>
+            <wp:cNvGraphicFramePr>
+              <a:graphicFrameLocks xmlns:a="http://schemas.openxmlformats.org/drawingml/2006/main" noChangeAspect="1"/>
+            </wp:cNvGraphicFramePr>
+            <a:graphic xmlns:a="http://schemas.openxmlformats.org/drawingml/2006/main">
+              <a:graphicData uri="http://schemas.openxmlformats.org/drawingml/2006/picture">
+                <pic:pic xmlns:pic="http://schemas.openxmlformats.org/drawingml/2006/picture">
+                  <pic:nvPicPr>
+                    <pic:cNvPr id="1131066032" name="Picture 1" descr="A math equations and numbers&#10;&#10;Description automatically generated with medium confidence"/>
+                    <pic:cNvPicPr/>
+                  </pic:nvPicPr>
+                  <pic:blipFill>
+                    <a:blip r:embed="rId18">
+                      <a:extLst>
+                        <a:ext uri="{28A0092B-C50C-407E-A947-70E740481C1C}">
+                          <a14:useLocalDpi xmlns:a14="http://schemas.microsoft.com/office/drawing/2010/main" val="0"/>
+                        </a:ext>
+                      </a:extLst>
+                    </a:blip>
+                    <a:stretch>
+                      <a:fillRect/>
+                    </a:stretch>
+                  </pic:blipFill>
+                  <pic:spPr>
+                    <a:xfrm>
+                      <a:off x="0" y="0"/>
+                      <a:ext cx="2840355" cy="1506220"/>
+                    </a:xfrm>
+                    <a:prstGeom prst="rect">
+                      <a:avLst/>
+                    </a:prstGeom>
+                  </pic:spPr>
+                </pic:pic>
+              </a:graphicData>
+            </a:graphic>
+            <wp14:sizeRelH relativeFrom="page">
+              <wp14:pctWidth>0</wp14:pctWidth>
+            </wp14:sizeRelH>
+            <wp14:sizeRelV relativeFrom="page">
+              <wp14:pctHeight>0</wp14:pctHeight>
+            </wp14:sizeRelV>
+          </wp:anchor>
+        </w:drawing>
+      </w:r>
+      <w:r>
+        <w:rPr>
+          <w:rFonts w:ascii="Arial" w:hAnsi="Arial" w:cs="Arial"/>
+          <w:color w:val="576871"/>
+          <w:sz w:val="21"/>
+          <w:szCs w:val="21"/>
+          <w:shd w:val="clear" w:color="auto" w:fill="FFFFFF"/>
+        </w:rPr>
+        <w:t>Do a code doing the substring as the following:</w:t>
+      </w:r>
+      <w:r>
+        <w:rPr>
+          <w:rFonts w:ascii="Arial" w:hAnsi="Arial" w:cs="Arial"/>
+          <w:color w:val="576871"/>
+          <w:sz w:val="21"/>
+          <w:szCs w:val="21"/>
+          <w:shd w:val="clear" w:color="auto" w:fill="FFFFFF"/>
+        </w:rPr>
+        <w:tab/>
+      </w:r>
+    </w:p>
+    <w:p>
+      <w:pPr>
+        <w:pStyle w:val="NormalWeb"/>
+        <w:shd w:val="clear" w:color="auto" w:fill="FFFFFF"/>
+        <w:spacing w:before="0" w:beforeAutospacing="0" w:after="0" w:afterAutospacing="0" w:line="480" w:lineRule="auto"/>
+        <w:textAlignment w:val="baseline"/>
+        <w:rPr>
+          <w:rFonts w:ascii="var(--font-family-text)" w:hAnsi="var(--font-family-text)" w:cs="Arial"/>
+          <w:color w:val="0E141E"/>
+          <w:sz w:val="21"/>
+          <w:szCs w:val="21"/>
+        </w:rPr>
+      </w:pPr>
+      <w:r>
+        <w:rPr>
+          <w:rStyle w:val="Strong"/>
+          <w:rFonts w:ascii="inherit" w:hAnsi="inherit" w:cs="Arial"/>
+          <w:color w:val="0E141E"/>
+          <w:sz w:val="21"/>
+          <w:szCs w:val="21"/>
+          <w:bdr w:val="none" w:sz="0" w:space="0" w:color="auto" w:frame="1"/>
+        </w:rPr>
+        <w:t>Sample Input</w:t>
+      </w:r>
+    </w:p>
+    <w:p>
+      <w:pPr>
+        <w:pStyle w:val="HTMLPreformatted"/>
+        <w:shd w:val="clear" w:color="auto" w:fill="FFFFFF"/>
+        <w:spacing w:line="300" w:lineRule="atLeast"/>
+        <w:textAlignment w:val="baseline"/>
+        <w:rPr>
+          <w:rStyle w:val="HTMLCode"/>
+          <w:rFonts w:ascii="var(--font-family-input)" w:hAnsi="var(--font-family-input)"/>
+          <w:color w:val="0E141E"/>
+          <w:sz w:val="21"/>
+          <w:szCs w:val="21"/>
+          <w:bdr w:val="none" w:sz="0" w:space="0" w:color="auto" w:frame="1"/>
+        </w:rPr>
+      </w:pPr>
+      <w:r>
+        <w:rPr>
+          <w:rStyle w:val="HTMLCode"/>
+          <w:rFonts w:ascii="var(--font-family-input)" w:hAnsi="var(--font-family-input)"/>
+          <w:color w:val="0E141E"/>
+          <w:sz w:val="21"/>
+          <w:szCs w:val="21"/>
+          <w:bdr w:val="none" w:sz="0" w:space="0" w:color="auto" w:frame="1"/>
+        </w:rPr>
+        <w:t xml:space="preserve">STDIN      </w:t>
+      </w:r>
+      <w:r>
+        <w:rPr>
+          <w:rStyle w:val="HTMLCode"/>
+          <w:rFonts w:ascii="var(--font-family-input)" w:hAnsi="var(--font-family-input)"/>
+          <w:color w:val="0E141E"/>
+          <w:sz w:val="21"/>
+          <w:szCs w:val="21"/>
+          <w:bdr w:val="none" w:sz="0" w:space="0" w:color="auto" w:frame="1"/>
+        </w:rPr>
+        <w:t xml:space="preserve">                  </w:t>
+      </w:r>
+      <w:r>
+        <w:rPr>
+          <w:rStyle w:val="HTMLCode"/>
+          <w:rFonts w:ascii="var(--font-family-input)" w:hAnsi="var(--font-family-input)"/>
+          <w:color w:val="0E141E"/>
+          <w:sz w:val="21"/>
+          <w:szCs w:val="21"/>
+          <w:bdr w:val="none" w:sz="0" w:space="0" w:color="auto" w:frame="1"/>
+        </w:rPr>
+        <w:t xml:space="preserve"> Function</w:t>
+      </w:r>
+    </w:p>
+    <w:p>
+      <w:pPr>
+        <w:pStyle w:val="HTMLPreformatted"/>
+        <w:shd w:val="clear" w:color="auto" w:fill="FFFFFF"/>
+        <w:spacing w:line="300" w:lineRule="atLeast"/>
+        <w:textAlignment w:val="baseline"/>
+        <w:rPr>
+          <w:rStyle w:val="HTMLCode"/>
+          <w:rFonts w:ascii="var(--font-family-input)" w:hAnsi="var(--font-family-input)"/>
+          <w:color w:val="0E141E"/>
+          <w:sz w:val="21"/>
+          <w:szCs w:val="21"/>
+          <w:bdr w:val="none" w:sz="0" w:space="0" w:color="auto" w:frame="1"/>
+        </w:rPr>
+      </w:pPr>
+      <w:r>
+        <w:rPr>
+          <w:rStyle w:val="HTMLCode"/>
+          <w:rFonts w:ascii="var(--font-family-input)" w:hAnsi="var(--font-family-input)"/>
+          <w:color w:val="0E141E"/>
+          <w:sz w:val="21"/>
+          <w:szCs w:val="21"/>
+          <w:bdr w:val="none" w:sz="0" w:space="0" w:color="auto" w:frame="1"/>
+        </w:rPr>
+        <w:t xml:space="preserve">-----      </w:t>
+      </w:r>
+      <w:r>
+        <w:rPr>
+          <w:rStyle w:val="HTMLCode"/>
+          <w:rFonts w:ascii="var(--font-family-input)" w:hAnsi="var(--font-family-input)"/>
+          <w:color w:val="0E141E"/>
+          <w:sz w:val="21"/>
+          <w:szCs w:val="21"/>
+          <w:bdr w:val="none" w:sz="0" w:space="0" w:color="auto" w:frame="1"/>
+        </w:rPr>
+        <w:t xml:space="preserve">                        </w:t>
+      </w:r>
+      <w:r>
+        <w:rPr>
+          <w:rStyle w:val="HTMLCode"/>
+          <w:rFonts w:ascii="var(--font-family-input)" w:hAnsi="var(--font-family-input)"/>
+          <w:color w:val="0E141E"/>
+          <w:sz w:val="21"/>
+          <w:szCs w:val="21"/>
+          <w:bdr w:val="none" w:sz="0" w:space="0" w:color="auto" w:frame="1"/>
+        </w:rPr>
+        <w:t xml:space="preserve"> --------</w:t>
+      </w:r>
+    </w:p>
+    <w:p>
+      <w:pPr>
+        <w:pStyle w:val="HTMLPreformatted"/>
+        <w:shd w:val="clear" w:color="auto" w:fill="FFFFFF"/>
+        <w:spacing w:line="300" w:lineRule="atLeast"/>
+        <w:textAlignment w:val="baseline"/>
+        <w:rPr>
+          <w:rStyle w:val="HTMLCode"/>
+          <w:rFonts w:ascii="var(--font-family-input)" w:hAnsi="var(--font-family-input)"/>
+          <w:color w:val="0E141E"/>
+          <w:sz w:val="21"/>
+          <w:szCs w:val="21"/>
+          <w:bdr w:val="none" w:sz="0" w:space="0" w:color="auto" w:frame="1"/>
+        </w:rPr>
+      </w:pPr>
+      <w:r>
+        <w:rPr>
+          <w:rStyle w:val="HTMLCode"/>
+          <w:rFonts w:ascii="var(--font-family-input)" w:hAnsi="var(--font-family-input)"/>
+          <w:color w:val="0E141E"/>
+          <w:sz w:val="21"/>
+          <w:szCs w:val="21"/>
+          <w:bdr w:val="none" w:sz="0" w:space="0" w:color="auto" w:frame="1"/>
+        </w:rPr>
+        <w:t>AABCAAADA</w:t>
+      </w:r>
+      <w:r>
+        <w:rPr>
+          <w:rStyle w:val="HTMLCode"/>
+          <w:rFonts w:ascii="var(--font-family-input)" w:hAnsi="var(--font-family-input)"/>
+          <w:color w:val="0E141E"/>
+          <w:sz w:val="21"/>
+          <w:szCs w:val="21"/>
+          <w:bdr w:val="none" w:sz="0" w:space="0" w:color="auto" w:frame="1"/>
+        </w:rPr>
+        <w:t xml:space="preserve">  </w:t>
+      </w:r>
+      <w:r>
+        <w:rPr>
+          <w:rStyle w:val="HTMLCode"/>
+          <w:rFonts w:ascii="var(--font-family-input)" w:hAnsi="var(--font-family-input)"/>
+          <w:color w:val="0E141E"/>
+          <w:sz w:val="21"/>
+          <w:szCs w:val="21"/>
+          <w:bdr w:val="none" w:sz="0" w:space="0" w:color="auto" w:frame="1"/>
+        </w:rPr>
+        <w:t xml:space="preserve">   </w:t>
+      </w:r>
+      <w:r>
+        <w:rPr>
+          <w:rStyle w:val="HTMLCode"/>
+          <w:rFonts w:ascii="var(--font-family-input)" w:hAnsi="var(--font-family-input)"/>
+          <w:color w:val="0E141E"/>
+          <w:sz w:val="21"/>
+          <w:szCs w:val="21"/>
+          <w:bdr w:val="none" w:sz="0" w:space="0" w:color="auto" w:frame="1"/>
+        </w:rPr>
+        <w:t xml:space="preserve">   </w:t>
+      </w:r>
+      <w:r>
+        <w:rPr>
+          <w:rStyle w:val="HTMLCode"/>
+          <w:rFonts w:ascii="var(--font-family-input)" w:hAnsi="var(--font-family-input)"/>
+          <w:color w:val="0E141E"/>
+          <w:sz w:val="21"/>
+          <w:szCs w:val="21"/>
+          <w:bdr w:val="none" w:sz="0" w:space="0" w:color="auto" w:frame="1"/>
+        </w:rPr>
+        <w:t>s = 'AABCAAADA'</w:t>
+      </w:r>
+    </w:p>
+    <w:p>
+      <w:pPr>
+        <w:pStyle w:val="HTMLPreformatted"/>
+        <w:shd w:val="clear" w:color="auto" w:fill="FFFFFF"/>
+        <w:spacing w:line="300" w:lineRule="atLeast"/>
+        <w:textAlignment w:val="baseline"/>
+        <w:rPr>
+          <w:rStyle w:val="HTMLCode"/>
+          <w:rFonts w:ascii="var(--font-family-input)" w:hAnsi="var(--font-family-input)"/>
+          <w:color w:val="0E141E"/>
+          <w:sz w:val="21"/>
+          <w:szCs w:val="21"/>
+          <w:bdr w:val="none" w:sz="0" w:space="0" w:color="auto" w:frame="1"/>
+        </w:rPr>
+      </w:pPr>
+      <w:r>
+        <w:rPr>
+          <w:rStyle w:val="HTMLCode"/>
+          <w:rFonts w:ascii="var(--font-family-input)" w:hAnsi="var(--font-family-input)"/>
+          <w:color w:val="0E141E"/>
+          <w:sz w:val="21"/>
+          <w:szCs w:val="21"/>
+          <w:bdr w:val="none" w:sz="0" w:space="0" w:color="auto" w:frame="1"/>
+        </w:rPr>
+        <w:t xml:space="preserve">3          </w:t>
+      </w:r>
+      <w:r>
+        <w:rPr>
+          <w:rStyle w:val="HTMLCode"/>
+          <w:rFonts w:ascii="var(--font-family-input)" w:hAnsi="var(--font-family-input)"/>
+          <w:color w:val="0E141E"/>
+          <w:sz w:val="21"/>
+          <w:szCs w:val="21"/>
+          <w:bdr w:val="none" w:sz="0" w:space="0" w:color="auto" w:frame="1"/>
+        </w:rPr>
+        <w:t xml:space="preserve">                   </w:t>
+      </w:r>
+      <w:r>
+        <w:rPr>
+          <w:rStyle w:val="HTMLCode"/>
+          <w:rFonts w:ascii="var(--font-family-input)" w:hAnsi="var(--font-family-input)"/>
+          <w:color w:val="0E141E"/>
+          <w:sz w:val="21"/>
+          <w:szCs w:val="21"/>
+          <w:bdr w:val="none" w:sz="0" w:space="0" w:color="auto" w:frame="1"/>
+        </w:rPr>
+        <w:t xml:space="preserve"> k = 3</w:t>
+      </w:r>
+    </w:p>
+    <w:p>
+      <w:pPr>
+        <w:pStyle w:val="HTMLPreformatted"/>
+        <w:shd w:val="clear" w:color="auto" w:fill="FFFFFF"/>
+        <w:spacing w:line="300" w:lineRule="atLeast"/>
+        <w:textAlignment w:val="baseline"/>
+        <w:rPr>
+          <w:rStyle w:val="HTMLCode"/>
+          <w:rFonts w:ascii="var(--font-family-input)" w:hAnsi="var(--font-family-input)"/>
+          <w:color w:val="0E141E"/>
+          <w:sz w:val="21"/>
+          <w:szCs w:val="21"/>
+          <w:bdr w:val="none" w:sz="0" w:space="0" w:color="auto" w:frame="1"/>
+        </w:rPr>
+      </w:pPr>
+    </w:p>
+    <w:p>
+      <w:pPr>
+        <w:pStyle w:val="NormalWeb"/>
+        <w:shd w:val="clear" w:color="auto" w:fill="FFFFFF"/>
+        <w:spacing w:before="0" w:beforeAutospacing="0" w:after="0" w:afterAutospacing="0" w:line="480" w:lineRule="auto"/>
+        <w:textAlignment w:val="baseline"/>
+        <w:rPr>
+          <w:rFonts w:ascii="var(--font-family-text)" w:hAnsi="var(--font-family-text)" w:cs="Arial"/>
+          <w:color w:val="0E141E"/>
+          <w:sz w:val="21"/>
+          <w:szCs w:val="21"/>
+        </w:rPr>
+      </w:pPr>
+      <w:r>
+        <w:rPr>
+          <w:rStyle w:val="Strong"/>
+          <w:rFonts w:ascii="inherit" w:hAnsi="inherit" w:cs="Arial"/>
+          <w:color w:val="0E141E"/>
+          <w:sz w:val="21"/>
+          <w:szCs w:val="21"/>
+          <w:bdr w:val="none" w:sz="0" w:space="0" w:color="auto" w:frame="1"/>
+        </w:rPr>
+        <w:t>Sample Output</w:t>
+      </w:r>
+    </w:p>
+    <w:p>
+      <w:pPr>
+        <w:pStyle w:val="HTMLPreformatted"/>
+        <w:shd w:val="clear" w:color="auto" w:fill="FFFFFF"/>
+        <w:spacing w:line="300" w:lineRule="atLeast"/>
+        <w:textAlignment w:val="baseline"/>
+        <w:rPr>
+          <w:rStyle w:val="HTMLCode"/>
+          <w:rFonts w:ascii="var(--font-family-input)" w:hAnsi="var(--font-family-input)"/>
+          <w:color w:val="0E141E"/>
+          <w:sz w:val="21"/>
+          <w:szCs w:val="21"/>
+          <w:bdr w:val="none" w:sz="0" w:space="0" w:color="auto" w:frame="1"/>
+        </w:rPr>
+      </w:pPr>
+      <w:r>
+        <w:rPr>
+          <w:rStyle w:val="HTMLCode"/>
+          <w:rFonts w:ascii="var(--font-family-input)" w:hAnsi="var(--font-family-input)"/>
+          <w:color w:val="0E141E"/>
+          <w:sz w:val="21"/>
+          <w:szCs w:val="21"/>
+          <w:bdr w:val="none" w:sz="0" w:space="0" w:color="auto" w:frame="1"/>
+        </w:rPr>
+        <w:t>AB</w:t>
+      </w:r>
+    </w:p>
+    <w:p>
+      <w:pPr>
+        <w:pStyle w:val="HTMLPreformatted"/>
+        <w:shd w:val="clear" w:color="auto" w:fill="FFFFFF"/>
+        <w:spacing w:line="300" w:lineRule="atLeast"/>
+        <w:textAlignment w:val="baseline"/>
+        <w:rPr>
+          <w:rStyle w:val="HTMLCode"/>
+          <w:rFonts w:ascii="var(--font-family-input)" w:hAnsi="var(--font-family-input)"/>
+          <w:color w:val="0E141E"/>
+          <w:sz w:val="21"/>
+          <w:szCs w:val="21"/>
+          <w:bdr w:val="none" w:sz="0" w:space="0" w:color="auto" w:frame="1"/>
+        </w:rPr>
+      </w:pPr>
+      <w:r>
+        <w:rPr>
+          <w:rStyle w:val="HTMLCode"/>
+          <w:rFonts w:ascii="var(--font-family-input)" w:hAnsi="var(--font-family-input)"/>
+          <w:color w:val="0E141E"/>
+          <w:sz w:val="21"/>
+          <w:szCs w:val="21"/>
+          <w:bdr w:val="none" w:sz="0" w:space="0" w:color="auto" w:frame="1"/>
+        </w:rPr>
+        <w:t>CA</w:t>
+      </w:r>
+    </w:p>
+    <w:p>
+      <w:pPr>
+        <w:pStyle w:val="HTMLPreformatted"/>
+        <w:shd w:val="clear" w:color="auto" w:fill="FFFFFF"/>
+        <w:spacing w:line="300" w:lineRule="atLeast"/>
+        <w:textAlignment w:val="baseline"/>
+        <w:rPr>
+          <w:rFonts w:ascii="var(--font-family-input)" w:hAnsi="var(--font-family-input)"/>
+          <w:color w:val="0E141E"/>
+          <w:sz w:val="21"/>
+          <w:szCs w:val="21"/>
+        </w:rPr>
+      </w:pPr>
+      <w:r>
+        <w:rPr>
+          <w:rStyle w:val="HTMLCode"/>
+          <w:rFonts w:ascii="var(--font-family-input)" w:hAnsi="var(--font-family-input)"/>
+          <w:color w:val="0E141E"/>
+          <w:sz w:val="21"/>
+          <w:szCs w:val="21"/>
+          <w:bdr w:val="none" w:sz="0" w:space="0" w:color="auto" w:frame="1"/>
+        </w:rPr>
+        <w:t>AD</w:t>
+      </w:r>
+    </w:p>
+    <w:p>
+      <w:pPr>
+        <w:pStyle w:val="HTMLPreformatted"/>
+        <w:shd w:val="clear" w:color="auto" w:fill="FFFFFF"/>
+        <w:spacing w:line="300" w:lineRule="atLeast"/>
+        <w:textAlignment w:val="baseline"/>
+        <w:rPr>
+          <w:rFonts w:ascii="var(--font-family-input)" w:hAnsi="var(--font-family-input)"/>
+          <w:color w:val="0E141E"/>
+          <w:sz w:val="21"/>
+          <w:szCs w:val="21"/>
+        </w:rPr>
+      </w:pPr>
+    </w:p>
+    <w:p>
+      <w:pPr>
+        <w:pStyle w:val="HTMLPreformatted"/>
+        <w:shd w:val="clear" w:color="auto" w:fill="FFFFFF"/>
+        <w:spacing w:line="300" w:lineRule="atLeast"/>
+        <w:textAlignment w:val="baseline"/>
+        <w:rPr>
+          <w:rFonts w:ascii="var(--font-family-input)" w:hAnsi="var(--font-family-input)"/>
+          <w:color w:val="0E141E"/>
+          <w:sz w:val="21"/>
+          <w:szCs w:val="21"/>
+        </w:rPr>
+      </w:pPr>
+    </w:p>
+    <w:p>
+      <w:pPr>
+        <w:rPr>
+          <w:rFonts w:ascii="Arial" w:hAnsi="Arial" w:cs="Arial"/>
+          <w:color w:val="576871"/>
+          <w:sz w:val="21"/>
+          <w:szCs w:val="21"/>
+          <w:shd w:val="clear" w:color="auto" w:fill="FFFFFF"/>
+        </w:rPr>
+      </w:pPr>
+    </w:p>
+    <w:p>
+      <w:pPr>
+        <w:shd w:val="clear" w:color="auto" w:fill="FFFFFF"/>
+        <w:spacing w:after="0" w:line="480" w:lineRule="auto"/>
+        <w:ind w:left="1440"/>
+        <w:textAlignment w:val="baseline"/>
+        <w:rPr>
+          <w:rFonts w:ascii="inherit" w:eastAsia="Times New Roman" w:hAnsi="inherit" w:cs="Arial"/>
+          <w:color w:val="0E141E"/>
+          <w:kern w:val="0"/>
+          <w:sz w:val="21"/>
+          <w:szCs w:val="21"/>
+          <w14:ligatures w14:val="none"/>
+        </w:rPr>
+      </w:pPr>
+    </w:p>
+    <w:p/>
     <w:sectPr>
       <w:pgSz w:w="12240" w:h="15840"/>
       <w:pgMar w:top="1440" w:right="1440" w:bottom="1440" w:left="1440" w:header="720" w:footer="720" w:gutter="0"/>
@@ -17005,6 +17627,155 @@
     </w:lvl>
   </w:abstractNum>
   <w:abstractNum w:abstractNumId="11" w15:restartNumberingAfterBreak="0">
+    <w:nsid w:val="457B3707"/>
+    <w:multiLevelType w:val="multilevel"/>
+    <w:tmpl w:val="73FC2E0C"/>
+    <w:lvl w:ilvl="0">
+      <w:start w:val="1"/>
+      <w:numFmt w:val="bullet"/>
+      <w:lvlText w:val=""/>
+      <w:lvlJc w:val="left"/>
+      <w:pPr>
+        <w:tabs>
+          <w:tab w:val="num" w:pos="720"/>
+        </w:tabs>
+        <w:ind w:left="720" w:hanging="360"/>
+      </w:pPr>
+      <w:rPr>
+        <w:rFonts w:ascii="Symbol" w:hAnsi="Symbol" w:hint="default"/>
+        <w:sz w:val="20"/>
+      </w:rPr>
+    </w:lvl>
+    <w:lvl w:ilvl="1">
+      <w:start w:val="1"/>
+      <w:numFmt w:val="bullet"/>
+      <w:lvlText w:val="o"/>
+      <w:lvlJc w:val="left"/>
+      <w:pPr>
+        <w:tabs>
+          <w:tab w:val="num" w:pos="1440"/>
+        </w:tabs>
+        <w:ind w:left="1440" w:hanging="360"/>
+      </w:pPr>
+      <w:rPr>
+        <w:rFonts w:ascii="Courier New" w:hAnsi="Courier New" w:hint="default"/>
+        <w:sz w:val="20"/>
+      </w:rPr>
+    </w:lvl>
+    <w:lvl w:ilvl="2" w:tentative="1">
+      <w:start w:val="1"/>
+      <w:numFmt w:val="bullet"/>
+      <w:lvlText w:val=""/>
+      <w:lvlJc w:val="left"/>
+      <w:pPr>
+        <w:tabs>
+          <w:tab w:val="num" w:pos="2160"/>
+        </w:tabs>
+        <w:ind w:left="2160" w:hanging="360"/>
+      </w:pPr>
+      <w:rPr>
+        <w:rFonts w:ascii="Wingdings" w:hAnsi="Wingdings" w:hint="default"/>
+        <w:sz w:val="20"/>
+      </w:rPr>
+    </w:lvl>
+    <w:lvl w:ilvl="3" w:tentative="1">
+      <w:start w:val="1"/>
+      <w:numFmt w:val="bullet"/>
+      <w:lvlText w:val=""/>
+      <w:lvlJc w:val="left"/>
+      <w:pPr>
+        <w:tabs>
+          <w:tab w:val="num" w:pos="2880"/>
+        </w:tabs>
+        <w:ind w:left="2880" w:hanging="360"/>
+      </w:pPr>
+      <w:rPr>
+        <w:rFonts w:ascii="Wingdings" w:hAnsi="Wingdings" w:hint="default"/>
+        <w:sz w:val="20"/>
+      </w:rPr>
+    </w:lvl>
+    <w:lvl w:ilvl="4" w:tentative="1">
+      <w:start w:val="1"/>
+      <w:numFmt w:val="bullet"/>
+      <w:lvlText w:val=""/>
+      <w:lvlJc w:val="left"/>
+      <w:pPr>
+        <w:tabs>
+          <w:tab w:val="num" w:pos="3600"/>
+        </w:tabs>
+        <w:ind w:left="3600" w:hanging="360"/>
+      </w:pPr>
+      <w:rPr>
+        <w:rFonts w:ascii="Wingdings" w:hAnsi="Wingdings" w:hint="default"/>
+        <w:sz w:val="20"/>
+      </w:rPr>
+    </w:lvl>
+    <w:lvl w:ilvl="5" w:tentative="1">
+      <w:start w:val="1"/>
+      <w:numFmt w:val="bullet"/>
+      <w:lvlText w:val=""/>
+      <w:lvlJc w:val="left"/>
+      <w:pPr>
+        <w:tabs>
+          <w:tab w:val="num" w:pos="4320"/>
+        </w:tabs>
+        <w:ind w:left="4320" w:hanging="360"/>
+      </w:pPr>
+      <w:rPr>
+        <w:rFonts w:ascii="Wingdings" w:hAnsi="Wingdings" w:hint="default"/>
+        <w:sz w:val="20"/>
+      </w:rPr>
+    </w:lvl>
+    <w:lvl w:ilvl="6" w:tentative="1">
+      <w:start w:val="1"/>
+      <w:numFmt w:val="bullet"/>
+      <w:lvlText w:val=""/>
+      <w:lvlJc w:val="left"/>
+      <w:pPr>
+        <w:tabs>
+          <w:tab w:val="num" w:pos="5040"/>
+        </w:tabs>
+        <w:ind w:left="5040" w:hanging="360"/>
+      </w:pPr>
+      <w:rPr>
+        <w:rFonts w:ascii="Wingdings" w:hAnsi="Wingdings" w:hint="default"/>
+        <w:sz w:val="20"/>
+      </w:rPr>
+    </w:lvl>
+    <w:lvl w:ilvl="7" w:tentative="1">
+      <w:start w:val="1"/>
+      <w:numFmt w:val="bullet"/>
+      <w:lvlText w:val=""/>
+      <w:lvlJc w:val="left"/>
+      <w:pPr>
+        <w:tabs>
+          <w:tab w:val="num" w:pos="5760"/>
+        </w:tabs>
+        <w:ind w:left="5760" w:hanging="360"/>
+      </w:pPr>
+      <w:rPr>
+        <w:rFonts w:ascii="Wingdings" w:hAnsi="Wingdings" w:hint="default"/>
+        <w:sz w:val="20"/>
+      </w:rPr>
+    </w:lvl>
+    <w:lvl w:ilvl="8" w:tentative="1">
+      <w:start w:val="1"/>
+      <w:numFmt w:val="bullet"/>
+      <w:lvlText w:val=""/>
+      <w:lvlJc w:val="left"/>
+      <w:pPr>
+        <w:tabs>
+          <w:tab w:val="num" w:pos="6480"/>
+        </w:tabs>
+        <w:ind w:left="6480" w:hanging="360"/>
+      </w:pPr>
+      <w:rPr>
+        <w:rFonts w:ascii="Wingdings" w:hAnsi="Wingdings" w:hint="default"/>
+        <w:sz w:val="20"/>
+      </w:rPr>
+    </w:lvl>
+  </w:abstractNum>
+  <w:abstractNum w:abstractNumId="12" w15:restartNumberingAfterBreak="0">
     <w:nsid w:val="4671271E"/>
     <w:multiLevelType w:val="multilevel"/>
     <w:tmpl w:val="A6D6D984"/>
@@ -17153,7 +17924,7 @@
       </w:rPr>
     </w:lvl>
   </w:abstractNum>
-  <w:abstractNum w:abstractNumId="12" w15:restartNumberingAfterBreak="0">
+  <w:abstractNum w:abstractNumId="13" w15:restartNumberingAfterBreak="0">
     <w:nsid w:val="4A1E1799"/>
     <w:multiLevelType w:val="multilevel"/>
     <w:tmpl w:val="D7C06544"/>
@@ -17266,7 +18037,7 @@
       </w:pPr>
     </w:lvl>
   </w:abstractNum>
-  <w:abstractNum w:abstractNumId="13" w15:restartNumberingAfterBreak="0">
+  <w:abstractNum w:abstractNumId="14" w15:restartNumberingAfterBreak="0">
     <w:nsid w:val="4B1C2E37"/>
     <w:multiLevelType w:val="multilevel"/>
     <w:tmpl w:val="3C62F090"/>
@@ -17415,7 +18186,7 @@
       </w:rPr>
     </w:lvl>
   </w:abstractNum>
-  <w:abstractNum w:abstractNumId="14" w15:restartNumberingAfterBreak="0">
+  <w:abstractNum w:abstractNumId="15" w15:restartNumberingAfterBreak="0">
     <w:nsid w:val="538E2758"/>
     <w:multiLevelType w:val="multilevel"/>
     <w:tmpl w:val="0E4847FA"/>
@@ -17564,7 +18335,7 @@
       </w:rPr>
     </w:lvl>
   </w:abstractNum>
-  <w:abstractNum w:abstractNumId="15" w15:restartNumberingAfterBreak="0">
+  <w:abstractNum w:abstractNumId="16" w15:restartNumberingAfterBreak="0">
     <w:nsid w:val="596001FD"/>
     <w:multiLevelType w:val="multilevel"/>
     <w:tmpl w:val="E9A85C52"/>
@@ -17713,7 +18484,7 @@
       </w:rPr>
     </w:lvl>
   </w:abstractNum>
-  <w:abstractNum w:abstractNumId="16" w15:restartNumberingAfterBreak="0">
+  <w:abstractNum w:abstractNumId="17" w15:restartNumberingAfterBreak="0">
     <w:nsid w:val="5DF24AAC"/>
     <w:multiLevelType w:val="multilevel"/>
     <w:tmpl w:val="E3827A06"/>
@@ -17862,7 +18633,7 @@
       </w:rPr>
     </w:lvl>
   </w:abstractNum>
-  <w:abstractNum w:abstractNumId="17" w15:restartNumberingAfterBreak="0">
+  <w:abstractNum w:abstractNumId="18" w15:restartNumberingAfterBreak="0">
     <w:nsid w:val="613906A5"/>
     <w:multiLevelType w:val="multilevel"/>
     <w:tmpl w:val="2C067182"/>
@@ -18011,7 +18782,7 @@
       </w:rPr>
     </w:lvl>
   </w:abstractNum>
-  <w:abstractNum w:abstractNumId="18" w15:restartNumberingAfterBreak="0">
+  <w:abstractNum w:abstractNumId="19" w15:restartNumberingAfterBreak="0">
     <w:nsid w:val="6CEC55D0"/>
     <w:multiLevelType w:val="multilevel"/>
     <w:tmpl w:val="B330E496"/>
@@ -18160,7 +18931,7 @@
       </w:rPr>
     </w:lvl>
   </w:abstractNum>
-  <w:abstractNum w:abstractNumId="19" w15:restartNumberingAfterBreak="0">
+  <w:abstractNum w:abstractNumId="20" w15:restartNumberingAfterBreak="0">
     <w:nsid w:val="6F1A7CB9"/>
     <w:multiLevelType w:val="multilevel"/>
     <w:tmpl w:val="29C0EE84"/>
@@ -18305,7 +19076,7 @@
       </w:rPr>
     </w:lvl>
   </w:abstractNum>
-  <w:abstractNum w:abstractNumId="20" w15:restartNumberingAfterBreak="0">
+  <w:abstractNum w:abstractNumId="21" w15:restartNumberingAfterBreak="0">
     <w:nsid w:val="75DB27A9"/>
     <w:multiLevelType w:val="multilevel"/>
     <w:tmpl w:val="78B4EFDC"/>
@@ -18454,7 +19225,7 @@
       </w:rPr>
     </w:lvl>
   </w:abstractNum>
-  <w:abstractNum w:abstractNumId="21" w15:restartNumberingAfterBreak="0">
+  <w:abstractNum w:abstractNumId="22" w15:restartNumberingAfterBreak="0">
     <w:nsid w:val="790B7274"/>
     <w:multiLevelType w:val="multilevel"/>
     <w:tmpl w:val="4806845A"/>
@@ -18567,7 +19338,7 @@
       </w:pPr>
     </w:lvl>
   </w:abstractNum>
-  <w:abstractNum w:abstractNumId="22" w15:restartNumberingAfterBreak="0">
+  <w:abstractNum w:abstractNumId="23" w15:restartNumberingAfterBreak="0">
     <w:nsid w:val="7FDD0EE0"/>
     <w:multiLevelType w:val="multilevel"/>
     <w:tmpl w:val="D38411B2"/>
@@ -18717,10 +19488,10 @@
     </w:lvl>
   </w:abstractNum>
   <w:num w:numId="1" w16cid:durableId="691801881">
-    <w:abstractNumId w:val="20"/>
+    <w:abstractNumId w:val="21"/>
   </w:num>
   <w:num w:numId="2" w16cid:durableId="1946496388">
-    <w:abstractNumId w:val="21"/>
+    <w:abstractNumId w:val="22"/>
   </w:num>
   <w:num w:numId="3" w16cid:durableId="16974139">
     <w:abstractNumId w:val="5"/>
@@ -18729,7 +19500,7 @@
     <w:abstractNumId w:val="2"/>
   </w:num>
   <w:num w:numId="5" w16cid:durableId="1276207749">
-    <w:abstractNumId w:val="15"/>
+    <w:abstractNumId w:val="16"/>
   </w:num>
   <w:num w:numId="6" w16cid:durableId="450707362">
     <w:abstractNumId w:val="8"/>
@@ -18738,13 +19509,13 @@
     <w:abstractNumId w:val="10"/>
   </w:num>
   <w:num w:numId="8" w16cid:durableId="449975767">
-    <w:abstractNumId w:val="19"/>
+    <w:abstractNumId w:val="20"/>
   </w:num>
   <w:num w:numId="9" w16cid:durableId="221907490">
-    <w:abstractNumId w:val="22"/>
+    <w:abstractNumId w:val="23"/>
   </w:num>
   <w:num w:numId="10" w16cid:durableId="1539704163">
-    <w:abstractNumId w:val="11"/>
+    <w:abstractNumId w:val="12"/>
   </w:num>
   <w:num w:numId="11" w16cid:durableId="394009780">
     <w:abstractNumId w:val="9"/>
@@ -18759,31 +19530,34 @@
     <w:abstractNumId w:val="0"/>
   </w:num>
   <w:num w:numId="15" w16cid:durableId="336159719">
-    <w:abstractNumId w:val="17"/>
+    <w:abstractNumId w:val="18"/>
   </w:num>
   <w:num w:numId="16" w16cid:durableId="153567800">
-    <w:abstractNumId w:val="18"/>
+    <w:abstractNumId w:val="19"/>
   </w:num>
   <w:num w:numId="17" w16cid:durableId="1021474728">
     <w:abstractNumId w:val="4"/>
   </w:num>
   <w:num w:numId="18" w16cid:durableId="520632761">
-    <w:abstractNumId w:val="12"/>
+    <w:abstractNumId w:val="13"/>
   </w:num>
   <w:num w:numId="19" w16cid:durableId="1638531945">
     <w:abstractNumId w:val="3"/>
   </w:num>
   <w:num w:numId="20" w16cid:durableId="1702167795">
-    <w:abstractNumId w:val="14"/>
+    <w:abstractNumId w:val="15"/>
   </w:num>
   <w:num w:numId="21" w16cid:durableId="1052998693">
     <w:abstractNumId w:val="1"/>
   </w:num>
   <w:num w:numId="22" w16cid:durableId="1841116091">
-    <w:abstractNumId w:val="16"/>
+    <w:abstractNumId w:val="17"/>
   </w:num>
   <w:num w:numId="23" w16cid:durableId="1070300495">
-    <w:abstractNumId w:val="13"/>
+    <w:abstractNumId w:val="14"/>
+  </w:num>
+  <w:num w:numId="24" w16cid:durableId="1750031989">
+    <w:abstractNumId w:val="11"/>
   </w:num>
 </w:numbering>
 </file>

--- a/Tasks.docx
+++ b/Tasks.docx
@@ -15262,29 +15262,7 @@
           <w:szCs w:val="26"/>
           <w:shd w:val="clear" w:color="auto" w:fill="FFFFFF"/>
         </w:rPr>
-        <w:t>There are 3 teams that take part in the darts competition. Each team comprises 4 participants. Each participant has 3 attempts. The number of points that each participant gets for one throw is entered from a keyboard. The maximum number of points for 1 attempt is 60. Display the winner (</w:t>
-      </w:r>
-      <w:proofErr w:type="gramStart"/>
-      <w:r>
-        <w:rPr>
-          <w:rFonts w:ascii="Source Sans Pro" w:hAnsi="Source Sans Pro"/>
-          <w:color w:val="313131"/>
-          <w:sz w:val="26"/>
-          <w:szCs w:val="26"/>
-          <w:shd w:val="clear" w:color="auto" w:fill="FFFFFF"/>
-        </w:rPr>
-        <w:t>i.e.</w:t>
-      </w:r>
-      <w:proofErr w:type="gramEnd"/>
-      <w:r>
-        <w:rPr>
-          <w:rFonts w:ascii="Source Sans Pro" w:hAnsi="Source Sans Pro"/>
-          <w:color w:val="313131"/>
-          <w:sz w:val="26"/>
-          <w:szCs w:val="26"/>
-          <w:shd w:val="clear" w:color="auto" w:fill="FFFFFF"/>
-        </w:rPr>
-        <w:t xml:space="preserve"> the number of the participant with the biggest number of points and his/her result) from each team. The participant of which team showed the best result?</w:t>
+        <w:t>There are 3 teams that take part in the darts competition. Each team comprises 4 participants. Each participant has 3 attempts. The number of points that each participant gets for one throw is entered from a keyboard. The maximum number of points for 1 attempt is 60. Display the winner (i.e. the number of the participant with the biggest number of points and his/her result) from each team. The participant of which team showed the best result?</w:t>
       </w:r>
     </w:p>
     <w:p>
@@ -15677,9 +15655,15 @@
           <w:szCs w:val="21"/>
           <w:bdr w:val="none" w:sz="0" w:space="0" w:color="auto" w:frame="1"/>
         </w:rPr>
-        <w:t xml:space="preserve">STDIN      </w:t>
-      </w:r>
-      <w:r>
+        <w:t>STDIN                         Function</w:t>
+      </w:r>
+    </w:p>
+    <w:p>
+      <w:pPr>
+        <w:pStyle w:val="HTMLPreformatted"/>
+        <w:shd w:val="clear" w:color="auto" w:fill="FFFFFF"/>
+        <w:spacing w:line="300" w:lineRule="atLeast"/>
+        <w:textAlignment w:val="baseline"/>
         <w:rPr>
           <w:rStyle w:val="HTMLCode"/>
           <w:rFonts w:ascii="var(--font-family-input)" w:hAnsi="var(--font-family-input)"/>
@@ -15688,8 +15672,7 @@
           <w:szCs w:val="21"/>
           <w:bdr w:val="none" w:sz="0" w:space="0" w:color="auto" w:frame="1"/>
         </w:rPr>
-        <w:t xml:space="preserve">                  </w:t>
-      </w:r>
+      </w:pPr>
       <w:r>
         <w:rPr>
           <w:rStyle w:val="HTMLCode"/>
@@ -15699,7 +15682,7 @@
           <w:szCs w:val="21"/>
           <w:bdr w:val="none" w:sz="0" w:space="0" w:color="auto" w:frame="1"/>
         </w:rPr>
-        <w:t xml:space="preserve"> Function</w:t>
+        <w:t>-----                               --------</w:t>
       </w:r>
     </w:p>
     <w:p>
@@ -15726,9 +15709,15 @@
           <w:szCs w:val="21"/>
           <w:bdr w:val="none" w:sz="0" w:space="0" w:color="auto" w:frame="1"/>
         </w:rPr>
-        <w:t xml:space="preserve">-----      </w:t>
-      </w:r>
-      <w:r>
+        <w:t>AABCAAADA        s = 'AABCAAADA'</w:t>
+      </w:r>
+    </w:p>
+    <w:p>
+      <w:pPr>
+        <w:pStyle w:val="HTMLPreformatted"/>
+        <w:shd w:val="clear" w:color="auto" w:fill="FFFFFF"/>
+        <w:spacing w:line="300" w:lineRule="atLeast"/>
+        <w:textAlignment w:val="baseline"/>
         <w:rPr>
           <w:rStyle w:val="HTMLCode"/>
           <w:rFonts w:ascii="var(--font-family-input)" w:hAnsi="var(--font-family-input)"/>
@@ -15737,8 +15726,7 @@
           <w:szCs w:val="21"/>
           <w:bdr w:val="none" w:sz="0" w:space="0" w:color="auto" w:frame="1"/>
         </w:rPr>
-        <w:t xml:space="preserve">                        </w:t>
-      </w:r>
+      </w:pPr>
       <w:r>
         <w:rPr>
           <w:rStyle w:val="HTMLCode"/>
@@ -15748,127 +15736,7 @@
           <w:szCs w:val="21"/>
           <w:bdr w:val="none" w:sz="0" w:space="0" w:color="auto" w:frame="1"/>
         </w:rPr>
-        <w:t xml:space="preserve"> --------</w:t>
-      </w:r>
-    </w:p>
-    <w:p>
-      <w:pPr>
-        <w:pStyle w:val="HTMLPreformatted"/>
-        <w:shd w:val="clear" w:color="auto" w:fill="FFFFFF"/>
-        <w:spacing w:line="300" w:lineRule="atLeast"/>
-        <w:textAlignment w:val="baseline"/>
-        <w:rPr>
-          <w:rStyle w:val="HTMLCode"/>
-          <w:rFonts w:ascii="var(--font-family-input)" w:hAnsi="var(--font-family-input)"/>
-          <w:color w:val="0E141E"/>
-          <w:sz w:val="21"/>
-          <w:szCs w:val="21"/>
-          <w:bdr w:val="none" w:sz="0" w:space="0" w:color="auto" w:frame="1"/>
-        </w:rPr>
-      </w:pPr>
-      <w:r>
-        <w:rPr>
-          <w:rStyle w:val="HTMLCode"/>
-          <w:rFonts w:ascii="var(--font-family-input)" w:hAnsi="var(--font-family-input)"/>
-          <w:color w:val="0E141E"/>
-          <w:sz w:val="21"/>
-          <w:szCs w:val="21"/>
-          <w:bdr w:val="none" w:sz="0" w:space="0" w:color="auto" w:frame="1"/>
-        </w:rPr>
-        <w:t>AABCAAADA</w:t>
-      </w:r>
-      <w:r>
-        <w:rPr>
-          <w:rStyle w:val="HTMLCode"/>
-          <w:rFonts w:ascii="var(--font-family-input)" w:hAnsi="var(--font-family-input)"/>
-          <w:color w:val="0E141E"/>
-          <w:sz w:val="21"/>
-          <w:szCs w:val="21"/>
-          <w:bdr w:val="none" w:sz="0" w:space="0" w:color="auto" w:frame="1"/>
-        </w:rPr>
-        <w:t xml:space="preserve">  </w:t>
-      </w:r>
-      <w:r>
-        <w:rPr>
-          <w:rStyle w:val="HTMLCode"/>
-          <w:rFonts w:ascii="var(--font-family-input)" w:hAnsi="var(--font-family-input)"/>
-          <w:color w:val="0E141E"/>
-          <w:sz w:val="21"/>
-          <w:szCs w:val="21"/>
-          <w:bdr w:val="none" w:sz="0" w:space="0" w:color="auto" w:frame="1"/>
-        </w:rPr>
-        <w:t xml:space="preserve">   </w:t>
-      </w:r>
-      <w:r>
-        <w:rPr>
-          <w:rStyle w:val="HTMLCode"/>
-          <w:rFonts w:ascii="var(--font-family-input)" w:hAnsi="var(--font-family-input)"/>
-          <w:color w:val="0E141E"/>
-          <w:sz w:val="21"/>
-          <w:szCs w:val="21"/>
-          <w:bdr w:val="none" w:sz="0" w:space="0" w:color="auto" w:frame="1"/>
-        </w:rPr>
-        <w:t xml:space="preserve">   </w:t>
-      </w:r>
-      <w:r>
-        <w:rPr>
-          <w:rStyle w:val="HTMLCode"/>
-          <w:rFonts w:ascii="var(--font-family-input)" w:hAnsi="var(--font-family-input)"/>
-          <w:color w:val="0E141E"/>
-          <w:sz w:val="21"/>
-          <w:szCs w:val="21"/>
-          <w:bdr w:val="none" w:sz="0" w:space="0" w:color="auto" w:frame="1"/>
-        </w:rPr>
-        <w:t>s = 'AABCAAADA'</w:t>
-      </w:r>
-    </w:p>
-    <w:p>
-      <w:pPr>
-        <w:pStyle w:val="HTMLPreformatted"/>
-        <w:shd w:val="clear" w:color="auto" w:fill="FFFFFF"/>
-        <w:spacing w:line="300" w:lineRule="atLeast"/>
-        <w:textAlignment w:val="baseline"/>
-        <w:rPr>
-          <w:rStyle w:val="HTMLCode"/>
-          <w:rFonts w:ascii="var(--font-family-input)" w:hAnsi="var(--font-family-input)"/>
-          <w:color w:val="0E141E"/>
-          <w:sz w:val="21"/>
-          <w:szCs w:val="21"/>
-          <w:bdr w:val="none" w:sz="0" w:space="0" w:color="auto" w:frame="1"/>
-        </w:rPr>
-      </w:pPr>
-      <w:r>
-        <w:rPr>
-          <w:rStyle w:val="HTMLCode"/>
-          <w:rFonts w:ascii="var(--font-family-input)" w:hAnsi="var(--font-family-input)"/>
-          <w:color w:val="0E141E"/>
-          <w:sz w:val="21"/>
-          <w:szCs w:val="21"/>
-          <w:bdr w:val="none" w:sz="0" w:space="0" w:color="auto" w:frame="1"/>
-        </w:rPr>
-        <w:t xml:space="preserve">3          </w:t>
-      </w:r>
-      <w:r>
-        <w:rPr>
-          <w:rStyle w:val="HTMLCode"/>
-          <w:rFonts w:ascii="var(--font-family-input)" w:hAnsi="var(--font-family-input)"/>
-          <w:color w:val="0E141E"/>
-          <w:sz w:val="21"/>
-          <w:szCs w:val="21"/>
-          <w:bdr w:val="none" w:sz="0" w:space="0" w:color="auto" w:frame="1"/>
-        </w:rPr>
-        <w:t xml:space="preserve">                   </w:t>
-      </w:r>
-      <w:r>
-        <w:rPr>
-          <w:rStyle w:val="HTMLCode"/>
-          <w:rFonts w:ascii="var(--font-family-input)" w:hAnsi="var(--font-family-input)"/>
-          <w:color w:val="0E141E"/>
-          <w:sz w:val="21"/>
-          <w:szCs w:val="21"/>
-          <w:bdr w:val="none" w:sz="0" w:space="0" w:color="auto" w:frame="1"/>
-        </w:rPr>
-        <w:t xml:space="preserve"> k = 3</w:t>
+        <w:t>3                              k = 3</w:t>
       </w:r>
     </w:p>
     <w:p>
@@ -15969,6 +15837,9 @@
     <w:p>
       <w:pPr>
         <w:pStyle w:val="HTMLPreformatted"/>
+        <w:pBdr>
+          <w:bottom w:val="single" w:sz="6" w:space="1" w:color="auto"/>
+        </w:pBdr>
         <w:shd w:val="clear" w:color="auto" w:fill="FFFFFF"/>
         <w:spacing w:line="300" w:lineRule="atLeast"/>
         <w:textAlignment w:val="baseline"/>
@@ -16006,16 +15877,936 @@
       </w:pPr>
     </w:p>
     <w:p>
+      <w:r>
+        <w:lastRenderedPageBreak/>
+        <w:t>Task3</w:t>
+      </w:r>
+      <w:r>
+        <w:t>7</w:t>
+      </w:r>
+      <w:r>
+        <w:t>:</w:t>
+      </w:r>
+    </w:p>
+    <w:p>
+      <w:pPr>
+        <w:pStyle w:val="NormalWeb"/>
+        <w:pBdr>
+          <w:bottom w:val="single" w:sz="6" w:space="1" w:color="auto"/>
+        </w:pBdr>
+        <w:shd w:val="clear" w:color="auto" w:fill="FFFFFF"/>
+        <w:spacing w:before="0" w:beforeAutospacing="0" w:after="75" w:afterAutospacing="0" w:line="384" w:lineRule="atLeast"/>
+        <w:rPr>
+          <w:rFonts w:ascii="Source Sans Pro" w:hAnsi="Source Sans Pro"/>
+          <w:color w:val="313131"/>
+          <w:sz w:val="26"/>
+          <w:szCs w:val="26"/>
+          <w:shd w:val="clear" w:color="auto" w:fill="FFFFFF"/>
+        </w:rPr>
+      </w:pPr>
+      <w:r>
+        <w:rPr>
+          <w:rFonts w:ascii="Source Sans Pro" w:hAnsi="Source Sans Pro"/>
+          <w:color w:val="313131"/>
+          <w:sz w:val="26"/>
+          <w:szCs w:val="26"/>
+          <w:shd w:val="clear" w:color="auto" w:fill="FFFFFF"/>
+        </w:rPr>
+        <w:t>There is an array of </w:t>
+      </w:r>
+      <w:r>
+        <w:rPr>
+          <w:rFonts w:ascii="Source Sans Pro" w:hAnsi="Source Sans Pro"/>
+          <w:color w:val="313131"/>
+          <w:sz w:val="26"/>
+          <w:szCs w:val="26"/>
+          <w:shd w:val="clear" w:color="auto" w:fill="FFFFFF"/>
+        </w:rPr>
+        <w:t>n</w:t>
+      </w:r>
+      <w:r>
+        <w:rPr>
+          <w:rFonts w:ascii="Source Sans Pro" w:hAnsi="Source Sans Pro"/>
+          <w:color w:val="313131"/>
+          <w:sz w:val="26"/>
+          <w:szCs w:val="26"/>
+          <w:shd w:val="clear" w:color="auto" w:fill="FFFFFF"/>
+        </w:rPr>
+        <w:t> integers. There are also </w:t>
+      </w:r>
+      <w:r>
+        <w:rPr>
+          <w:rFonts w:ascii="Source Sans Pro" w:hAnsi="Source Sans Pro"/>
+          <w:color w:val="313131"/>
+          <w:sz w:val="26"/>
+          <w:szCs w:val="26"/>
+          <w:shd w:val="clear" w:color="auto" w:fill="FFFFFF"/>
+        </w:rPr>
+        <w:t>2</w:t>
+      </w:r>
+      <w:r>
+        <w:rPr>
+          <w:rFonts w:ascii="Source Sans Pro" w:hAnsi="Source Sans Pro"/>
+          <w:color w:val="313131"/>
+          <w:sz w:val="26"/>
+          <w:szCs w:val="26"/>
+          <w:shd w:val="clear" w:color="auto" w:fill="FFFFFF"/>
+        </w:rPr>
+        <w:t> </w:t>
+      </w:r>
+      <w:r>
+        <w:rPr>
+          <w:rFonts w:ascii="Source Sans Pro" w:hAnsi="Source Sans Pro"/>
+          <w:b/>
+          <w:bCs/>
+          <w:color w:val="313131"/>
+          <w:sz w:val="26"/>
+          <w:szCs w:val="26"/>
+        </w:rPr>
+        <w:t>disjoint sets</w:t>
+      </w:r>
+      <w:r>
+        <w:rPr>
+          <w:rFonts w:ascii="Source Sans Pro" w:hAnsi="Source Sans Pro"/>
+          <w:color w:val="313131"/>
+          <w:sz w:val="26"/>
+          <w:szCs w:val="26"/>
+          <w:shd w:val="clear" w:color="auto" w:fill="FFFFFF"/>
+        </w:rPr>
+        <w:t>, </w:t>
+      </w:r>
+      <w:r>
+        <w:rPr>
+          <w:rFonts w:ascii="Source Sans Pro" w:hAnsi="Source Sans Pro"/>
+          <w:color w:val="313131"/>
+          <w:sz w:val="26"/>
+          <w:szCs w:val="26"/>
+          <w:shd w:val="clear" w:color="auto" w:fill="FFFFFF"/>
+        </w:rPr>
+        <w:t>A</w:t>
+      </w:r>
+      <w:r>
+        <w:rPr>
+          <w:rFonts w:ascii="Source Sans Pro" w:hAnsi="Source Sans Pro"/>
+          <w:color w:val="313131"/>
+          <w:sz w:val="26"/>
+          <w:szCs w:val="26"/>
+          <w:shd w:val="clear" w:color="auto" w:fill="FFFFFF"/>
+        </w:rPr>
+        <w:t> and </w:t>
+      </w:r>
+      <w:r>
+        <w:rPr>
+          <w:rFonts w:ascii="Source Sans Pro" w:hAnsi="Source Sans Pro"/>
+          <w:color w:val="313131"/>
+          <w:sz w:val="26"/>
+          <w:szCs w:val="26"/>
+          <w:shd w:val="clear" w:color="auto" w:fill="FFFFFF"/>
+        </w:rPr>
+        <w:t>B</w:t>
+      </w:r>
+      <w:r>
+        <w:rPr>
+          <w:rFonts w:ascii="Source Sans Pro" w:hAnsi="Source Sans Pro"/>
+          <w:color w:val="313131"/>
+          <w:sz w:val="26"/>
+          <w:szCs w:val="26"/>
+          <w:shd w:val="clear" w:color="auto" w:fill="FFFFFF"/>
+        </w:rPr>
+        <w:t>, each containing </w:t>
+      </w:r>
+      <w:r>
+        <w:rPr>
+          <w:rFonts w:ascii="Source Sans Pro" w:hAnsi="Source Sans Pro"/>
+          <w:color w:val="313131"/>
+          <w:sz w:val="26"/>
+          <w:szCs w:val="26"/>
+          <w:shd w:val="clear" w:color="auto" w:fill="FFFFFF"/>
+        </w:rPr>
+        <w:t>m</w:t>
+      </w:r>
+      <w:r>
+        <w:rPr>
+          <w:rFonts w:ascii="Source Sans Pro" w:hAnsi="Source Sans Pro"/>
+          <w:color w:val="313131"/>
+          <w:sz w:val="26"/>
+          <w:szCs w:val="26"/>
+          <w:shd w:val="clear" w:color="auto" w:fill="FFFFFF"/>
+        </w:rPr>
+        <w:t> integers. You like all the integers in set </w:t>
+      </w:r>
+      <w:r>
+        <w:rPr>
+          <w:rFonts w:ascii="Source Sans Pro" w:hAnsi="Source Sans Pro"/>
+          <w:color w:val="313131"/>
+          <w:sz w:val="26"/>
+          <w:szCs w:val="26"/>
+          <w:shd w:val="clear" w:color="auto" w:fill="FFFFFF"/>
+        </w:rPr>
+        <w:t>A</w:t>
+      </w:r>
+      <w:r>
+        <w:rPr>
+          <w:rFonts w:ascii="Source Sans Pro" w:hAnsi="Source Sans Pro"/>
+          <w:color w:val="313131"/>
+          <w:sz w:val="26"/>
+          <w:szCs w:val="26"/>
+          <w:shd w:val="clear" w:color="auto" w:fill="FFFFFF"/>
+        </w:rPr>
+        <w:t> and dislike all the integers in set</w:t>
+      </w:r>
+      <w:r>
+        <w:rPr>
+          <w:rFonts w:ascii="Source Sans Pro" w:hAnsi="Source Sans Pro"/>
+          <w:color w:val="313131"/>
+          <w:sz w:val="26"/>
+          <w:szCs w:val="26"/>
+          <w:shd w:val="clear" w:color="auto" w:fill="FFFFFF"/>
+        </w:rPr>
+        <w:t xml:space="preserve"> B</w:t>
+      </w:r>
+      <w:r>
+        <w:rPr>
+          <w:rFonts w:ascii="Source Sans Pro" w:hAnsi="Source Sans Pro"/>
+          <w:color w:val="313131"/>
+          <w:sz w:val="26"/>
+          <w:szCs w:val="26"/>
+          <w:shd w:val="clear" w:color="auto" w:fill="FFFFFF"/>
+        </w:rPr>
+        <w:t>. Your initial happiness is</w:t>
+      </w:r>
+      <w:r>
+        <w:rPr>
+          <w:rFonts w:ascii="Source Sans Pro" w:hAnsi="Source Sans Pro"/>
+          <w:color w:val="313131"/>
+          <w:sz w:val="26"/>
+          <w:szCs w:val="26"/>
+          <w:shd w:val="clear" w:color="auto" w:fill="FFFFFF"/>
+        </w:rPr>
+        <w:t xml:space="preserve"> 0</w:t>
+      </w:r>
+      <w:r>
+        <w:rPr>
+          <w:rFonts w:ascii="Source Sans Pro" w:hAnsi="Source Sans Pro"/>
+          <w:color w:val="313131"/>
+          <w:sz w:val="26"/>
+          <w:szCs w:val="26"/>
+          <w:shd w:val="clear" w:color="auto" w:fill="FFFFFF"/>
+        </w:rPr>
+        <w:t xml:space="preserve">. For </w:t>
+      </w:r>
+      <w:proofErr w:type="gramStart"/>
+      <w:r>
+        <w:rPr>
+          <w:rFonts w:ascii="Source Sans Pro" w:hAnsi="Source Sans Pro"/>
+          <w:color w:val="313131"/>
+          <w:sz w:val="26"/>
+          <w:szCs w:val="26"/>
+          <w:shd w:val="clear" w:color="auto" w:fill="FFFFFF"/>
+        </w:rPr>
+        <w:t>each </w:t>
+      </w:r>
+      <w:proofErr w:type="spellStart"/>
+      <w:r>
+        <w:rPr>
+          <w:rFonts w:ascii="Source Sans Pro" w:hAnsi="Source Sans Pro"/>
+          <w:color w:val="313131"/>
+          <w:sz w:val="26"/>
+          <w:szCs w:val="26"/>
+          <w:shd w:val="clear" w:color="auto" w:fill="FFFFFF"/>
+        </w:rPr>
+        <w:t>i</w:t>
+      </w:r>
+      <w:proofErr w:type="spellEnd"/>
+      <w:proofErr w:type="gramEnd"/>
+      <w:r>
+        <w:rPr>
+          <w:rFonts w:ascii="Source Sans Pro" w:hAnsi="Source Sans Pro"/>
+          <w:color w:val="313131"/>
+          <w:sz w:val="26"/>
+          <w:szCs w:val="26"/>
+          <w:shd w:val="clear" w:color="auto" w:fill="FFFFFF"/>
+        </w:rPr>
+        <w:t> integer in the array, if</w:t>
+      </w:r>
+      <w:r>
+        <w:rPr>
+          <w:rFonts w:ascii="Source Sans Pro" w:hAnsi="Source Sans Pro"/>
+          <w:color w:val="313131"/>
+          <w:sz w:val="26"/>
+          <w:szCs w:val="26"/>
+          <w:shd w:val="clear" w:color="auto" w:fill="FFFFFF"/>
+        </w:rPr>
+        <w:t xml:space="preserve"> </w:t>
+      </w:r>
+      <w:proofErr w:type="spellStart"/>
+      <w:r>
+        <w:rPr>
+          <w:rFonts w:ascii="Source Sans Pro" w:hAnsi="Source Sans Pro"/>
+          <w:color w:val="313131"/>
+          <w:sz w:val="26"/>
+          <w:szCs w:val="26"/>
+          <w:shd w:val="clear" w:color="auto" w:fill="FFFFFF"/>
+        </w:rPr>
+        <w:t>i</w:t>
+      </w:r>
+      <w:proofErr w:type="spellEnd"/>
+      <w:r>
+        <w:rPr>
+          <w:rFonts w:ascii="Source Sans Pro" w:hAnsi="Source Sans Pro"/>
+          <w:color w:val="313131"/>
+          <w:sz w:val="26"/>
+          <w:szCs w:val="26"/>
+          <w:shd w:val="clear" w:color="auto" w:fill="FFFFFF"/>
+        </w:rPr>
+        <w:t xml:space="preserve"> in </w:t>
+      </w:r>
+      <w:proofErr w:type="gramStart"/>
+      <w:r>
+        <w:rPr>
+          <w:rFonts w:ascii="Source Sans Pro" w:hAnsi="Source Sans Pro"/>
+          <w:color w:val="313131"/>
+          <w:sz w:val="26"/>
+          <w:szCs w:val="26"/>
+          <w:shd w:val="clear" w:color="auto" w:fill="FFFFFF"/>
+        </w:rPr>
+        <w:t>A</w:t>
+      </w:r>
+      <w:r>
+        <w:rPr>
+          <w:rFonts w:ascii="Source Sans Pro" w:hAnsi="Source Sans Pro"/>
+          <w:color w:val="313131"/>
+          <w:sz w:val="26"/>
+          <w:szCs w:val="26"/>
+          <w:shd w:val="clear" w:color="auto" w:fill="FFFFFF"/>
+        </w:rPr>
+        <w:t> ,</w:t>
+      </w:r>
+      <w:proofErr w:type="gramEnd"/>
+      <w:r>
+        <w:rPr>
+          <w:rFonts w:ascii="Source Sans Pro" w:hAnsi="Source Sans Pro"/>
+          <w:color w:val="313131"/>
+          <w:sz w:val="26"/>
+          <w:szCs w:val="26"/>
+          <w:shd w:val="clear" w:color="auto" w:fill="FFFFFF"/>
+        </w:rPr>
+        <w:t xml:space="preserve"> you add </w:t>
+      </w:r>
+      <w:r>
+        <w:rPr>
+          <w:rFonts w:ascii="Source Sans Pro" w:hAnsi="Source Sans Pro"/>
+          <w:color w:val="313131"/>
+          <w:sz w:val="26"/>
+          <w:szCs w:val="26"/>
+          <w:shd w:val="clear" w:color="auto" w:fill="FFFFFF"/>
+        </w:rPr>
+        <w:t>1</w:t>
+      </w:r>
+      <w:r>
+        <w:rPr>
+          <w:rFonts w:ascii="Source Sans Pro" w:hAnsi="Source Sans Pro"/>
+          <w:color w:val="313131"/>
+          <w:sz w:val="26"/>
+          <w:szCs w:val="26"/>
+          <w:shd w:val="clear" w:color="auto" w:fill="FFFFFF"/>
+        </w:rPr>
+        <w:t> to your happiness. If </w:t>
+      </w:r>
+      <w:proofErr w:type="spellStart"/>
+      <w:r>
+        <w:rPr>
+          <w:rFonts w:ascii="Source Sans Pro" w:hAnsi="Source Sans Pro"/>
+          <w:color w:val="313131"/>
+          <w:sz w:val="26"/>
+          <w:szCs w:val="26"/>
+          <w:shd w:val="clear" w:color="auto" w:fill="FFFFFF"/>
+        </w:rPr>
+        <w:t>i</w:t>
+      </w:r>
+      <w:proofErr w:type="spellEnd"/>
+      <w:r>
+        <w:rPr>
+          <w:rFonts w:ascii="Source Sans Pro" w:hAnsi="Source Sans Pro"/>
+          <w:color w:val="313131"/>
+          <w:sz w:val="26"/>
+          <w:szCs w:val="26"/>
+          <w:shd w:val="clear" w:color="auto" w:fill="FFFFFF"/>
+        </w:rPr>
+        <w:t xml:space="preserve"> in B</w:t>
+      </w:r>
+      <w:r>
+        <w:rPr>
+          <w:rFonts w:ascii="Source Sans Pro" w:hAnsi="Source Sans Pro"/>
+          <w:color w:val="313131"/>
+          <w:sz w:val="26"/>
+          <w:szCs w:val="26"/>
+          <w:shd w:val="clear" w:color="auto" w:fill="FFFFFF"/>
+        </w:rPr>
+        <w:t>, you add </w:t>
+      </w:r>
+      <w:r>
+        <w:rPr>
+          <w:rFonts w:ascii="Source Sans Pro" w:hAnsi="Source Sans Pro"/>
+          <w:color w:val="313131"/>
+          <w:sz w:val="26"/>
+          <w:szCs w:val="26"/>
+          <w:shd w:val="clear" w:color="auto" w:fill="FFFFFF"/>
+        </w:rPr>
+        <w:t>-1</w:t>
+      </w:r>
+      <w:r>
+        <w:rPr>
+          <w:rFonts w:ascii="Source Sans Pro" w:hAnsi="Source Sans Pro"/>
+          <w:color w:val="313131"/>
+          <w:sz w:val="26"/>
+          <w:szCs w:val="26"/>
+          <w:shd w:val="clear" w:color="auto" w:fill="FFFFFF"/>
+        </w:rPr>
+        <w:t> to your happiness. Otherwise, your happiness does not change. Output your final happiness at the end.</w:t>
+      </w:r>
+    </w:p>
+    <w:p>
+      <w:pPr>
+        <w:pStyle w:val="NormalWeb"/>
+        <w:pBdr>
+          <w:bottom w:val="single" w:sz="6" w:space="1" w:color="auto"/>
+        </w:pBdr>
+        <w:shd w:val="clear" w:color="auto" w:fill="FFFFFF"/>
+        <w:spacing w:before="0" w:beforeAutospacing="0" w:after="75" w:afterAutospacing="0" w:line="384" w:lineRule="atLeast"/>
+        <w:rPr>
+          <w:rFonts w:ascii="Source Sans Pro" w:hAnsi="Source Sans Pro"/>
+          <w:color w:val="313131"/>
+          <w:sz w:val="26"/>
+          <w:szCs w:val="26"/>
+          <w:shd w:val="clear" w:color="auto" w:fill="FFFFFF"/>
+        </w:rPr>
+      </w:pPr>
+      <w:r>
+        <w:rPr>
+          <w:rStyle w:val="Strong"/>
+          <w:rFonts w:ascii="Arial" w:hAnsi="Arial" w:cs="Arial"/>
+          <w:sz w:val="21"/>
+          <w:szCs w:val="21"/>
+          <w:bdr w:val="none" w:sz="0" w:space="0" w:color="auto" w:frame="1"/>
+          <w:shd w:val="clear" w:color="auto" w:fill="FFFFFF"/>
+        </w:rPr>
+        <w:t>Note:</w:t>
+      </w:r>
+      <w:r>
+        <w:rPr>
+          <w:rFonts w:ascii="Arial" w:hAnsi="Arial" w:cs="Arial"/>
+          <w:color w:val="576871"/>
+          <w:sz w:val="21"/>
+          <w:szCs w:val="21"/>
+          <w:shd w:val="clear" w:color="auto" w:fill="FFFFFF"/>
+        </w:rPr>
+        <w:t> </w:t>
+      </w:r>
+      <w:r>
+        <w:rPr>
+          <w:rFonts w:ascii="Source Sans Pro" w:hAnsi="Source Sans Pro"/>
+          <w:color w:val="313131"/>
+          <w:sz w:val="26"/>
+          <w:szCs w:val="26"/>
+          <w:shd w:val="clear" w:color="auto" w:fill="FFFFFF"/>
+        </w:rPr>
+        <w:t>Since </w:t>
+      </w:r>
+      <w:r>
+        <w:rPr>
+          <w:rFonts w:ascii="Source Sans Pro" w:hAnsi="Source Sans Pro"/>
+          <w:color w:val="313131"/>
+          <w:sz w:val="26"/>
+          <w:szCs w:val="26"/>
+          <w:shd w:val="clear" w:color="auto" w:fill="FFFFFF"/>
+        </w:rPr>
+        <w:t xml:space="preserve">A </w:t>
+      </w:r>
+      <w:r>
+        <w:rPr>
+          <w:rFonts w:ascii="Source Sans Pro" w:hAnsi="Source Sans Pro"/>
+          <w:color w:val="313131"/>
+          <w:sz w:val="26"/>
+          <w:szCs w:val="26"/>
+          <w:shd w:val="clear" w:color="auto" w:fill="FFFFFF"/>
+        </w:rPr>
+        <w:t>and </w:t>
+      </w:r>
+      <w:r>
+        <w:rPr>
+          <w:rFonts w:ascii="Source Sans Pro" w:hAnsi="Source Sans Pro"/>
+          <w:color w:val="313131"/>
+          <w:sz w:val="26"/>
+          <w:szCs w:val="26"/>
+          <w:shd w:val="clear" w:color="auto" w:fill="FFFFFF"/>
+        </w:rPr>
+        <w:t>B</w:t>
+      </w:r>
+      <w:r>
+        <w:rPr>
+          <w:rFonts w:ascii="Source Sans Pro" w:hAnsi="Source Sans Pro"/>
+          <w:color w:val="313131"/>
+          <w:sz w:val="26"/>
+          <w:szCs w:val="26"/>
+          <w:shd w:val="clear" w:color="auto" w:fill="FFFFFF"/>
+        </w:rPr>
+        <w:t> are sets, they have no repeated elements. However, the array might contain duplicate elements.</w:t>
+      </w:r>
+    </w:p>
+    <w:p>
+      <w:pPr>
+        <w:pStyle w:val="NormalWeb"/>
+        <w:pBdr>
+          <w:bottom w:val="single" w:sz="6" w:space="1" w:color="auto"/>
+        </w:pBdr>
+        <w:shd w:val="clear" w:color="auto" w:fill="FFFFFF"/>
+        <w:spacing w:before="0" w:beforeAutospacing="0" w:after="75" w:afterAutospacing="0" w:line="384" w:lineRule="atLeast"/>
+        <w:rPr>
+          <w:rFonts w:ascii="Source Sans Pro" w:hAnsi="Source Sans Pro"/>
+          <w:color w:val="313131"/>
+          <w:sz w:val="26"/>
+          <w:szCs w:val="26"/>
+          <w:shd w:val="clear" w:color="auto" w:fill="FFFFFF"/>
+        </w:rPr>
+      </w:pPr>
+    </w:p>
+    <w:p>
+      <w:pPr>
+        <w:pStyle w:val="NormalWeb"/>
+        <w:shd w:val="clear" w:color="auto" w:fill="FFFFFF"/>
+        <w:spacing w:before="0" w:beforeAutospacing="0" w:after="0" w:afterAutospacing="0" w:line="480" w:lineRule="auto"/>
+        <w:textAlignment w:val="baseline"/>
+        <w:rPr>
+          <w:rFonts w:ascii="var(--font-family-text)" w:hAnsi="var(--font-family-text)" w:cs="Arial"/>
+          <w:color w:val="0E141E"/>
+          <w:sz w:val="21"/>
+          <w:szCs w:val="21"/>
+        </w:rPr>
+      </w:pPr>
+      <w:proofErr w:type="spellStart"/>
+      <w:r>
+        <w:rPr>
+          <w:rStyle w:val="Strong"/>
+          <w:rFonts w:ascii="inherit" w:hAnsi="inherit" w:cs="Arial"/>
+          <w:color w:val="0E141E"/>
+          <w:sz w:val="21"/>
+          <w:szCs w:val="21"/>
+          <w:bdr w:val="none" w:sz="0" w:space="0" w:color="auto" w:frame="1"/>
+        </w:rPr>
+        <w:t>nput</w:t>
+      </w:r>
+      <w:proofErr w:type="spellEnd"/>
+      <w:r>
+        <w:rPr>
+          <w:rStyle w:val="Strong"/>
+          <w:rFonts w:ascii="inherit" w:hAnsi="inherit" w:cs="Arial"/>
+          <w:color w:val="0E141E"/>
+          <w:sz w:val="21"/>
+          <w:szCs w:val="21"/>
+          <w:bdr w:val="none" w:sz="0" w:space="0" w:color="auto" w:frame="1"/>
+        </w:rPr>
+        <w:t xml:space="preserve"> Format</w:t>
+      </w:r>
+    </w:p>
+    <w:p>
+      <w:pPr>
+        <w:pStyle w:val="NormalWeb"/>
+        <w:shd w:val="clear" w:color="auto" w:fill="FFFFFF"/>
+        <w:spacing w:before="0" w:beforeAutospacing="0" w:after="0" w:afterAutospacing="0" w:line="480" w:lineRule="auto"/>
+        <w:textAlignment w:val="baseline"/>
+        <w:rPr>
+          <w:rFonts w:ascii="var(--font-family-text)" w:hAnsi="var(--font-family-text)" w:cs="Arial"/>
+          <w:color w:val="0E141E"/>
+          <w:sz w:val="21"/>
+          <w:szCs w:val="21"/>
+        </w:rPr>
+      </w:pPr>
+      <w:r>
+        <w:rPr>
+          <w:rFonts w:ascii="var(--font-family-text)" w:hAnsi="var(--font-family-text)" w:cs="Arial"/>
+          <w:color w:val="0E141E"/>
+          <w:sz w:val="21"/>
+          <w:szCs w:val="21"/>
+        </w:rPr>
+        <w:t>The first line contains integers </w:t>
+      </w:r>
+      <w:r>
+        <w:rPr>
+          <w:rFonts w:ascii="var(--font-family-text)" w:hAnsi="var(--font-family-text)" w:cs="Arial"/>
+          <w:color w:val="0E141E"/>
+          <w:sz w:val="21"/>
+          <w:szCs w:val="21"/>
+        </w:rPr>
+        <w:t>n</w:t>
+      </w:r>
+      <w:r>
+        <w:rPr>
+          <w:rFonts w:ascii="var(--font-family-text)" w:hAnsi="var(--font-family-text)" w:cs="Arial"/>
+          <w:color w:val="0E141E"/>
+          <w:sz w:val="21"/>
+          <w:szCs w:val="21"/>
+        </w:rPr>
+        <w:t> and </w:t>
+      </w:r>
+      <w:r>
+        <w:rPr>
+          <w:rFonts w:ascii="var(--font-family-text)" w:hAnsi="var(--font-family-text)" w:cs="Arial"/>
+          <w:color w:val="0E141E"/>
+          <w:sz w:val="21"/>
+          <w:szCs w:val="21"/>
+        </w:rPr>
+        <w:t xml:space="preserve">m </w:t>
+      </w:r>
+      <w:r>
+        <w:rPr>
+          <w:rFonts w:ascii="var(--font-family-text)" w:hAnsi="var(--font-family-text)" w:cs="Arial"/>
+          <w:color w:val="0E141E"/>
+          <w:sz w:val="21"/>
+          <w:szCs w:val="21"/>
+        </w:rPr>
+        <w:t>separated by a space.</w:t>
+      </w:r>
+      <w:r>
+        <w:rPr>
+          <w:rFonts w:ascii="var(--font-family-text)" w:hAnsi="var(--font-family-text)" w:cs="Arial"/>
+          <w:color w:val="0E141E"/>
+          <w:sz w:val="21"/>
+          <w:szCs w:val="21"/>
+        </w:rPr>
+        <w:br/>
+        <w:t>The second line contains </w:t>
+      </w:r>
+      <w:r>
+        <w:rPr>
+          <w:rFonts w:ascii="var(--font-family-text)" w:hAnsi="var(--font-family-text)" w:cs="Arial"/>
+          <w:color w:val="0E141E"/>
+          <w:sz w:val="21"/>
+          <w:szCs w:val="21"/>
+        </w:rPr>
+        <w:t>n</w:t>
+      </w:r>
+      <w:r>
+        <w:rPr>
+          <w:rFonts w:ascii="var(--font-family-text)" w:hAnsi="var(--font-family-text)" w:cs="Arial"/>
+          <w:color w:val="0E141E"/>
+          <w:sz w:val="21"/>
+          <w:szCs w:val="21"/>
+        </w:rPr>
+        <w:t> integers, the elements of the array.</w:t>
+      </w:r>
+      <w:r>
+        <w:rPr>
+          <w:rFonts w:ascii="var(--font-family-text)" w:hAnsi="var(--font-family-text)" w:cs="Arial"/>
+          <w:color w:val="0E141E"/>
+          <w:sz w:val="21"/>
+          <w:szCs w:val="21"/>
+        </w:rPr>
+        <w:br/>
+        <w:t>The third and fourth lines contain </w:t>
+      </w:r>
+      <w:r>
+        <w:rPr>
+          <w:rFonts w:ascii="var(--font-family-text)" w:hAnsi="var(--font-family-text)" w:cs="Arial"/>
+          <w:color w:val="0E141E"/>
+          <w:sz w:val="21"/>
+          <w:szCs w:val="21"/>
+        </w:rPr>
+        <w:t>m</w:t>
+      </w:r>
+      <w:r>
+        <w:rPr>
+          <w:rFonts w:ascii="var(--font-family-text)" w:hAnsi="var(--font-family-text)" w:cs="Arial"/>
+          <w:color w:val="0E141E"/>
+          <w:sz w:val="21"/>
+          <w:szCs w:val="21"/>
+        </w:rPr>
+        <w:t> integers, </w:t>
+      </w:r>
+      <w:r>
+        <w:rPr>
+          <w:rFonts w:ascii="var(--font-family-text)" w:hAnsi="var(--font-family-text)" w:cs="Arial"/>
+          <w:color w:val="0E141E"/>
+          <w:sz w:val="21"/>
+          <w:szCs w:val="21"/>
+        </w:rPr>
+        <w:t xml:space="preserve">A </w:t>
+      </w:r>
+      <w:r>
+        <w:rPr>
+          <w:rFonts w:ascii="var(--font-family-text)" w:hAnsi="var(--font-family-text)" w:cs="Arial"/>
+          <w:color w:val="0E141E"/>
+          <w:sz w:val="21"/>
+          <w:szCs w:val="21"/>
+        </w:rPr>
+        <w:t>and</w:t>
+      </w:r>
+      <w:r>
+        <w:rPr>
+          <w:rFonts w:ascii="var(--font-family-text)" w:hAnsi="var(--font-family-text)" w:cs="Arial"/>
+          <w:color w:val="0E141E"/>
+          <w:sz w:val="21"/>
+          <w:szCs w:val="21"/>
+        </w:rPr>
+        <w:t xml:space="preserve"> B</w:t>
+      </w:r>
+      <w:r>
+        <w:rPr>
+          <w:rFonts w:ascii="var(--font-family-text)" w:hAnsi="var(--font-family-text)" w:cs="Arial"/>
+          <w:color w:val="0E141E"/>
+          <w:sz w:val="21"/>
+          <w:szCs w:val="21"/>
+        </w:rPr>
+        <w:t>, respectively.</w:t>
+      </w:r>
+    </w:p>
+    <w:p>
+      <w:pPr>
+        <w:pStyle w:val="NormalWeb"/>
+        <w:shd w:val="clear" w:color="auto" w:fill="FFFFFF"/>
+        <w:spacing w:before="0" w:beforeAutospacing="0" w:after="0" w:afterAutospacing="0" w:line="480" w:lineRule="auto"/>
+        <w:textAlignment w:val="baseline"/>
+        <w:rPr>
+          <w:rFonts w:ascii="var(--font-family-text)" w:hAnsi="var(--font-family-text)" w:cs="Arial"/>
+          <w:color w:val="0E141E"/>
+          <w:sz w:val="21"/>
+          <w:szCs w:val="21"/>
+        </w:rPr>
+      </w:pPr>
+      <w:r>
+        <w:rPr>
+          <w:rStyle w:val="Strong"/>
+          <w:rFonts w:ascii="inherit" w:hAnsi="inherit" w:cs="Arial"/>
+          <w:color w:val="0E141E"/>
+          <w:sz w:val="21"/>
+          <w:szCs w:val="21"/>
+          <w:bdr w:val="none" w:sz="0" w:space="0" w:color="auto" w:frame="1"/>
+        </w:rPr>
+        <w:t>Output Format</w:t>
+      </w:r>
+    </w:p>
+    <w:p>
+      <w:pPr>
+        <w:pStyle w:val="NormalWeb"/>
+        <w:shd w:val="clear" w:color="auto" w:fill="FFFFFF"/>
+        <w:spacing w:before="75" w:beforeAutospacing="0" w:after="0" w:afterAutospacing="0" w:line="480" w:lineRule="auto"/>
+        <w:textAlignment w:val="baseline"/>
+        <w:rPr>
+          <w:rFonts w:ascii="var(--font-family-text)" w:hAnsi="var(--font-family-text)" w:cs="Arial"/>
+          <w:color w:val="0E141E"/>
+          <w:sz w:val="21"/>
+          <w:szCs w:val="21"/>
+        </w:rPr>
+      </w:pPr>
+      <w:r>
+        <w:rPr>
+          <w:rFonts w:ascii="var(--font-family-text)" w:hAnsi="var(--font-family-text)" w:cs="Arial"/>
+          <w:color w:val="0E141E"/>
+          <w:sz w:val="21"/>
+          <w:szCs w:val="21"/>
+        </w:rPr>
+        <w:t>Output a single integer, your total happiness.</w:t>
+      </w:r>
+    </w:p>
+    <w:p>
+      <w:pPr>
+        <w:pStyle w:val="NormalWeb"/>
+        <w:shd w:val="clear" w:color="auto" w:fill="FFFFFF"/>
+        <w:spacing w:before="0" w:beforeAutospacing="0" w:after="0" w:afterAutospacing="0" w:line="480" w:lineRule="auto"/>
+        <w:textAlignment w:val="baseline"/>
+        <w:rPr>
+          <w:rFonts w:ascii="var(--font-family-text)" w:hAnsi="var(--font-family-text)" w:cs="Arial"/>
+          <w:color w:val="0E141E"/>
+          <w:sz w:val="21"/>
+          <w:szCs w:val="21"/>
+        </w:rPr>
+      </w:pPr>
+      <w:r>
+        <w:rPr>
+          <w:rStyle w:val="Strong"/>
+          <w:rFonts w:ascii="inherit" w:hAnsi="inherit" w:cs="Arial"/>
+          <w:color w:val="0E141E"/>
+          <w:sz w:val="21"/>
+          <w:szCs w:val="21"/>
+          <w:bdr w:val="none" w:sz="0" w:space="0" w:color="auto" w:frame="1"/>
+        </w:rPr>
+        <w:t>Sample Input</w:t>
+      </w:r>
+    </w:p>
+    <w:p>
       <w:pPr>
         <w:pStyle w:val="HTMLPreformatted"/>
         <w:shd w:val="clear" w:color="auto" w:fill="FFFFFF"/>
         <w:spacing w:line="300" w:lineRule="atLeast"/>
         <w:textAlignment w:val="baseline"/>
         <w:rPr>
-          <w:rFonts w:ascii="var(--font-family-input)" w:hAnsi="var(--font-family-input)"/>
-          <w:color w:val="0E141E"/>
-          <w:sz w:val="21"/>
-          <w:szCs w:val="21"/>
+          <w:rStyle w:val="HTMLCode"/>
+          <w:rFonts w:ascii="var(--font-family-input)" w:hAnsi="var(--font-family-input)"/>
+          <w:color w:val="0E141E"/>
+          <w:sz w:val="21"/>
+          <w:szCs w:val="21"/>
+          <w:bdr w:val="none" w:sz="0" w:space="0" w:color="auto" w:frame="1"/>
+        </w:rPr>
+      </w:pPr>
+      <w:r>
+        <w:rPr>
+          <w:rStyle w:val="HTMLCode"/>
+          <w:rFonts w:ascii="var(--font-family-input)" w:hAnsi="var(--font-family-input)"/>
+          <w:color w:val="0E141E"/>
+          <w:sz w:val="21"/>
+          <w:szCs w:val="21"/>
+          <w:bdr w:val="none" w:sz="0" w:space="0" w:color="auto" w:frame="1"/>
+        </w:rPr>
+        <w:t>3 2</w:t>
+      </w:r>
+    </w:p>
+    <w:p>
+      <w:pPr>
+        <w:pStyle w:val="HTMLPreformatted"/>
+        <w:shd w:val="clear" w:color="auto" w:fill="FFFFFF"/>
+        <w:spacing w:line="300" w:lineRule="atLeast"/>
+        <w:textAlignment w:val="baseline"/>
+        <w:rPr>
+          <w:rStyle w:val="HTMLCode"/>
+          <w:rFonts w:ascii="var(--font-family-input)" w:hAnsi="var(--font-family-input)"/>
+          <w:color w:val="0E141E"/>
+          <w:sz w:val="21"/>
+          <w:szCs w:val="21"/>
+          <w:bdr w:val="none" w:sz="0" w:space="0" w:color="auto" w:frame="1"/>
+        </w:rPr>
+      </w:pPr>
+      <w:r>
+        <w:rPr>
+          <w:rStyle w:val="HTMLCode"/>
+          <w:rFonts w:ascii="var(--font-family-input)" w:hAnsi="var(--font-family-input)"/>
+          <w:color w:val="0E141E"/>
+          <w:sz w:val="21"/>
+          <w:szCs w:val="21"/>
+          <w:bdr w:val="none" w:sz="0" w:space="0" w:color="auto" w:frame="1"/>
+        </w:rPr>
+        <w:t>1 5 3</w:t>
+      </w:r>
+    </w:p>
+    <w:p>
+      <w:pPr>
+        <w:pStyle w:val="HTMLPreformatted"/>
+        <w:shd w:val="clear" w:color="auto" w:fill="FFFFFF"/>
+        <w:spacing w:line="300" w:lineRule="atLeast"/>
+        <w:textAlignment w:val="baseline"/>
+        <w:rPr>
+          <w:rStyle w:val="HTMLCode"/>
+          <w:rFonts w:ascii="var(--font-family-input)" w:hAnsi="var(--font-family-input)"/>
+          <w:color w:val="0E141E"/>
+          <w:sz w:val="21"/>
+          <w:szCs w:val="21"/>
+          <w:bdr w:val="none" w:sz="0" w:space="0" w:color="auto" w:frame="1"/>
+        </w:rPr>
+      </w:pPr>
+      <w:r>
+        <w:rPr>
+          <w:rStyle w:val="HTMLCode"/>
+          <w:rFonts w:ascii="var(--font-family-input)" w:hAnsi="var(--font-family-input)"/>
+          <w:color w:val="0E141E"/>
+          <w:sz w:val="21"/>
+          <w:szCs w:val="21"/>
+          <w:bdr w:val="none" w:sz="0" w:space="0" w:color="auto" w:frame="1"/>
+        </w:rPr>
+        <w:t>3 1</w:t>
+      </w:r>
+    </w:p>
+    <w:p>
+      <w:pPr>
+        <w:pStyle w:val="HTMLPreformatted"/>
+        <w:shd w:val="clear" w:color="auto" w:fill="FFFFFF"/>
+        <w:spacing w:line="300" w:lineRule="atLeast"/>
+        <w:textAlignment w:val="baseline"/>
+        <w:rPr>
+          <w:rStyle w:val="HTMLCode"/>
+          <w:rFonts w:ascii="var(--font-family-input)" w:hAnsi="var(--font-family-input)"/>
+          <w:color w:val="0E141E"/>
+          <w:sz w:val="21"/>
+          <w:szCs w:val="21"/>
+          <w:bdr w:val="none" w:sz="0" w:space="0" w:color="auto" w:frame="1"/>
+        </w:rPr>
+      </w:pPr>
+      <w:r>
+        <w:rPr>
+          <w:rStyle w:val="HTMLCode"/>
+          <w:rFonts w:ascii="var(--font-family-input)" w:hAnsi="var(--font-family-input)"/>
+          <w:color w:val="0E141E"/>
+          <w:sz w:val="21"/>
+          <w:szCs w:val="21"/>
+          <w:bdr w:val="none" w:sz="0" w:space="0" w:color="auto" w:frame="1"/>
+        </w:rPr>
+        <w:t>5 7</w:t>
+      </w:r>
+    </w:p>
+    <w:p>
+      <w:pPr>
+        <w:pStyle w:val="NormalWeb"/>
+        <w:shd w:val="clear" w:color="auto" w:fill="FFFFFF"/>
+        <w:spacing w:before="0" w:beforeAutospacing="0" w:after="0" w:afterAutospacing="0" w:line="480" w:lineRule="auto"/>
+        <w:textAlignment w:val="baseline"/>
+        <w:rPr>
+          <w:rFonts w:ascii="var(--font-family-text)" w:hAnsi="var(--font-family-text)" w:cs="Arial"/>
+          <w:color w:val="0E141E"/>
+          <w:sz w:val="21"/>
+          <w:szCs w:val="21"/>
+        </w:rPr>
+      </w:pPr>
+      <w:r>
+        <w:rPr>
+          <w:rStyle w:val="Strong"/>
+          <w:rFonts w:ascii="inherit" w:hAnsi="inherit" w:cs="Arial"/>
+          <w:color w:val="0E141E"/>
+          <w:sz w:val="21"/>
+          <w:szCs w:val="21"/>
+          <w:bdr w:val="none" w:sz="0" w:space="0" w:color="auto" w:frame="1"/>
+        </w:rPr>
+        <w:t>Sample Output</w:t>
+      </w:r>
+    </w:p>
+    <w:p>
+      <w:pPr>
+        <w:pStyle w:val="HTMLPreformatted"/>
+        <w:shd w:val="clear" w:color="auto" w:fill="FFFFFF"/>
+        <w:spacing w:line="300" w:lineRule="atLeast"/>
+        <w:textAlignment w:val="baseline"/>
+        <w:rPr>
+          <w:rStyle w:val="HTMLCode"/>
+          <w:rFonts w:ascii="var(--font-family-input)" w:hAnsi="var(--font-family-input)"/>
+          <w:color w:val="0E141E"/>
+          <w:sz w:val="21"/>
+          <w:szCs w:val="21"/>
+          <w:bdr w:val="none" w:sz="0" w:space="0" w:color="auto" w:frame="1"/>
+        </w:rPr>
+      </w:pPr>
+      <w:r>
+        <w:rPr>
+          <w:rStyle w:val="HTMLCode"/>
+          <w:rFonts w:ascii="var(--font-family-input)" w:hAnsi="var(--font-family-input)"/>
+          <w:color w:val="0E141E"/>
+          <w:sz w:val="21"/>
+          <w:szCs w:val="21"/>
+          <w:bdr w:val="none" w:sz="0" w:space="0" w:color="auto" w:frame="1"/>
+        </w:rPr>
+        <w:t>1</w:t>
+      </w:r>
+    </w:p>
+    <w:p>
+      <w:pPr>
+        <w:pStyle w:val="NormalWeb"/>
+        <w:pBdr>
+          <w:bottom w:val="single" w:sz="6" w:space="1" w:color="auto"/>
+        </w:pBdr>
+        <w:shd w:val="clear" w:color="auto" w:fill="FFFFFF"/>
+        <w:spacing w:before="0" w:beforeAutospacing="0" w:after="75" w:afterAutospacing="0" w:line="384" w:lineRule="atLeast"/>
+        <w:rPr>
+          <w:rFonts w:ascii="Source Sans Pro" w:hAnsi="Source Sans Pro"/>
+          <w:color w:val="313131"/>
+          <w:sz w:val="26"/>
+          <w:szCs w:val="26"/>
+          <w:shd w:val="clear" w:color="auto" w:fill="FFFFFF"/>
         </w:rPr>
       </w:pPr>
     </w:p>

--- a/Tasks.docx
+++ b/Tasks.docx
@@ -1,6 +1,6 @@
 
 <file path=word/document.xml><?xml version="1.0" encoding="utf-8"?>
-<w:document xmlns:wpc="http://schemas.microsoft.com/office/word/2010/wordprocessingCanvas" xmlns:cx="http://schemas.microsoft.com/office/drawing/2014/chartex" xmlns:cx1="http://schemas.microsoft.com/office/drawing/2015/9/8/chartex" xmlns:cx2="http://schemas.microsoft.com/office/drawing/2015/10/21/chartex" xmlns:cx3="http://schemas.microsoft.com/office/drawing/2016/5/9/chartex" xmlns:cx4="http://schemas.microsoft.com/office/drawing/2016/5/10/chartex" xmlns:cx5="http://schemas.microsoft.com/office/drawing/2016/5/11/chartex" xmlns:cx6="http://schemas.microsoft.com/office/drawing/2016/5/12/chartex" xmlns:cx7="http://schemas.microsoft.com/office/drawing/2016/5/13/chartex" xmlns:cx8="http://schemas.microsoft.com/office/drawing/2016/5/14/chartex" xmlns:mc="http://schemas.openxmlformats.org/markup-compatibility/2006" xmlns:aink="http://schemas.microsoft.com/office/drawing/2016/ink" xmlns:am3d="http://schemas.microsoft.com/office/drawing/2017/model3d" xmlns:o="urn:schemas-microsoft-com:office:office" xmlns:oel="http://schemas.microsoft.com/office/2019/extlst" xmlns:r="http://schemas.openxmlformats.org/officeDocument/2006/relationships" xmlns:m="http://schemas.openxmlformats.org/officeDocument/2006/math" xmlns:v="urn:schemas-microsoft-com:vml" xmlns:wp14="http://schemas.microsoft.com/office/word/2010/wordprocessingDrawing" xmlns:wp="http://schemas.openxmlformats.org/drawingml/2006/wordprocessingDrawing" xmlns:w10="urn:schemas-microsoft-com:office:word" xmlns:w="http://schemas.openxmlformats.org/wordprocessingml/2006/main" xmlns:w14="http://schemas.microsoft.com/office/word/2010/wordml" xmlns:w15="http://schemas.microsoft.com/office/word/2012/wordml" xmlns:w16cex="http://schemas.microsoft.com/office/word/2018/wordml/cex" xmlns:w16cid="http://schemas.microsoft.com/office/word/2016/wordml/cid" xmlns:w16="http://schemas.microsoft.com/office/word/2018/wordml" xmlns:w16sdtdh="http://schemas.microsoft.com/office/word/2020/wordml/sdtdatahash" xmlns:w16se="http://schemas.microsoft.com/office/word/2015/wordml/symex" xmlns:wpg="http://schemas.microsoft.com/office/word/2010/wordprocessingGroup" xmlns:wpi="http://schemas.microsoft.com/office/word/2010/wordprocessingInk" xmlns:wne="http://schemas.microsoft.com/office/word/2006/wordml" xmlns:wps="http://schemas.microsoft.com/office/word/2010/wordprocessingShape" mc:Ignorable="w14 w15 w16se w16cid w16 w16cex w16sdtdh wp14">
+<w:document xmlns:wpc="http://schemas.microsoft.com/office/word/2010/wordprocessingCanvas" xmlns:cx="http://schemas.microsoft.com/office/drawing/2014/chartex" xmlns:cx1="http://schemas.microsoft.com/office/drawing/2015/9/8/chartex" xmlns:cx2="http://schemas.microsoft.com/office/drawing/2015/10/21/chartex" xmlns:cx3="http://schemas.microsoft.com/office/drawing/2016/5/9/chartex" xmlns:cx4="http://schemas.microsoft.com/office/drawing/2016/5/10/chartex" xmlns:cx5="http://schemas.microsoft.com/office/drawing/2016/5/11/chartex" xmlns:cx6="http://schemas.microsoft.com/office/drawing/2016/5/12/chartex" xmlns:cx7="http://schemas.microsoft.com/office/drawing/2016/5/13/chartex" xmlns:cx8="http://schemas.microsoft.com/office/drawing/2016/5/14/chartex" xmlns:mc="http://schemas.openxmlformats.org/markup-compatibility/2006" xmlns:aink="http://schemas.microsoft.com/office/drawing/2016/ink" xmlns:am3d="http://schemas.microsoft.com/office/drawing/2017/model3d" xmlns:o="urn:schemas-microsoft-com:office:office" xmlns:oel="http://schemas.microsoft.com/office/2019/extlst" xmlns:r="http://schemas.openxmlformats.org/officeDocument/2006/relationships" xmlns:m="http://schemas.openxmlformats.org/officeDocument/2006/math" xmlns:v="urn:schemas-microsoft-com:vml" xmlns:wp14="http://schemas.microsoft.com/office/word/2010/wordprocessingDrawing" xmlns:wp="http://schemas.openxmlformats.org/drawingml/2006/wordprocessingDrawing" xmlns:w10="urn:schemas-microsoft-com:office:word" xmlns:w="http://schemas.openxmlformats.org/wordprocessingml/2006/main" xmlns:w14="http://schemas.microsoft.com/office/word/2010/wordml" xmlns:w15="http://schemas.microsoft.com/office/word/2012/wordml" xmlns:w16cex="http://schemas.microsoft.com/office/word/2018/wordml/cex" xmlns:w16cid="http://schemas.microsoft.com/office/word/2016/wordml/cid" xmlns:w16="http://schemas.microsoft.com/office/word/2018/wordml" xmlns:w16du="http://schemas.microsoft.com/office/word/2023/wordml/word16du" xmlns:w16sdtdh="http://schemas.microsoft.com/office/word/2020/wordml/sdtdatahash" xmlns:w16se="http://schemas.microsoft.com/office/word/2015/wordml/symex" xmlns:wpg="http://schemas.microsoft.com/office/word/2010/wordprocessingGroup" xmlns:wpi="http://schemas.microsoft.com/office/word/2010/wordprocessingInk" xmlns:wne="http://schemas.microsoft.com/office/word/2006/wordml" xmlns:wps="http://schemas.microsoft.com/office/word/2010/wordprocessingShape" mc:Ignorable="w14 w15 w16se w16cid w16 w16cex w16sdtdh w16du wp14">
   <w:body>
     <w:p>
       <w:r>
@@ -692,7 +692,28 @@
           <w:sz w:val="21"/>
           <w:szCs w:val="21"/>
         </w:rPr>
-        <w:t>The provided code stub reads two integers, </w:t>
+        <w:t>The provided code stub reads two integers, a and b, from STDIN.</w:t>
+      </w:r>
+    </w:p>
+    <w:p>
+      <w:pPr>
+        <w:pStyle w:val="NormalWeb"/>
+        <w:shd w:val="clear" w:color="auto" w:fill="FFFFFF"/>
+        <w:spacing w:before="0" w:beforeAutospacing="0" w:after="0" w:afterAutospacing="0" w:line="480" w:lineRule="auto"/>
+        <w:textAlignment w:val="baseline"/>
+        <w:rPr>
+          <w:rFonts w:ascii="Arial" w:hAnsi="Arial" w:cs="Arial"/>
+          <w:sz w:val="21"/>
+          <w:szCs w:val="21"/>
+        </w:rPr>
+      </w:pPr>
+      <w:r>
+        <w:rPr>
+          <w:rFonts w:ascii="Arial" w:hAnsi="Arial" w:cs="Arial"/>
+          <w:sz w:val="21"/>
+          <w:szCs w:val="21"/>
+        </w:rPr>
+        <w:t xml:space="preserve">Add logic to print two lines. The first line should contain the result of </w:t>
       </w:r>
       <w:proofErr w:type="gramStart"/>
       <w:r>
@@ -701,7 +722,7 @@
           <w:sz w:val="21"/>
           <w:szCs w:val="21"/>
         </w:rPr>
-        <w:t>a</w:t>
+        <w:t>integer</w:t>
       </w:r>
       <w:proofErr w:type="gramEnd"/>
       <w:r>
@@ -710,28 +731,7 @@
           <w:sz w:val="21"/>
           <w:szCs w:val="21"/>
         </w:rPr>
-        <w:t> and b, from STDIN.</w:t>
-      </w:r>
-    </w:p>
-    <w:p>
-      <w:pPr>
-        <w:pStyle w:val="NormalWeb"/>
-        <w:shd w:val="clear" w:color="auto" w:fill="FFFFFF"/>
-        <w:spacing w:before="0" w:beforeAutospacing="0" w:after="0" w:afterAutospacing="0" w:line="480" w:lineRule="auto"/>
-        <w:textAlignment w:val="baseline"/>
-        <w:rPr>
-          <w:rFonts w:ascii="Arial" w:hAnsi="Arial" w:cs="Arial"/>
-          <w:sz w:val="21"/>
-          <w:szCs w:val="21"/>
-        </w:rPr>
-      </w:pPr>
-      <w:r>
-        <w:rPr>
-          <w:rFonts w:ascii="Arial" w:hAnsi="Arial" w:cs="Arial"/>
-          <w:sz w:val="21"/>
-          <w:szCs w:val="21"/>
-        </w:rPr>
-        <w:t xml:space="preserve">Add logic to print two lines. The first line should contain the result of integer </w:t>
+        <w:t xml:space="preserve"> </w:t>
       </w:r>
       <w:proofErr w:type="gramStart"/>
       <w:r>
@@ -1312,20 +1312,8 @@
           <w:szCs w:val="21"/>
           <w14:ligatures w14:val="none"/>
         </w:rPr>
-        <w:t> </w:t>
-      </w:r>
-      <w:proofErr w:type="gramStart"/>
-      <w:r>
-        <w:rPr>
-          <w:rFonts w:ascii="Arial" w:eastAsia="Times New Roman" w:hAnsi="Arial" w:cs="Arial"/>
-          <w:kern w:val="0"/>
-          <w:sz w:val="21"/>
-          <w:szCs w:val="21"/>
-          <w14:ligatures w14:val="none"/>
-        </w:rPr>
-        <w:t>function</w:t>
-      </w:r>
-      <w:proofErr w:type="gramEnd"/>
+        <w:t> function</w:t>
+      </w:r>
     </w:p>
     <w:p>
       <w:pPr>
@@ -2049,7 +2037,27 @@
           <w:sz w:val="21"/>
           <w:szCs w:val="21"/>
         </w:rPr>
-        <w:t>  integers each separated by a space.</w:t>
+        <w:t xml:space="preserve">  integers each separated by </w:t>
+      </w:r>
+      <w:proofErr w:type="gramStart"/>
+      <w:r>
+        <w:rPr>
+          <w:rFonts w:ascii="var(--font-family-text)" w:hAnsi="var(--font-family-text)" w:cs="Arial"/>
+          <w:color w:val="0E141E"/>
+          <w:sz w:val="21"/>
+          <w:szCs w:val="21"/>
+        </w:rPr>
+        <w:t>a space</w:t>
+      </w:r>
+      <w:proofErr w:type="gramEnd"/>
+      <w:r>
+        <w:rPr>
+          <w:rFonts w:ascii="var(--font-family-text)" w:hAnsi="var(--font-family-text)" w:cs="Arial"/>
+          <w:color w:val="0E141E"/>
+          <w:sz w:val="21"/>
+          <w:szCs w:val="21"/>
+        </w:rPr>
+        <w:t>.</w:t>
       </w:r>
     </w:p>
     <w:p>
@@ -2085,6 +2093,7 @@
           <w:szCs w:val="21"/>
         </w:rPr>
       </w:pPr>
+      <w:proofErr w:type="gramStart"/>
       <w:r>
         <w:rPr>
           <w:rFonts w:ascii="var(--font-family-text)" w:hAnsi="var(--font-family-text)" w:cs="Arial"/>
@@ -2092,7 +2101,17 @@
           <w:sz w:val="21"/>
           <w:szCs w:val="21"/>
         </w:rPr>
-        <w:t xml:space="preserve">Constrains:      2&lt;=n&lt;=10              </w:t>
+        <w:t>Constrains</w:t>
+      </w:r>
+      <w:proofErr w:type="gramEnd"/>
+      <w:r>
+        <w:rPr>
+          <w:rFonts w:ascii="var(--font-family-text)" w:hAnsi="var(--font-family-text)" w:cs="Arial"/>
+          <w:color w:val="0E141E"/>
+          <w:sz w:val="21"/>
+          <w:szCs w:val="21"/>
+        </w:rPr>
+        <w:t xml:space="preserve">:      2&lt;=n&lt;=10              </w:t>
       </w:r>
       <w:proofErr w:type="gramStart"/>
       <w:r>
@@ -2208,25 +2227,7 @@
           <w:sz w:val="21"/>
           <w:szCs w:val="21"/>
         </w:rPr>
-        <w:t xml:space="preserve">Given the names and grades for each student in </w:t>
-      </w:r>
-      <w:proofErr w:type="gramStart"/>
-      <w:r>
-        <w:rPr>
-          <w:rFonts w:ascii="Arial" w:hAnsi="Arial" w:cs="Arial"/>
-          <w:sz w:val="21"/>
-          <w:szCs w:val="21"/>
-        </w:rPr>
-        <w:t>a class of</w:t>
-      </w:r>
-      <w:proofErr w:type="gramEnd"/>
-      <w:r>
-        <w:rPr>
-          <w:rFonts w:ascii="Arial" w:hAnsi="Arial" w:cs="Arial"/>
-          <w:sz w:val="21"/>
-          <w:szCs w:val="21"/>
-        </w:rPr>
-        <w:t> N students, store them in a nested list and print the name(s) of any student(s) having the second lowest grade.</w:t>
+        <w:t>Given the names and grades for each student in a class of N students, store them in a nested list and print the name(s) of any student(s) having the second lowest grade.</w:t>
       </w:r>
     </w:p>
     <w:p>
@@ -2358,7 +2359,29 @@
           <w:szCs w:val="21"/>
           <w:shd w:val="clear" w:color="auto" w:fill="FFFFFF"/>
         </w:rPr>
-        <w:t xml:space="preserve">The provided code stub will read in a dictionary containing key/value pairs of </w:t>
+        <w:t xml:space="preserve">The provided code stub will </w:t>
+      </w:r>
+      <w:proofErr w:type="gramStart"/>
+      <w:r>
+        <w:rPr>
+          <w:rFonts w:ascii="Arial" w:hAnsi="Arial" w:cs="Arial"/>
+          <w:color w:val="576871"/>
+          <w:sz w:val="21"/>
+          <w:szCs w:val="21"/>
+          <w:shd w:val="clear" w:color="auto" w:fill="FFFFFF"/>
+        </w:rPr>
+        <w:t>read</w:t>
+      </w:r>
+      <w:proofErr w:type="gramEnd"/>
+      <w:r>
+        <w:rPr>
+          <w:rFonts w:ascii="Arial" w:hAnsi="Arial" w:cs="Arial"/>
+          <w:color w:val="576871"/>
+          <w:sz w:val="21"/>
+          <w:szCs w:val="21"/>
+          <w:shd w:val="clear" w:color="auto" w:fill="FFFFFF"/>
+        </w:rPr>
+        <w:t xml:space="preserve"> in a dictionary containing key/value pairs of </w:t>
       </w:r>
       <w:proofErr w:type="gramStart"/>
       <w:r>
@@ -3054,22 +3077,8 @@
           <w:bdr w:val="none" w:sz="0" w:space="0" w:color="auto" w:frame="1"/>
           <w14:ligatures w14:val="none"/>
         </w:rPr>
-        <w:t xml:space="preserve">insert 0 </w:t>
-      </w:r>
-      <w:proofErr w:type="gramStart"/>
-      <w:r>
-        <w:rPr>
-          <w:rFonts w:ascii="inherit" w:eastAsia="Times New Roman" w:hAnsi="inherit" w:cs="Courier New"/>
-          <w:color w:val="0E141E"/>
-          <w:kern w:val="0"/>
-          <w:sz w:val="21"/>
-          <w:szCs w:val="21"/>
-          <w:bdr w:val="none" w:sz="0" w:space="0" w:color="auto" w:frame="1"/>
-          <w14:ligatures w14:val="none"/>
-        </w:rPr>
-        <w:t>5</w:t>
-      </w:r>
-      <w:proofErr w:type="gramEnd"/>
+        <w:t>insert 0 5</w:t>
+      </w:r>
     </w:p>
     <w:p>
       <w:pPr>
@@ -3113,22 +3122,8 @@
           <w:bdr w:val="none" w:sz="0" w:space="0" w:color="auto" w:frame="1"/>
           <w14:ligatures w14:val="none"/>
         </w:rPr>
-        <w:t xml:space="preserve">insert 1 </w:t>
-      </w:r>
-      <w:proofErr w:type="gramStart"/>
-      <w:r>
-        <w:rPr>
-          <w:rFonts w:ascii="inherit" w:eastAsia="Times New Roman" w:hAnsi="inherit" w:cs="Courier New"/>
-          <w:color w:val="0E141E"/>
-          <w:kern w:val="0"/>
-          <w:sz w:val="21"/>
-          <w:szCs w:val="21"/>
-          <w:bdr w:val="none" w:sz="0" w:space="0" w:color="auto" w:frame="1"/>
-          <w14:ligatures w14:val="none"/>
-        </w:rPr>
-        <w:t>10</w:t>
-      </w:r>
-      <w:proofErr w:type="gramEnd"/>
+        <w:t>insert 1 10</w:t>
+      </w:r>
     </w:p>
     <w:p>
       <w:pPr>
@@ -3172,22 +3167,8 @@
           <w:bdr w:val="none" w:sz="0" w:space="0" w:color="auto" w:frame="1"/>
           <w14:ligatures w14:val="none"/>
         </w:rPr>
-        <w:t xml:space="preserve">insert 0 </w:t>
-      </w:r>
-      <w:proofErr w:type="gramStart"/>
-      <w:r>
-        <w:rPr>
-          <w:rFonts w:ascii="inherit" w:eastAsia="Times New Roman" w:hAnsi="inherit" w:cs="Courier New"/>
-          <w:color w:val="0E141E"/>
-          <w:kern w:val="0"/>
-          <w:sz w:val="21"/>
-          <w:szCs w:val="21"/>
-          <w:bdr w:val="none" w:sz="0" w:space="0" w:color="auto" w:frame="1"/>
-          <w14:ligatures w14:val="none"/>
-        </w:rPr>
-        <w:t>6</w:t>
-      </w:r>
-      <w:proofErr w:type="gramEnd"/>
+        <w:t>insert 0 6</w:t>
+      </w:r>
     </w:p>
     <w:p>
       <w:pPr>
@@ -4550,21 +4531,8 @@
           <w:szCs w:val="21"/>
           <w14:ligatures w14:val="none"/>
         </w:rPr>
-        <w:t xml:space="preserve"> the string to </w:t>
-      </w:r>
-      <w:proofErr w:type="gramStart"/>
-      <w:r>
-        <w:rPr>
-          <w:rFonts w:ascii="inherit" w:eastAsia="Times New Roman" w:hAnsi="inherit" w:cs="Arial"/>
-          <w:color w:val="0E141E"/>
-          <w:kern w:val="0"/>
-          <w:sz w:val="21"/>
-          <w:szCs w:val="21"/>
-          <w14:ligatures w14:val="none"/>
-        </w:rPr>
-        <w:t>modify</w:t>
-      </w:r>
-      <w:proofErr w:type="gramEnd"/>
+        <w:t> the string to modify</w:t>
+      </w:r>
     </w:p>
     <w:p>
       <w:pPr>
@@ -5558,21 +5526,8 @@
           <w:szCs w:val="21"/>
           <w14:ligatures w14:val="none"/>
         </w:rPr>
-        <w:t xml:space="preserve"> the string to </w:t>
-      </w:r>
-      <w:proofErr w:type="gramStart"/>
-      <w:r>
-        <w:rPr>
-          <w:rFonts w:ascii="inherit" w:eastAsia="Times New Roman" w:hAnsi="inherit" w:cs="Arial"/>
-          <w:color w:val="0E141E"/>
-          <w:kern w:val="0"/>
-          <w:sz w:val="21"/>
-          <w:szCs w:val="21"/>
-          <w14:ligatures w14:val="none"/>
-        </w:rPr>
-        <w:t>change</w:t>
-      </w:r>
-      <w:proofErr w:type="gramEnd"/>
+        <w:t> the string to change</w:t>
+      </w:r>
     </w:p>
     <w:p>
       <w:pPr>
@@ -5661,21 +5616,8 @@
           <w:szCs w:val="21"/>
           <w14:ligatures w14:val="none"/>
         </w:rPr>
-        <w:t xml:space="preserve"> the character to </w:t>
-      </w:r>
-      <w:proofErr w:type="gramStart"/>
-      <w:r>
-        <w:rPr>
-          <w:rFonts w:ascii="inherit" w:eastAsia="Times New Roman" w:hAnsi="inherit" w:cs="Arial"/>
-          <w:color w:val="0E141E"/>
-          <w:kern w:val="0"/>
-          <w:sz w:val="21"/>
-          <w:szCs w:val="21"/>
-          <w14:ligatures w14:val="none"/>
-        </w:rPr>
-        <w:t>insert</w:t>
-      </w:r>
-      <w:proofErr w:type="gramEnd"/>
+        <w:t> the character to insert</w:t>
+      </w:r>
     </w:p>
     <w:p>
       <w:pPr>
@@ -9885,21 +9827,8 @@
           <w:szCs w:val="21"/>
           <w14:ligatures w14:val="none"/>
         </w:rPr>
-        <w:t xml:space="preserve"> a single string with newline characters ('\n') where the breaks should </w:t>
-      </w:r>
-      <w:proofErr w:type="gramStart"/>
-      <w:r>
-        <w:rPr>
-          <w:rFonts w:ascii="inherit" w:eastAsia="Times New Roman" w:hAnsi="inherit" w:cs="Arial"/>
-          <w:color w:val="0E141E"/>
-          <w:kern w:val="0"/>
-          <w:sz w:val="21"/>
-          <w:szCs w:val="21"/>
-          <w14:ligatures w14:val="none"/>
-        </w:rPr>
-        <w:t>be</w:t>
-      </w:r>
-      <w:proofErr w:type="gramEnd"/>
+        <w:t> a single string with newline characters ('\n') where the breaks should be</w:t>
+      </w:r>
     </w:p>
     <w:p>
       <w:pPr>
@@ -11302,21 +11231,8 @@
           <w:szCs w:val="21"/>
           <w14:ligatures w14:val="none"/>
         </w:rPr>
-        <w:t xml:space="preserve"> the maximum value to </w:t>
-      </w:r>
-      <w:proofErr w:type="gramStart"/>
-      <w:r>
-        <w:rPr>
-          <w:rFonts w:ascii="inherit" w:eastAsia="Times New Roman" w:hAnsi="inherit" w:cs="Arial"/>
-          <w:color w:val="0E141E"/>
-          <w:kern w:val="0"/>
-          <w:sz w:val="21"/>
-          <w:szCs w:val="21"/>
-          <w14:ligatures w14:val="none"/>
-        </w:rPr>
-        <w:t>print</w:t>
-      </w:r>
-      <w:proofErr w:type="gramEnd"/>
+        <w:t> the maximum value to print</w:t>
+      </w:r>
     </w:p>
     <w:p>
       <w:pPr>
@@ -12486,25 +12402,7 @@
           <w:sz w:val="21"/>
           <w:szCs w:val="21"/>
         </w:rPr>
-        <w:t xml:space="preserve">’. Your function </w:t>
-      </w:r>
-      <w:proofErr w:type="gramStart"/>
-      <w:r>
-        <w:rPr>
-          <w:rFonts w:ascii="inherit" w:eastAsia="Times New Roman" w:hAnsi="inherit" w:cs="Arial"/>
-          <w:sz w:val="21"/>
-          <w:szCs w:val="21"/>
-        </w:rPr>
-        <w:t>return</w:t>
-      </w:r>
-      <w:proofErr w:type="gramEnd"/>
-      <w:r>
-        <w:rPr>
-          <w:rFonts w:ascii="inherit" w:eastAsia="Times New Roman" w:hAnsi="inherit" w:cs="Arial"/>
-          <w:sz w:val="21"/>
-          <w:szCs w:val="21"/>
-        </w:rPr>
-        <w:t xml:space="preserve"> “ab” (after </w:t>
+        <w:t xml:space="preserve">’. Your function return “ab” (after </w:t>
       </w:r>
       <w:proofErr w:type="gramStart"/>
       <w:r>
@@ -13203,29 +13101,7 @@
           <w:szCs w:val="21"/>
           <w:shd w:val="clear" w:color="auto" w:fill="FFFFFF"/>
         </w:rPr>
-        <w:t xml:space="preserve">You are asked to ensure that the first and last names of people begin with a capital letter </w:t>
-      </w:r>
-      <w:proofErr w:type="gramStart"/>
-      <w:r>
-        <w:rPr>
-          <w:rFonts w:ascii="Arial" w:hAnsi="Arial" w:cs="Arial"/>
-          <w:color w:val="576871"/>
-          <w:sz w:val="21"/>
-          <w:szCs w:val="21"/>
-          <w:shd w:val="clear" w:color="auto" w:fill="FFFFFF"/>
-        </w:rPr>
-        <w:t>in</w:t>
-      </w:r>
-      <w:proofErr w:type="gramEnd"/>
-      <w:r>
-        <w:rPr>
-          <w:rFonts w:ascii="Arial" w:hAnsi="Arial" w:cs="Arial"/>
-          <w:color w:val="576871"/>
-          <w:sz w:val="21"/>
-          <w:szCs w:val="21"/>
-          <w:shd w:val="clear" w:color="auto" w:fill="FFFFFF"/>
-        </w:rPr>
-        <w:t xml:space="preserve"> their passports. For example, </w:t>
+        <w:t>You are asked to ensure that the first and last names of people begin with a capital letter in their passports. For example, </w:t>
       </w:r>
       <w:proofErr w:type="spellStart"/>
       <w:r>
@@ -14372,21 +14248,8 @@
           <w:szCs w:val="21"/>
           <w14:ligatures w14:val="none"/>
         </w:rPr>
-        <w:t xml:space="preserve"> the string to </w:t>
-      </w:r>
-      <w:proofErr w:type="gramStart"/>
-      <w:r>
-        <w:rPr>
-          <w:rFonts w:ascii="inherit" w:eastAsia="Times New Roman" w:hAnsi="inherit" w:cs="Arial"/>
-          <w:color w:val="0E141E"/>
-          <w:kern w:val="0"/>
-          <w:sz w:val="21"/>
-          <w:szCs w:val="21"/>
-          <w14:ligatures w14:val="none"/>
-        </w:rPr>
-        <w:t>analyze</w:t>
-      </w:r>
-      <w:proofErr w:type="gramEnd"/>
+        <w:t> the string to analyze</w:t>
+      </w:r>
     </w:p>
     <w:p>
       <w:pPr>
@@ -15378,29 +15241,7 @@
           <w:szCs w:val="26"/>
           <w:shd w:val="clear" w:color="auto" w:fill="FFFFFF"/>
         </w:rPr>
-        <w:t xml:space="preserve"> and it can </w:t>
-      </w:r>
-      <w:proofErr w:type="gramStart"/>
-      <w:r>
-        <w:rPr>
-          <w:rFonts w:ascii="Source Sans Pro" w:hAnsi="Source Sans Pro"/>
-          <w:color w:val="313131"/>
-          <w:sz w:val="26"/>
-          <w:szCs w:val="26"/>
-          <w:shd w:val="clear" w:color="auto" w:fill="FFFFFF"/>
-        </w:rPr>
-        <w:t>fit</w:t>
-      </w:r>
-      <w:proofErr w:type="gramEnd"/>
-      <w:r>
-        <w:rPr>
-          <w:rFonts w:ascii="Source Sans Pro" w:hAnsi="Source Sans Pro"/>
-          <w:color w:val="313131"/>
-          <w:sz w:val="26"/>
-          <w:szCs w:val="26"/>
-          <w:shd w:val="clear" w:color="auto" w:fill="FFFFFF"/>
-        </w:rPr>
-        <w:t xml:space="preserve"> 200 spectators. Every day, a different number of tickets were sold for a new film in the first and second weeks of its running. When did the cinema sell more tickets – during the first or the second week? What was the revenue of the cinema in the first two weeks of the movie's distribution, if the price of one ticket is $M?</w:t>
+        <w:t xml:space="preserve"> and it can fit 200 spectators. Every day, a different number of tickets were sold for a new film in the first and second weeks of its running. When did the cinema sell more tickets – during the first or the second week? What was the revenue of the cinema in the first two weeks of the movie's distribution, if the price of one ticket is $M?</w:t>
       </w:r>
     </w:p>
     <w:p>
@@ -15879,13 +15720,7 @@
     <w:p>
       <w:r>
         <w:lastRenderedPageBreak/>
-        <w:t>Task3</w:t>
-      </w:r>
-      <w:r>
-        <w:t>7</w:t>
-      </w:r>
-      <w:r>
-        <w:t>:</w:t>
+        <w:t>Task37:</w:t>
       </w:r>
     </w:p>
     <w:p>
@@ -15912,47 +15747,7 @@
           <w:szCs w:val="26"/>
           <w:shd w:val="clear" w:color="auto" w:fill="FFFFFF"/>
         </w:rPr>
-        <w:t>There is an array of </w:t>
-      </w:r>
-      <w:r>
-        <w:rPr>
-          <w:rFonts w:ascii="Source Sans Pro" w:hAnsi="Source Sans Pro"/>
-          <w:color w:val="313131"/>
-          <w:sz w:val="26"/>
-          <w:szCs w:val="26"/>
-          <w:shd w:val="clear" w:color="auto" w:fill="FFFFFF"/>
-        </w:rPr>
-        <w:t>n</w:t>
-      </w:r>
-      <w:r>
-        <w:rPr>
-          <w:rFonts w:ascii="Source Sans Pro" w:hAnsi="Source Sans Pro"/>
-          <w:color w:val="313131"/>
-          <w:sz w:val="26"/>
-          <w:szCs w:val="26"/>
-          <w:shd w:val="clear" w:color="auto" w:fill="FFFFFF"/>
-        </w:rPr>
-        <w:t> integers. There are also </w:t>
-      </w:r>
-      <w:r>
-        <w:rPr>
-          <w:rFonts w:ascii="Source Sans Pro" w:hAnsi="Source Sans Pro"/>
-          <w:color w:val="313131"/>
-          <w:sz w:val="26"/>
-          <w:szCs w:val="26"/>
-          <w:shd w:val="clear" w:color="auto" w:fill="FFFFFF"/>
-        </w:rPr>
-        <w:t>2</w:t>
-      </w:r>
-      <w:r>
-        <w:rPr>
-          <w:rFonts w:ascii="Source Sans Pro" w:hAnsi="Source Sans Pro"/>
-          <w:color w:val="313131"/>
-          <w:sz w:val="26"/>
-          <w:szCs w:val="26"/>
-          <w:shd w:val="clear" w:color="auto" w:fill="FFFFFF"/>
-        </w:rPr>
-        <w:t> </w:t>
+        <w:t>There is an array of n integers. There are also 2 </w:t>
       </w:r>
       <w:r>
         <w:rPr>
@@ -15973,8 +15768,9 @@
           <w:szCs w:val="26"/>
           <w:shd w:val="clear" w:color="auto" w:fill="FFFFFF"/>
         </w:rPr>
-        <w:t>, </w:t>
-      </w:r>
+        <w:t>, A and B, each containing m integers. You like all the integers in set A and dislike all the integers in set B. Your initial happiness is 0. For each </w:t>
+      </w:r>
+      <w:proofErr w:type="spellStart"/>
       <w:r>
         <w:rPr>
           <w:rFonts w:ascii="Source Sans Pro" w:hAnsi="Source Sans Pro"/>
@@ -15983,8 +15779,9 @@
           <w:szCs w:val="26"/>
           <w:shd w:val="clear" w:color="auto" w:fill="FFFFFF"/>
         </w:rPr>
-        <w:t>A</w:t>
-      </w:r>
+        <w:t>i</w:t>
+      </w:r>
+      <w:proofErr w:type="spellEnd"/>
       <w:r>
         <w:rPr>
           <w:rFonts w:ascii="Source Sans Pro" w:hAnsi="Source Sans Pro"/>
@@ -15993,7 +15790,7 @@
           <w:szCs w:val="26"/>
           <w:shd w:val="clear" w:color="auto" w:fill="FFFFFF"/>
         </w:rPr>
-        <w:t> and </w:t>
+        <w:t> integer in the array, if</w:t>
       </w:r>
       <w:r>
         <w:rPr>
@@ -16003,8 +15800,9 @@
           <w:szCs w:val="26"/>
           <w:shd w:val="clear" w:color="auto" w:fill="FFFFFF"/>
         </w:rPr>
-        <w:t>B</w:t>
-      </w:r>
+        <w:t xml:space="preserve"> </w:t>
+      </w:r>
+      <w:proofErr w:type="spellStart"/>
       <w:r>
         <w:rPr>
           <w:rFonts w:ascii="Source Sans Pro" w:hAnsi="Source Sans Pro"/>
@@ -16013,8 +15811,9 @@
           <w:szCs w:val="26"/>
           <w:shd w:val="clear" w:color="auto" w:fill="FFFFFF"/>
         </w:rPr>
-        <w:t>, each containing </w:t>
-      </w:r>
+        <w:t>i</w:t>
+      </w:r>
+      <w:proofErr w:type="spellEnd"/>
       <w:r>
         <w:rPr>
           <w:rFonts w:ascii="Source Sans Pro" w:hAnsi="Source Sans Pro"/>
@@ -16023,8 +15822,9 @@
           <w:szCs w:val="26"/>
           <w:shd w:val="clear" w:color="auto" w:fill="FFFFFF"/>
         </w:rPr>
-        <w:t>m</w:t>
-      </w:r>
+        <w:t xml:space="preserve"> in </w:t>
+      </w:r>
+      <w:proofErr w:type="gramStart"/>
       <w:r>
         <w:rPr>
           <w:rFonts w:ascii="Source Sans Pro" w:hAnsi="Source Sans Pro"/>
@@ -16033,7 +15833,7 @@
           <w:szCs w:val="26"/>
           <w:shd w:val="clear" w:color="auto" w:fill="FFFFFF"/>
         </w:rPr>
-        <w:t> integers. You like all the integers in set </w:t>
+        <w:t>A</w:t>
       </w:r>
       <w:r>
         <w:rPr>
@@ -16043,8 +15843,9 @@
           <w:szCs w:val="26"/>
           <w:shd w:val="clear" w:color="auto" w:fill="FFFFFF"/>
         </w:rPr>
-        <w:t>A</w:t>
-      </w:r>
+        <w:t> ,</w:t>
+      </w:r>
+      <w:proofErr w:type="gramEnd"/>
       <w:r>
         <w:rPr>
           <w:rFonts w:ascii="Source Sans Pro" w:hAnsi="Source Sans Pro"/>
@@ -16053,7 +15854,7 @@
           <w:szCs w:val="26"/>
           <w:shd w:val="clear" w:color="auto" w:fill="FFFFFF"/>
         </w:rPr>
-        <w:t> and dislike all the integers in set</w:t>
+        <w:t xml:space="preserve"> you add </w:t>
       </w:r>
       <w:r>
         <w:rPr>
@@ -16063,7 +15864,7 @@
           <w:szCs w:val="26"/>
           <w:shd w:val="clear" w:color="auto" w:fill="FFFFFF"/>
         </w:rPr>
-        <w:t xml:space="preserve"> B</w:t>
+        <w:t>1</w:t>
       </w:r>
       <w:r>
         <w:rPr>
@@ -16073,8 +15874,9 @@
           <w:szCs w:val="26"/>
           <w:shd w:val="clear" w:color="auto" w:fill="FFFFFF"/>
         </w:rPr>
-        <w:t>. Your initial happiness is</w:t>
-      </w:r>
+        <w:t> to your happiness. If </w:t>
+      </w:r>
+      <w:proofErr w:type="spellStart"/>
       <w:r>
         <w:rPr>
           <w:rFonts w:ascii="Source Sans Pro" w:hAnsi="Source Sans Pro"/>
@@ -16083,8 +15885,9 @@
           <w:szCs w:val="26"/>
           <w:shd w:val="clear" w:color="auto" w:fill="FFFFFF"/>
         </w:rPr>
-        <w:t xml:space="preserve"> 0</w:t>
-      </w:r>
+        <w:t>i</w:t>
+      </w:r>
+      <w:proofErr w:type="spellEnd"/>
       <w:r>
         <w:rPr>
           <w:rFonts w:ascii="Source Sans Pro" w:hAnsi="Source Sans Pro"/>
@@ -16093,9 +15896,8 @@
           <w:szCs w:val="26"/>
           <w:shd w:val="clear" w:color="auto" w:fill="FFFFFF"/>
         </w:rPr>
-        <w:t xml:space="preserve">. For </w:t>
-      </w:r>
-      <w:proofErr w:type="gramStart"/>
+        <w:t xml:space="preserve"> in B</w:t>
+      </w:r>
       <w:r>
         <w:rPr>
           <w:rFonts w:ascii="Source Sans Pro" w:hAnsi="Source Sans Pro"/>
@@ -16104,9 +15906,8 @@
           <w:szCs w:val="26"/>
           <w:shd w:val="clear" w:color="auto" w:fill="FFFFFF"/>
         </w:rPr>
-        <w:t>each </w:t>
-      </w:r>
-      <w:proofErr w:type="spellStart"/>
+        <w:t>, you add </w:t>
+      </w:r>
       <w:r>
         <w:rPr>
           <w:rFonts w:ascii="Source Sans Pro" w:hAnsi="Source Sans Pro"/>
@@ -16115,10 +15916,8 @@
           <w:szCs w:val="26"/>
           <w:shd w:val="clear" w:color="auto" w:fill="FFFFFF"/>
         </w:rPr>
-        <w:t>i</w:t>
-      </w:r>
-      <w:proofErr w:type="spellEnd"/>
-      <w:proofErr w:type="gramEnd"/>
+        <w:t>-1</w:t>
+      </w:r>
       <w:r>
         <w:rPr>
           <w:rFonts w:ascii="Source Sans Pro" w:hAnsi="Source Sans Pro"/>
@@ -16127,9 +15926,17 @@
           <w:szCs w:val="26"/>
           <w:shd w:val="clear" w:color="auto" w:fill="FFFFFF"/>
         </w:rPr>
-        <w:t> integer in the array, if</w:t>
-      </w:r>
-      <w:r>
+        <w:t> to your happiness. Otherwise, your happiness does not change. Output your final happiness at the end.</w:t>
+      </w:r>
+    </w:p>
+    <w:p>
+      <w:pPr>
+        <w:pStyle w:val="NormalWeb"/>
+        <w:pBdr>
+          <w:bottom w:val="single" w:sz="6" w:space="1" w:color="auto"/>
+        </w:pBdr>
+        <w:shd w:val="clear" w:color="auto" w:fill="FFFFFF"/>
+        <w:spacing w:before="0" w:beforeAutospacing="0" w:after="75" w:afterAutospacing="0" w:line="384" w:lineRule="atLeast"/>
         <w:rPr>
           <w:rFonts w:ascii="Source Sans Pro" w:hAnsi="Source Sans Pro"/>
           <w:color w:val="313131"/>
@@ -16137,9 +15944,28 @@
           <w:szCs w:val="26"/>
           <w:shd w:val="clear" w:color="auto" w:fill="FFFFFF"/>
         </w:rPr>
-        <w:t xml:space="preserve"> </w:t>
-      </w:r>
-      <w:proofErr w:type="spellStart"/>
+      </w:pPr>
+      <w:r>
+        <w:rPr>
+          <w:rStyle w:val="Strong"/>
+          <w:rFonts w:ascii="Arial" w:hAnsi="Arial" w:cs="Arial"/>
+          <w:sz w:val="21"/>
+          <w:szCs w:val="21"/>
+          <w:bdr w:val="none" w:sz="0" w:space="0" w:color="auto" w:frame="1"/>
+          <w:shd w:val="clear" w:color="auto" w:fill="FFFFFF"/>
+        </w:rPr>
+        <w:t>Note:</w:t>
+      </w:r>
+      <w:r>
+        <w:rPr>
+          <w:rFonts w:ascii="Arial" w:hAnsi="Arial" w:cs="Arial"/>
+          <w:color w:val="576871"/>
+          <w:sz w:val="21"/>
+          <w:szCs w:val="21"/>
+          <w:shd w:val="clear" w:color="auto" w:fill="FFFFFF"/>
+        </w:rPr>
+        <w:t> </w:t>
+      </w:r>
       <w:r>
         <w:rPr>
           <w:rFonts w:ascii="Source Sans Pro" w:hAnsi="Source Sans Pro"/>
@@ -16148,10 +15974,17 @@
           <w:szCs w:val="26"/>
           <w:shd w:val="clear" w:color="auto" w:fill="FFFFFF"/>
         </w:rPr>
-        <w:t>i</w:t>
-      </w:r>
-      <w:proofErr w:type="spellEnd"/>
-      <w:r>
+        <w:t>Since A and B are sets, they have no repeated elements. However, the array might contain duplicate elements.</w:t>
+      </w:r>
+    </w:p>
+    <w:p>
+      <w:pPr>
+        <w:pStyle w:val="NormalWeb"/>
+        <w:pBdr>
+          <w:bottom w:val="single" w:sz="6" w:space="1" w:color="auto"/>
+        </w:pBdr>
+        <w:shd w:val="clear" w:color="auto" w:fill="FFFFFF"/>
+        <w:spacing w:before="0" w:beforeAutospacing="0" w:after="75" w:afterAutospacing="0" w:line="384" w:lineRule="atLeast"/>
         <w:rPr>
           <w:rFonts w:ascii="Source Sans Pro" w:hAnsi="Source Sans Pro"/>
           <w:color w:val="313131"/>
@@ -16159,10 +15992,330 @@
           <w:szCs w:val="26"/>
           <w:shd w:val="clear" w:color="auto" w:fill="FFFFFF"/>
         </w:rPr>
-        <w:t xml:space="preserve"> in </w:t>
-      </w:r>
-      <w:proofErr w:type="gramStart"/>
-      <w:r>
+      </w:pPr>
+    </w:p>
+    <w:p>
+      <w:pPr>
+        <w:pStyle w:val="NormalWeb"/>
+        <w:shd w:val="clear" w:color="auto" w:fill="FFFFFF"/>
+        <w:spacing w:before="0" w:beforeAutospacing="0" w:after="0" w:afterAutospacing="0" w:line="480" w:lineRule="auto"/>
+        <w:textAlignment w:val="baseline"/>
+        <w:rPr>
+          <w:rFonts w:ascii="var(--font-family-text)" w:hAnsi="var(--font-family-text)" w:cs="Arial"/>
+          <w:color w:val="0E141E"/>
+          <w:sz w:val="21"/>
+          <w:szCs w:val="21"/>
+        </w:rPr>
+      </w:pPr>
+      <w:proofErr w:type="spellStart"/>
+      <w:r>
+        <w:rPr>
+          <w:rStyle w:val="Strong"/>
+          <w:rFonts w:ascii="inherit" w:hAnsi="inherit" w:cs="Arial"/>
+          <w:color w:val="0E141E"/>
+          <w:sz w:val="21"/>
+          <w:szCs w:val="21"/>
+          <w:bdr w:val="none" w:sz="0" w:space="0" w:color="auto" w:frame="1"/>
+        </w:rPr>
+        <w:t>nput</w:t>
+      </w:r>
+      <w:proofErr w:type="spellEnd"/>
+      <w:r>
+        <w:rPr>
+          <w:rStyle w:val="Strong"/>
+          <w:rFonts w:ascii="inherit" w:hAnsi="inherit" w:cs="Arial"/>
+          <w:color w:val="0E141E"/>
+          <w:sz w:val="21"/>
+          <w:szCs w:val="21"/>
+          <w:bdr w:val="none" w:sz="0" w:space="0" w:color="auto" w:frame="1"/>
+        </w:rPr>
+        <w:t xml:space="preserve"> Format</w:t>
+      </w:r>
+    </w:p>
+    <w:p>
+      <w:pPr>
+        <w:pStyle w:val="NormalWeb"/>
+        <w:shd w:val="clear" w:color="auto" w:fill="FFFFFF"/>
+        <w:spacing w:before="0" w:beforeAutospacing="0" w:after="0" w:afterAutospacing="0" w:line="480" w:lineRule="auto"/>
+        <w:textAlignment w:val="baseline"/>
+        <w:rPr>
+          <w:rFonts w:ascii="var(--font-family-text)" w:hAnsi="var(--font-family-text)" w:cs="Arial"/>
+          <w:color w:val="0E141E"/>
+          <w:sz w:val="21"/>
+          <w:szCs w:val="21"/>
+        </w:rPr>
+      </w:pPr>
+      <w:r>
+        <w:rPr>
+          <w:rFonts w:ascii="var(--font-family-text)" w:hAnsi="var(--font-family-text)" w:cs="Arial"/>
+          <w:color w:val="0E141E"/>
+          <w:sz w:val="21"/>
+          <w:szCs w:val="21"/>
+        </w:rPr>
+        <w:t>The first line contains integers n and m separated by a space.</w:t>
+      </w:r>
+      <w:r>
+        <w:rPr>
+          <w:rFonts w:ascii="var(--font-family-text)" w:hAnsi="var(--font-family-text)" w:cs="Arial"/>
+          <w:color w:val="0E141E"/>
+          <w:sz w:val="21"/>
+          <w:szCs w:val="21"/>
+        </w:rPr>
+        <w:br/>
+        <w:t>The second line contains n integers, the elements of the array.</w:t>
+      </w:r>
+      <w:r>
+        <w:rPr>
+          <w:rFonts w:ascii="var(--font-family-text)" w:hAnsi="var(--font-family-text)" w:cs="Arial"/>
+          <w:color w:val="0E141E"/>
+          <w:sz w:val="21"/>
+          <w:szCs w:val="21"/>
+        </w:rPr>
+        <w:br/>
+        <w:t>The third and fourth lines contain m integers, A and B, respectively.</w:t>
+      </w:r>
+    </w:p>
+    <w:p>
+      <w:pPr>
+        <w:pStyle w:val="NormalWeb"/>
+        <w:shd w:val="clear" w:color="auto" w:fill="FFFFFF"/>
+        <w:spacing w:before="0" w:beforeAutospacing="0" w:after="0" w:afterAutospacing="0" w:line="480" w:lineRule="auto"/>
+        <w:textAlignment w:val="baseline"/>
+        <w:rPr>
+          <w:rFonts w:ascii="var(--font-family-text)" w:hAnsi="var(--font-family-text)" w:cs="Arial"/>
+          <w:color w:val="0E141E"/>
+          <w:sz w:val="21"/>
+          <w:szCs w:val="21"/>
+        </w:rPr>
+      </w:pPr>
+      <w:r>
+        <w:rPr>
+          <w:rStyle w:val="Strong"/>
+          <w:rFonts w:ascii="inherit" w:hAnsi="inherit" w:cs="Arial"/>
+          <w:color w:val="0E141E"/>
+          <w:sz w:val="21"/>
+          <w:szCs w:val="21"/>
+          <w:bdr w:val="none" w:sz="0" w:space="0" w:color="auto" w:frame="1"/>
+        </w:rPr>
+        <w:t>Output Format</w:t>
+      </w:r>
+    </w:p>
+    <w:p>
+      <w:pPr>
+        <w:pStyle w:val="NormalWeb"/>
+        <w:shd w:val="clear" w:color="auto" w:fill="FFFFFF"/>
+        <w:spacing w:before="75" w:beforeAutospacing="0" w:after="0" w:afterAutospacing="0" w:line="480" w:lineRule="auto"/>
+        <w:textAlignment w:val="baseline"/>
+        <w:rPr>
+          <w:rFonts w:ascii="var(--font-family-text)" w:hAnsi="var(--font-family-text)" w:cs="Arial"/>
+          <w:color w:val="0E141E"/>
+          <w:sz w:val="21"/>
+          <w:szCs w:val="21"/>
+        </w:rPr>
+      </w:pPr>
+      <w:r>
+        <w:rPr>
+          <w:rFonts w:ascii="var(--font-family-text)" w:hAnsi="var(--font-family-text)" w:cs="Arial"/>
+          <w:color w:val="0E141E"/>
+          <w:sz w:val="21"/>
+          <w:szCs w:val="21"/>
+        </w:rPr>
+        <w:t>Output a single integer, your total happiness.</w:t>
+      </w:r>
+    </w:p>
+    <w:p>
+      <w:pPr>
+        <w:pStyle w:val="NormalWeb"/>
+        <w:shd w:val="clear" w:color="auto" w:fill="FFFFFF"/>
+        <w:spacing w:before="0" w:beforeAutospacing="0" w:after="0" w:afterAutospacing="0" w:line="480" w:lineRule="auto"/>
+        <w:textAlignment w:val="baseline"/>
+        <w:rPr>
+          <w:rFonts w:ascii="var(--font-family-text)" w:hAnsi="var(--font-family-text)" w:cs="Arial"/>
+          <w:color w:val="0E141E"/>
+          <w:sz w:val="21"/>
+          <w:szCs w:val="21"/>
+        </w:rPr>
+      </w:pPr>
+      <w:r>
+        <w:rPr>
+          <w:rStyle w:val="Strong"/>
+          <w:rFonts w:ascii="inherit" w:hAnsi="inherit" w:cs="Arial"/>
+          <w:color w:val="0E141E"/>
+          <w:sz w:val="21"/>
+          <w:szCs w:val="21"/>
+          <w:bdr w:val="none" w:sz="0" w:space="0" w:color="auto" w:frame="1"/>
+        </w:rPr>
+        <w:t>Sample Input</w:t>
+      </w:r>
+    </w:p>
+    <w:p>
+      <w:pPr>
+        <w:pStyle w:val="HTMLPreformatted"/>
+        <w:shd w:val="clear" w:color="auto" w:fill="FFFFFF"/>
+        <w:spacing w:line="300" w:lineRule="atLeast"/>
+        <w:textAlignment w:val="baseline"/>
+        <w:rPr>
+          <w:rStyle w:val="HTMLCode"/>
+          <w:rFonts w:ascii="var(--font-family-input)" w:hAnsi="var(--font-family-input)"/>
+          <w:color w:val="0E141E"/>
+          <w:sz w:val="21"/>
+          <w:szCs w:val="21"/>
+          <w:bdr w:val="none" w:sz="0" w:space="0" w:color="auto" w:frame="1"/>
+        </w:rPr>
+      </w:pPr>
+      <w:r>
+        <w:rPr>
+          <w:rStyle w:val="HTMLCode"/>
+          <w:rFonts w:ascii="var(--font-family-input)" w:hAnsi="var(--font-family-input)"/>
+          <w:color w:val="0E141E"/>
+          <w:sz w:val="21"/>
+          <w:szCs w:val="21"/>
+          <w:bdr w:val="none" w:sz="0" w:space="0" w:color="auto" w:frame="1"/>
+        </w:rPr>
+        <w:t>3 2</w:t>
+      </w:r>
+    </w:p>
+    <w:p>
+      <w:pPr>
+        <w:pStyle w:val="HTMLPreformatted"/>
+        <w:shd w:val="clear" w:color="auto" w:fill="FFFFFF"/>
+        <w:spacing w:line="300" w:lineRule="atLeast"/>
+        <w:textAlignment w:val="baseline"/>
+        <w:rPr>
+          <w:rStyle w:val="HTMLCode"/>
+          <w:rFonts w:ascii="var(--font-family-input)" w:hAnsi="var(--font-family-input)"/>
+          <w:color w:val="0E141E"/>
+          <w:sz w:val="21"/>
+          <w:szCs w:val="21"/>
+          <w:bdr w:val="none" w:sz="0" w:space="0" w:color="auto" w:frame="1"/>
+        </w:rPr>
+      </w:pPr>
+      <w:r>
+        <w:rPr>
+          <w:rStyle w:val="HTMLCode"/>
+          <w:rFonts w:ascii="var(--font-family-input)" w:hAnsi="var(--font-family-input)"/>
+          <w:color w:val="0E141E"/>
+          <w:sz w:val="21"/>
+          <w:szCs w:val="21"/>
+          <w:bdr w:val="none" w:sz="0" w:space="0" w:color="auto" w:frame="1"/>
+        </w:rPr>
+        <w:t>1 5 3</w:t>
+      </w:r>
+    </w:p>
+    <w:p>
+      <w:pPr>
+        <w:pStyle w:val="HTMLPreformatted"/>
+        <w:shd w:val="clear" w:color="auto" w:fill="FFFFFF"/>
+        <w:spacing w:line="300" w:lineRule="atLeast"/>
+        <w:textAlignment w:val="baseline"/>
+        <w:rPr>
+          <w:rStyle w:val="HTMLCode"/>
+          <w:rFonts w:ascii="var(--font-family-input)" w:hAnsi="var(--font-family-input)"/>
+          <w:color w:val="0E141E"/>
+          <w:sz w:val="21"/>
+          <w:szCs w:val="21"/>
+          <w:bdr w:val="none" w:sz="0" w:space="0" w:color="auto" w:frame="1"/>
+        </w:rPr>
+      </w:pPr>
+      <w:r>
+        <w:rPr>
+          <w:rStyle w:val="HTMLCode"/>
+          <w:rFonts w:ascii="var(--font-family-input)" w:hAnsi="var(--font-family-input)"/>
+          <w:color w:val="0E141E"/>
+          <w:sz w:val="21"/>
+          <w:szCs w:val="21"/>
+          <w:bdr w:val="none" w:sz="0" w:space="0" w:color="auto" w:frame="1"/>
+        </w:rPr>
+        <w:t>3 1</w:t>
+      </w:r>
+    </w:p>
+    <w:p>
+      <w:pPr>
+        <w:pStyle w:val="HTMLPreformatted"/>
+        <w:shd w:val="clear" w:color="auto" w:fill="FFFFFF"/>
+        <w:spacing w:line="300" w:lineRule="atLeast"/>
+        <w:textAlignment w:val="baseline"/>
+        <w:rPr>
+          <w:rStyle w:val="HTMLCode"/>
+          <w:rFonts w:ascii="var(--font-family-input)" w:hAnsi="var(--font-family-input)"/>
+          <w:color w:val="0E141E"/>
+          <w:sz w:val="21"/>
+          <w:szCs w:val="21"/>
+          <w:bdr w:val="none" w:sz="0" w:space="0" w:color="auto" w:frame="1"/>
+        </w:rPr>
+      </w:pPr>
+      <w:r>
+        <w:rPr>
+          <w:rStyle w:val="HTMLCode"/>
+          <w:rFonts w:ascii="var(--font-family-input)" w:hAnsi="var(--font-family-input)"/>
+          <w:color w:val="0E141E"/>
+          <w:sz w:val="21"/>
+          <w:szCs w:val="21"/>
+          <w:bdr w:val="none" w:sz="0" w:space="0" w:color="auto" w:frame="1"/>
+        </w:rPr>
+        <w:t>5 7</w:t>
+      </w:r>
+    </w:p>
+    <w:p>
+      <w:pPr>
+        <w:pStyle w:val="NormalWeb"/>
+        <w:shd w:val="clear" w:color="auto" w:fill="FFFFFF"/>
+        <w:spacing w:before="0" w:beforeAutospacing="0" w:after="0" w:afterAutospacing="0" w:line="480" w:lineRule="auto"/>
+        <w:textAlignment w:val="baseline"/>
+        <w:rPr>
+          <w:rFonts w:ascii="var(--font-family-text)" w:hAnsi="var(--font-family-text)" w:cs="Arial"/>
+          <w:color w:val="0E141E"/>
+          <w:sz w:val="21"/>
+          <w:szCs w:val="21"/>
+        </w:rPr>
+      </w:pPr>
+      <w:r>
+        <w:rPr>
+          <w:rStyle w:val="Strong"/>
+          <w:rFonts w:ascii="inherit" w:hAnsi="inherit" w:cs="Arial"/>
+          <w:color w:val="0E141E"/>
+          <w:sz w:val="21"/>
+          <w:szCs w:val="21"/>
+          <w:bdr w:val="none" w:sz="0" w:space="0" w:color="auto" w:frame="1"/>
+        </w:rPr>
+        <w:t>Sample Output</w:t>
+      </w:r>
+    </w:p>
+    <w:p>
+      <w:pPr>
+        <w:pStyle w:val="HTMLPreformatted"/>
+        <w:shd w:val="clear" w:color="auto" w:fill="FFFFFF"/>
+        <w:spacing w:line="300" w:lineRule="atLeast"/>
+        <w:textAlignment w:val="baseline"/>
+        <w:rPr>
+          <w:rStyle w:val="HTMLCode"/>
+          <w:rFonts w:ascii="var(--font-family-input)" w:hAnsi="var(--font-family-input)"/>
+          <w:color w:val="0E141E"/>
+          <w:sz w:val="21"/>
+          <w:szCs w:val="21"/>
+          <w:bdr w:val="none" w:sz="0" w:space="0" w:color="auto" w:frame="1"/>
+        </w:rPr>
+      </w:pPr>
+      <w:r>
+        <w:rPr>
+          <w:rStyle w:val="HTMLCode"/>
+          <w:rFonts w:ascii="var(--font-family-input)" w:hAnsi="var(--font-family-input)"/>
+          <w:color w:val="0E141E"/>
+          <w:sz w:val="21"/>
+          <w:szCs w:val="21"/>
+          <w:bdr w:val="none" w:sz="0" w:space="0" w:color="auto" w:frame="1"/>
+        </w:rPr>
+        <w:t>1</w:t>
+      </w:r>
+    </w:p>
+    <w:p>
+      <w:pPr>
+        <w:pStyle w:val="NormalWeb"/>
+        <w:pBdr>
+          <w:bottom w:val="single" w:sz="6" w:space="1" w:color="auto"/>
+        </w:pBdr>
+        <w:shd w:val="clear" w:color="auto" w:fill="FFFFFF"/>
+        <w:spacing w:before="0" w:beforeAutospacing="0" w:after="75" w:afterAutospacing="0" w:line="384" w:lineRule="atLeast"/>
         <w:rPr>
           <w:rFonts w:ascii="Source Sans Pro" w:hAnsi="Source Sans Pro"/>
           <w:color w:val="313131"/>
@@ -16170,654 +16323,597 @@
           <w:szCs w:val="26"/>
           <w:shd w:val="clear" w:color="auto" w:fill="FFFFFF"/>
         </w:rPr>
-        <w:t>A</w:t>
-      </w:r>
-      <w:r>
-        <w:rPr>
-          <w:rFonts w:ascii="Source Sans Pro" w:hAnsi="Source Sans Pro"/>
-          <w:color w:val="313131"/>
-          <w:sz w:val="26"/>
-          <w:szCs w:val="26"/>
+      </w:pPr>
+    </w:p>
+    <w:p>
+      <w:pPr>
+        <w:rPr>
+          <w:rFonts w:ascii="Arial" w:hAnsi="Arial" w:cs="Arial"/>
+          <w:color w:val="576871"/>
+          <w:sz w:val="21"/>
+          <w:szCs w:val="21"/>
           <w:shd w:val="clear" w:color="auto" w:fill="FFFFFF"/>
         </w:rPr>
-        <w:t> ,</w:t>
+      </w:pPr>
+    </w:p>
+    <w:p>
+      <w:pPr>
+        <w:pBdr>
+          <w:top w:val="single" w:sz="6" w:space="1" w:color="auto"/>
+          <w:bottom w:val="single" w:sz="6" w:space="1" w:color="auto"/>
+        </w:pBdr>
+      </w:pPr>
+      <w:r>
+        <w:t xml:space="preserve">Task38: Write a program that asks the user to enter a number and print ‘the number is even’ if the number is </w:t>
+      </w:r>
+      <w:proofErr w:type="gramStart"/>
+      <w:r>
+        <w:t>even  or</w:t>
       </w:r>
       <w:proofErr w:type="gramEnd"/>
       <w:r>
-        <w:rPr>
-          <w:rFonts w:ascii="Source Sans Pro" w:hAnsi="Source Sans Pro"/>
-          <w:color w:val="313131"/>
-          <w:sz w:val="26"/>
-          <w:szCs w:val="26"/>
-          <w:shd w:val="clear" w:color="auto" w:fill="FFFFFF"/>
-        </w:rPr>
-        <w:t xml:space="preserve"> you add </w:t>
-      </w:r>
-      <w:r>
-        <w:rPr>
-          <w:rFonts w:ascii="Source Sans Pro" w:hAnsi="Source Sans Pro"/>
-          <w:color w:val="313131"/>
-          <w:sz w:val="26"/>
-          <w:szCs w:val="26"/>
-          <w:shd w:val="clear" w:color="auto" w:fill="FFFFFF"/>
-        </w:rPr>
-        <w:t>1</w:t>
-      </w:r>
-      <w:r>
-        <w:rPr>
-          <w:rFonts w:ascii="Source Sans Pro" w:hAnsi="Source Sans Pro"/>
-          <w:color w:val="313131"/>
-          <w:sz w:val="26"/>
-          <w:szCs w:val="26"/>
-          <w:shd w:val="clear" w:color="auto" w:fill="FFFFFF"/>
-        </w:rPr>
-        <w:t> to your happiness. If </w:t>
-      </w:r>
-      <w:proofErr w:type="spellStart"/>
-      <w:r>
-        <w:rPr>
-          <w:rFonts w:ascii="Source Sans Pro" w:hAnsi="Source Sans Pro"/>
-          <w:color w:val="313131"/>
-          <w:sz w:val="26"/>
-          <w:szCs w:val="26"/>
-          <w:shd w:val="clear" w:color="auto" w:fill="FFFFFF"/>
-        </w:rPr>
-        <w:t>i</w:t>
-      </w:r>
-      <w:proofErr w:type="spellEnd"/>
-      <w:r>
-        <w:rPr>
-          <w:rFonts w:ascii="Source Sans Pro" w:hAnsi="Source Sans Pro"/>
-          <w:color w:val="313131"/>
-          <w:sz w:val="26"/>
-          <w:szCs w:val="26"/>
-          <w:shd w:val="clear" w:color="auto" w:fill="FFFFFF"/>
-        </w:rPr>
-        <w:t xml:space="preserve"> in B</w:t>
-      </w:r>
-      <w:r>
-        <w:rPr>
-          <w:rFonts w:ascii="Source Sans Pro" w:hAnsi="Source Sans Pro"/>
-          <w:color w:val="313131"/>
-          <w:sz w:val="26"/>
-          <w:szCs w:val="26"/>
-          <w:shd w:val="clear" w:color="auto" w:fill="FFFFFF"/>
-        </w:rPr>
-        <w:t>, you add </w:t>
-      </w:r>
-      <w:r>
-        <w:rPr>
-          <w:rFonts w:ascii="Source Sans Pro" w:hAnsi="Source Sans Pro"/>
-          <w:color w:val="313131"/>
-          <w:sz w:val="26"/>
-          <w:szCs w:val="26"/>
-          <w:shd w:val="clear" w:color="auto" w:fill="FFFFFF"/>
-        </w:rPr>
-        <w:t>-1</w:t>
-      </w:r>
-      <w:r>
-        <w:rPr>
-          <w:rFonts w:ascii="Source Sans Pro" w:hAnsi="Source Sans Pro"/>
-          <w:color w:val="313131"/>
-          <w:sz w:val="26"/>
-          <w:szCs w:val="26"/>
-          <w:shd w:val="clear" w:color="auto" w:fill="FFFFFF"/>
-        </w:rPr>
-        <w:t> to your happiness. Otherwise, your happiness does not change. Output your final happiness at the end.</w:t>
-      </w:r>
-    </w:p>
-    <w:p>
-      <w:pPr>
-        <w:pStyle w:val="NormalWeb"/>
+        <w:t xml:space="preserve"> ‘the number is odd’ if it is odd.</w:t>
+      </w:r>
+    </w:p>
+    <w:p>
+      <w:pPr>
         <w:pBdr>
           <w:bottom w:val="single" w:sz="6" w:space="1" w:color="auto"/>
+          <w:between w:val="single" w:sz="6" w:space="1" w:color="auto"/>
         </w:pBdr>
-        <w:shd w:val="clear" w:color="auto" w:fill="FFFFFF"/>
-        <w:spacing w:before="0" w:beforeAutospacing="0" w:after="75" w:afterAutospacing="0" w:line="384" w:lineRule="atLeast"/>
-        <w:rPr>
-          <w:rFonts w:ascii="Source Sans Pro" w:hAnsi="Source Sans Pro"/>
-          <w:color w:val="313131"/>
-          <w:sz w:val="26"/>
-          <w:szCs w:val="26"/>
-          <w:shd w:val="clear" w:color="auto" w:fill="FFFFFF"/>
-        </w:rPr>
-      </w:pPr>
-      <w:r>
-        <w:rPr>
-          <w:rStyle w:val="Strong"/>
-          <w:rFonts w:ascii="Arial" w:hAnsi="Arial" w:cs="Arial"/>
-          <w:sz w:val="21"/>
-          <w:szCs w:val="21"/>
-          <w:bdr w:val="none" w:sz="0" w:space="0" w:color="auto" w:frame="1"/>
-          <w:shd w:val="clear" w:color="auto" w:fill="FFFFFF"/>
-        </w:rPr>
-        <w:t>Note:</w:t>
-      </w:r>
-      <w:r>
-        <w:rPr>
-          <w:rFonts w:ascii="Arial" w:hAnsi="Arial" w:cs="Arial"/>
-          <w:color w:val="576871"/>
-          <w:sz w:val="21"/>
-          <w:szCs w:val="21"/>
-          <w:shd w:val="clear" w:color="auto" w:fill="FFFFFF"/>
-        </w:rPr>
-        <w:t> </w:t>
-      </w:r>
-      <w:r>
-        <w:rPr>
-          <w:rFonts w:ascii="Source Sans Pro" w:hAnsi="Source Sans Pro"/>
-          <w:color w:val="313131"/>
-          <w:sz w:val="26"/>
-          <w:szCs w:val="26"/>
-          <w:shd w:val="clear" w:color="auto" w:fill="FFFFFF"/>
-        </w:rPr>
-        <w:t>Since </w:t>
-      </w:r>
-      <w:r>
-        <w:rPr>
-          <w:rFonts w:ascii="Source Sans Pro" w:hAnsi="Source Sans Pro"/>
-          <w:color w:val="313131"/>
-          <w:sz w:val="26"/>
-          <w:szCs w:val="26"/>
-          <w:shd w:val="clear" w:color="auto" w:fill="FFFFFF"/>
-        </w:rPr>
-        <w:t xml:space="preserve">A </w:t>
-      </w:r>
-      <w:r>
-        <w:rPr>
-          <w:rFonts w:ascii="Source Sans Pro" w:hAnsi="Source Sans Pro"/>
-          <w:color w:val="313131"/>
-          <w:sz w:val="26"/>
-          <w:szCs w:val="26"/>
-          <w:shd w:val="clear" w:color="auto" w:fill="FFFFFF"/>
-        </w:rPr>
-        <w:t>and </w:t>
-      </w:r>
-      <w:r>
-        <w:rPr>
-          <w:rFonts w:ascii="Source Sans Pro" w:hAnsi="Source Sans Pro"/>
-          <w:color w:val="313131"/>
-          <w:sz w:val="26"/>
-          <w:szCs w:val="26"/>
-          <w:shd w:val="clear" w:color="auto" w:fill="FFFFFF"/>
-        </w:rPr>
-        <w:t>B</w:t>
-      </w:r>
-      <w:r>
-        <w:rPr>
-          <w:rFonts w:ascii="Source Sans Pro" w:hAnsi="Source Sans Pro"/>
-          <w:color w:val="313131"/>
-          <w:sz w:val="26"/>
-          <w:szCs w:val="26"/>
-          <w:shd w:val="clear" w:color="auto" w:fill="FFFFFF"/>
-        </w:rPr>
-        <w:t> are sets, they have no repeated elements. However, the array might contain duplicate elements.</w:t>
-      </w:r>
-    </w:p>
-    <w:p>
-      <w:pPr>
-        <w:pStyle w:val="NormalWeb"/>
+      </w:pPr>
+      <w:r>
+        <w:t>Task39: Write a program to ask the user to enter his/her Age and Driver license. Then print “Hired” if his/her age is greater than 21 and has a driver's license, otherwise print “Rejected”.</w:t>
+      </w:r>
+    </w:p>
+    <w:p>
+      <w:pPr>
         <w:pBdr>
           <w:bottom w:val="single" w:sz="6" w:space="1" w:color="auto"/>
+          <w:between w:val="single" w:sz="6" w:space="1" w:color="auto"/>
         </w:pBdr>
-        <w:shd w:val="clear" w:color="auto" w:fill="FFFFFF"/>
-        <w:spacing w:before="0" w:beforeAutospacing="0" w:after="75" w:afterAutospacing="0" w:line="384" w:lineRule="atLeast"/>
-        <w:rPr>
-          <w:rFonts w:ascii="Source Sans Pro" w:hAnsi="Source Sans Pro"/>
-          <w:color w:val="313131"/>
-          <w:sz w:val="26"/>
-          <w:szCs w:val="26"/>
-          <w:shd w:val="clear" w:color="auto" w:fill="FFFFFF"/>
-        </w:rPr>
-      </w:pPr>
-    </w:p>
-    <w:p>
-      <w:pPr>
-        <w:pStyle w:val="NormalWeb"/>
-        <w:shd w:val="clear" w:color="auto" w:fill="FFFFFF"/>
-        <w:spacing w:before="0" w:beforeAutospacing="0" w:after="0" w:afterAutospacing="0" w:line="480" w:lineRule="auto"/>
-        <w:textAlignment w:val="baseline"/>
-        <w:rPr>
-          <w:rFonts w:ascii="var(--font-family-text)" w:hAnsi="var(--font-family-text)" w:cs="Arial"/>
-          <w:color w:val="0E141E"/>
-          <w:sz w:val="21"/>
-          <w:szCs w:val="21"/>
-        </w:rPr>
-      </w:pPr>
-      <w:proofErr w:type="spellStart"/>
-      <w:r>
-        <w:rPr>
-          <w:rStyle w:val="Strong"/>
-          <w:rFonts w:ascii="inherit" w:hAnsi="inherit" w:cs="Arial"/>
-          <w:color w:val="0E141E"/>
-          <w:sz w:val="21"/>
-          <w:szCs w:val="21"/>
-          <w:bdr w:val="none" w:sz="0" w:space="0" w:color="auto" w:frame="1"/>
-        </w:rPr>
-        <w:t>nput</w:t>
-      </w:r>
-      <w:proofErr w:type="spellEnd"/>
-      <w:r>
-        <w:rPr>
-          <w:rStyle w:val="Strong"/>
-          <w:rFonts w:ascii="inherit" w:hAnsi="inherit" w:cs="Arial"/>
-          <w:color w:val="0E141E"/>
-          <w:sz w:val="21"/>
-          <w:szCs w:val="21"/>
-          <w:bdr w:val="none" w:sz="0" w:space="0" w:color="auto" w:frame="1"/>
-        </w:rPr>
-        <w:t xml:space="preserve"> Format</w:t>
-      </w:r>
-    </w:p>
-    <w:p>
-      <w:pPr>
-        <w:pStyle w:val="NormalWeb"/>
-        <w:shd w:val="clear" w:color="auto" w:fill="FFFFFF"/>
-        <w:spacing w:before="0" w:beforeAutospacing="0" w:after="0" w:afterAutospacing="0" w:line="480" w:lineRule="auto"/>
-        <w:textAlignment w:val="baseline"/>
-        <w:rPr>
-          <w:rFonts w:ascii="var(--font-family-text)" w:hAnsi="var(--font-family-text)" w:cs="Arial"/>
-          <w:color w:val="0E141E"/>
-          <w:sz w:val="21"/>
-          <w:szCs w:val="21"/>
-        </w:rPr>
-      </w:pPr>
-      <w:r>
-        <w:rPr>
-          <w:rFonts w:ascii="var(--font-family-text)" w:hAnsi="var(--font-family-text)" w:cs="Arial"/>
-          <w:color w:val="0E141E"/>
-          <w:sz w:val="21"/>
-          <w:szCs w:val="21"/>
-        </w:rPr>
-        <w:t>The first line contains integers </w:t>
-      </w:r>
-      <w:r>
-        <w:rPr>
-          <w:rFonts w:ascii="var(--font-family-text)" w:hAnsi="var(--font-family-text)" w:cs="Arial"/>
-          <w:color w:val="0E141E"/>
-          <w:sz w:val="21"/>
-          <w:szCs w:val="21"/>
-        </w:rPr>
-        <w:t>n</w:t>
-      </w:r>
-      <w:r>
-        <w:rPr>
-          <w:rFonts w:ascii="var(--font-family-text)" w:hAnsi="var(--font-family-text)" w:cs="Arial"/>
-          <w:color w:val="0E141E"/>
-          <w:sz w:val="21"/>
-          <w:szCs w:val="21"/>
-        </w:rPr>
-        <w:t> and </w:t>
-      </w:r>
-      <w:r>
-        <w:rPr>
-          <w:rFonts w:ascii="var(--font-family-text)" w:hAnsi="var(--font-family-text)" w:cs="Arial"/>
-          <w:color w:val="0E141E"/>
-          <w:sz w:val="21"/>
-          <w:szCs w:val="21"/>
-        </w:rPr>
-        <w:t xml:space="preserve">m </w:t>
-      </w:r>
-      <w:r>
-        <w:rPr>
-          <w:rFonts w:ascii="var(--font-family-text)" w:hAnsi="var(--font-family-text)" w:cs="Arial"/>
-          <w:color w:val="0E141E"/>
-          <w:sz w:val="21"/>
-          <w:szCs w:val="21"/>
-        </w:rPr>
-        <w:t>separated by a space.</w:t>
-      </w:r>
-      <w:r>
-        <w:rPr>
-          <w:rFonts w:ascii="var(--font-family-text)" w:hAnsi="var(--font-family-text)" w:cs="Arial"/>
-          <w:color w:val="0E141E"/>
-          <w:sz w:val="21"/>
-          <w:szCs w:val="21"/>
-        </w:rPr>
-        <w:br/>
-        <w:t>The second line contains </w:t>
-      </w:r>
-      <w:r>
-        <w:rPr>
-          <w:rFonts w:ascii="var(--font-family-text)" w:hAnsi="var(--font-family-text)" w:cs="Arial"/>
-          <w:color w:val="0E141E"/>
-          <w:sz w:val="21"/>
-          <w:szCs w:val="21"/>
-        </w:rPr>
-        <w:t>n</w:t>
-      </w:r>
-      <w:r>
-        <w:rPr>
-          <w:rFonts w:ascii="var(--font-family-text)" w:hAnsi="var(--font-family-text)" w:cs="Arial"/>
-          <w:color w:val="0E141E"/>
-          <w:sz w:val="21"/>
-          <w:szCs w:val="21"/>
-        </w:rPr>
-        <w:t> integers, the elements of the array.</w:t>
-      </w:r>
-      <w:r>
-        <w:rPr>
-          <w:rFonts w:ascii="var(--font-family-text)" w:hAnsi="var(--font-family-text)" w:cs="Arial"/>
-          <w:color w:val="0E141E"/>
-          <w:sz w:val="21"/>
-          <w:szCs w:val="21"/>
-        </w:rPr>
-        <w:br/>
-        <w:t>The third and fourth lines contain </w:t>
-      </w:r>
-      <w:r>
-        <w:rPr>
-          <w:rFonts w:ascii="var(--font-family-text)" w:hAnsi="var(--font-family-text)" w:cs="Arial"/>
-          <w:color w:val="0E141E"/>
-          <w:sz w:val="21"/>
-          <w:szCs w:val="21"/>
-        </w:rPr>
-        <w:t>m</w:t>
-      </w:r>
-      <w:r>
-        <w:rPr>
-          <w:rFonts w:ascii="var(--font-family-text)" w:hAnsi="var(--font-family-text)" w:cs="Arial"/>
-          <w:color w:val="0E141E"/>
-          <w:sz w:val="21"/>
-          <w:szCs w:val="21"/>
-        </w:rPr>
-        <w:t> integers, </w:t>
-      </w:r>
-      <w:r>
-        <w:rPr>
-          <w:rFonts w:ascii="var(--font-family-text)" w:hAnsi="var(--font-family-text)" w:cs="Arial"/>
-          <w:color w:val="0E141E"/>
-          <w:sz w:val="21"/>
-          <w:szCs w:val="21"/>
-        </w:rPr>
-        <w:t xml:space="preserve">A </w:t>
-      </w:r>
-      <w:r>
-        <w:rPr>
-          <w:rFonts w:ascii="var(--font-family-text)" w:hAnsi="var(--font-family-text)" w:cs="Arial"/>
-          <w:color w:val="0E141E"/>
-          <w:sz w:val="21"/>
-          <w:szCs w:val="21"/>
-        </w:rPr>
-        <w:t>and</w:t>
-      </w:r>
-      <w:r>
-        <w:rPr>
-          <w:rFonts w:ascii="var(--font-family-text)" w:hAnsi="var(--font-family-text)" w:cs="Arial"/>
-          <w:color w:val="0E141E"/>
-          <w:sz w:val="21"/>
-          <w:szCs w:val="21"/>
-        </w:rPr>
-        <w:t xml:space="preserve"> B</w:t>
-      </w:r>
-      <w:r>
-        <w:rPr>
-          <w:rFonts w:ascii="var(--font-family-text)" w:hAnsi="var(--font-family-text)" w:cs="Arial"/>
-          <w:color w:val="0E141E"/>
-          <w:sz w:val="21"/>
-          <w:szCs w:val="21"/>
-        </w:rPr>
-        <w:t>, respectively.</w:t>
-      </w:r>
-    </w:p>
-    <w:p>
-      <w:pPr>
-        <w:pStyle w:val="NormalWeb"/>
-        <w:shd w:val="clear" w:color="auto" w:fill="FFFFFF"/>
-        <w:spacing w:before="0" w:beforeAutospacing="0" w:after="0" w:afterAutospacing="0" w:line="480" w:lineRule="auto"/>
-        <w:textAlignment w:val="baseline"/>
-        <w:rPr>
-          <w:rFonts w:ascii="var(--font-family-text)" w:hAnsi="var(--font-family-text)" w:cs="Arial"/>
-          <w:color w:val="0E141E"/>
-          <w:sz w:val="21"/>
-          <w:szCs w:val="21"/>
-        </w:rPr>
-      </w:pPr>
-      <w:r>
-        <w:rPr>
-          <w:rStyle w:val="Strong"/>
-          <w:rFonts w:ascii="inherit" w:hAnsi="inherit" w:cs="Arial"/>
-          <w:color w:val="0E141E"/>
-          <w:sz w:val="21"/>
-          <w:szCs w:val="21"/>
-          <w:bdr w:val="none" w:sz="0" w:space="0" w:color="auto" w:frame="1"/>
-        </w:rPr>
-        <w:t>Output Format</w:t>
-      </w:r>
-    </w:p>
-    <w:p>
-      <w:pPr>
-        <w:pStyle w:val="NormalWeb"/>
-        <w:shd w:val="clear" w:color="auto" w:fill="FFFFFF"/>
-        <w:spacing w:before="75" w:beforeAutospacing="0" w:after="0" w:afterAutospacing="0" w:line="480" w:lineRule="auto"/>
-        <w:textAlignment w:val="baseline"/>
-        <w:rPr>
-          <w:rFonts w:ascii="var(--font-family-text)" w:hAnsi="var(--font-family-text)" w:cs="Arial"/>
-          <w:color w:val="0E141E"/>
-          <w:sz w:val="21"/>
-          <w:szCs w:val="21"/>
-        </w:rPr>
-      </w:pPr>
-      <w:r>
-        <w:rPr>
-          <w:rFonts w:ascii="var(--font-family-text)" w:hAnsi="var(--font-family-text)" w:cs="Arial"/>
-          <w:color w:val="0E141E"/>
-          <w:sz w:val="21"/>
-          <w:szCs w:val="21"/>
-        </w:rPr>
-        <w:t>Output a single integer, your total happiness.</w:t>
-      </w:r>
-    </w:p>
-    <w:p>
-      <w:pPr>
-        <w:pStyle w:val="NormalWeb"/>
-        <w:shd w:val="clear" w:color="auto" w:fill="FFFFFF"/>
-        <w:spacing w:before="0" w:beforeAutospacing="0" w:after="0" w:afterAutospacing="0" w:line="480" w:lineRule="auto"/>
-        <w:textAlignment w:val="baseline"/>
-        <w:rPr>
-          <w:rFonts w:ascii="var(--font-family-text)" w:hAnsi="var(--font-family-text)" w:cs="Arial"/>
-          <w:color w:val="0E141E"/>
-          <w:sz w:val="21"/>
-          <w:szCs w:val="21"/>
-        </w:rPr>
-      </w:pPr>
-      <w:r>
-        <w:rPr>
-          <w:rStyle w:val="Strong"/>
-          <w:rFonts w:ascii="inherit" w:hAnsi="inherit" w:cs="Arial"/>
-          <w:color w:val="0E141E"/>
-          <w:sz w:val="21"/>
-          <w:szCs w:val="21"/>
-          <w:bdr w:val="none" w:sz="0" w:space="0" w:color="auto" w:frame="1"/>
-        </w:rPr>
-        <w:t>Sample Input</w:t>
-      </w:r>
-    </w:p>
-    <w:p>
-      <w:pPr>
-        <w:pStyle w:val="HTMLPreformatted"/>
-        <w:shd w:val="clear" w:color="auto" w:fill="FFFFFF"/>
-        <w:spacing w:line="300" w:lineRule="atLeast"/>
-        <w:textAlignment w:val="baseline"/>
-        <w:rPr>
-          <w:rStyle w:val="HTMLCode"/>
-          <w:rFonts w:ascii="var(--font-family-input)" w:hAnsi="var(--font-family-input)"/>
-          <w:color w:val="0E141E"/>
-          <w:sz w:val="21"/>
-          <w:szCs w:val="21"/>
-          <w:bdr w:val="none" w:sz="0" w:space="0" w:color="auto" w:frame="1"/>
-        </w:rPr>
-      </w:pPr>
-      <w:r>
-        <w:rPr>
-          <w:rStyle w:val="HTMLCode"/>
-          <w:rFonts w:ascii="var(--font-family-input)" w:hAnsi="var(--font-family-input)"/>
-          <w:color w:val="0E141E"/>
-          <w:sz w:val="21"/>
-          <w:szCs w:val="21"/>
-          <w:bdr w:val="none" w:sz="0" w:space="0" w:color="auto" w:frame="1"/>
-        </w:rPr>
-        <w:t>3 2</w:t>
-      </w:r>
-    </w:p>
-    <w:p>
-      <w:pPr>
-        <w:pStyle w:val="HTMLPreformatted"/>
-        <w:shd w:val="clear" w:color="auto" w:fill="FFFFFF"/>
-        <w:spacing w:line="300" w:lineRule="atLeast"/>
-        <w:textAlignment w:val="baseline"/>
-        <w:rPr>
-          <w:rStyle w:val="HTMLCode"/>
-          <w:rFonts w:ascii="var(--font-family-input)" w:hAnsi="var(--font-family-input)"/>
-          <w:color w:val="0E141E"/>
-          <w:sz w:val="21"/>
-          <w:szCs w:val="21"/>
-          <w:bdr w:val="none" w:sz="0" w:space="0" w:color="auto" w:frame="1"/>
-        </w:rPr>
-      </w:pPr>
-      <w:r>
-        <w:rPr>
-          <w:rStyle w:val="HTMLCode"/>
-          <w:rFonts w:ascii="var(--font-family-input)" w:hAnsi="var(--font-family-input)"/>
-          <w:color w:val="0E141E"/>
-          <w:sz w:val="21"/>
-          <w:szCs w:val="21"/>
-          <w:bdr w:val="none" w:sz="0" w:space="0" w:color="auto" w:frame="1"/>
-        </w:rPr>
-        <w:t>1 5 3</w:t>
-      </w:r>
-    </w:p>
-    <w:p>
-      <w:pPr>
-        <w:pStyle w:val="HTMLPreformatted"/>
-        <w:shd w:val="clear" w:color="auto" w:fill="FFFFFF"/>
-        <w:spacing w:line="300" w:lineRule="atLeast"/>
-        <w:textAlignment w:val="baseline"/>
-        <w:rPr>
-          <w:rStyle w:val="HTMLCode"/>
-          <w:rFonts w:ascii="var(--font-family-input)" w:hAnsi="var(--font-family-input)"/>
-          <w:color w:val="0E141E"/>
-          <w:sz w:val="21"/>
-          <w:szCs w:val="21"/>
-          <w:bdr w:val="none" w:sz="0" w:space="0" w:color="auto" w:frame="1"/>
-        </w:rPr>
-      </w:pPr>
-      <w:r>
-        <w:rPr>
-          <w:rStyle w:val="HTMLCode"/>
-          <w:rFonts w:ascii="var(--font-family-input)" w:hAnsi="var(--font-family-input)"/>
-          <w:color w:val="0E141E"/>
-          <w:sz w:val="21"/>
-          <w:szCs w:val="21"/>
-          <w:bdr w:val="none" w:sz="0" w:space="0" w:color="auto" w:frame="1"/>
-        </w:rPr>
-        <w:t>3 1</w:t>
-      </w:r>
-    </w:p>
-    <w:p>
-      <w:pPr>
-        <w:pStyle w:val="HTMLPreformatted"/>
-        <w:shd w:val="clear" w:color="auto" w:fill="FFFFFF"/>
-        <w:spacing w:line="300" w:lineRule="atLeast"/>
-        <w:textAlignment w:val="baseline"/>
-        <w:rPr>
-          <w:rStyle w:val="HTMLCode"/>
-          <w:rFonts w:ascii="var(--font-family-input)" w:hAnsi="var(--font-family-input)"/>
-          <w:color w:val="0E141E"/>
-          <w:sz w:val="21"/>
-          <w:szCs w:val="21"/>
-          <w:bdr w:val="none" w:sz="0" w:space="0" w:color="auto" w:frame="1"/>
-        </w:rPr>
-      </w:pPr>
-      <w:r>
-        <w:rPr>
-          <w:rStyle w:val="HTMLCode"/>
-          <w:rFonts w:ascii="var(--font-family-input)" w:hAnsi="var(--font-family-input)"/>
-          <w:color w:val="0E141E"/>
-          <w:sz w:val="21"/>
-          <w:szCs w:val="21"/>
-          <w:bdr w:val="none" w:sz="0" w:space="0" w:color="auto" w:frame="1"/>
-        </w:rPr>
-        <w:t>5 7</w:t>
-      </w:r>
-    </w:p>
-    <w:p>
-      <w:pPr>
-        <w:pStyle w:val="NormalWeb"/>
-        <w:shd w:val="clear" w:color="auto" w:fill="FFFFFF"/>
-        <w:spacing w:before="0" w:beforeAutospacing="0" w:after="0" w:afterAutospacing="0" w:line="480" w:lineRule="auto"/>
-        <w:textAlignment w:val="baseline"/>
-        <w:rPr>
-          <w:rFonts w:ascii="var(--font-family-text)" w:hAnsi="var(--font-family-text)" w:cs="Arial"/>
-          <w:color w:val="0E141E"/>
-          <w:sz w:val="21"/>
-          <w:szCs w:val="21"/>
-        </w:rPr>
-      </w:pPr>
-      <w:r>
-        <w:rPr>
-          <w:rStyle w:val="Strong"/>
-          <w:rFonts w:ascii="inherit" w:hAnsi="inherit" w:cs="Arial"/>
-          <w:color w:val="0E141E"/>
-          <w:sz w:val="21"/>
-          <w:szCs w:val="21"/>
-          <w:bdr w:val="none" w:sz="0" w:space="0" w:color="auto" w:frame="1"/>
-        </w:rPr>
-        <w:t>Sample Output</w:t>
-      </w:r>
-    </w:p>
-    <w:p>
-      <w:pPr>
-        <w:pStyle w:val="HTMLPreformatted"/>
-        <w:shd w:val="clear" w:color="auto" w:fill="FFFFFF"/>
-        <w:spacing w:line="300" w:lineRule="atLeast"/>
-        <w:textAlignment w:val="baseline"/>
-        <w:rPr>
-          <w:rStyle w:val="HTMLCode"/>
-          <w:rFonts w:ascii="var(--font-family-input)" w:hAnsi="var(--font-family-input)"/>
-          <w:color w:val="0E141E"/>
-          <w:sz w:val="21"/>
-          <w:szCs w:val="21"/>
-          <w:bdr w:val="none" w:sz="0" w:space="0" w:color="auto" w:frame="1"/>
-        </w:rPr>
-      </w:pPr>
-      <w:r>
-        <w:rPr>
-          <w:rStyle w:val="HTMLCode"/>
-          <w:rFonts w:ascii="var(--font-family-input)" w:hAnsi="var(--font-family-input)"/>
-          <w:color w:val="0E141E"/>
-          <w:sz w:val="21"/>
-          <w:szCs w:val="21"/>
-          <w:bdr w:val="none" w:sz="0" w:space="0" w:color="auto" w:frame="1"/>
-        </w:rPr>
-        <w:t>1</w:t>
-      </w:r>
-    </w:p>
-    <w:p>
-      <w:pPr>
-        <w:pStyle w:val="NormalWeb"/>
+      </w:pPr>
+      <w:r>
+        <w:t>Task40: Write a program to ask the user to enter his/her Age, Driver license and if he has a reference.  Then print “Hired” if his/her age is greater than 21 and has a driver's license or just has a reference, otherwise print “Rejected”.</w:t>
+      </w:r>
+    </w:p>
+    <w:p>
+      <w:pPr>
         <w:pBdr>
           <w:bottom w:val="single" w:sz="6" w:space="1" w:color="auto"/>
+          <w:between w:val="single" w:sz="6" w:space="1" w:color="auto"/>
         </w:pBdr>
-        <w:shd w:val="clear" w:color="auto" w:fill="FFFFFF"/>
-        <w:spacing w:before="0" w:beforeAutospacing="0" w:after="75" w:afterAutospacing="0" w:line="384" w:lineRule="atLeast"/>
-        <w:rPr>
-          <w:rFonts w:ascii="Source Sans Pro" w:hAnsi="Source Sans Pro"/>
-          <w:color w:val="313131"/>
-          <w:sz w:val="26"/>
-          <w:szCs w:val="26"/>
-          <w:shd w:val="clear" w:color="auto" w:fill="FFFFFF"/>
-        </w:rPr>
-      </w:pPr>
-    </w:p>
-    <w:p>
-      <w:pPr>
-        <w:rPr>
-          <w:rFonts w:ascii="Arial" w:hAnsi="Arial" w:cs="Arial"/>
-          <w:color w:val="576871"/>
-          <w:sz w:val="21"/>
-          <w:szCs w:val="21"/>
-          <w:shd w:val="clear" w:color="auto" w:fill="FFFFFF"/>
+      </w:pPr>
+      <w:r>
+        <w:lastRenderedPageBreak/>
+        <w:t xml:space="preserve">Task41: Write a program that asks the user to enter his n marks and calculates and </w:t>
+      </w:r>
+      <w:proofErr w:type="gramStart"/>
+      <w:r>
+        <w:t>print</w:t>
+      </w:r>
+      <w:proofErr w:type="gramEnd"/>
+      <w:r>
+        <w:t xml:space="preserve"> the average for the entered marks? It also checks if one mark or more is less than 50, the program should print ‘fail’ otherwise print ‘Pass’.</w:t>
+      </w:r>
+    </w:p>
+    <w:p>
+      <w:pPr>
+        <w:pBdr>
+          <w:bottom w:val="single" w:sz="6" w:space="1" w:color="auto"/>
+          <w:between w:val="single" w:sz="6" w:space="1" w:color="auto"/>
+        </w:pBdr>
+      </w:pPr>
+      <w:r>
+        <w:t xml:space="preserve">Task42: Write a program which </w:t>
+      </w:r>
+      <w:proofErr w:type="gramStart"/>
+      <w:r>
+        <w:t>print</w:t>
+      </w:r>
+      <w:proofErr w:type="gramEnd"/>
+      <w:r>
+        <w:t xml:space="preserve"> the maximum value of the n entered value.</w:t>
+      </w:r>
+    </w:p>
+    <w:p>
+      <w:pPr>
+        <w:pBdr>
+          <w:bottom w:val="single" w:sz="6" w:space="1" w:color="auto"/>
+          <w:between w:val="single" w:sz="6" w:space="1" w:color="auto"/>
+        </w:pBdr>
+      </w:pPr>
+      <w:r>
+        <w:t xml:space="preserve">Task43: Write a program to ask the user to enter the age of the user and check if the age is between 18 and 45 the program should print </w:t>
+      </w:r>
+      <w:proofErr w:type="gramStart"/>
+      <w:r>
+        <w:t>“ Valid</w:t>
+      </w:r>
+      <w:proofErr w:type="gramEnd"/>
+      <w:r>
+        <w:t xml:space="preserve"> age” otherwise it prints ‘invalid age’ and re-ask the user to enter valid age.</w:t>
+      </w:r>
+    </w:p>
+    <w:p>
+      <w:pPr>
+        <w:pBdr>
+          <w:bottom w:val="single" w:sz="6" w:space="1" w:color="auto"/>
+          <w:between w:val="single" w:sz="6" w:space="1" w:color="auto"/>
+        </w:pBdr>
+      </w:pPr>
+      <w:r>
+        <w:t xml:space="preserve">Task44: Write a program that </w:t>
+      </w:r>
+      <w:proofErr w:type="gramStart"/>
+      <w:r>
+        <w:t>print</w:t>
+      </w:r>
+      <w:proofErr w:type="gramEnd"/>
+      <w:r>
+        <w:t xml:space="preserve"> the factorial of n.</w:t>
+      </w:r>
+    </w:p>
+    <w:p>
+      <w:r>
+        <w:t xml:space="preserve">Task45: Write a program that asks </w:t>
+      </w:r>
+      <w:proofErr w:type="gramStart"/>
+      <w:r>
+        <w:t>user</w:t>
+      </w:r>
+      <w:proofErr w:type="gramEnd"/>
+      <w:r>
+        <w:t xml:space="preserve"> to enter his grade in scores with scale 0 to 100 and print his grade in the following rules:</w:t>
+      </w:r>
+    </w:p>
+    <w:p>
+      <w:pPr>
+        <w:pStyle w:val="ListParagraph"/>
+        <w:numPr>
+          <w:ilvl w:val="0"/>
+          <w:numId w:val="25"/>
+        </w:numPr>
+      </w:pPr>
+      <w:r>
+        <w:t xml:space="preserve">Grade &gt;=0 and &lt; </w:t>
+      </w:r>
+      <w:proofErr w:type="gramStart"/>
+      <w:r>
+        <w:t>50  =</w:t>
+      </w:r>
+      <w:proofErr w:type="gramEnd"/>
+      <w:r>
+        <w:t xml:space="preserve"> Fail.</w:t>
+      </w:r>
+    </w:p>
+    <w:p>
+      <w:pPr>
+        <w:pStyle w:val="ListParagraph"/>
+        <w:numPr>
+          <w:ilvl w:val="0"/>
+          <w:numId w:val="25"/>
+        </w:numPr>
+      </w:pPr>
+      <w:proofErr w:type="gramStart"/>
+      <w:r>
+        <w:t>Grade  &gt;</w:t>
+      </w:r>
+      <w:proofErr w:type="gramEnd"/>
+      <w:r>
+        <w:t>=50 and &lt; 65 = Pass.</w:t>
+      </w:r>
+    </w:p>
+    <w:p>
+      <w:pPr>
+        <w:pStyle w:val="ListParagraph"/>
+        <w:numPr>
+          <w:ilvl w:val="0"/>
+          <w:numId w:val="25"/>
+        </w:numPr>
+      </w:pPr>
+      <w:r>
+        <w:t>Grade &gt;=65 and &lt; 80 = Good.</w:t>
+      </w:r>
+    </w:p>
+    <w:p>
+      <w:pPr>
+        <w:pStyle w:val="ListParagraph"/>
+        <w:numPr>
+          <w:ilvl w:val="0"/>
+          <w:numId w:val="25"/>
+        </w:numPr>
+      </w:pPr>
+      <w:r>
+        <w:t>Grade &gt;=80 and &lt; 90 = Very Good.</w:t>
+      </w:r>
+    </w:p>
+    <w:p>
+      <w:pPr>
+        <w:pStyle w:val="ListParagraph"/>
+        <w:numPr>
+          <w:ilvl w:val="0"/>
+          <w:numId w:val="25"/>
+        </w:numPr>
+      </w:pPr>
+      <w:r>
+        <w:t>Grade &gt;= 90 and &lt;=100 = Excellent.</w:t>
+      </w:r>
+    </w:p>
+    <w:p>
+      <w:pPr>
+        <w:pStyle w:val="ListParagraph"/>
+        <w:numPr>
+          <w:ilvl w:val="0"/>
+          <w:numId w:val="25"/>
+        </w:numPr>
+      </w:pPr>
+      <w:r>
+        <w:t>Out of range otherwise.</w:t>
+      </w:r>
+    </w:p>
+    <w:p>
+      <w:pPr>
+        <w:pBdr>
+          <w:top w:val="single" w:sz="6" w:space="1" w:color="auto"/>
+          <w:bottom w:val="single" w:sz="6" w:space="1" w:color="auto"/>
+        </w:pBdr>
+      </w:pPr>
+      <w:r>
+        <w:t>Task46: Write a program to read a number and check if it is a prime number or not.</w:t>
+      </w:r>
+    </w:p>
+    <w:p>
+      <w:pPr>
+        <w:pBdr>
+          <w:bottom w:val="single" w:sz="6" w:space="1" w:color="auto"/>
+          <w:between w:val="single" w:sz="6" w:space="1" w:color="auto"/>
+        </w:pBdr>
+      </w:pPr>
+      <w:r>
+        <w:t>Task47: A restaurant charges 10% services fee and 15% sales tax. Write a program to read the bill value and add service fee and sales tax to it. and print the total bill.</w:t>
+      </w:r>
+    </w:p>
+    <w:p>
+      <w:pPr>
+        <w:pBdr>
+          <w:bottom w:val="single" w:sz="6" w:space="1" w:color="auto"/>
+          <w:between w:val="single" w:sz="6" w:space="1" w:color="auto"/>
+        </w:pBdr>
+      </w:pPr>
+      <w:r>
+        <w:t>Task48: Write a program to print alphabets from A to Z.</w:t>
+      </w:r>
+    </w:p>
+    <w:p>
+      <w:pPr>
+        <w:pBdr>
+          <w:bottom w:val="single" w:sz="6" w:space="1" w:color="auto"/>
+          <w:between w:val="single" w:sz="6" w:space="1" w:color="auto"/>
+        </w:pBdr>
+      </w:pPr>
+      <w:r>
+        <w:t xml:space="preserve">Task49: Write a program to read the ATM PIN code from the user, then check if PIN Code = 1234, then show the </w:t>
+      </w:r>
+      <w:proofErr w:type="gramStart"/>
+      <w:r>
+        <w:t xml:space="preserve">balance( </w:t>
+      </w:r>
+      <w:proofErr w:type="spellStart"/>
+      <w:r>
+        <w:t>lets</w:t>
+      </w:r>
+      <w:proofErr w:type="spellEnd"/>
+      <w:proofErr w:type="gramEnd"/>
+      <w:r>
+        <w:t xml:space="preserve"> say 5000 USD), otherwise print  ‘wrong pin code’ and ask him to retry again, after 5 wrong times the program should ends and print ‘</w:t>
+      </w:r>
+      <w:r>
+        <w:t>your card is locked</w:t>
+      </w:r>
+      <w:r>
+        <w:t>’.</w:t>
+      </w:r>
+    </w:p>
+    <w:p>
+      <w:pPr>
+        <w:pBdr>
+          <w:bottom w:val="single" w:sz="6" w:space="1" w:color="auto"/>
+          <w:between w:val="single" w:sz="6" w:space="1" w:color="auto"/>
+        </w:pBdr>
+      </w:pPr>
+      <w:r>
+        <w:t xml:space="preserve">Task50: Write a program to print multiplication </w:t>
+      </w:r>
+      <w:proofErr w:type="gramStart"/>
+      <w:r>
+        <w:t>table</w:t>
+      </w:r>
+      <w:proofErr w:type="gramEnd"/>
+      <w:r>
+        <w:t xml:space="preserve"> from 1 to 10.</w:t>
+      </w:r>
+    </w:p>
+    <w:p>
+      <w:pPr>
+        <w:pBdr>
+          <w:bottom w:val="single" w:sz="6" w:space="1" w:color="auto"/>
+          <w:between w:val="single" w:sz="6" w:space="1" w:color="auto"/>
+        </w:pBdr>
+      </w:pPr>
+      <w:r>
+        <w:t>Task51: Write a program to print all prime numbers from 1 to N.</w:t>
+      </w:r>
+    </w:p>
+    <w:p>
+      <w:pPr>
+        <w:pBdr>
+          <w:bottom w:val="single" w:sz="6" w:space="1" w:color="auto"/>
+          <w:between w:val="single" w:sz="6" w:space="1" w:color="auto"/>
+        </w:pBdr>
+      </w:pPr>
+      <w:r>
+        <w:t>Task52: Write a program to check if the number is perfect or not. Perfect number is the number which equal to the sum of its divisors. (28 = 1 + 2 + 4 + 7 + 14).</w:t>
+      </w:r>
+    </w:p>
+    <w:p>
+      <w:pPr>
+        <w:pBdr>
+          <w:bottom w:val="single" w:sz="6" w:space="1" w:color="auto"/>
+          <w:between w:val="single" w:sz="6" w:space="1" w:color="auto"/>
+        </w:pBdr>
+      </w:pPr>
+      <w:r>
+        <w:t>Task53: write a program to print all the perfect numbers from 1 to N.</w:t>
+      </w:r>
+    </w:p>
+    <w:p>
+      <w:pPr>
+        <w:pBdr>
+          <w:bottom w:val="single" w:sz="6" w:space="1" w:color="auto"/>
+          <w:between w:val="single" w:sz="6" w:space="1" w:color="auto"/>
+        </w:pBdr>
+      </w:pPr>
+      <w:r>
+        <w:t>Task54: Write a program to print the entered numbers in reverse. (i.e. 12345 ==&gt; 54321).</w:t>
+      </w:r>
+    </w:p>
+    <w:p>
+      <w:pPr>
+        <w:pBdr>
+          <w:bottom w:val="single" w:sz="6" w:space="1" w:color="auto"/>
+          <w:between w:val="single" w:sz="6" w:space="1" w:color="auto"/>
+        </w:pBdr>
+      </w:pPr>
+      <w:r>
+        <w:t>Task55: Write a program to print the sum of digits of the entered number.</w:t>
+      </w:r>
+    </w:p>
+    <w:p>
+      <w:pPr>
+        <w:pBdr>
+          <w:bottom w:val="single" w:sz="6" w:space="1" w:color="auto"/>
+          <w:between w:val="single" w:sz="6" w:space="1" w:color="auto"/>
+        </w:pBdr>
+      </w:pPr>
+      <w:r>
+        <w:t xml:space="preserve">Task56: Write a program to read a digit and a number, then print the frequency </w:t>
+      </w:r>
+      <w:proofErr w:type="gramStart"/>
+      <w:r>
+        <w:t>of  the</w:t>
+      </w:r>
+      <w:proofErr w:type="gramEnd"/>
+      <w:r>
+        <w:t xml:space="preserve"> digit in the entered number.</w:t>
+      </w:r>
+    </w:p>
+    <w:p>
+      <w:pPr>
+        <w:pBdr>
+          <w:bottom w:val="single" w:sz="6" w:space="1" w:color="auto"/>
+          <w:between w:val="single" w:sz="6" w:space="1" w:color="auto"/>
+        </w:pBdr>
+      </w:pPr>
+      <w:r>
+        <w:lastRenderedPageBreak/>
+        <w:t>Task57: Write a program to print the frequency of all digits in the entered number.</w:t>
+      </w:r>
+    </w:p>
+    <w:p>
+      <w:pPr>
+        <w:pBdr>
+          <w:bottom w:val="single" w:sz="6" w:space="1" w:color="auto"/>
+          <w:between w:val="single" w:sz="6" w:space="1" w:color="auto"/>
+        </w:pBdr>
+      </w:pPr>
+      <w:r>
+        <w:t xml:space="preserve">Task58: Write a program to check if the number is palindrome or not. </w:t>
+      </w:r>
+      <w:r>
+        <w:t xml:space="preserve">A </w:t>
+      </w:r>
+      <w:r>
+        <w:rPr>
+          <w:b/>
+          <w:bCs/>
+        </w:rPr>
+        <w:t>palindrome number</w:t>
+      </w:r>
+      <w:r>
+        <w:t xml:space="preserve"> is a number that reads the same backward as forward.</w:t>
+      </w:r>
+    </w:p>
+    <w:p>
+      <w:pPr>
+        <w:pBdr>
+          <w:bottom w:val="single" w:sz="6" w:space="1" w:color="auto"/>
+          <w:between w:val="single" w:sz="6" w:space="1" w:color="auto"/>
+        </w:pBdr>
+      </w:pPr>
+      <w:r>
+        <w:t xml:space="preserve">Task59: Write a program that guess </w:t>
+      </w:r>
+      <w:proofErr w:type="gramStart"/>
+      <w:r>
+        <w:t>a  3</w:t>
+      </w:r>
+      <w:proofErr w:type="gramEnd"/>
+      <w:r>
+        <w:t>-letter password ( all capital letters).</w:t>
+      </w:r>
+    </w:p>
+    <w:p>
+      <w:r>
+        <w:t xml:space="preserve">Task60: Write a program to read a text and encrypt it, decrypt it. </w:t>
+      </w:r>
+    </w:p>
+    <w:p>
+      <w:r>
+        <w:t xml:space="preserve">Input: Mohammed. </w:t>
+      </w:r>
+    </w:p>
+    <w:p>
+      <w:r>
+        <w:t xml:space="preserve"> Output:</w:t>
+      </w:r>
+    </w:p>
+    <w:p>
+      <w:r>
+        <w:t xml:space="preserve"> Text before encryption: Mohammed.</w:t>
+      </w:r>
+    </w:p>
+    <w:p>
+      <w:r>
+        <w:t xml:space="preserve">Text after decryption: </w:t>
+      </w:r>
+      <w:proofErr w:type="spellStart"/>
+      <w:r>
+        <w:t>Oqjcoogf</w:t>
+      </w:r>
+      <w:proofErr w:type="spellEnd"/>
+      <w:r>
+        <w:t>.</w:t>
+      </w:r>
+    </w:p>
+    <w:p>
+      <w:r>
+        <w:t>Text atter decryption: Mohammed.</w:t>
+      </w:r>
+    </w:p>
+    <w:p>
+      <w:pPr>
+        <w:pBdr>
+          <w:top w:val="single" w:sz="6" w:space="1" w:color="auto"/>
+          <w:bottom w:val="single" w:sz="6" w:space="1" w:color="auto"/>
+        </w:pBdr>
+      </w:pPr>
+      <w:r>
+        <w:t>Task61: Write a program to print a random number between a range entered by the user.</w:t>
+      </w:r>
+    </w:p>
+    <w:p>
+      <w:pPr>
+        <w:pBdr>
+          <w:bottom w:val="single" w:sz="6" w:space="1" w:color="auto"/>
+          <w:between w:val="single" w:sz="6" w:space="1" w:color="auto"/>
+        </w:pBdr>
+      </w:pPr>
+      <w:r>
+        <w:t>Task62: Write a program to print a random small letter, capital letter, special character and digit in order.</w:t>
+      </w:r>
+    </w:p>
+    <w:p>
+      <w:pPr>
+        <w:pBdr>
+          <w:bottom w:val="single" w:sz="6" w:space="1" w:color="auto"/>
+          <w:between w:val="single" w:sz="6" w:space="1" w:color="auto"/>
+        </w:pBdr>
+      </w:pPr>
+      <w:r>
+        <w:t>Task63: Write a program to read how many keys to generate and print them on the screen.</w:t>
+      </w:r>
+    </w:p>
+    <w:p>
+      <w:pPr>
+        <w:pBdr>
+          <w:bottom w:val="single" w:sz="6" w:space="1" w:color="auto"/>
+          <w:between w:val="single" w:sz="6" w:space="1" w:color="auto"/>
+        </w:pBdr>
+        <w:rPr>
+          <w:lang w:bidi="ar-YE"/>
+        </w:rPr>
+      </w:pPr>
+      <w:r>
+        <w:rPr>
+          <w:rFonts w:hint="cs"/>
+          <w:rtl/>
+          <w:lang w:bidi="ar-YE"/>
+        </w:rPr>
+        <w:t xml:space="preserve"> </w:t>
+      </w:r>
+      <w:r>
+        <w:rPr>
+          <w:lang w:bidi="ar-YE"/>
+        </w:rPr>
+        <w:t>Task64: Write a program to read N elements and store them in an array, print them, and ask you to check what number you want to know how many times this number is repeated (its frequency).</w:t>
+      </w:r>
+    </w:p>
+    <w:p>
+      <w:pPr>
+        <w:pBdr>
+          <w:bottom w:val="single" w:sz="6" w:space="1" w:color="auto"/>
+          <w:between w:val="single" w:sz="6" w:space="1" w:color="auto"/>
+        </w:pBdr>
+        <w:rPr>
+          <w:lang w:bidi="ar-YE"/>
+        </w:rPr>
+      </w:pPr>
+      <w:r>
+        <w:rPr>
+          <w:lang w:bidi="ar-YE"/>
+        </w:rPr>
+        <w:t>Task65: Write a program to fill an array with random numbers from 1 to 100.</w:t>
+      </w:r>
+    </w:p>
+    <w:p>
+      <w:pPr>
+        <w:pBdr>
+          <w:bottom w:val="single" w:sz="6" w:space="1" w:color="auto"/>
+          <w:between w:val="single" w:sz="6" w:space="1" w:color="auto"/>
+        </w:pBdr>
+        <w:rPr>
+          <w:lang w:bidi="ar-YE"/>
+        </w:rPr>
+      </w:pPr>
+      <w:r>
+        <w:rPr>
+          <w:lang w:bidi="ar-YE"/>
+        </w:rPr>
+        <w:t>Task66: Write a program to copy elements from an array to another array which will contain distinct elements of the original array.</w:t>
+      </w:r>
+    </w:p>
+    <w:p>
+      <w:pPr>
+        <w:pBdr>
+          <w:bottom w:val="single" w:sz="6" w:space="1" w:color="auto"/>
+          <w:between w:val="single" w:sz="6" w:space="1" w:color="auto"/>
+        </w:pBdr>
+        <w:rPr>
+          <w:lang w:bidi="ar-YE"/>
+        </w:rPr>
+      </w:pPr>
+      <w:r>
+        <w:rPr>
+          <w:lang w:bidi="ar-YE"/>
+        </w:rPr>
+        <w:t>Task67: Write a program to round numbers without using round built in functions.</w:t>
+      </w:r>
+    </w:p>
+    <w:p>
+      <w:pPr>
+        <w:rPr>
+          <w:lang w:bidi="ar-YE"/>
         </w:rPr>
       </w:pPr>
     </w:p>
@@ -16825,7 +16921,6 @@
       <w:pPr>
         <w:shd w:val="clear" w:color="auto" w:fill="FFFFFF"/>
         <w:spacing w:after="0" w:line="480" w:lineRule="auto"/>
-        <w:ind w:left="1440"/>
         <w:textAlignment w:val="baseline"/>
         <w:rPr>
           <w:rFonts w:ascii="inherit" w:eastAsia="Times New Roman" w:hAnsi="inherit" w:cs="Arial"/>
@@ -16849,7 +16944,7 @@
 </file>
 
 <file path=word/numbering.xml><?xml version="1.0" encoding="utf-8"?>
-<w:numbering xmlns:wpc="http://schemas.microsoft.com/office/word/2010/wordprocessingCanvas" xmlns:cx="http://schemas.microsoft.com/office/drawing/2014/chartex" xmlns:cx1="http://schemas.microsoft.com/office/drawing/2015/9/8/chartex" xmlns:cx2="http://schemas.microsoft.com/office/drawing/2015/10/21/chartex" xmlns:cx3="http://schemas.microsoft.com/office/drawing/2016/5/9/chartex" xmlns:cx4="http://schemas.microsoft.com/office/drawing/2016/5/10/chartex" xmlns:cx5="http://schemas.microsoft.com/office/drawing/2016/5/11/chartex" xmlns:cx6="http://schemas.microsoft.com/office/drawing/2016/5/12/chartex" xmlns:cx7="http://schemas.microsoft.com/office/drawing/2016/5/13/chartex" xmlns:cx8="http://schemas.microsoft.com/office/drawing/2016/5/14/chartex" xmlns:mc="http://schemas.openxmlformats.org/markup-compatibility/2006" xmlns:aink="http://schemas.microsoft.com/office/drawing/2016/ink" xmlns:am3d="http://schemas.microsoft.com/office/drawing/2017/model3d" xmlns:o="urn:schemas-microsoft-com:office:office" xmlns:oel="http://schemas.microsoft.com/office/2019/extlst" xmlns:r="http://schemas.openxmlformats.org/officeDocument/2006/relationships" xmlns:m="http://schemas.openxmlformats.org/officeDocument/2006/math" xmlns:v="urn:schemas-microsoft-com:vml" xmlns:wp14="http://schemas.microsoft.com/office/word/2010/wordprocessingDrawing" xmlns:wp="http://schemas.openxmlformats.org/drawingml/2006/wordprocessingDrawing" xmlns:w10="urn:schemas-microsoft-com:office:word" xmlns:w="http://schemas.openxmlformats.org/wordprocessingml/2006/main" xmlns:w14="http://schemas.microsoft.com/office/word/2010/wordml" xmlns:w15="http://schemas.microsoft.com/office/word/2012/wordml" xmlns:w16cex="http://schemas.microsoft.com/office/word/2018/wordml/cex" xmlns:w16cid="http://schemas.microsoft.com/office/word/2016/wordml/cid" xmlns:w16="http://schemas.microsoft.com/office/word/2018/wordml" xmlns:w16sdtdh="http://schemas.microsoft.com/office/word/2020/wordml/sdtdatahash" xmlns:w16se="http://schemas.microsoft.com/office/word/2015/wordml/symex" xmlns:wpg="http://schemas.microsoft.com/office/word/2010/wordprocessingGroup" xmlns:wpi="http://schemas.microsoft.com/office/word/2010/wordprocessingInk" xmlns:wne="http://schemas.microsoft.com/office/word/2006/wordml" xmlns:wps="http://schemas.microsoft.com/office/word/2010/wordprocessingShape" mc:Ignorable="w14 w15 w16se w16cid w16 w16cex w16sdtdh wp14">
+<w:numbering xmlns:wpc="http://schemas.microsoft.com/office/word/2010/wordprocessingCanvas" xmlns:cx="http://schemas.microsoft.com/office/drawing/2014/chartex" xmlns:cx1="http://schemas.microsoft.com/office/drawing/2015/9/8/chartex" xmlns:cx2="http://schemas.microsoft.com/office/drawing/2015/10/21/chartex" xmlns:cx3="http://schemas.microsoft.com/office/drawing/2016/5/9/chartex" xmlns:cx4="http://schemas.microsoft.com/office/drawing/2016/5/10/chartex" xmlns:cx5="http://schemas.microsoft.com/office/drawing/2016/5/11/chartex" xmlns:cx6="http://schemas.microsoft.com/office/drawing/2016/5/12/chartex" xmlns:cx7="http://schemas.microsoft.com/office/drawing/2016/5/13/chartex" xmlns:cx8="http://schemas.microsoft.com/office/drawing/2016/5/14/chartex" xmlns:mc="http://schemas.openxmlformats.org/markup-compatibility/2006" xmlns:aink="http://schemas.microsoft.com/office/drawing/2016/ink" xmlns:am3d="http://schemas.microsoft.com/office/drawing/2017/model3d" xmlns:o="urn:schemas-microsoft-com:office:office" xmlns:oel="http://schemas.microsoft.com/office/2019/extlst" xmlns:r="http://schemas.openxmlformats.org/officeDocument/2006/relationships" xmlns:m="http://schemas.openxmlformats.org/officeDocument/2006/math" xmlns:v="urn:schemas-microsoft-com:vml" xmlns:wp14="http://schemas.microsoft.com/office/word/2010/wordprocessingDrawing" xmlns:wp="http://schemas.openxmlformats.org/drawingml/2006/wordprocessingDrawing" xmlns:w10="urn:schemas-microsoft-com:office:word" xmlns:w="http://schemas.openxmlformats.org/wordprocessingml/2006/main" xmlns:w14="http://schemas.microsoft.com/office/word/2010/wordml" xmlns:w15="http://schemas.microsoft.com/office/word/2012/wordml" xmlns:w16cex="http://schemas.microsoft.com/office/word/2018/wordml/cex" xmlns:w16cid="http://schemas.microsoft.com/office/word/2016/wordml/cid" xmlns:w16="http://schemas.microsoft.com/office/word/2018/wordml" xmlns:w16du="http://schemas.microsoft.com/office/word/2023/wordml/word16du" xmlns:w16sdtdh="http://schemas.microsoft.com/office/word/2020/wordml/sdtdatahash" xmlns:w16se="http://schemas.microsoft.com/office/word/2015/wordml/symex" xmlns:wpg="http://schemas.microsoft.com/office/word/2010/wordprocessingGroup" xmlns:wpi="http://schemas.microsoft.com/office/word/2010/wordprocessingInk" xmlns:wne="http://schemas.microsoft.com/office/word/2006/wordml" xmlns:wps="http://schemas.microsoft.com/office/word/2010/wordprocessingShape" mc:Ignorable="w14 w15 w16se w16cid w16 w16cex w16sdtdh w16du wp14">
   <w:abstractNum w:abstractNumId="0" w15:restartNumberingAfterBreak="0">
     <w:nsid w:val="015E1C0F"/>
     <w:multiLevelType w:val="multilevel"/>
@@ -17149,6 +17244,118 @@
     </w:lvl>
   </w:abstractNum>
   <w:abstractNum w:abstractNumId="2" w15:restartNumberingAfterBreak="0">
+    <w:nsid w:val="12003EC9"/>
+    <w:multiLevelType w:val="hybridMultilevel"/>
+    <w:tmpl w:val="34B2D6B0"/>
+    <w:lvl w:ilvl="0" w:tplc="D9BA43D8">
+      <w:numFmt w:val="bullet"/>
+      <w:lvlText w:val="-"/>
+      <w:lvlJc w:val="left"/>
+      <w:pPr>
+        <w:ind w:left="720" w:hanging="360"/>
+      </w:pPr>
+      <w:rPr>
+        <w:rFonts w:ascii="Calibri" w:eastAsiaTheme="minorHAnsi" w:hAnsi="Calibri" w:cs="Calibri" w:hint="default"/>
+      </w:rPr>
+    </w:lvl>
+    <w:lvl w:ilvl="1" w:tplc="04090003" w:tentative="1">
+      <w:start w:val="1"/>
+      <w:numFmt w:val="bullet"/>
+      <w:lvlText w:val="o"/>
+      <w:lvlJc w:val="left"/>
+      <w:pPr>
+        <w:ind w:left="1440" w:hanging="360"/>
+      </w:pPr>
+      <w:rPr>
+        <w:rFonts w:ascii="Courier New" w:hAnsi="Courier New" w:cs="Courier New" w:hint="default"/>
+      </w:rPr>
+    </w:lvl>
+    <w:lvl w:ilvl="2" w:tplc="04090005" w:tentative="1">
+      <w:start w:val="1"/>
+      <w:numFmt w:val="bullet"/>
+      <w:lvlText w:val=""/>
+      <w:lvlJc w:val="left"/>
+      <w:pPr>
+        <w:ind w:left="2160" w:hanging="360"/>
+      </w:pPr>
+      <w:rPr>
+        <w:rFonts w:ascii="Wingdings" w:hAnsi="Wingdings" w:hint="default"/>
+      </w:rPr>
+    </w:lvl>
+    <w:lvl w:ilvl="3" w:tplc="04090001" w:tentative="1">
+      <w:start w:val="1"/>
+      <w:numFmt w:val="bullet"/>
+      <w:lvlText w:val=""/>
+      <w:lvlJc w:val="left"/>
+      <w:pPr>
+        <w:ind w:left="2880" w:hanging="360"/>
+      </w:pPr>
+      <w:rPr>
+        <w:rFonts w:ascii="Symbol" w:hAnsi="Symbol" w:hint="default"/>
+      </w:rPr>
+    </w:lvl>
+    <w:lvl w:ilvl="4" w:tplc="04090003" w:tentative="1">
+      <w:start w:val="1"/>
+      <w:numFmt w:val="bullet"/>
+      <w:lvlText w:val="o"/>
+      <w:lvlJc w:val="left"/>
+      <w:pPr>
+        <w:ind w:left="3600" w:hanging="360"/>
+      </w:pPr>
+      <w:rPr>
+        <w:rFonts w:ascii="Courier New" w:hAnsi="Courier New" w:cs="Courier New" w:hint="default"/>
+      </w:rPr>
+    </w:lvl>
+    <w:lvl w:ilvl="5" w:tplc="04090005" w:tentative="1">
+      <w:start w:val="1"/>
+      <w:numFmt w:val="bullet"/>
+      <w:lvlText w:val=""/>
+      <w:lvlJc w:val="left"/>
+      <w:pPr>
+        <w:ind w:left="4320" w:hanging="360"/>
+      </w:pPr>
+      <w:rPr>
+        <w:rFonts w:ascii="Wingdings" w:hAnsi="Wingdings" w:hint="default"/>
+      </w:rPr>
+    </w:lvl>
+    <w:lvl w:ilvl="6" w:tplc="04090001" w:tentative="1">
+      <w:start w:val="1"/>
+      <w:numFmt w:val="bullet"/>
+      <w:lvlText w:val=""/>
+      <w:lvlJc w:val="left"/>
+      <w:pPr>
+        <w:ind w:left="5040" w:hanging="360"/>
+      </w:pPr>
+      <w:rPr>
+        <w:rFonts w:ascii="Symbol" w:hAnsi="Symbol" w:hint="default"/>
+      </w:rPr>
+    </w:lvl>
+    <w:lvl w:ilvl="7" w:tplc="04090003" w:tentative="1">
+      <w:start w:val="1"/>
+      <w:numFmt w:val="bullet"/>
+      <w:lvlText w:val="o"/>
+      <w:lvlJc w:val="left"/>
+      <w:pPr>
+        <w:ind w:left="5760" w:hanging="360"/>
+      </w:pPr>
+      <w:rPr>
+        <w:rFonts w:ascii="Courier New" w:hAnsi="Courier New" w:cs="Courier New" w:hint="default"/>
+      </w:rPr>
+    </w:lvl>
+    <w:lvl w:ilvl="8" w:tplc="04090005" w:tentative="1">
+      <w:start w:val="1"/>
+      <w:numFmt w:val="bullet"/>
+      <w:lvlText w:val=""/>
+      <w:lvlJc w:val="left"/>
+      <w:pPr>
+        <w:ind w:left="6480" w:hanging="360"/>
+      </w:pPr>
+      <w:rPr>
+        <w:rFonts w:ascii="Wingdings" w:hAnsi="Wingdings" w:hint="default"/>
+      </w:rPr>
+    </w:lvl>
+  </w:abstractNum>
+  <w:abstractNum w:abstractNumId="3" w15:restartNumberingAfterBreak="0">
     <w:nsid w:val="18163594"/>
     <w:multiLevelType w:val="multilevel"/>
     <w:tmpl w:val="66E6230C"/>
@@ -17261,7 +17468,7 @@
       </w:pPr>
     </w:lvl>
   </w:abstractNum>
-  <w:abstractNum w:abstractNumId="3" w15:restartNumberingAfterBreak="0">
+  <w:abstractNum w:abstractNumId="4" w15:restartNumberingAfterBreak="0">
     <w:nsid w:val="21E20350"/>
     <w:multiLevelType w:val="multilevel"/>
     <w:tmpl w:val="639CE780"/>
@@ -17410,7 +17617,7 @@
       </w:rPr>
     </w:lvl>
   </w:abstractNum>
-  <w:abstractNum w:abstractNumId="4" w15:restartNumberingAfterBreak="0">
+  <w:abstractNum w:abstractNumId="5" w15:restartNumberingAfterBreak="0">
     <w:nsid w:val="22FB2342"/>
     <w:multiLevelType w:val="multilevel"/>
     <w:tmpl w:val="A790DFC8"/>
@@ -17559,7 +17766,7 @@
       </w:rPr>
     </w:lvl>
   </w:abstractNum>
-  <w:abstractNum w:abstractNumId="5" w15:restartNumberingAfterBreak="0">
+  <w:abstractNum w:abstractNumId="6" w15:restartNumberingAfterBreak="0">
     <w:nsid w:val="23CF07E7"/>
     <w:multiLevelType w:val="multilevel"/>
     <w:tmpl w:val="B1A81CF0"/>
@@ -17708,7 +17915,7 @@
       </w:rPr>
     </w:lvl>
   </w:abstractNum>
-  <w:abstractNum w:abstractNumId="6" w15:restartNumberingAfterBreak="0">
+  <w:abstractNum w:abstractNumId="7" w15:restartNumberingAfterBreak="0">
     <w:nsid w:val="2A204261"/>
     <w:multiLevelType w:val="multilevel"/>
     <w:tmpl w:val="710429F6"/>
@@ -17857,7 +18064,7 @@
       </w:rPr>
     </w:lvl>
   </w:abstractNum>
-  <w:abstractNum w:abstractNumId="7" w15:restartNumberingAfterBreak="0">
+  <w:abstractNum w:abstractNumId="8" w15:restartNumberingAfterBreak="0">
     <w:nsid w:val="31990078"/>
     <w:multiLevelType w:val="multilevel"/>
     <w:tmpl w:val="49DAB932"/>
@@ -18006,7 +18213,7 @@
       </w:rPr>
     </w:lvl>
   </w:abstractNum>
-  <w:abstractNum w:abstractNumId="8" w15:restartNumberingAfterBreak="0">
+  <w:abstractNum w:abstractNumId="9" w15:restartNumberingAfterBreak="0">
     <w:nsid w:val="37B96A11"/>
     <w:multiLevelType w:val="multilevel"/>
     <w:tmpl w:val="B6AEC576"/>
@@ -18155,7 +18362,7 @@
       </w:rPr>
     </w:lvl>
   </w:abstractNum>
-  <w:abstractNum w:abstractNumId="9" w15:restartNumberingAfterBreak="0">
+  <w:abstractNum w:abstractNumId="10" w15:restartNumberingAfterBreak="0">
     <w:nsid w:val="409F5E81"/>
     <w:multiLevelType w:val="multilevel"/>
     <w:tmpl w:val="7DBE7596"/>
@@ -18268,7 +18475,7 @@
       </w:pPr>
     </w:lvl>
   </w:abstractNum>
-  <w:abstractNum w:abstractNumId="10" w15:restartNumberingAfterBreak="0">
+  <w:abstractNum w:abstractNumId="11" w15:restartNumberingAfterBreak="0">
     <w:nsid w:val="42E478FE"/>
     <w:multiLevelType w:val="multilevel"/>
     <w:tmpl w:val="DCF673F8"/>
@@ -18417,7 +18624,7 @@
       </w:rPr>
     </w:lvl>
   </w:abstractNum>
-  <w:abstractNum w:abstractNumId="11" w15:restartNumberingAfterBreak="0">
+  <w:abstractNum w:abstractNumId="12" w15:restartNumberingAfterBreak="0">
     <w:nsid w:val="457B3707"/>
     <w:multiLevelType w:val="multilevel"/>
     <w:tmpl w:val="73FC2E0C"/>
@@ -18566,7 +18773,7 @@
       </w:rPr>
     </w:lvl>
   </w:abstractNum>
-  <w:abstractNum w:abstractNumId="12" w15:restartNumberingAfterBreak="0">
+  <w:abstractNum w:abstractNumId="13" w15:restartNumberingAfterBreak="0">
     <w:nsid w:val="4671271E"/>
     <w:multiLevelType w:val="multilevel"/>
     <w:tmpl w:val="A6D6D984"/>
@@ -18715,7 +18922,7 @@
       </w:rPr>
     </w:lvl>
   </w:abstractNum>
-  <w:abstractNum w:abstractNumId="13" w15:restartNumberingAfterBreak="0">
+  <w:abstractNum w:abstractNumId="14" w15:restartNumberingAfterBreak="0">
     <w:nsid w:val="4A1E1799"/>
     <w:multiLevelType w:val="multilevel"/>
     <w:tmpl w:val="D7C06544"/>
@@ -18828,7 +19035,7 @@
       </w:pPr>
     </w:lvl>
   </w:abstractNum>
-  <w:abstractNum w:abstractNumId="14" w15:restartNumberingAfterBreak="0">
+  <w:abstractNum w:abstractNumId="15" w15:restartNumberingAfterBreak="0">
     <w:nsid w:val="4B1C2E37"/>
     <w:multiLevelType w:val="multilevel"/>
     <w:tmpl w:val="3C62F090"/>
@@ -18977,7 +19184,7 @@
       </w:rPr>
     </w:lvl>
   </w:abstractNum>
-  <w:abstractNum w:abstractNumId="15" w15:restartNumberingAfterBreak="0">
+  <w:abstractNum w:abstractNumId="16" w15:restartNumberingAfterBreak="0">
     <w:nsid w:val="538E2758"/>
     <w:multiLevelType w:val="multilevel"/>
     <w:tmpl w:val="0E4847FA"/>
@@ -19126,7 +19333,7 @@
       </w:rPr>
     </w:lvl>
   </w:abstractNum>
-  <w:abstractNum w:abstractNumId="16" w15:restartNumberingAfterBreak="0">
+  <w:abstractNum w:abstractNumId="17" w15:restartNumberingAfterBreak="0">
     <w:nsid w:val="596001FD"/>
     <w:multiLevelType w:val="multilevel"/>
     <w:tmpl w:val="E9A85C52"/>
@@ -19275,7 +19482,7 @@
       </w:rPr>
     </w:lvl>
   </w:abstractNum>
-  <w:abstractNum w:abstractNumId="17" w15:restartNumberingAfterBreak="0">
+  <w:abstractNum w:abstractNumId="18" w15:restartNumberingAfterBreak="0">
     <w:nsid w:val="5DF24AAC"/>
     <w:multiLevelType w:val="multilevel"/>
     <w:tmpl w:val="E3827A06"/>
@@ -19424,7 +19631,7 @@
       </w:rPr>
     </w:lvl>
   </w:abstractNum>
-  <w:abstractNum w:abstractNumId="18" w15:restartNumberingAfterBreak="0">
+  <w:abstractNum w:abstractNumId="19" w15:restartNumberingAfterBreak="0">
     <w:nsid w:val="613906A5"/>
     <w:multiLevelType w:val="multilevel"/>
     <w:tmpl w:val="2C067182"/>
@@ -19573,7 +19780,7 @@
       </w:rPr>
     </w:lvl>
   </w:abstractNum>
-  <w:abstractNum w:abstractNumId="19" w15:restartNumberingAfterBreak="0">
+  <w:abstractNum w:abstractNumId="20" w15:restartNumberingAfterBreak="0">
     <w:nsid w:val="6CEC55D0"/>
     <w:multiLevelType w:val="multilevel"/>
     <w:tmpl w:val="B330E496"/>
@@ -19722,7 +19929,7 @@
       </w:rPr>
     </w:lvl>
   </w:abstractNum>
-  <w:abstractNum w:abstractNumId="20" w15:restartNumberingAfterBreak="0">
+  <w:abstractNum w:abstractNumId="21" w15:restartNumberingAfterBreak="0">
     <w:nsid w:val="6F1A7CB9"/>
     <w:multiLevelType w:val="multilevel"/>
     <w:tmpl w:val="29C0EE84"/>
@@ -19867,7 +20074,7 @@
       </w:rPr>
     </w:lvl>
   </w:abstractNum>
-  <w:abstractNum w:abstractNumId="21" w15:restartNumberingAfterBreak="0">
+  <w:abstractNum w:abstractNumId="22" w15:restartNumberingAfterBreak="0">
     <w:nsid w:val="75DB27A9"/>
     <w:multiLevelType w:val="multilevel"/>
     <w:tmpl w:val="78B4EFDC"/>
@@ -20016,7 +20223,7 @@
       </w:rPr>
     </w:lvl>
   </w:abstractNum>
-  <w:abstractNum w:abstractNumId="22" w15:restartNumberingAfterBreak="0">
+  <w:abstractNum w:abstractNumId="23" w15:restartNumberingAfterBreak="0">
     <w:nsid w:val="790B7274"/>
     <w:multiLevelType w:val="multilevel"/>
     <w:tmpl w:val="4806845A"/>
@@ -20129,7 +20336,7 @@
       </w:pPr>
     </w:lvl>
   </w:abstractNum>
-  <w:abstractNum w:abstractNumId="23" w15:restartNumberingAfterBreak="0">
+  <w:abstractNum w:abstractNumId="24" w15:restartNumberingAfterBreak="0">
     <w:nsid w:val="7FDD0EE0"/>
     <w:multiLevelType w:val="multilevel"/>
     <w:tmpl w:val="D38411B2"/>
@@ -20279,82 +20486,85 @@
     </w:lvl>
   </w:abstractNum>
   <w:num w:numId="1" w16cid:durableId="691801881">
+    <w:abstractNumId w:val="22"/>
+  </w:num>
+  <w:num w:numId="2" w16cid:durableId="1946496388">
+    <w:abstractNumId w:val="23"/>
+  </w:num>
+  <w:num w:numId="3" w16cid:durableId="16974139">
+    <w:abstractNumId w:val="6"/>
+  </w:num>
+  <w:num w:numId="4" w16cid:durableId="429274087">
+    <w:abstractNumId w:val="3"/>
+  </w:num>
+  <w:num w:numId="5" w16cid:durableId="1276207749">
+    <w:abstractNumId w:val="17"/>
+  </w:num>
+  <w:num w:numId="6" w16cid:durableId="450707362">
+    <w:abstractNumId w:val="9"/>
+  </w:num>
+  <w:num w:numId="7" w16cid:durableId="1744644603">
+    <w:abstractNumId w:val="11"/>
+  </w:num>
+  <w:num w:numId="8" w16cid:durableId="449975767">
     <w:abstractNumId w:val="21"/>
   </w:num>
-  <w:num w:numId="2" w16cid:durableId="1946496388">
-    <w:abstractNumId w:val="22"/>
+  <w:num w:numId="9" w16cid:durableId="221907490">
+    <w:abstractNumId w:val="24"/>
   </w:num>
-  <w:num w:numId="3" w16cid:durableId="16974139">
-    <w:abstractNumId w:val="5"/>
+  <w:num w:numId="10" w16cid:durableId="1539704163">
+    <w:abstractNumId w:val="13"/>
   </w:num>
-  <w:num w:numId="4" w16cid:durableId="429274087">
-    <w:abstractNumId w:val="2"/>
+  <w:num w:numId="11" w16cid:durableId="394009780">
+    <w:abstractNumId w:val="10"/>
   </w:num>
-  <w:num w:numId="5" w16cid:durableId="1276207749">
-    <w:abstractNumId w:val="16"/>
-  </w:num>
-  <w:num w:numId="6" w16cid:durableId="450707362">
+  <w:num w:numId="12" w16cid:durableId="1238780398">
     <w:abstractNumId w:val="8"/>
   </w:num>
-  <w:num w:numId="7" w16cid:durableId="1744644603">
-    <w:abstractNumId w:val="10"/>
-  </w:num>
-  <w:num w:numId="8" w16cid:durableId="449975767">
-    <w:abstractNumId w:val="20"/>
-  </w:num>
-  <w:num w:numId="9" w16cid:durableId="221907490">
-    <w:abstractNumId w:val="23"/>
-  </w:num>
-  <w:num w:numId="10" w16cid:durableId="1539704163">
-    <w:abstractNumId w:val="12"/>
-  </w:num>
-  <w:num w:numId="11" w16cid:durableId="394009780">
-    <w:abstractNumId w:val="9"/>
-  </w:num>
-  <w:num w:numId="12" w16cid:durableId="1238780398">
+  <w:num w:numId="13" w16cid:durableId="1555043871">
     <w:abstractNumId w:val="7"/>
-  </w:num>
-  <w:num w:numId="13" w16cid:durableId="1555043871">
-    <w:abstractNumId w:val="6"/>
   </w:num>
   <w:num w:numId="14" w16cid:durableId="1336542487">
     <w:abstractNumId w:val="0"/>
   </w:num>
   <w:num w:numId="15" w16cid:durableId="336159719">
-    <w:abstractNumId w:val="18"/>
+    <w:abstractNumId w:val="19"/>
   </w:num>
   <w:num w:numId="16" w16cid:durableId="153567800">
-    <w:abstractNumId w:val="19"/>
+    <w:abstractNumId w:val="20"/>
   </w:num>
   <w:num w:numId="17" w16cid:durableId="1021474728">
+    <w:abstractNumId w:val="5"/>
+  </w:num>
+  <w:num w:numId="18" w16cid:durableId="520632761">
+    <w:abstractNumId w:val="14"/>
+  </w:num>
+  <w:num w:numId="19" w16cid:durableId="1638531945">
     <w:abstractNumId w:val="4"/>
   </w:num>
-  <w:num w:numId="18" w16cid:durableId="520632761">
-    <w:abstractNumId w:val="13"/>
-  </w:num>
-  <w:num w:numId="19" w16cid:durableId="1638531945">
-    <w:abstractNumId w:val="3"/>
-  </w:num>
   <w:num w:numId="20" w16cid:durableId="1702167795">
-    <w:abstractNumId w:val="15"/>
+    <w:abstractNumId w:val="16"/>
   </w:num>
   <w:num w:numId="21" w16cid:durableId="1052998693">
     <w:abstractNumId w:val="1"/>
   </w:num>
   <w:num w:numId="22" w16cid:durableId="1841116091">
-    <w:abstractNumId w:val="17"/>
+    <w:abstractNumId w:val="18"/>
   </w:num>
   <w:num w:numId="23" w16cid:durableId="1070300495">
-    <w:abstractNumId w:val="14"/>
+    <w:abstractNumId w:val="15"/>
   </w:num>
   <w:num w:numId="24" w16cid:durableId="1750031989">
-    <w:abstractNumId w:val="11"/>
+    <w:abstractNumId w:val="12"/>
+  </w:num>
+  <w:num w:numId="25" w16cid:durableId="1078137479">
+    <w:abstractNumId w:val="2"/>
   </w:num>
 </w:numbering>
 </file>
 
 <file path=word/styles.xml><?xml version="1.0" encoding="utf-8"?>
-<w:styles xmlns:mc="http://schemas.openxmlformats.org/markup-compatibility/2006" xmlns:r="http://schemas.openxmlformats.org/officeDocument/2006/relationships" xmlns:w="http://schemas.openxmlformats.org/wordprocessingml/2006/main" xmlns:w14="http://schemas.microsoft.com/office/word/2010/wordml" xmlns:w15="http://schemas.microsoft.com/office/word/2012/wordml" xmlns:w16cex="http://schemas.microsoft.com/office/word/2018/wordml/cex" xmlns:w16cid="http://schemas.microsoft.com/office/word/2016/wordml/cid" xmlns:w16="http://schemas.microsoft.com/office/word/2018/wordml" xmlns:w16sdtdh="http://schemas.microsoft.com/office/word/2020/wordml/sdtdatahash" xmlns:w16se="http://schemas.microsoft.com/office/word/2015/wordml/symex" mc:Ignorable="w14 w15 w16se w16cid w16 w16cex w16sdtdh">
+<w:styles xmlns:mc="http://schemas.openxmlformats.org/markup-compatibility/2006" xmlns:r="http://schemas.openxmlformats.org/officeDocument/2006/relationships" xmlns:w="http://schemas.openxmlformats.org/wordprocessingml/2006/main" xmlns:w14="http://schemas.microsoft.com/office/word/2010/wordml" xmlns:w15="http://schemas.microsoft.com/office/word/2012/wordml" xmlns:w16cex="http://schemas.microsoft.com/office/word/2018/wordml/cex" xmlns:w16cid="http://schemas.microsoft.com/office/word/2016/wordml/cid" xmlns:w16="http://schemas.microsoft.com/office/word/2018/wordml" xmlns:w16du="http://schemas.microsoft.com/office/word/2023/wordml/word16du" xmlns:w16sdtdh="http://schemas.microsoft.com/office/word/2020/wordml/sdtdatahash" xmlns:w16se="http://schemas.microsoft.com/office/word/2015/wordml/symex" mc:Ignorable="w14 w15 w16se w16cid w16 w16cex w16sdtdh w16du">
   <w:docDefaults>
     <w:rPrDefault>
       <w:rPr>

--- a/Tasks.docx
+++ b/Tasks.docx
@@ -16910,6 +16910,171 @@
         <w:t>Task67: Write a program to round numbers without using round built in functions.</w:t>
       </w:r>
     </w:p>
+    <w:p>
+      <w:r>
+        <w:t xml:space="preserve">Task68: Write a program to validate the entered number, if it is not a number, the program will print ‘this is not a number, please enter correct number’ and keep validating until the user enters the correct number. Correct number means int or float, not alphabets or symbols. </w:t>
+      </w:r>
+    </w:p>
+    <w:p>
+      <w:pPr>
+        <w:pBdr>
+          <w:top w:val="single" w:sz="6" w:space="1" w:color="auto"/>
+          <w:bottom w:val="single" w:sz="6" w:space="1" w:color="auto"/>
+        </w:pBdr>
+      </w:pPr>
+      <w:r>
+        <w:t>Task69: Write a program to read the content from file1, remove symbols (#, &amp;</w:t>
+      </w:r>
+      <w:proofErr w:type="gramStart"/>
+      <w:r>
+        <w:t>, .</w:t>
+      </w:r>
+      <w:proofErr w:type="gramEnd"/>
+      <w:r>
+        <w:t xml:space="preserve">, ! and %) and </w:t>
+      </w:r>
+      <w:r>
+        <w:t>leading and trailing whitespace</w:t>
+      </w:r>
+      <w:r>
+        <w:t>, and replace all empty lines with dash lines “…” . then convert it into capital letters and write it to file2.txt.</w:t>
+      </w:r>
+    </w:p>
+    <w:p>
+      <w:pPr>
+        <w:pBdr>
+          <w:bottom w:val="single" w:sz="6" w:space="1" w:color="auto"/>
+          <w:between w:val="single" w:sz="6" w:space="1" w:color="auto"/>
+        </w:pBdr>
+      </w:pPr>
+      <w:r>
+        <w:t xml:space="preserve">Task70: Write a program to fill a </w:t>
+      </w:r>
+      <w:proofErr w:type="spellStart"/>
+      <w:r>
+        <w:t>nxn</w:t>
+      </w:r>
+      <w:proofErr w:type="spellEnd"/>
+      <w:r>
+        <w:t xml:space="preserve"> array with random numbers from 1 to 100 (you can allow the user to choose between filling randomly </w:t>
+      </w:r>
+      <w:proofErr w:type="gramStart"/>
+      <w:r>
+        <w:t>or  with</w:t>
+      </w:r>
+      <w:proofErr w:type="gramEnd"/>
+      <w:r>
+        <w:t xml:space="preserve"> ordered numbers as well). Then calculate the sum of each row and column and </w:t>
+      </w:r>
+      <w:proofErr w:type="gramStart"/>
+      <w:r>
+        <w:t>store  them</w:t>
+      </w:r>
+      <w:proofErr w:type="gramEnd"/>
+      <w:r>
+        <w:t xml:space="preserve"> in </w:t>
+      </w:r>
+      <w:proofErr w:type="gramStart"/>
+      <w:r>
+        <w:t>separated</w:t>
+      </w:r>
+      <w:proofErr w:type="gramEnd"/>
+      <w:r>
+        <w:t xml:space="preserve"> one-dimensional arrays.</w:t>
+      </w:r>
+    </w:p>
+    <w:p>
+      <w:pPr>
+        <w:pBdr>
+          <w:bottom w:val="single" w:sz="6" w:space="1" w:color="auto"/>
+          <w:between w:val="single" w:sz="6" w:space="1" w:color="auto"/>
+        </w:pBdr>
+      </w:pPr>
+      <w:r>
+        <w:t xml:space="preserve">Task71: Write a program to check if the type of matrix- either identity, scalar, </w:t>
+      </w:r>
+      <w:proofErr w:type="gramStart"/>
+      <w:r>
+        <w:t>diagonal  or</w:t>
+      </w:r>
+      <w:proofErr w:type="gramEnd"/>
+      <w:r>
+        <w:t xml:space="preserve"> sparse matrix.</w:t>
+      </w:r>
+    </w:p>
+    <w:p>
+      <w:pPr>
+        <w:pBdr>
+          <w:bottom w:val="single" w:sz="6" w:space="1" w:color="auto"/>
+          <w:between w:val="single" w:sz="6" w:space="1" w:color="auto"/>
+        </w:pBdr>
+      </w:pPr>
+      <w:r>
+        <w:t xml:space="preserve">Task72: Write a program to generate Fibonacci series. 1,1,2,3,5,8,13,21, </w:t>
+      </w:r>
+      <w:proofErr w:type="gramStart"/>
+      <w:r>
+        <w:t>34,…</w:t>
+      </w:r>
+      <w:proofErr w:type="gramEnd"/>
+      <w:r>
+        <w:t xml:space="preserve"> n.</w:t>
+      </w:r>
+    </w:p>
+    <w:p>
+      <w:pPr>
+        <w:pBdr>
+          <w:bottom w:val="single" w:sz="6" w:space="1" w:color="auto"/>
+          <w:between w:val="single" w:sz="6" w:space="1" w:color="auto"/>
+        </w:pBdr>
+      </w:pPr>
+      <w:r>
+        <w:lastRenderedPageBreak/>
+        <w:t>Task73: Write a program to print the first letter of each word from a string. Can you add a choice if the user would like to print the letters as abbreviation or not (Abbreviation: United states of America = U.S.A)</w:t>
+      </w:r>
+    </w:p>
+    <w:p>
+      <w:pPr>
+        <w:pBdr>
+          <w:bottom w:val="single" w:sz="6" w:space="1" w:color="auto"/>
+          <w:between w:val="single" w:sz="6" w:space="1" w:color="auto"/>
+        </w:pBdr>
+      </w:pPr>
+      <w:r>
+        <w:t>Task74: Write a program to count the number of words, letters, capital letters, small letters, punctuation, and spaces in the entered sting.</w:t>
+      </w:r>
+    </w:p>
+    <w:p>
+      <w:pPr>
+        <w:pBdr>
+          <w:bottom w:val="single" w:sz="6" w:space="1" w:color="auto"/>
+          <w:between w:val="single" w:sz="6" w:space="1" w:color="auto"/>
+        </w:pBdr>
+      </w:pPr>
+      <w:r>
+        <w:t>Task75: Write a program to find the client by account number and print the name on the screen, delete account by client number, and add account (name and client number).</w:t>
+      </w:r>
+    </w:p>
+    <w:p>
+      <w:pPr>
+        <w:pBdr>
+          <w:bottom w:val="single" w:sz="6" w:space="1" w:color="auto"/>
+          <w:between w:val="single" w:sz="6" w:space="1" w:color="auto"/>
+        </w:pBdr>
+      </w:pPr>
+      <w:r>
+        <w:t xml:space="preserve">Task76: Write a program to do the same tasks of </w:t>
+      </w:r>
+      <w:proofErr w:type="gramStart"/>
+      <w:r>
+        <w:t>the task75</w:t>
+      </w:r>
+      <w:proofErr w:type="gramEnd"/>
+      <w:r>
+        <w:t xml:space="preserve"> above but each client record includes more detailed information such as account number, name, pin-code, balance.</w:t>
+      </w:r>
+    </w:p>
+    <w:p/>
     <w:p>
       <w:pPr>
         <w:rPr>
